--- a/SportyShoes.docx
+++ b/SportyShoes.docx
@@ -6,279 +6,5049 @@
       <w:pPr>
         <w:rPr>
           <w:rFonts w:hint="default"/>
+          <w:b/>
+          <w:bCs/>
+          <w:sz w:val="28"/>
+          <w:szCs w:val="28"/>
           <w:lang w:val="en-IN"/>
         </w:rPr>
       </w:pPr>
       <w:r>
         <w:rPr>
           <w:rFonts w:hint="default"/>
-          <w:lang w:val="en-IN"/>
-        </w:rPr>
-        <w:t>MySQL tables</w:t>
+          <w:b/>
+          <w:bCs/>
+          <w:sz w:val="28"/>
+          <w:szCs w:val="28"/>
+          <w:lang w:val="en-IN"/>
+        </w:rPr>
+        <w:t xml:space="preserve"> SPORTY SHOES PROJECT DOCUMENT</w:t>
       </w:r>
     </w:p>
     <w:p>
       <w:pPr>
         <w:rPr>
           <w:rFonts w:hint="default"/>
-        </w:rPr>
-      </w:pPr>
-      <w:r>
+          <w:lang w:val="en-IN"/>
+        </w:rPr>
+      </w:pPr>
+    </w:p>
+    <w:p>
+      <w:pPr>
         <w:rPr>
           <w:rFonts w:hint="default"/>
-        </w:rPr>
-        <w:t>1) product class:(class variables)</w:t>
-      </w:r>
-    </w:p>
-    <w:p>
-      <w:pPr>
+          <w:lang w:val="en-IN"/>
+        </w:rPr>
+      </w:pPr>
+      <w:r>
         <w:rPr>
           <w:rFonts w:hint="default"/>
           <w:lang w:val="en-IN"/>
         </w:rPr>
-      </w:pPr>
-      <w:r>
+        <w:t xml:space="preserve">Model </w:t>
+      </w:r>
+    </w:p>
+    <w:p>
+      <w:pPr>
+        <w:numPr>
+          <w:ilvl w:val="0"/>
+          <w:numId w:val="1"/>
+        </w:numPr>
         <w:rPr>
           <w:rFonts w:hint="default"/>
-        </w:rPr>
-        <w:t xml:space="preserve">  </w:t>
-      </w:r>
+          <w:lang w:val="en-IN"/>
+        </w:rPr>
+      </w:pPr>
       <w:r>
         <w:rPr>
           <w:rFonts w:hint="default"/>
           <w:lang w:val="en-IN"/>
         </w:rPr>
-        <w:t>Create table PRODUCT_SHOES(</w:t>
-      </w:r>
-      <w:r>
+        <w:t>Admin</w:t>
+      </w:r>
+    </w:p>
+    <w:p>
+      <w:pPr>
+        <w:spacing w:beforeLines="0" w:afterLines="0"/>
+        <w:jc w:val="left"/>
+        <w:rPr>
+          <w:rFonts w:hint="default" w:ascii="Consolas" w:hAnsi="Consolas" w:eastAsia="Consolas"/>
+          <w:sz w:val="20"/>
+          <w:szCs w:val="24"/>
+          <w:lang w:val="en-IN"/>
+        </w:rPr>
+      </w:pPr>
+      <w:r>
+        <w:rPr>
+          <w:rFonts w:hint="default" w:ascii="Consolas" w:hAnsi="Consolas" w:eastAsia="Consolas"/>
+          <w:color w:val="000000"/>
+          <w:sz w:val="20"/>
+          <w:szCs w:val="24"/>
+        </w:rPr>
+        <w:tab/>
+      </w:r>
+      <w:r>
+        <w:rPr>
+          <w:rFonts w:hint="default" w:ascii="Consolas" w:hAnsi="Consolas" w:eastAsia="Consolas"/>
+          <w:color w:val="000000"/>
+          <w:sz w:val="20"/>
+          <w:szCs w:val="24"/>
+          <w:lang w:val="en-IN"/>
+        </w:rPr>
+        <w:t>p</w:t>
+      </w:r>
+      <w:r>
+        <w:rPr>
+          <w:rFonts w:hint="default" w:ascii="Consolas" w:hAnsi="Consolas" w:eastAsia="Consolas"/>
+          <w:b/>
+          <w:color w:val="7F0055"/>
+          <w:sz w:val="20"/>
+          <w:szCs w:val="24"/>
+        </w:rPr>
+        <w:t>rivate</w:t>
+      </w:r>
+      <w:r>
+        <w:rPr>
+          <w:rFonts w:hint="default" w:ascii="Consolas" w:hAnsi="Consolas" w:eastAsia="Consolas"/>
+          <w:color w:val="000000"/>
+          <w:sz w:val="20"/>
+          <w:szCs w:val="24"/>
+        </w:rPr>
+        <w:t xml:space="preserve"> </w:t>
+      </w:r>
+      <w:r>
+        <w:rPr>
+          <w:rFonts w:hint="default" w:ascii="Consolas" w:hAnsi="Consolas" w:eastAsia="Consolas"/>
+          <w:b/>
+          <w:color w:val="7F0055"/>
+          <w:sz w:val="20"/>
+          <w:szCs w:val="24"/>
+        </w:rPr>
+        <w:t>long</w:t>
+      </w:r>
+      <w:r>
+        <w:rPr>
+          <w:rFonts w:hint="default" w:ascii="Consolas" w:hAnsi="Consolas" w:eastAsia="Consolas"/>
+          <w:color w:val="000000"/>
+          <w:sz w:val="20"/>
+          <w:szCs w:val="24"/>
+        </w:rPr>
+        <w:t xml:space="preserve"> </w:t>
+      </w:r>
+      <w:r>
+        <w:rPr>
+          <w:rFonts w:hint="default" w:ascii="Consolas" w:hAnsi="Consolas" w:eastAsia="Consolas"/>
+          <w:color w:val="0000C0"/>
+          <w:sz w:val="20"/>
+          <w:szCs w:val="24"/>
+        </w:rPr>
+        <w:t>ID</w:t>
+      </w:r>
+      <w:r>
+        <w:rPr>
+          <w:rFonts w:hint="default" w:ascii="Consolas" w:hAnsi="Consolas" w:eastAsia="Consolas"/>
+          <w:color w:val="000000"/>
+          <w:sz w:val="20"/>
+          <w:szCs w:val="24"/>
+        </w:rPr>
+        <w:t>;</w:t>
+      </w:r>
+      <w:r>
+        <w:rPr>
+          <w:rFonts w:hint="default" w:ascii="Consolas" w:hAnsi="Consolas" w:eastAsia="Consolas"/>
+          <w:sz w:val="20"/>
+          <w:szCs w:val="24"/>
+          <w:lang w:val="en-IN"/>
+        </w:rPr>
+        <w:t xml:space="preserve"> </w:t>
+      </w:r>
+    </w:p>
+    <w:p>
+      <w:pPr>
+        <w:spacing w:beforeLines="0" w:afterLines="0"/>
+        <w:jc w:val="left"/>
+        <w:rPr>
+          <w:rFonts w:hint="default" w:ascii="Consolas" w:hAnsi="Consolas" w:eastAsia="Consolas"/>
+          <w:sz w:val="20"/>
+          <w:szCs w:val="24"/>
+        </w:rPr>
+      </w:pPr>
+      <w:r>
+        <w:rPr>
+          <w:rFonts w:hint="default" w:ascii="Consolas" w:hAnsi="Consolas" w:eastAsia="Consolas"/>
+          <w:color w:val="000000"/>
+          <w:sz w:val="20"/>
+          <w:szCs w:val="24"/>
+        </w:rPr>
+        <w:tab/>
+      </w:r>
+      <w:r>
+        <w:rPr>
+          <w:rFonts w:hint="default" w:ascii="Consolas" w:hAnsi="Consolas" w:eastAsia="Consolas"/>
+          <w:b/>
+          <w:color w:val="7F0055"/>
+          <w:sz w:val="20"/>
+          <w:szCs w:val="24"/>
+        </w:rPr>
+        <w:t>private</w:t>
+      </w:r>
+      <w:r>
+        <w:rPr>
+          <w:rFonts w:hint="default" w:ascii="Consolas" w:hAnsi="Consolas" w:eastAsia="Consolas"/>
+          <w:color w:val="000000"/>
+          <w:sz w:val="20"/>
+          <w:szCs w:val="24"/>
+        </w:rPr>
+        <w:t xml:space="preserve"> String </w:t>
+      </w:r>
+      <w:r>
+        <w:rPr>
+          <w:rFonts w:hint="default" w:ascii="Consolas" w:hAnsi="Consolas" w:eastAsia="Consolas"/>
+          <w:color w:val="0000C0"/>
+          <w:sz w:val="20"/>
+          <w:szCs w:val="24"/>
+        </w:rPr>
+        <w:t>adminId</w:t>
+      </w:r>
+      <w:r>
+        <w:rPr>
+          <w:rFonts w:hint="default" w:ascii="Consolas" w:hAnsi="Consolas" w:eastAsia="Consolas"/>
+          <w:color w:val="000000"/>
+          <w:sz w:val="20"/>
+          <w:szCs w:val="24"/>
+        </w:rPr>
+        <w:t>;</w:t>
+      </w:r>
+    </w:p>
+    <w:p>
+      <w:pPr>
         <w:rPr>
           <w:rFonts w:hint="default"/>
-        </w:rPr>
-        <w:t xml:space="preserve"> productId</w:t>
-      </w:r>
-      <w:r>
+          <w:lang w:val="en-IN"/>
+        </w:rPr>
+      </w:pPr>
+      <w:r>
+        <w:rPr>
+          <w:rFonts w:hint="default" w:ascii="Consolas" w:hAnsi="Consolas" w:eastAsia="Consolas"/>
+          <w:sz w:val="20"/>
+          <w:szCs w:val="24"/>
+          <w:lang w:val="en-IN"/>
+        </w:rPr>
+        <w:t xml:space="preserve"> </w:t>
+      </w:r>
+      <w:r>
+        <w:rPr>
+          <w:rFonts w:hint="default" w:ascii="Consolas" w:hAnsi="Consolas" w:eastAsia="Consolas"/>
+          <w:sz w:val="20"/>
+          <w:szCs w:val="24"/>
+          <w:lang w:val="en-IN"/>
+        </w:rPr>
+        <w:tab/>
+      </w:r>
+      <w:r>
+        <w:rPr>
+          <w:rFonts w:hint="default" w:ascii="Consolas" w:hAnsi="Consolas" w:eastAsia="Consolas"/>
+          <w:b/>
+          <w:color w:val="7F0055"/>
+          <w:sz w:val="20"/>
+          <w:szCs w:val="24"/>
+        </w:rPr>
+        <w:t>private</w:t>
+      </w:r>
+      <w:r>
+        <w:rPr>
+          <w:rFonts w:hint="default" w:ascii="Consolas" w:hAnsi="Consolas" w:eastAsia="Consolas"/>
+          <w:color w:val="000000"/>
+          <w:sz w:val="20"/>
+          <w:szCs w:val="24"/>
+        </w:rPr>
+        <w:t xml:space="preserve"> String </w:t>
+      </w:r>
+      <w:r>
+        <w:rPr>
+          <w:rFonts w:hint="default" w:ascii="Consolas" w:hAnsi="Consolas" w:eastAsia="Consolas"/>
+          <w:color w:val="2A00FF"/>
+          <w:sz w:val="20"/>
+          <w:szCs w:val="24"/>
+        </w:rPr>
+        <w:t>pwd</w:t>
+      </w:r>
+      <w:r>
+        <w:rPr>
+          <w:rFonts w:hint="default" w:ascii="Consolas" w:hAnsi="Consolas" w:eastAsia="Consolas"/>
+          <w:color w:val="000000"/>
+          <w:sz w:val="20"/>
+          <w:szCs w:val="24"/>
+        </w:rPr>
+        <w:t>;</w:t>
+      </w:r>
+      <w:r>
+        <w:rPr>
+          <w:rFonts w:hint="default" w:ascii="Consolas" w:hAnsi="Consolas" w:eastAsia="Consolas"/>
+          <w:sz w:val="20"/>
+          <w:szCs w:val="24"/>
+          <w:lang w:val="en-IN"/>
+        </w:rPr>
+        <w:t xml:space="preserve"> </w:t>
+      </w:r>
+    </w:p>
+    <w:p/>
+    <w:p>
+      <w:pPr>
+        <w:numPr>
+          <w:ilvl w:val="0"/>
+          <w:numId w:val="1"/>
+        </w:numPr>
+        <w:ind w:left="0" w:leftChars="0" w:firstLine="0" w:firstLineChars="0"/>
         <w:rPr>
           <w:rFonts w:hint="default"/>
           <w:lang w:val="en-IN"/>
         </w:rPr>
-        <w:t xml:space="preserve"> varchar(10) primary key</w:t>
-      </w:r>
+      </w:pPr>
       <w:r>
         <w:rPr>
           <w:rFonts w:hint="default"/>
-        </w:rPr>
-        <w:t>, season</w:t>
-      </w:r>
+          <w:lang w:val="en-IN"/>
+        </w:rPr>
+        <w:t>CartItem</w:t>
+      </w:r>
+    </w:p>
+    <w:p>
+      <w:pPr>
+        <w:spacing w:beforeLines="0" w:afterLines="0"/>
+        <w:jc w:val="left"/>
+        <w:rPr>
+          <w:rFonts w:hint="default" w:ascii="Consolas" w:hAnsi="Consolas" w:eastAsia="Consolas"/>
+          <w:sz w:val="20"/>
+          <w:szCs w:val="24"/>
+        </w:rPr>
+      </w:pPr>
       <w:r>
         <w:rPr>
           <w:rFonts w:hint="default"/>
           <w:lang w:val="en-IN"/>
         </w:rPr>
-        <w:t xml:space="preserve"> varchar(10)</w:t>
-      </w:r>
-      <w:r>
+        <w:tab/>
+      </w:r>
+    </w:p>
+    <w:p>
+      <w:pPr>
+        <w:spacing w:beforeLines="0" w:afterLines="0"/>
+        <w:jc w:val="left"/>
+        <w:rPr>
+          <w:rFonts w:hint="default" w:ascii="Consolas" w:hAnsi="Consolas" w:eastAsia="Consolas"/>
+          <w:sz w:val="20"/>
+          <w:szCs w:val="24"/>
+        </w:rPr>
+      </w:pPr>
+      <w:r>
+        <w:rPr>
+          <w:rFonts w:hint="default" w:ascii="Consolas" w:hAnsi="Consolas" w:eastAsia="Consolas"/>
+          <w:color w:val="000000"/>
+          <w:sz w:val="20"/>
+          <w:szCs w:val="24"/>
+        </w:rPr>
+        <w:tab/>
+      </w:r>
+      <w:r>
+        <w:rPr>
+          <w:rFonts w:hint="default" w:ascii="Consolas" w:hAnsi="Consolas" w:eastAsia="Consolas"/>
+          <w:b/>
+          <w:color w:val="7F0055"/>
+          <w:sz w:val="20"/>
+          <w:szCs w:val="24"/>
+        </w:rPr>
+        <w:t>private</w:t>
+      </w:r>
+      <w:r>
+        <w:rPr>
+          <w:rFonts w:hint="default" w:ascii="Consolas" w:hAnsi="Consolas" w:eastAsia="Consolas"/>
+          <w:color w:val="000000"/>
+          <w:sz w:val="20"/>
+          <w:szCs w:val="24"/>
+        </w:rPr>
+        <w:t xml:space="preserve"> </w:t>
+      </w:r>
+      <w:r>
+        <w:rPr>
+          <w:rFonts w:hint="default" w:ascii="Consolas" w:hAnsi="Consolas" w:eastAsia="Consolas"/>
+          <w:b/>
+          <w:color w:val="7F0055"/>
+          <w:sz w:val="20"/>
+          <w:szCs w:val="24"/>
+        </w:rPr>
+        <w:t>long</w:t>
+      </w:r>
+      <w:r>
+        <w:rPr>
+          <w:rFonts w:hint="default" w:ascii="Consolas" w:hAnsi="Consolas" w:eastAsia="Consolas"/>
+          <w:color w:val="000000"/>
+          <w:sz w:val="20"/>
+          <w:szCs w:val="24"/>
+        </w:rPr>
+        <w:t xml:space="preserve"> </w:t>
+      </w:r>
+      <w:r>
+        <w:rPr>
+          <w:rFonts w:hint="default" w:ascii="Consolas" w:hAnsi="Consolas" w:eastAsia="Consolas"/>
+          <w:color w:val="0000C0"/>
+          <w:sz w:val="20"/>
+          <w:szCs w:val="24"/>
+        </w:rPr>
+        <w:t>productId</w:t>
+      </w:r>
+      <w:r>
+        <w:rPr>
+          <w:rFonts w:hint="default" w:ascii="Consolas" w:hAnsi="Consolas" w:eastAsia="Consolas"/>
+          <w:color w:val="000000"/>
+          <w:sz w:val="20"/>
+          <w:szCs w:val="24"/>
+        </w:rPr>
+        <w:t>;</w:t>
+      </w:r>
+    </w:p>
+    <w:p>
+      <w:pPr>
+        <w:spacing w:beforeLines="0" w:afterLines="0"/>
+        <w:jc w:val="left"/>
+        <w:rPr>
+          <w:rFonts w:hint="default" w:ascii="Consolas" w:hAnsi="Consolas" w:eastAsia="Consolas"/>
+          <w:sz w:val="20"/>
+          <w:szCs w:val="24"/>
+        </w:rPr>
+      </w:pPr>
+      <w:r>
+        <w:rPr>
+          <w:rFonts w:hint="default" w:ascii="Consolas" w:hAnsi="Consolas" w:eastAsia="Consolas"/>
+          <w:color w:val="000000"/>
+          <w:sz w:val="20"/>
+          <w:szCs w:val="24"/>
+        </w:rPr>
+        <w:tab/>
+      </w:r>
+      <w:r>
+        <w:rPr>
+          <w:rFonts w:hint="default" w:ascii="Consolas" w:hAnsi="Consolas" w:eastAsia="Consolas"/>
+          <w:b/>
+          <w:color w:val="7F0055"/>
+          <w:sz w:val="20"/>
+          <w:szCs w:val="24"/>
+        </w:rPr>
+        <w:t>private</w:t>
+      </w:r>
+      <w:r>
+        <w:rPr>
+          <w:rFonts w:hint="default" w:ascii="Consolas" w:hAnsi="Consolas" w:eastAsia="Consolas"/>
+          <w:color w:val="000000"/>
+          <w:sz w:val="20"/>
+          <w:szCs w:val="24"/>
+        </w:rPr>
+        <w:t xml:space="preserve"> String </w:t>
+      </w:r>
+      <w:r>
+        <w:rPr>
+          <w:rFonts w:hint="default" w:ascii="Consolas" w:hAnsi="Consolas" w:eastAsia="Consolas"/>
+          <w:color w:val="0000C0"/>
+          <w:sz w:val="20"/>
+          <w:szCs w:val="24"/>
+        </w:rPr>
+        <w:t>name</w:t>
+      </w:r>
+      <w:r>
+        <w:rPr>
+          <w:rFonts w:hint="default" w:ascii="Consolas" w:hAnsi="Consolas" w:eastAsia="Consolas"/>
+          <w:color w:val="000000"/>
+          <w:sz w:val="20"/>
+          <w:szCs w:val="24"/>
+        </w:rPr>
+        <w:t>;</w:t>
+      </w:r>
+    </w:p>
+    <w:p>
+      <w:pPr>
+        <w:spacing w:beforeLines="0" w:afterLines="0"/>
+        <w:jc w:val="left"/>
+        <w:rPr>
+          <w:rFonts w:hint="default" w:ascii="Consolas" w:hAnsi="Consolas" w:eastAsia="Consolas"/>
+          <w:sz w:val="20"/>
+          <w:szCs w:val="24"/>
+        </w:rPr>
+      </w:pPr>
+      <w:r>
+        <w:rPr>
+          <w:rFonts w:hint="default" w:ascii="Consolas" w:hAnsi="Consolas" w:eastAsia="Consolas"/>
+          <w:color w:val="000000"/>
+          <w:sz w:val="20"/>
+          <w:szCs w:val="24"/>
+        </w:rPr>
+        <w:tab/>
+      </w:r>
+      <w:r>
+        <w:rPr>
+          <w:rFonts w:hint="default" w:ascii="Consolas" w:hAnsi="Consolas" w:eastAsia="Consolas"/>
+          <w:b/>
+          <w:color w:val="7F0055"/>
+          <w:sz w:val="20"/>
+          <w:szCs w:val="24"/>
+        </w:rPr>
+        <w:t>private</w:t>
+      </w:r>
+      <w:r>
+        <w:rPr>
+          <w:rFonts w:hint="default" w:ascii="Consolas" w:hAnsi="Consolas" w:eastAsia="Consolas"/>
+          <w:color w:val="000000"/>
+          <w:sz w:val="20"/>
+          <w:szCs w:val="24"/>
+        </w:rPr>
+        <w:t xml:space="preserve"> BigDecimal </w:t>
+      </w:r>
+      <w:r>
+        <w:rPr>
+          <w:rFonts w:hint="default" w:ascii="Consolas" w:hAnsi="Consolas" w:eastAsia="Consolas"/>
+          <w:color w:val="0000C0"/>
+          <w:sz w:val="20"/>
+          <w:szCs w:val="24"/>
+        </w:rPr>
+        <w:t>rate</w:t>
+      </w:r>
+      <w:r>
+        <w:rPr>
+          <w:rFonts w:hint="default" w:ascii="Consolas" w:hAnsi="Consolas" w:eastAsia="Consolas"/>
+          <w:color w:val="000000"/>
+          <w:sz w:val="20"/>
+          <w:szCs w:val="24"/>
+        </w:rPr>
+        <w:t>;</w:t>
+      </w:r>
+    </w:p>
+    <w:p>
+      <w:pPr>
+        <w:spacing w:beforeLines="0" w:afterLines="0"/>
+        <w:jc w:val="left"/>
+        <w:rPr>
+          <w:rFonts w:hint="default" w:ascii="Consolas" w:hAnsi="Consolas" w:eastAsia="Consolas"/>
+          <w:sz w:val="20"/>
+          <w:szCs w:val="24"/>
+        </w:rPr>
+      </w:pPr>
+      <w:r>
+        <w:rPr>
+          <w:rFonts w:hint="default" w:ascii="Consolas" w:hAnsi="Consolas" w:eastAsia="Consolas"/>
+          <w:color w:val="000000"/>
+          <w:sz w:val="20"/>
+          <w:szCs w:val="24"/>
+        </w:rPr>
+        <w:tab/>
+      </w:r>
+      <w:r>
+        <w:rPr>
+          <w:rFonts w:hint="default" w:ascii="Consolas" w:hAnsi="Consolas" w:eastAsia="Consolas"/>
+          <w:b/>
+          <w:color w:val="7F0055"/>
+          <w:sz w:val="20"/>
+          <w:szCs w:val="24"/>
+        </w:rPr>
+        <w:t>private</w:t>
+      </w:r>
+      <w:r>
+        <w:rPr>
+          <w:rFonts w:hint="default" w:ascii="Consolas" w:hAnsi="Consolas" w:eastAsia="Consolas"/>
+          <w:color w:val="000000"/>
+          <w:sz w:val="20"/>
+          <w:szCs w:val="24"/>
+        </w:rPr>
+        <w:t xml:space="preserve"> BigDecimal </w:t>
+      </w:r>
+      <w:r>
+        <w:rPr>
+          <w:rFonts w:hint="default" w:ascii="Consolas" w:hAnsi="Consolas" w:eastAsia="Consolas"/>
+          <w:color w:val="0000C0"/>
+          <w:sz w:val="20"/>
+          <w:szCs w:val="24"/>
+        </w:rPr>
+        <w:t>price</w:t>
+      </w:r>
+      <w:r>
+        <w:rPr>
+          <w:rFonts w:hint="default" w:ascii="Consolas" w:hAnsi="Consolas" w:eastAsia="Consolas"/>
+          <w:color w:val="000000"/>
+          <w:sz w:val="20"/>
+          <w:szCs w:val="24"/>
+        </w:rPr>
+        <w:t>;</w:t>
+      </w:r>
+    </w:p>
+    <w:p>
+      <w:pPr>
+        <w:spacing w:beforeLines="0" w:afterLines="0"/>
+        <w:jc w:val="left"/>
+        <w:rPr>
+          <w:rFonts w:hint="default" w:ascii="Consolas" w:hAnsi="Consolas" w:eastAsia="Consolas"/>
+          <w:sz w:val="20"/>
+          <w:szCs w:val="24"/>
+        </w:rPr>
+      </w:pPr>
+      <w:r>
+        <w:rPr>
+          <w:rFonts w:hint="default" w:ascii="Consolas" w:hAnsi="Consolas" w:eastAsia="Consolas"/>
+          <w:color w:val="000000"/>
+          <w:sz w:val="20"/>
+          <w:szCs w:val="24"/>
+        </w:rPr>
+        <w:tab/>
+      </w:r>
+      <w:r>
+        <w:rPr>
+          <w:rFonts w:hint="default" w:ascii="Consolas" w:hAnsi="Consolas" w:eastAsia="Consolas"/>
+          <w:b/>
+          <w:color w:val="7F0055"/>
+          <w:sz w:val="20"/>
+          <w:szCs w:val="24"/>
+        </w:rPr>
+        <w:t>private</w:t>
+      </w:r>
+      <w:r>
+        <w:rPr>
+          <w:rFonts w:hint="default" w:ascii="Consolas" w:hAnsi="Consolas" w:eastAsia="Consolas"/>
+          <w:color w:val="000000"/>
+          <w:sz w:val="20"/>
+          <w:szCs w:val="24"/>
+        </w:rPr>
+        <w:t xml:space="preserve"> </w:t>
+      </w:r>
+      <w:r>
+        <w:rPr>
+          <w:rFonts w:hint="default" w:ascii="Consolas" w:hAnsi="Consolas" w:eastAsia="Consolas"/>
+          <w:b/>
+          <w:color w:val="7F0055"/>
+          <w:sz w:val="20"/>
+          <w:szCs w:val="24"/>
+        </w:rPr>
+        <w:t>int</w:t>
+      </w:r>
+      <w:r>
+        <w:rPr>
+          <w:rFonts w:hint="default" w:ascii="Consolas" w:hAnsi="Consolas" w:eastAsia="Consolas"/>
+          <w:color w:val="000000"/>
+          <w:sz w:val="20"/>
+          <w:szCs w:val="24"/>
+        </w:rPr>
+        <w:t xml:space="preserve"> </w:t>
+      </w:r>
+      <w:r>
+        <w:rPr>
+          <w:rFonts w:hint="default" w:ascii="Consolas" w:hAnsi="Consolas" w:eastAsia="Consolas"/>
+          <w:color w:val="0000C0"/>
+          <w:sz w:val="20"/>
+          <w:szCs w:val="24"/>
+        </w:rPr>
+        <w:t>qty</w:t>
+      </w:r>
+      <w:r>
+        <w:rPr>
+          <w:rFonts w:hint="default" w:ascii="Consolas" w:hAnsi="Consolas" w:eastAsia="Consolas"/>
+          <w:color w:val="000000"/>
+          <w:sz w:val="20"/>
+          <w:szCs w:val="24"/>
+        </w:rPr>
+        <w:t>;</w:t>
+      </w:r>
+    </w:p>
+    <w:p>
+      <w:pPr>
+        <w:spacing w:beforeLines="0" w:afterLines="0"/>
+        <w:jc w:val="left"/>
+        <w:rPr>
+          <w:rFonts w:hint="default" w:ascii="Consolas" w:hAnsi="Consolas" w:eastAsia="Consolas"/>
+          <w:sz w:val="20"/>
+          <w:szCs w:val="24"/>
+        </w:rPr>
+      </w:pPr>
+      <w:r>
+        <w:rPr>
+          <w:rFonts w:hint="default" w:ascii="Consolas" w:hAnsi="Consolas" w:eastAsia="Consolas"/>
+          <w:color w:val="000000"/>
+          <w:sz w:val="20"/>
+          <w:szCs w:val="24"/>
+        </w:rPr>
+        <w:tab/>
+      </w:r>
+    </w:p>
+    <w:p>
+      <w:pPr>
+        <w:numPr>
+          <w:ilvl w:val="0"/>
+          <w:numId w:val="1"/>
+        </w:numPr>
+        <w:ind w:left="0" w:leftChars="0" w:firstLine="0" w:firstLineChars="0"/>
         <w:rPr>
           <w:rFonts w:hint="default"/>
-        </w:rPr>
-        <w:t>, brand</w:t>
-      </w:r>
+          <w:lang w:val="en-IN"/>
+        </w:rPr>
+      </w:pPr>
       <w:r>
         <w:rPr>
           <w:rFonts w:hint="default"/>
           <w:lang w:val="en-IN"/>
         </w:rPr>
-        <w:t xml:space="preserve"> varchar(10)</w:t>
-      </w:r>
+        <w:t>Category</w:t>
+      </w:r>
+    </w:p>
+    <w:p>
+      <w:pPr>
+        <w:spacing w:beforeLines="0" w:afterLines="0"/>
+        <w:jc w:val="left"/>
+        <w:rPr>
+          <w:rFonts w:hint="default" w:ascii="Consolas" w:hAnsi="Consolas" w:eastAsia="Consolas"/>
+          <w:sz w:val="20"/>
+          <w:szCs w:val="24"/>
+          <w:lang w:val="en-IN"/>
+        </w:rPr>
+      </w:pPr>
       <w:r>
         <w:rPr>
           <w:rFonts w:hint="default"/>
-        </w:rPr>
-        <w:t>, category</w:t>
-      </w:r>
-      <w:r>
-        <w:rPr>
-          <w:rFonts w:hint="default"/>
-          <w:lang w:val="en-IN"/>
-        </w:rPr>
-        <w:t xml:space="preserve"> varchar(5)</w:t>
-      </w:r>
-      <w:r>
-        <w:rPr>
-          <w:rFonts w:hint="default"/>
-        </w:rPr>
-        <w:t>, price</w:t>
-      </w:r>
-      <w:r>
-        <w:rPr>
-          <w:rFonts w:hint="default"/>
-          <w:lang w:val="en-IN"/>
-        </w:rPr>
-        <w:t xml:space="preserve"> int</w:t>
-      </w:r>
-      <w:r>
-        <w:rPr>
-          <w:rFonts w:hint="default"/>
-        </w:rPr>
-        <w:t>, color</w:t>
-      </w:r>
-      <w:r>
-        <w:rPr>
-          <w:rFonts w:hint="default"/>
-          <w:lang w:val="en-IN"/>
-        </w:rPr>
-        <w:t xml:space="preserve"> varchar(10)</w:t>
-      </w:r>
-      <w:r>
-        <w:rPr>
-          <w:rFonts w:hint="default"/>
-        </w:rPr>
-        <w:t>, createdDate</w:t>
-      </w:r>
-      <w:r>
-        <w:rPr>
-          <w:rFonts w:hint="default"/>
-          <w:lang w:val="en-IN"/>
-        </w:rPr>
-        <w:t xml:space="preserve"> date</w:t>
-      </w:r>
-      <w:r>
-        <w:rPr>
-          <w:rFonts w:hint="default"/>
-        </w:rPr>
-        <w:t>, discount</w:t>
-      </w:r>
-      <w:r>
-        <w:rPr>
-          <w:rFonts w:hint="default"/>
-          <w:lang w:val="en-IN"/>
-        </w:rPr>
-        <w:t xml:space="preserve"> int)</w:t>
-      </w:r>
-    </w:p>
-    <w:p>
-      <w:pPr>
-        <w:rPr>
-          <w:rFonts w:hint="default"/>
-        </w:rPr>
-      </w:pPr>
-    </w:p>
-    <w:p>
-      <w:pPr>
-        <w:rPr>
-          <w:rFonts w:hint="default"/>
-        </w:rPr>
-      </w:pPr>
-      <w:r>
-        <w:rPr>
-          <w:rFonts w:hint="default"/>
-        </w:rPr>
-        <w:t>2) User class: (class variables)</w:t>
-      </w:r>
-    </w:p>
-    <w:p>
-      <w:pPr>
-        <w:rPr>
-          <w:rFonts w:hint="default"/>
-          <w:lang w:val="en-IN"/>
-        </w:rPr>
-      </w:pPr>
-      <w:r>
-        <w:rPr>
-          <w:rFonts w:hint="default"/>
-        </w:rPr>
-        <w:t xml:space="preserve">   </w:t>
-      </w:r>
-      <w:r>
-        <w:rPr>
-          <w:rFonts w:hint="default"/>
-          <w:lang w:val="en-IN"/>
-        </w:rPr>
-        <w:t>Create table APPLUSERS_SHOES(</w:t>
-      </w:r>
-      <w:r>
-        <w:rPr>
-          <w:rFonts w:hint="default"/>
-        </w:rPr>
-        <w:t>userID</w:t>
-      </w:r>
-      <w:r>
-        <w:rPr>
-          <w:rFonts w:hint="default"/>
-          <w:lang w:val="en-IN"/>
-        </w:rPr>
-        <w:t xml:space="preserve"> varchar(10) primary key</w:t>
-      </w:r>
-      <w:r>
-        <w:rPr>
-          <w:rFonts w:hint="default"/>
-        </w:rPr>
-        <w:t>, username</w:t>
-      </w:r>
-      <w:r>
-        <w:rPr>
-          <w:rFonts w:hint="default"/>
-          <w:lang w:val="en-IN"/>
-        </w:rPr>
-        <w:t xml:space="preserve"> </w:t>
-      </w:r>
+          <w:lang w:val="en-IN"/>
+        </w:rPr>
+        <w:tab/>
+      </w:r>
+      <w:r>
+        <w:rPr>
+          <w:rFonts w:hint="default" w:ascii="Consolas" w:hAnsi="Consolas" w:eastAsia="Consolas"/>
+          <w:b/>
+          <w:color w:val="7F0055"/>
+          <w:sz w:val="20"/>
+          <w:szCs w:val="24"/>
+        </w:rPr>
+        <w:t>private</w:t>
+      </w:r>
+      <w:r>
+        <w:rPr>
+          <w:rFonts w:hint="default" w:ascii="Consolas" w:hAnsi="Consolas" w:eastAsia="Consolas"/>
+          <w:color w:val="000000"/>
+          <w:sz w:val="20"/>
+          <w:szCs w:val="24"/>
+        </w:rPr>
+        <w:t xml:space="preserve"> </w:t>
+      </w:r>
+      <w:r>
+        <w:rPr>
+          <w:rFonts w:hint="default" w:ascii="Consolas" w:hAnsi="Consolas" w:eastAsia="Consolas"/>
+          <w:b/>
+          <w:color w:val="7F0055"/>
+          <w:sz w:val="20"/>
+          <w:szCs w:val="24"/>
+        </w:rPr>
+        <w:t>long</w:t>
+      </w:r>
+      <w:r>
+        <w:rPr>
+          <w:rFonts w:hint="default" w:ascii="Consolas" w:hAnsi="Consolas" w:eastAsia="Consolas"/>
+          <w:color w:val="000000"/>
+          <w:sz w:val="20"/>
+          <w:szCs w:val="24"/>
+        </w:rPr>
+        <w:t xml:space="preserve"> </w:t>
+      </w:r>
+      <w:r>
+        <w:rPr>
+          <w:rFonts w:hint="default" w:ascii="Consolas" w:hAnsi="Consolas" w:eastAsia="Consolas"/>
+          <w:color w:val="0000C0"/>
+          <w:sz w:val="20"/>
+          <w:szCs w:val="24"/>
+        </w:rPr>
+        <w:t>ID</w:t>
+      </w:r>
+      <w:r>
+        <w:rPr>
+          <w:rFonts w:hint="default" w:ascii="Consolas" w:hAnsi="Consolas" w:eastAsia="Consolas"/>
+          <w:color w:val="000000"/>
+          <w:sz w:val="20"/>
+          <w:szCs w:val="24"/>
+        </w:rPr>
+        <w:t>;</w:t>
+      </w:r>
+      <w:r>
+        <w:rPr>
+          <w:rFonts w:hint="default" w:ascii="Consolas" w:hAnsi="Consolas" w:eastAsia="Consolas"/>
+          <w:sz w:val="20"/>
+          <w:szCs w:val="24"/>
+          <w:lang w:val="en-IN"/>
+        </w:rPr>
+        <w:t xml:space="preserve"> </w:t>
+      </w:r>
+    </w:p>
+    <w:p>
+      <w:pPr>
+        <w:numPr>
+          <w:numId w:val="0"/>
+        </w:numPr>
+        <w:ind w:leftChars="0"/>
+        <w:rPr>
+          <w:rFonts w:hint="default" w:ascii="Consolas" w:hAnsi="Consolas" w:eastAsia="Consolas"/>
+          <w:color w:val="000000"/>
+          <w:sz w:val="20"/>
+          <w:szCs w:val="24"/>
+        </w:rPr>
+      </w:pPr>
+      <w:r>
+        <w:rPr>
+          <w:rFonts w:hint="default" w:ascii="Consolas" w:hAnsi="Consolas" w:eastAsia="Consolas"/>
+          <w:color w:val="000000"/>
+          <w:sz w:val="20"/>
+          <w:szCs w:val="24"/>
+        </w:rPr>
+        <w:tab/>
+      </w:r>
+      <w:r>
+        <w:rPr>
+          <w:rFonts w:hint="default" w:ascii="Consolas" w:hAnsi="Consolas" w:eastAsia="Consolas"/>
+          <w:b/>
+          <w:color w:val="7F0055"/>
+          <w:sz w:val="20"/>
+          <w:szCs w:val="24"/>
+        </w:rPr>
+        <w:t>private</w:t>
+      </w:r>
+      <w:r>
+        <w:rPr>
+          <w:rFonts w:hint="default" w:ascii="Consolas" w:hAnsi="Consolas" w:eastAsia="Consolas"/>
+          <w:color w:val="000000"/>
+          <w:sz w:val="20"/>
+          <w:szCs w:val="24"/>
+        </w:rPr>
+        <w:t xml:space="preserve"> String </w:t>
+      </w:r>
+      <w:r>
+        <w:rPr>
+          <w:rFonts w:hint="default" w:ascii="Consolas" w:hAnsi="Consolas" w:eastAsia="Consolas"/>
+          <w:color w:val="0000C0"/>
+          <w:sz w:val="20"/>
+          <w:szCs w:val="24"/>
+        </w:rPr>
+        <w:t>name</w:t>
+      </w:r>
+      <w:r>
+        <w:rPr>
+          <w:rFonts w:hint="default" w:ascii="Consolas" w:hAnsi="Consolas" w:eastAsia="Consolas"/>
+          <w:color w:val="000000"/>
+          <w:sz w:val="20"/>
+          <w:szCs w:val="24"/>
+        </w:rPr>
+        <w:t>;</w:t>
+      </w:r>
+    </w:p>
+    <w:p>
+      <w:pPr>
+        <w:numPr>
+          <w:numId w:val="0"/>
+        </w:numPr>
+        <w:ind w:leftChars="0"/>
+        <w:rPr>
+          <w:rFonts w:hint="default" w:ascii="Consolas" w:hAnsi="Consolas" w:eastAsia="Consolas"/>
+          <w:color w:val="000000"/>
+          <w:sz w:val="20"/>
+          <w:szCs w:val="24"/>
+        </w:rPr>
+      </w:pPr>
+    </w:p>
+    <w:p>
+      <w:pPr>
+        <w:numPr>
+          <w:ilvl w:val="0"/>
+          <w:numId w:val="1"/>
+        </w:numPr>
+        <w:ind w:left="0" w:leftChars="0" w:firstLine="0" w:firstLineChars="0"/>
+        <w:rPr>
+          <w:rFonts w:hint="default" w:ascii="Consolas" w:hAnsi="Consolas" w:eastAsia="Consolas"/>
+          <w:color w:val="000000"/>
+          <w:sz w:val="20"/>
+          <w:szCs w:val="24"/>
+          <w:lang w:val="en-IN"/>
+        </w:rPr>
+      </w:pPr>
+      <w:r>
+        <w:rPr>
+          <w:rFonts w:hint="default" w:ascii="Consolas" w:hAnsi="Consolas" w:eastAsia="Consolas"/>
+          <w:color w:val="000000" w:themeColor="text1"/>
+          <w:sz w:val="20"/>
+          <w:szCs w:val="24"/>
+          <w:lang w:val="en-IN"/>
+          <w14:textFill>
+            <w14:solidFill>
+              <w14:schemeClr w14:val="tx1"/>
+            </w14:solidFill>
+          </w14:textFill>
+        </w:rPr>
+        <w:t>Products</w:t>
+      </w:r>
+    </w:p>
+    <w:p>
+      <w:pPr>
+        <w:spacing w:beforeLines="0" w:afterLines="0"/>
+        <w:jc w:val="left"/>
+        <w:rPr>
+          <w:rFonts w:hint="default" w:ascii="Consolas" w:hAnsi="Consolas" w:eastAsia="Consolas"/>
+          <w:sz w:val="20"/>
+          <w:szCs w:val="24"/>
+          <w:lang w:val="en-IN"/>
+        </w:rPr>
+      </w:pPr>
+      <w:r>
+        <w:rPr>
+          <w:rFonts w:hint="default" w:ascii="Consolas" w:hAnsi="Consolas" w:eastAsia="Consolas"/>
+          <w:color w:val="000000"/>
+          <w:sz w:val="20"/>
+          <w:szCs w:val="24"/>
+        </w:rPr>
+        <w:tab/>
+      </w:r>
+      <w:r>
+        <w:rPr>
+          <w:rFonts w:hint="default" w:ascii="Consolas" w:hAnsi="Consolas" w:eastAsia="Consolas"/>
+          <w:b/>
+          <w:color w:val="7F0055"/>
+          <w:sz w:val="20"/>
+          <w:szCs w:val="24"/>
+        </w:rPr>
+        <w:t>private</w:t>
+      </w:r>
+      <w:r>
+        <w:rPr>
+          <w:rFonts w:hint="default" w:ascii="Consolas" w:hAnsi="Consolas" w:eastAsia="Consolas"/>
+          <w:color w:val="000000"/>
+          <w:sz w:val="20"/>
+          <w:szCs w:val="24"/>
+        </w:rPr>
+        <w:t xml:space="preserve"> </w:t>
+      </w:r>
+      <w:r>
+        <w:rPr>
+          <w:rFonts w:hint="default" w:ascii="Consolas" w:hAnsi="Consolas" w:eastAsia="Consolas"/>
+          <w:b/>
+          <w:color w:val="7F0055"/>
+          <w:sz w:val="20"/>
+          <w:szCs w:val="24"/>
+        </w:rPr>
+        <w:t>long</w:t>
+      </w:r>
+      <w:r>
+        <w:rPr>
+          <w:rFonts w:hint="default" w:ascii="Consolas" w:hAnsi="Consolas" w:eastAsia="Consolas"/>
+          <w:color w:val="000000"/>
+          <w:sz w:val="20"/>
+          <w:szCs w:val="24"/>
+        </w:rPr>
+        <w:t xml:space="preserve"> </w:t>
+      </w:r>
+      <w:r>
+        <w:rPr>
+          <w:rFonts w:hint="default" w:ascii="Consolas" w:hAnsi="Consolas" w:eastAsia="Consolas"/>
+          <w:color w:val="0000C0"/>
+          <w:sz w:val="20"/>
+          <w:szCs w:val="24"/>
+        </w:rPr>
+        <w:t>ID</w:t>
+      </w:r>
+      <w:r>
+        <w:rPr>
+          <w:rFonts w:hint="default" w:ascii="Consolas" w:hAnsi="Consolas" w:eastAsia="Consolas"/>
+          <w:color w:val="000000"/>
+          <w:sz w:val="20"/>
+          <w:szCs w:val="24"/>
+        </w:rPr>
+        <w:t>;</w:t>
+      </w:r>
+      <w:r>
+        <w:rPr>
+          <w:rFonts w:hint="default" w:ascii="Consolas" w:hAnsi="Consolas" w:eastAsia="Consolas"/>
+          <w:sz w:val="20"/>
+          <w:szCs w:val="24"/>
+          <w:lang w:val="en-IN"/>
+        </w:rPr>
+        <w:t xml:space="preserve"> </w:t>
+      </w:r>
+    </w:p>
+    <w:p>
+      <w:pPr>
+        <w:spacing w:beforeLines="0" w:afterLines="0"/>
+        <w:jc w:val="left"/>
+        <w:rPr>
+          <w:rFonts w:hint="default" w:ascii="Consolas" w:hAnsi="Consolas" w:eastAsia="Consolas"/>
+          <w:sz w:val="20"/>
+          <w:szCs w:val="24"/>
+          <w:lang w:val="en-IN"/>
+        </w:rPr>
+      </w:pPr>
+      <w:r>
+        <w:rPr>
+          <w:rFonts w:hint="default" w:ascii="Consolas" w:hAnsi="Consolas" w:eastAsia="Consolas"/>
+          <w:color w:val="000000"/>
+          <w:sz w:val="20"/>
+          <w:szCs w:val="24"/>
+        </w:rPr>
+        <w:tab/>
+      </w:r>
+      <w:r>
+        <w:rPr>
+          <w:rFonts w:hint="default" w:ascii="Consolas" w:hAnsi="Consolas" w:eastAsia="Consolas"/>
+          <w:b/>
+          <w:color w:val="7F0055"/>
+          <w:sz w:val="20"/>
+          <w:szCs w:val="24"/>
+        </w:rPr>
+        <w:t>private</w:t>
+      </w:r>
+      <w:r>
+        <w:rPr>
+          <w:rFonts w:hint="default" w:ascii="Consolas" w:hAnsi="Consolas" w:eastAsia="Consolas"/>
+          <w:color w:val="000000"/>
+          <w:sz w:val="20"/>
+          <w:szCs w:val="24"/>
+        </w:rPr>
+        <w:t xml:space="preserve"> String </w:t>
+      </w:r>
+      <w:r>
+        <w:rPr>
+          <w:rFonts w:hint="default" w:ascii="Consolas" w:hAnsi="Consolas" w:eastAsia="Consolas"/>
+          <w:color w:val="0000C0"/>
+          <w:sz w:val="20"/>
+          <w:szCs w:val="24"/>
+        </w:rPr>
+        <w:t>name</w:t>
+      </w:r>
+      <w:r>
+        <w:rPr>
+          <w:rFonts w:hint="default" w:ascii="Consolas" w:hAnsi="Consolas" w:eastAsia="Consolas"/>
+          <w:color w:val="000000"/>
+          <w:sz w:val="20"/>
+          <w:szCs w:val="24"/>
+        </w:rPr>
+        <w:t>;</w:t>
+      </w:r>
+      <w:r>
+        <w:rPr>
+          <w:rFonts w:hint="default" w:ascii="Consolas" w:hAnsi="Consolas" w:eastAsia="Consolas"/>
+          <w:sz w:val="20"/>
+          <w:szCs w:val="24"/>
+          <w:lang w:val="en-IN"/>
+        </w:rPr>
+        <w:t xml:space="preserve"> </w:t>
+      </w:r>
+    </w:p>
+    <w:p>
+      <w:pPr>
+        <w:spacing w:beforeLines="0" w:afterLines="0"/>
+        <w:jc w:val="left"/>
+        <w:rPr>
+          <w:rFonts w:hint="default" w:ascii="Consolas" w:hAnsi="Consolas" w:eastAsia="Consolas"/>
+          <w:sz w:val="20"/>
+          <w:szCs w:val="24"/>
+          <w:lang w:val="en-IN"/>
+        </w:rPr>
+      </w:pPr>
+      <w:r>
+        <w:rPr>
+          <w:rFonts w:hint="default" w:ascii="Consolas" w:hAnsi="Consolas" w:eastAsia="Consolas"/>
+          <w:color w:val="000000"/>
+          <w:sz w:val="20"/>
+          <w:szCs w:val="24"/>
+        </w:rPr>
+        <w:tab/>
+      </w:r>
+      <w:r>
+        <w:rPr>
+          <w:rFonts w:hint="default" w:ascii="Consolas" w:hAnsi="Consolas" w:eastAsia="Consolas"/>
+          <w:b/>
+          <w:color w:val="7F0055"/>
+          <w:sz w:val="20"/>
+          <w:szCs w:val="24"/>
+        </w:rPr>
+        <w:t>private</w:t>
+      </w:r>
+      <w:r>
+        <w:rPr>
+          <w:rFonts w:hint="default" w:ascii="Consolas" w:hAnsi="Consolas" w:eastAsia="Consolas"/>
+          <w:color w:val="000000"/>
+          <w:sz w:val="20"/>
+          <w:szCs w:val="24"/>
+        </w:rPr>
+        <w:t xml:space="preserve"> BigDecimal </w:t>
+      </w:r>
+      <w:r>
+        <w:rPr>
+          <w:rFonts w:hint="default" w:ascii="Consolas" w:hAnsi="Consolas" w:eastAsia="Consolas"/>
+          <w:color w:val="0000C0"/>
+          <w:sz w:val="20"/>
+          <w:szCs w:val="24"/>
+        </w:rPr>
+        <w:t>price</w:t>
+      </w:r>
+      <w:r>
+        <w:rPr>
+          <w:rFonts w:hint="default" w:ascii="Consolas" w:hAnsi="Consolas" w:eastAsia="Consolas"/>
+          <w:color w:val="000000"/>
+          <w:sz w:val="20"/>
+          <w:szCs w:val="24"/>
+        </w:rPr>
+        <w:t>;</w:t>
+      </w:r>
+      <w:r>
+        <w:rPr>
+          <w:rFonts w:hint="default" w:ascii="Consolas" w:hAnsi="Consolas" w:eastAsia="Consolas"/>
+          <w:sz w:val="20"/>
+          <w:szCs w:val="24"/>
+          <w:lang w:val="en-IN"/>
+        </w:rPr>
+        <w:t xml:space="preserve"> </w:t>
+      </w:r>
+    </w:p>
+    <w:p>
+      <w:pPr>
+        <w:spacing w:beforeLines="0" w:afterLines="0"/>
+        <w:jc w:val="left"/>
+        <w:rPr>
+          <w:rFonts w:hint="default" w:ascii="Consolas" w:hAnsi="Consolas" w:eastAsia="Consolas"/>
+          <w:sz w:val="20"/>
+          <w:szCs w:val="24"/>
+          <w:lang w:val="en-IN"/>
+        </w:rPr>
+      </w:pPr>
+      <w:r>
+        <w:rPr>
+          <w:rFonts w:hint="default" w:ascii="Consolas" w:hAnsi="Consolas" w:eastAsia="Consolas"/>
+          <w:color w:val="000000"/>
+          <w:sz w:val="20"/>
+          <w:szCs w:val="24"/>
+        </w:rPr>
+        <w:tab/>
+      </w:r>
+      <w:r>
+        <w:rPr>
+          <w:rFonts w:hint="default" w:ascii="Consolas" w:hAnsi="Consolas" w:eastAsia="Consolas"/>
+          <w:b/>
+          <w:color w:val="7F0055"/>
+          <w:sz w:val="20"/>
+          <w:szCs w:val="24"/>
+        </w:rPr>
+        <w:t>private</w:t>
+      </w:r>
+      <w:r>
+        <w:rPr>
+          <w:rFonts w:hint="default" w:ascii="Consolas" w:hAnsi="Consolas" w:eastAsia="Consolas"/>
+          <w:color w:val="000000"/>
+          <w:sz w:val="20"/>
+          <w:szCs w:val="24"/>
+        </w:rPr>
+        <w:t xml:space="preserve"> Date </w:t>
+      </w:r>
+      <w:r>
+        <w:rPr>
+          <w:rFonts w:hint="default" w:ascii="Consolas" w:hAnsi="Consolas" w:eastAsia="Consolas"/>
+          <w:color w:val="0000C0"/>
+          <w:sz w:val="20"/>
+          <w:szCs w:val="24"/>
+        </w:rPr>
+        <w:t>dateAdded</w:t>
+      </w:r>
+      <w:r>
+        <w:rPr>
+          <w:rFonts w:hint="default" w:ascii="Consolas" w:hAnsi="Consolas" w:eastAsia="Consolas"/>
+          <w:color w:val="000000"/>
+          <w:sz w:val="20"/>
+          <w:szCs w:val="24"/>
+        </w:rPr>
+        <w:t xml:space="preserve">;  </w:t>
+      </w:r>
+      <w:r>
+        <w:rPr>
+          <w:rFonts w:hint="default" w:ascii="Consolas" w:hAnsi="Consolas" w:eastAsia="Consolas"/>
+          <w:sz w:val="20"/>
+          <w:szCs w:val="24"/>
+          <w:lang w:val="en-IN"/>
+        </w:rPr>
+        <w:t xml:space="preserve"> </w:t>
+      </w:r>
+    </w:p>
+    <w:p>
+      <w:pPr>
+        <w:numPr>
+          <w:numId w:val="0"/>
+        </w:numPr>
+        <w:ind w:leftChars="0"/>
+        <w:rPr>
+          <w:rFonts w:hint="default" w:ascii="Consolas" w:hAnsi="Consolas" w:eastAsia="Consolas"/>
+          <w:color w:val="000000"/>
+          <w:sz w:val="20"/>
+          <w:szCs w:val="24"/>
+        </w:rPr>
+      </w:pPr>
+      <w:r>
+        <w:rPr>
+          <w:rFonts w:hint="default" w:ascii="Consolas" w:hAnsi="Consolas" w:eastAsia="Consolas"/>
+          <w:color w:val="000000"/>
+          <w:sz w:val="20"/>
+          <w:szCs w:val="24"/>
+        </w:rPr>
+        <w:tab/>
+      </w:r>
+      <w:r>
+        <w:rPr>
+          <w:rFonts w:hint="default" w:ascii="Consolas" w:hAnsi="Consolas" w:eastAsia="Consolas"/>
+          <w:b/>
+          <w:color w:val="7F0055"/>
+          <w:sz w:val="20"/>
+          <w:szCs w:val="24"/>
+        </w:rPr>
+        <w:t>private</w:t>
+      </w:r>
+      <w:r>
+        <w:rPr>
+          <w:rFonts w:hint="default" w:ascii="Consolas" w:hAnsi="Consolas" w:eastAsia="Consolas"/>
+          <w:color w:val="000000"/>
+          <w:sz w:val="20"/>
+          <w:szCs w:val="24"/>
+        </w:rPr>
+        <w:t xml:space="preserve"> </w:t>
+      </w:r>
+      <w:r>
+        <w:rPr>
+          <w:rFonts w:hint="default" w:ascii="Consolas" w:hAnsi="Consolas" w:eastAsia="Consolas"/>
+          <w:b/>
+          <w:color w:val="7F0055"/>
+          <w:sz w:val="20"/>
+          <w:szCs w:val="24"/>
+        </w:rPr>
+        <w:t>long</w:t>
+      </w:r>
+      <w:r>
+        <w:rPr>
+          <w:rFonts w:hint="default" w:ascii="Consolas" w:hAnsi="Consolas" w:eastAsia="Consolas"/>
+          <w:color w:val="000000"/>
+          <w:sz w:val="20"/>
+          <w:szCs w:val="24"/>
+        </w:rPr>
+        <w:t xml:space="preserve"> </w:t>
+      </w:r>
+      <w:r>
+        <w:rPr>
+          <w:rFonts w:hint="default" w:ascii="Consolas" w:hAnsi="Consolas" w:eastAsia="Consolas"/>
+          <w:color w:val="0000C0"/>
+          <w:sz w:val="20"/>
+          <w:szCs w:val="24"/>
+        </w:rPr>
+        <w:t>categoryId</w:t>
+      </w:r>
+      <w:r>
+        <w:rPr>
+          <w:rFonts w:hint="default" w:ascii="Consolas" w:hAnsi="Consolas" w:eastAsia="Consolas"/>
+          <w:color w:val="000000"/>
+          <w:sz w:val="20"/>
+          <w:szCs w:val="24"/>
+        </w:rPr>
+        <w:t xml:space="preserve">;  </w:t>
+      </w:r>
+    </w:p>
+    <w:p>
+      <w:pPr>
+        <w:numPr>
+          <w:ilvl w:val="0"/>
+          <w:numId w:val="1"/>
+        </w:numPr>
+        <w:ind w:left="0" w:leftChars="0" w:firstLine="0" w:firstLineChars="0"/>
+        <w:rPr>
+          <w:rFonts w:hint="default" w:ascii="Consolas" w:hAnsi="Consolas" w:eastAsia="Consolas"/>
+          <w:color w:val="000000"/>
+          <w:sz w:val="20"/>
+          <w:szCs w:val="24"/>
+          <w:lang w:val="en-IN"/>
+        </w:rPr>
+      </w:pPr>
+      <w:r>
+        <w:rPr>
+          <w:rFonts w:hint="default" w:ascii="Consolas" w:hAnsi="Consolas" w:eastAsia="Consolas"/>
+          <w:color w:val="000000"/>
+          <w:sz w:val="20"/>
+          <w:szCs w:val="24"/>
+          <w:lang w:val="en-IN"/>
+        </w:rPr>
+        <w:t>User</w:t>
+      </w:r>
+    </w:p>
+    <w:p>
+      <w:pPr>
+        <w:spacing w:beforeLines="0" w:afterLines="0"/>
+        <w:jc w:val="left"/>
+        <w:rPr>
+          <w:rFonts w:hint="default" w:ascii="Consolas" w:hAnsi="Consolas" w:eastAsia="Consolas"/>
+          <w:sz w:val="20"/>
+          <w:szCs w:val="24"/>
+          <w:lang w:val="en-IN"/>
+        </w:rPr>
+      </w:pPr>
+      <w:r>
+        <w:rPr>
+          <w:rFonts w:hint="default" w:ascii="Consolas" w:hAnsi="Consolas" w:eastAsia="Consolas"/>
+          <w:color w:val="000000"/>
+          <w:sz w:val="20"/>
+          <w:szCs w:val="24"/>
+        </w:rPr>
+        <w:tab/>
+      </w:r>
+      <w:r>
+        <w:rPr>
+          <w:rFonts w:hint="default" w:ascii="Consolas" w:hAnsi="Consolas" w:eastAsia="Consolas"/>
+          <w:b/>
+          <w:color w:val="7F0055"/>
+          <w:sz w:val="20"/>
+          <w:szCs w:val="24"/>
+        </w:rPr>
+        <w:t>private</w:t>
+      </w:r>
+      <w:r>
+        <w:rPr>
+          <w:rFonts w:hint="default" w:ascii="Consolas" w:hAnsi="Consolas" w:eastAsia="Consolas"/>
+          <w:color w:val="000000"/>
+          <w:sz w:val="20"/>
+          <w:szCs w:val="24"/>
+        </w:rPr>
+        <w:t xml:space="preserve"> </w:t>
+      </w:r>
+      <w:r>
+        <w:rPr>
+          <w:rFonts w:hint="default" w:ascii="Consolas" w:hAnsi="Consolas" w:eastAsia="Consolas"/>
+          <w:b/>
+          <w:color w:val="7F0055"/>
+          <w:sz w:val="20"/>
+          <w:szCs w:val="24"/>
+        </w:rPr>
+        <w:t>long</w:t>
+      </w:r>
+      <w:r>
+        <w:rPr>
+          <w:rFonts w:hint="default" w:ascii="Consolas" w:hAnsi="Consolas" w:eastAsia="Consolas"/>
+          <w:color w:val="000000"/>
+          <w:sz w:val="20"/>
+          <w:szCs w:val="24"/>
+        </w:rPr>
+        <w:t xml:space="preserve"> </w:t>
+      </w:r>
+      <w:r>
+        <w:rPr>
+          <w:rFonts w:hint="default" w:ascii="Consolas" w:hAnsi="Consolas" w:eastAsia="Consolas"/>
+          <w:color w:val="0000C0"/>
+          <w:sz w:val="20"/>
+          <w:szCs w:val="24"/>
+        </w:rPr>
+        <w:t>ID</w:t>
+      </w:r>
+      <w:r>
+        <w:rPr>
+          <w:rFonts w:hint="default" w:ascii="Consolas" w:hAnsi="Consolas" w:eastAsia="Consolas"/>
+          <w:color w:val="000000"/>
+          <w:sz w:val="20"/>
+          <w:szCs w:val="24"/>
+        </w:rPr>
+        <w:t>;</w:t>
+      </w:r>
+      <w:r>
+        <w:rPr>
+          <w:rFonts w:hint="default" w:ascii="Consolas" w:hAnsi="Consolas" w:eastAsia="Consolas"/>
+          <w:sz w:val="20"/>
+          <w:szCs w:val="24"/>
+          <w:lang w:val="en-IN"/>
+        </w:rPr>
+        <w:t xml:space="preserve"> </w:t>
+      </w:r>
+    </w:p>
+    <w:p>
+      <w:pPr>
+        <w:spacing w:beforeLines="0" w:afterLines="0"/>
+        <w:jc w:val="left"/>
+        <w:rPr>
+          <w:rFonts w:hint="default" w:ascii="Consolas" w:hAnsi="Consolas" w:eastAsia="Consolas"/>
+          <w:sz w:val="20"/>
+          <w:szCs w:val="24"/>
+          <w:lang w:val="en-IN"/>
+        </w:rPr>
+      </w:pPr>
+      <w:r>
+        <w:rPr>
+          <w:rFonts w:hint="default" w:ascii="Consolas" w:hAnsi="Consolas" w:eastAsia="Consolas"/>
+          <w:color w:val="000000"/>
+          <w:sz w:val="20"/>
+          <w:szCs w:val="24"/>
+        </w:rPr>
+        <w:tab/>
+      </w:r>
+      <w:r>
+        <w:rPr>
+          <w:rFonts w:hint="default" w:ascii="Consolas" w:hAnsi="Consolas" w:eastAsia="Consolas"/>
+          <w:b/>
+          <w:color w:val="7F0055"/>
+          <w:sz w:val="20"/>
+          <w:szCs w:val="24"/>
+        </w:rPr>
+        <w:t>private</w:t>
+      </w:r>
+      <w:r>
+        <w:rPr>
+          <w:rFonts w:hint="default" w:ascii="Consolas" w:hAnsi="Consolas" w:eastAsia="Consolas"/>
+          <w:color w:val="000000"/>
+          <w:sz w:val="20"/>
+          <w:szCs w:val="24"/>
+        </w:rPr>
+        <w:t xml:space="preserve"> String </w:t>
+      </w:r>
+      <w:r>
+        <w:rPr>
+          <w:rFonts w:hint="default" w:ascii="Consolas" w:hAnsi="Consolas" w:eastAsia="Consolas"/>
+          <w:color w:val="0000C0"/>
+          <w:sz w:val="20"/>
+          <w:szCs w:val="24"/>
+        </w:rPr>
+        <w:t>fname</w:t>
+      </w:r>
+      <w:r>
+        <w:rPr>
+          <w:rFonts w:hint="default" w:ascii="Consolas" w:hAnsi="Consolas" w:eastAsia="Consolas"/>
+          <w:color w:val="000000"/>
+          <w:sz w:val="20"/>
+          <w:szCs w:val="24"/>
+        </w:rPr>
+        <w:t>;</w:t>
+      </w:r>
+      <w:r>
+        <w:rPr>
+          <w:rFonts w:hint="default" w:ascii="Consolas" w:hAnsi="Consolas" w:eastAsia="Consolas"/>
+          <w:sz w:val="20"/>
+          <w:szCs w:val="24"/>
+          <w:lang w:val="en-IN"/>
+        </w:rPr>
+        <w:t xml:space="preserve"> </w:t>
+      </w:r>
+    </w:p>
+    <w:p>
+      <w:pPr>
+        <w:spacing w:beforeLines="0" w:afterLines="0"/>
+        <w:jc w:val="left"/>
+        <w:rPr>
+          <w:rFonts w:hint="default" w:ascii="Consolas" w:hAnsi="Consolas" w:eastAsia="Consolas"/>
+          <w:sz w:val="20"/>
+          <w:szCs w:val="24"/>
+          <w:lang w:val="en-IN"/>
+        </w:rPr>
+      </w:pPr>
+      <w:r>
+        <w:rPr>
+          <w:rFonts w:hint="default" w:ascii="Consolas" w:hAnsi="Consolas" w:eastAsia="Consolas"/>
+          <w:color w:val="000000"/>
+          <w:sz w:val="20"/>
+          <w:szCs w:val="24"/>
+        </w:rPr>
+        <w:tab/>
+      </w:r>
+      <w:r>
+        <w:rPr>
+          <w:rFonts w:hint="default" w:ascii="Consolas" w:hAnsi="Consolas" w:eastAsia="Consolas"/>
+          <w:b/>
+          <w:color w:val="7F0055"/>
+          <w:sz w:val="20"/>
+          <w:szCs w:val="24"/>
+        </w:rPr>
+        <w:t>private</w:t>
+      </w:r>
+      <w:r>
+        <w:rPr>
+          <w:rFonts w:hint="default" w:ascii="Consolas" w:hAnsi="Consolas" w:eastAsia="Consolas"/>
+          <w:color w:val="000000"/>
+          <w:sz w:val="20"/>
+          <w:szCs w:val="24"/>
+        </w:rPr>
+        <w:t xml:space="preserve"> String </w:t>
+      </w:r>
+      <w:r>
+        <w:rPr>
+          <w:rFonts w:hint="default" w:ascii="Consolas" w:hAnsi="Consolas" w:eastAsia="Consolas"/>
+          <w:color w:val="0000C0"/>
+          <w:sz w:val="20"/>
+          <w:szCs w:val="24"/>
+        </w:rPr>
+        <w:t>lname</w:t>
+      </w:r>
+      <w:r>
+        <w:rPr>
+          <w:rFonts w:hint="default" w:ascii="Consolas" w:hAnsi="Consolas" w:eastAsia="Consolas"/>
+          <w:color w:val="000000"/>
+          <w:sz w:val="20"/>
+          <w:szCs w:val="24"/>
+        </w:rPr>
+        <w:t>;</w:t>
+      </w:r>
+      <w:r>
+        <w:rPr>
+          <w:rFonts w:hint="default" w:ascii="Consolas" w:hAnsi="Consolas" w:eastAsia="Consolas"/>
+          <w:sz w:val="20"/>
+          <w:szCs w:val="24"/>
+          <w:lang w:val="en-IN"/>
+        </w:rPr>
+        <w:t xml:space="preserve"> </w:t>
+      </w:r>
+    </w:p>
+    <w:p>
+      <w:pPr>
+        <w:spacing w:beforeLines="0" w:afterLines="0"/>
+        <w:jc w:val="left"/>
+        <w:rPr>
+          <w:rFonts w:hint="default" w:ascii="Consolas" w:hAnsi="Consolas" w:eastAsia="Consolas"/>
+          <w:sz w:val="20"/>
+          <w:szCs w:val="24"/>
+          <w:lang w:val="en-IN"/>
+        </w:rPr>
+      </w:pPr>
+      <w:r>
+        <w:rPr>
+          <w:rFonts w:hint="default" w:ascii="Consolas" w:hAnsi="Consolas" w:eastAsia="Consolas"/>
+          <w:color w:val="000000"/>
+          <w:sz w:val="20"/>
+          <w:szCs w:val="24"/>
+        </w:rPr>
+        <w:tab/>
+      </w:r>
+      <w:r>
+        <w:rPr>
+          <w:rFonts w:hint="default" w:ascii="Consolas" w:hAnsi="Consolas" w:eastAsia="Consolas"/>
+          <w:b/>
+          <w:color w:val="7F0055"/>
+          <w:sz w:val="20"/>
+          <w:szCs w:val="24"/>
+        </w:rPr>
+        <w:t>private</w:t>
+      </w:r>
+      <w:r>
+        <w:rPr>
+          <w:rFonts w:hint="default" w:ascii="Consolas" w:hAnsi="Consolas" w:eastAsia="Consolas"/>
+          <w:color w:val="000000"/>
+          <w:sz w:val="20"/>
+          <w:szCs w:val="24"/>
+        </w:rPr>
+        <w:t xml:space="preserve"> String </w:t>
+      </w:r>
+      <w:r>
+        <w:rPr>
+          <w:rFonts w:hint="default" w:ascii="Consolas" w:hAnsi="Consolas" w:eastAsia="Consolas"/>
+          <w:color w:val="0000C0"/>
+          <w:sz w:val="20"/>
+          <w:szCs w:val="24"/>
+        </w:rPr>
+        <w:t>address</w:t>
+      </w:r>
+      <w:r>
+        <w:rPr>
+          <w:rFonts w:hint="default" w:ascii="Consolas" w:hAnsi="Consolas" w:eastAsia="Consolas"/>
+          <w:color w:val="000000"/>
+          <w:sz w:val="20"/>
+          <w:szCs w:val="24"/>
+        </w:rPr>
+        <w:t>;</w:t>
+      </w:r>
+      <w:r>
+        <w:rPr>
+          <w:rFonts w:hint="default" w:ascii="Consolas" w:hAnsi="Consolas" w:eastAsia="Consolas"/>
+          <w:sz w:val="20"/>
+          <w:szCs w:val="24"/>
+          <w:lang w:val="en-IN"/>
+        </w:rPr>
+        <w:t xml:space="preserve"> </w:t>
+      </w:r>
+    </w:p>
+    <w:p>
+      <w:pPr>
+        <w:spacing w:beforeLines="0" w:afterLines="0"/>
+        <w:jc w:val="left"/>
+        <w:rPr>
+          <w:rFonts w:hint="default" w:ascii="Consolas" w:hAnsi="Consolas" w:eastAsia="Consolas"/>
+          <w:sz w:val="20"/>
+          <w:szCs w:val="24"/>
+          <w:lang w:val="en-IN"/>
+        </w:rPr>
+      </w:pPr>
+      <w:r>
+        <w:rPr>
+          <w:rFonts w:hint="default" w:ascii="Consolas" w:hAnsi="Consolas" w:eastAsia="Consolas"/>
+          <w:color w:val="000000"/>
+          <w:sz w:val="20"/>
+          <w:szCs w:val="24"/>
+        </w:rPr>
+        <w:tab/>
+      </w:r>
+      <w:r>
+        <w:rPr>
+          <w:rFonts w:hint="default" w:ascii="Consolas" w:hAnsi="Consolas" w:eastAsia="Consolas"/>
+          <w:b/>
+          <w:color w:val="7F0055"/>
+          <w:sz w:val="20"/>
+          <w:szCs w:val="24"/>
+        </w:rPr>
+        <w:t>private</w:t>
+      </w:r>
+      <w:r>
+        <w:rPr>
+          <w:rFonts w:hint="default" w:ascii="Consolas" w:hAnsi="Consolas" w:eastAsia="Consolas"/>
+          <w:color w:val="000000"/>
+          <w:sz w:val="20"/>
+          <w:szCs w:val="24"/>
+        </w:rPr>
+        <w:t xml:space="preserve"> </w:t>
+      </w:r>
+      <w:r>
+        <w:rPr>
+          <w:rFonts w:hint="default" w:ascii="Consolas" w:hAnsi="Consolas" w:eastAsia="Consolas"/>
+          <w:b/>
+          <w:color w:val="7F0055"/>
+          <w:sz w:val="20"/>
+          <w:szCs w:val="24"/>
+        </w:rPr>
+        <w:t>int</w:t>
+      </w:r>
+      <w:r>
+        <w:rPr>
+          <w:rFonts w:hint="default" w:ascii="Consolas" w:hAnsi="Consolas" w:eastAsia="Consolas"/>
+          <w:color w:val="000000"/>
+          <w:sz w:val="20"/>
+          <w:szCs w:val="24"/>
+        </w:rPr>
+        <w:t xml:space="preserve"> </w:t>
+      </w:r>
+      <w:r>
+        <w:rPr>
+          <w:rFonts w:hint="default" w:ascii="Consolas" w:hAnsi="Consolas" w:eastAsia="Consolas"/>
+          <w:color w:val="0000C0"/>
+          <w:sz w:val="20"/>
+          <w:szCs w:val="24"/>
+        </w:rPr>
+        <w:t>age</w:t>
+      </w:r>
+      <w:r>
+        <w:rPr>
+          <w:rFonts w:hint="default" w:ascii="Consolas" w:hAnsi="Consolas" w:eastAsia="Consolas"/>
+          <w:color w:val="000000"/>
+          <w:sz w:val="20"/>
+          <w:szCs w:val="24"/>
+        </w:rPr>
+        <w:t>;</w:t>
+      </w:r>
+      <w:r>
+        <w:rPr>
+          <w:rFonts w:hint="default" w:ascii="Consolas" w:hAnsi="Consolas" w:eastAsia="Consolas"/>
+          <w:sz w:val="20"/>
+          <w:szCs w:val="24"/>
+          <w:lang w:val="en-IN"/>
+        </w:rPr>
+        <w:t xml:space="preserve"> </w:t>
+      </w:r>
+    </w:p>
+    <w:p>
+      <w:pPr>
+        <w:spacing w:beforeLines="0" w:afterLines="0"/>
+        <w:jc w:val="left"/>
+        <w:rPr>
+          <w:rFonts w:hint="default" w:ascii="Consolas" w:hAnsi="Consolas" w:eastAsia="Consolas"/>
+          <w:sz w:val="20"/>
+          <w:szCs w:val="24"/>
+          <w:lang w:val="en-IN"/>
+        </w:rPr>
+      </w:pPr>
+      <w:r>
+        <w:rPr>
+          <w:rFonts w:hint="default" w:ascii="Consolas" w:hAnsi="Consolas" w:eastAsia="Consolas"/>
+          <w:color w:val="000000"/>
+          <w:sz w:val="20"/>
+          <w:szCs w:val="24"/>
+        </w:rPr>
+        <w:tab/>
+      </w:r>
+      <w:r>
+        <w:rPr>
+          <w:rFonts w:hint="default" w:ascii="Consolas" w:hAnsi="Consolas" w:eastAsia="Consolas"/>
+          <w:b/>
+          <w:color w:val="7F0055"/>
+          <w:sz w:val="20"/>
+          <w:szCs w:val="24"/>
+        </w:rPr>
+        <w:t>private</w:t>
+      </w:r>
+      <w:r>
+        <w:rPr>
+          <w:rFonts w:hint="default" w:ascii="Consolas" w:hAnsi="Consolas" w:eastAsia="Consolas"/>
+          <w:color w:val="000000"/>
+          <w:sz w:val="20"/>
+          <w:szCs w:val="24"/>
+        </w:rPr>
+        <w:t xml:space="preserve"> Date </w:t>
+      </w:r>
+      <w:r>
+        <w:rPr>
+          <w:rFonts w:hint="default" w:ascii="Consolas" w:hAnsi="Consolas" w:eastAsia="Consolas"/>
+          <w:color w:val="0000C0"/>
+          <w:sz w:val="20"/>
+          <w:szCs w:val="24"/>
+        </w:rPr>
+        <w:t>dateAdded</w:t>
+      </w:r>
+      <w:r>
+        <w:rPr>
+          <w:rFonts w:hint="default" w:ascii="Consolas" w:hAnsi="Consolas" w:eastAsia="Consolas"/>
+          <w:color w:val="000000"/>
+          <w:sz w:val="20"/>
+          <w:szCs w:val="24"/>
+        </w:rPr>
+        <w:t xml:space="preserve">;  </w:t>
+      </w:r>
+      <w:r>
+        <w:rPr>
+          <w:rFonts w:hint="default" w:ascii="Consolas" w:hAnsi="Consolas" w:eastAsia="Consolas"/>
+          <w:sz w:val="20"/>
+          <w:szCs w:val="24"/>
+          <w:lang w:val="en-IN"/>
+        </w:rPr>
+        <w:t xml:space="preserve"> </w:t>
+      </w:r>
+    </w:p>
+    <w:p>
+      <w:pPr>
+        <w:spacing w:beforeLines="0" w:afterLines="0"/>
+        <w:jc w:val="left"/>
+        <w:rPr>
+          <w:rFonts w:hint="default" w:ascii="Consolas" w:hAnsi="Consolas" w:eastAsia="Consolas"/>
+          <w:sz w:val="20"/>
+          <w:szCs w:val="24"/>
+          <w:lang w:val="en-IN"/>
+        </w:rPr>
+      </w:pPr>
+      <w:r>
+        <w:rPr>
+          <w:rFonts w:hint="default" w:ascii="Consolas" w:hAnsi="Consolas" w:eastAsia="Consolas"/>
+          <w:color w:val="000000"/>
+          <w:sz w:val="20"/>
+          <w:szCs w:val="24"/>
+        </w:rPr>
+        <w:tab/>
+      </w:r>
+      <w:r>
+        <w:rPr>
+          <w:rFonts w:hint="default" w:ascii="Consolas" w:hAnsi="Consolas" w:eastAsia="Consolas"/>
+          <w:b/>
+          <w:color w:val="7F0055"/>
+          <w:sz w:val="20"/>
+          <w:szCs w:val="24"/>
+        </w:rPr>
+        <w:t>private</w:t>
+      </w:r>
+      <w:r>
+        <w:rPr>
+          <w:rFonts w:hint="default" w:ascii="Consolas" w:hAnsi="Consolas" w:eastAsia="Consolas"/>
+          <w:color w:val="000000"/>
+          <w:sz w:val="20"/>
+          <w:szCs w:val="24"/>
+        </w:rPr>
+        <w:t xml:space="preserve"> String </w:t>
+      </w:r>
+      <w:r>
+        <w:rPr>
+          <w:rFonts w:hint="default" w:ascii="Consolas" w:hAnsi="Consolas" w:eastAsia="Consolas"/>
+          <w:color w:val="0000C0"/>
+          <w:sz w:val="20"/>
+          <w:szCs w:val="24"/>
+        </w:rPr>
+        <w:t>emailId</w:t>
+      </w:r>
+      <w:r>
+        <w:rPr>
+          <w:rFonts w:hint="default" w:ascii="Consolas" w:hAnsi="Consolas" w:eastAsia="Consolas"/>
+          <w:color w:val="000000"/>
+          <w:sz w:val="20"/>
+          <w:szCs w:val="24"/>
+        </w:rPr>
+        <w:t>;</w:t>
+      </w:r>
+      <w:r>
+        <w:rPr>
+          <w:rFonts w:hint="default" w:ascii="Consolas" w:hAnsi="Consolas" w:eastAsia="Consolas"/>
+          <w:sz w:val="20"/>
+          <w:szCs w:val="24"/>
+          <w:lang w:val="en-IN"/>
+        </w:rPr>
+        <w:t xml:space="preserve"> </w:t>
+      </w:r>
+    </w:p>
+    <w:p>
+      <w:pPr>
+        <w:numPr>
+          <w:ilvl w:val="0"/>
+          <w:numId w:val="0"/>
+        </w:numPr>
+        <w:ind w:leftChars="0"/>
+        <w:rPr>
+          <w:rFonts w:hint="default" w:ascii="Consolas" w:hAnsi="Consolas" w:eastAsia="Consolas"/>
+          <w:color w:val="000000"/>
+          <w:sz w:val="20"/>
+          <w:szCs w:val="24"/>
+        </w:rPr>
+      </w:pPr>
+      <w:r>
+        <w:rPr>
+          <w:rFonts w:hint="default" w:ascii="Consolas" w:hAnsi="Consolas" w:eastAsia="Consolas"/>
+          <w:color w:val="000000"/>
+          <w:sz w:val="20"/>
+          <w:szCs w:val="24"/>
+        </w:rPr>
+        <w:tab/>
+      </w:r>
+      <w:r>
+        <w:rPr>
+          <w:rFonts w:hint="default" w:ascii="Consolas" w:hAnsi="Consolas" w:eastAsia="Consolas"/>
+          <w:b/>
+          <w:color w:val="7F0055"/>
+          <w:sz w:val="20"/>
+          <w:szCs w:val="24"/>
+        </w:rPr>
+        <w:t>private</w:t>
+      </w:r>
+      <w:r>
+        <w:rPr>
+          <w:rFonts w:hint="default" w:ascii="Consolas" w:hAnsi="Consolas" w:eastAsia="Consolas"/>
+          <w:color w:val="000000"/>
+          <w:sz w:val="20"/>
+          <w:szCs w:val="24"/>
+        </w:rPr>
+        <w:t xml:space="preserve"> String </w:t>
+      </w:r>
+      <w:r>
+        <w:rPr>
+          <w:rFonts w:hint="default" w:ascii="Consolas" w:hAnsi="Consolas" w:eastAsia="Consolas"/>
+          <w:color w:val="0000C0"/>
+          <w:sz w:val="20"/>
+          <w:szCs w:val="24"/>
+        </w:rPr>
+        <w:t>pwd</w:t>
+      </w:r>
+      <w:r>
+        <w:rPr>
+          <w:rFonts w:hint="default" w:ascii="Consolas" w:hAnsi="Consolas" w:eastAsia="Consolas"/>
+          <w:color w:val="000000"/>
+          <w:sz w:val="20"/>
+          <w:szCs w:val="24"/>
+        </w:rPr>
+        <w:t>;</w:t>
+      </w:r>
+    </w:p>
+    <w:p>
+      <w:pPr>
+        <w:numPr>
+          <w:numId w:val="0"/>
+        </w:numPr>
+        <w:ind w:leftChars="0"/>
+        <w:rPr>
+          <w:rFonts w:hint="default" w:ascii="Consolas" w:hAnsi="Consolas" w:eastAsia="Consolas"/>
+          <w:color w:val="000000"/>
+          <w:sz w:val="20"/>
+          <w:szCs w:val="24"/>
+        </w:rPr>
+      </w:pPr>
+    </w:p>
+    <w:p>
+      <w:pPr>
+        <w:numPr>
+          <w:ilvl w:val="0"/>
+          <w:numId w:val="1"/>
+        </w:numPr>
+        <w:ind w:left="0" w:leftChars="0" w:firstLine="0" w:firstLineChars="0"/>
+        <w:rPr>
+          <w:rFonts w:hint="default" w:ascii="Consolas" w:hAnsi="Consolas" w:eastAsia="Consolas"/>
+          <w:color w:val="000000"/>
+          <w:sz w:val="20"/>
+          <w:szCs w:val="24"/>
+          <w:lang w:val="en-IN"/>
+        </w:rPr>
+      </w:pPr>
+      <w:r>
+        <w:rPr>
+          <w:rFonts w:hint="default" w:ascii="Consolas" w:hAnsi="Consolas" w:eastAsia="Consolas"/>
+          <w:color w:val="000000"/>
+          <w:sz w:val="20"/>
+          <w:szCs w:val="24"/>
+          <w:lang w:val="en-IN"/>
+        </w:rPr>
+        <w:t>Purchase</w:t>
+      </w:r>
+    </w:p>
+    <w:p>
+      <w:pPr>
+        <w:spacing w:beforeLines="0" w:afterLines="0"/>
+        <w:jc w:val="left"/>
+        <w:rPr>
+          <w:rFonts w:hint="default" w:ascii="Consolas" w:hAnsi="Consolas" w:eastAsia="Consolas"/>
+          <w:sz w:val="20"/>
+          <w:szCs w:val="24"/>
+          <w:lang w:val="en-IN"/>
+        </w:rPr>
+      </w:pPr>
+      <w:r>
+        <w:rPr>
+          <w:rFonts w:hint="default" w:ascii="Consolas" w:hAnsi="Consolas" w:eastAsia="Consolas"/>
+          <w:color w:val="000000"/>
+          <w:sz w:val="20"/>
+          <w:szCs w:val="24"/>
+        </w:rPr>
+        <w:tab/>
+      </w:r>
+      <w:r>
+        <w:rPr>
+          <w:rFonts w:hint="default" w:ascii="Consolas" w:hAnsi="Consolas" w:eastAsia="Consolas"/>
+          <w:b/>
+          <w:color w:val="7F0055"/>
+          <w:sz w:val="20"/>
+          <w:szCs w:val="24"/>
+        </w:rPr>
+        <w:t>private</w:t>
+      </w:r>
+      <w:r>
+        <w:rPr>
+          <w:rFonts w:hint="default" w:ascii="Consolas" w:hAnsi="Consolas" w:eastAsia="Consolas"/>
+          <w:color w:val="000000"/>
+          <w:sz w:val="20"/>
+          <w:szCs w:val="24"/>
+        </w:rPr>
+        <w:t xml:space="preserve"> </w:t>
+      </w:r>
+      <w:r>
+        <w:rPr>
+          <w:rFonts w:hint="default" w:ascii="Consolas" w:hAnsi="Consolas" w:eastAsia="Consolas"/>
+          <w:b/>
+          <w:color w:val="7F0055"/>
+          <w:sz w:val="20"/>
+          <w:szCs w:val="24"/>
+        </w:rPr>
+        <w:t>long</w:t>
+      </w:r>
+      <w:r>
+        <w:rPr>
+          <w:rFonts w:hint="default" w:ascii="Consolas" w:hAnsi="Consolas" w:eastAsia="Consolas"/>
+          <w:color w:val="000000"/>
+          <w:sz w:val="20"/>
+          <w:szCs w:val="24"/>
+        </w:rPr>
+        <w:t xml:space="preserve"> </w:t>
+      </w:r>
+      <w:r>
+        <w:rPr>
+          <w:rFonts w:hint="default" w:ascii="Consolas" w:hAnsi="Consolas" w:eastAsia="Consolas"/>
+          <w:color w:val="0000C0"/>
+          <w:sz w:val="20"/>
+          <w:szCs w:val="24"/>
+        </w:rPr>
+        <w:t>ID</w:t>
+      </w:r>
+      <w:r>
+        <w:rPr>
+          <w:rFonts w:hint="default" w:ascii="Consolas" w:hAnsi="Consolas" w:eastAsia="Consolas"/>
+          <w:color w:val="000000"/>
+          <w:sz w:val="20"/>
+          <w:szCs w:val="24"/>
+        </w:rPr>
+        <w:t>;</w:t>
+      </w:r>
+      <w:r>
+        <w:rPr>
+          <w:rFonts w:hint="default" w:ascii="Consolas" w:hAnsi="Consolas" w:eastAsia="Consolas"/>
+          <w:sz w:val="20"/>
+          <w:szCs w:val="24"/>
+          <w:lang w:val="en-IN"/>
+        </w:rPr>
+        <w:t xml:space="preserve"> </w:t>
+      </w:r>
+    </w:p>
+    <w:p>
+      <w:pPr>
+        <w:spacing w:beforeLines="0" w:afterLines="0"/>
+        <w:jc w:val="left"/>
+        <w:rPr>
+          <w:rFonts w:hint="default" w:ascii="Consolas" w:hAnsi="Consolas" w:eastAsia="Consolas"/>
+          <w:sz w:val="20"/>
+          <w:szCs w:val="24"/>
+          <w:lang w:val="en-IN"/>
+        </w:rPr>
+      </w:pPr>
+      <w:r>
+        <w:rPr>
+          <w:rFonts w:hint="default" w:ascii="Consolas" w:hAnsi="Consolas" w:eastAsia="Consolas"/>
+          <w:color w:val="000000"/>
+          <w:sz w:val="20"/>
+          <w:szCs w:val="24"/>
+        </w:rPr>
+        <w:tab/>
+      </w:r>
+      <w:r>
+        <w:rPr>
+          <w:rFonts w:hint="default" w:ascii="Consolas" w:hAnsi="Consolas" w:eastAsia="Consolas"/>
+          <w:b/>
+          <w:color w:val="7F0055"/>
+          <w:sz w:val="20"/>
+          <w:szCs w:val="24"/>
+        </w:rPr>
+        <w:t>private</w:t>
+      </w:r>
+      <w:r>
+        <w:rPr>
+          <w:rFonts w:hint="default" w:ascii="Consolas" w:hAnsi="Consolas" w:eastAsia="Consolas"/>
+          <w:color w:val="000000"/>
+          <w:sz w:val="20"/>
+          <w:szCs w:val="24"/>
+        </w:rPr>
+        <w:t xml:space="preserve"> </w:t>
+      </w:r>
+      <w:r>
+        <w:rPr>
+          <w:rFonts w:hint="default" w:ascii="Consolas" w:hAnsi="Consolas" w:eastAsia="Consolas"/>
+          <w:b/>
+          <w:color w:val="7F0055"/>
+          <w:sz w:val="20"/>
+          <w:szCs w:val="24"/>
+        </w:rPr>
+        <w:t>long</w:t>
+      </w:r>
+      <w:r>
+        <w:rPr>
+          <w:rFonts w:hint="default" w:ascii="Consolas" w:hAnsi="Consolas" w:eastAsia="Consolas"/>
+          <w:color w:val="000000"/>
+          <w:sz w:val="20"/>
+          <w:szCs w:val="24"/>
+        </w:rPr>
+        <w:t xml:space="preserve"> </w:t>
+      </w:r>
+      <w:r>
+        <w:rPr>
+          <w:rFonts w:hint="default" w:ascii="Consolas" w:hAnsi="Consolas" w:eastAsia="Consolas"/>
+          <w:color w:val="0000C0"/>
+          <w:sz w:val="20"/>
+          <w:szCs w:val="24"/>
+        </w:rPr>
+        <w:t>userId</w:t>
+      </w:r>
+      <w:r>
+        <w:rPr>
+          <w:rFonts w:hint="default" w:ascii="Consolas" w:hAnsi="Consolas" w:eastAsia="Consolas"/>
+          <w:color w:val="000000"/>
+          <w:sz w:val="20"/>
+          <w:szCs w:val="24"/>
+        </w:rPr>
+        <w:t>;</w:t>
+      </w:r>
+      <w:r>
+        <w:rPr>
+          <w:rFonts w:hint="default" w:ascii="Consolas" w:hAnsi="Consolas" w:eastAsia="Consolas"/>
+          <w:sz w:val="20"/>
+          <w:szCs w:val="24"/>
+          <w:lang w:val="en-IN"/>
+        </w:rPr>
+        <w:t xml:space="preserve"> </w:t>
+      </w:r>
+    </w:p>
+    <w:p>
+      <w:pPr>
+        <w:spacing w:beforeLines="0" w:afterLines="0"/>
+        <w:jc w:val="left"/>
+        <w:rPr>
+          <w:rFonts w:hint="default" w:ascii="Consolas" w:hAnsi="Consolas" w:eastAsia="Consolas"/>
+          <w:sz w:val="20"/>
+          <w:szCs w:val="24"/>
+          <w:lang w:val="en-IN"/>
+        </w:rPr>
+      </w:pPr>
+      <w:r>
+        <w:rPr>
+          <w:rFonts w:hint="default" w:ascii="Consolas" w:hAnsi="Consolas" w:eastAsia="Consolas"/>
+          <w:color w:val="000000"/>
+          <w:sz w:val="20"/>
+          <w:szCs w:val="24"/>
+        </w:rPr>
+        <w:tab/>
+      </w:r>
+      <w:r>
+        <w:rPr>
+          <w:rFonts w:hint="default" w:ascii="Consolas" w:hAnsi="Consolas" w:eastAsia="Consolas"/>
+          <w:b/>
+          <w:color w:val="7F0055"/>
+          <w:sz w:val="20"/>
+          <w:szCs w:val="24"/>
+        </w:rPr>
+        <w:t>private</w:t>
+      </w:r>
+      <w:r>
+        <w:rPr>
+          <w:rFonts w:hint="default" w:ascii="Consolas" w:hAnsi="Consolas" w:eastAsia="Consolas"/>
+          <w:color w:val="000000"/>
+          <w:sz w:val="20"/>
+          <w:szCs w:val="24"/>
+        </w:rPr>
+        <w:t xml:space="preserve"> Date </w:t>
+      </w:r>
+      <w:r>
+        <w:rPr>
+          <w:rFonts w:hint="default" w:ascii="Consolas" w:hAnsi="Consolas" w:eastAsia="Consolas"/>
+          <w:color w:val="000000"/>
+          <w:sz w:val="20"/>
+          <w:szCs w:val="24"/>
+          <w:lang w:val="en-IN"/>
+        </w:rPr>
+        <w:t>Prod</w:t>
+      </w:r>
+      <w:r>
+        <w:rPr>
+          <w:rFonts w:hint="default" w:ascii="Consolas" w:hAnsi="Consolas" w:eastAsia="Consolas"/>
+          <w:color w:val="0000C0"/>
+          <w:sz w:val="20"/>
+          <w:szCs w:val="24"/>
+        </w:rPr>
+        <w:t>date</w:t>
+      </w:r>
+      <w:r>
+        <w:rPr>
+          <w:rFonts w:hint="default" w:ascii="Consolas" w:hAnsi="Consolas" w:eastAsia="Consolas"/>
+          <w:color w:val="0000C0"/>
+          <w:sz w:val="20"/>
+          <w:szCs w:val="24"/>
+          <w:lang w:val="en-IN"/>
+        </w:rPr>
+        <w:t xml:space="preserve"> </w:t>
+      </w:r>
+      <w:r>
+        <w:rPr>
+          <w:rFonts w:hint="default" w:ascii="Consolas" w:hAnsi="Consolas" w:eastAsia="Consolas"/>
+          <w:color w:val="000000"/>
+          <w:sz w:val="20"/>
+          <w:szCs w:val="24"/>
+        </w:rPr>
+        <w:t>;</w:t>
+      </w:r>
+      <w:r>
+        <w:rPr>
+          <w:rFonts w:hint="default" w:ascii="Consolas" w:hAnsi="Consolas" w:eastAsia="Consolas"/>
+          <w:sz w:val="20"/>
+          <w:szCs w:val="24"/>
+          <w:lang w:val="en-IN"/>
+        </w:rPr>
+        <w:t xml:space="preserve"> </w:t>
+      </w:r>
+    </w:p>
+    <w:p>
+      <w:pPr>
+        <w:numPr>
+          <w:numId w:val="0"/>
+        </w:numPr>
+        <w:ind w:leftChars="0"/>
+        <w:rPr>
+          <w:rFonts w:hint="default" w:ascii="Consolas" w:hAnsi="Consolas" w:eastAsia="Consolas"/>
+          <w:color w:val="000000"/>
+          <w:sz w:val="20"/>
+          <w:szCs w:val="24"/>
+        </w:rPr>
+      </w:pPr>
+      <w:r>
+        <w:rPr>
+          <w:rFonts w:hint="default" w:ascii="Consolas" w:hAnsi="Consolas" w:eastAsia="Consolas"/>
+          <w:color w:val="000000"/>
+          <w:sz w:val="20"/>
+          <w:szCs w:val="24"/>
+        </w:rPr>
+        <w:tab/>
+      </w:r>
+      <w:r>
+        <w:rPr>
+          <w:rFonts w:hint="default" w:ascii="Consolas" w:hAnsi="Consolas" w:eastAsia="Consolas"/>
+          <w:b/>
+          <w:color w:val="7F0055"/>
+          <w:sz w:val="20"/>
+          <w:szCs w:val="24"/>
+        </w:rPr>
+        <w:t>private</w:t>
+      </w:r>
+      <w:r>
+        <w:rPr>
+          <w:rFonts w:hint="default" w:ascii="Consolas" w:hAnsi="Consolas" w:eastAsia="Consolas"/>
+          <w:color w:val="000000"/>
+          <w:sz w:val="20"/>
+          <w:szCs w:val="24"/>
+        </w:rPr>
+        <w:t xml:space="preserve"> BigDecimal </w:t>
+      </w:r>
+      <w:r>
+        <w:rPr>
+          <w:rFonts w:hint="default" w:ascii="Consolas" w:hAnsi="Consolas" w:eastAsia="Consolas"/>
+          <w:color w:val="0000C0"/>
+          <w:sz w:val="20"/>
+          <w:szCs w:val="24"/>
+        </w:rPr>
+        <w:t>total</w:t>
+      </w:r>
+      <w:r>
+        <w:rPr>
+          <w:rFonts w:hint="default" w:ascii="Consolas" w:hAnsi="Consolas" w:eastAsia="Consolas"/>
+          <w:color w:val="000000"/>
+          <w:sz w:val="20"/>
+          <w:szCs w:val="24"/>
+        </w:rPr>
+        <w:t>;</w:t>
+      </w:r>
+    </w:p>
+    <w:p>
+      <w:pPr>
+        <w:numPr>
+          <w:numId w:val="0"/>
+        </w:numPr>
+        <w:ind w:leftChars="0"/>
+        <w:rPr>
+          <w:rFonts w:hint="default" w:ascii="Consolas" w:hAnsi="Consolas" w:eastAsia="Consolas"/>
+          <w:color w:val="000000"/>
+          <w:sz w:val="20"/>
+          <w:szCs w:val="24"/>
+        </w:rPr>
+      </w:pPr>
+    </w:p>
+    <w:p>
+      <w:pPr>
+        <w:numPr>
+          <w:ilvl w:val="0"/>
+          <w:numId w:val="1"/>
+        </w:numPr>
+        <w:ind w:left="0" w:leftChars="0" w:firstLine="0" w:firstLineChars="0"/>
+        <w:rPr>
+          <w:rFonts w:hint="default" w:ascii="Consolas" w:hAnsi="Consolas" w:eastAsia="Consolas"/>
+          <w:color w:val="000000"/>
+          <w:sz w:val="20"/>
+          <w:szCs w:val="24"/>
+          <w:lang w:val="en-IN"/>
+        </w:rPr>
+      </w:pPr>
+      <w:r>
+        <w:rPr>
+          <w:rFonts w:hint="default" w:ascii="Consolas" w:hAnsi="Consolas" w:eastAsia="Consolas"/>
+          <w:color w:val="000000"/>
+          <w:sz w:val="20"/>
+          <w:szCs w:val="24"/>
+          <w:lang w:val="en-IN"/>
+        </w:rPr>
+        <w:t>PurchaseItem</w:t>
+      </w:r>
+    </w:p>
+    <w:p>
+      <w:pPr>
+        <w:spacing w:beforeLines="0" w:afterLines="0"/>
+        <w:jc w:val="left"/>
+        <w:rPr>
+          <w:rFonts w:hint="default" w:ascii="Consolas" w:hAnsi="Consolas" w:eastAsia="Consolas"/>
+          <w:sz w:val="20"/>
+          <w:szCs w:val="24"/>
+          <w:lang w:val="en-IN"/>
+        </w:rPr>
+      </w:pPr>
+      <w:r>
+        <w:rPr>
+          <w:rFonts w:hint="default" w:ascii="Consolas" w:hAnsi="Consolas" w:eastAsia="Consolas"/>
+          <w:color w:val="000000"/>
+          <w:sz w:val="20"/>
+          <w:szCs w:val="24"/>
+        </w:rPr>
+        <w:tab/>
+      </w:r>
+      <w:r>
+        <w:rPr>
+          <w:rFonts w:hint="default" w:ascii="Consolas" w:hAnsi="Consolas" w:eastAsia="Consolas"/>
+          <w:b/>
+          <w:color w:val="7F0055"/>
+          <w:sz w:val="20"/>
+          <w:szCs w:val="24"/>
+        </w:rPr>
+        <w:t>private</w:t>
+      </w:r>
+      <w:r>
+        <w:rPr>
+          <w:rFonts w:hint="default" w:ascii="Consolas" w:hAnsi="Consolas" w:eastAsia="Consolas"/>
+          <w:color w:val="000000"/>
+          <w:sz w:val="20"/>
+          <w:szCs w:val="24"/>
+        </w:rPr>
+        <w:t xml:space="preserve"> </w:t>
+      </w:r>
+      <w:r>
+        <w:rPr>
+          <w:rFonts w:hint="default" w:ascii="Consolas" w:hAnsi="Consolas" w:eastAsia="Consolas"/>
+          <w:b/>
+          <w:color w:val="7F0055"/>
+          <w:sz w:val="20"/>
+          <w:szCs w:val="24"/>
+        </w:rPr>
+        <w:t>long</w:t>
+      </w:r>
+      <w:r>
+        <w:rPr>
+          <w:rFonts w:hint="default" w:ascii="Consolas" w:hAnsi="Consolas" w:eastAsia="Consolas"/>
+          <w:color w:val="000000"/>
+          <w:sz w:val="20"/>
+          <w:szCs w:val="24"/>
+        </w:rPr>
+        <w:t xml:space="preserve"> </w:t>
+      </w:r>
+      <w:r>
+        <w:rPr>
+          <w:rFonts w:hint="default" w:ascii="Consolas" w:hAnsi="Consolas" w:eastAsia="Consolas"/>
+          <w:color w:val="0000C0"/>
+          <w:sz w:val="20"/>
+          <w:szCs w:val="24"/>
+        </w:rPr>
+        <w:t>ID</w:t>
+      </w:r>
+      <w:r>
+        <w:rPr>
+          <w:rFonts w:hint="default" w:ascii="Consolas" w:hAnsi="Consolas" w:eastAsia="Consolas"/>
+          <w:color w:val="000000"/>
+          <w:sz w:val="20"/>
+          <w:szCs w:val="24"/>
+        </w:rPr>
+        <w:t>;</w:t>
+      </w:r>
+      <w:r>
+        <w:rPr>
+          <w:rFonts w:hint="default" w:ascii="Consolas" w:hAnsi="Consolas" w:eastAsia="Consolas"/>
+          <w:sz w:val="20"/>
+          <w:szCs w:val="24"/>
+          <w:lang w:val="en-IN"/>
+        </w:rPr>
+        <w:t xml:space="preserve"> </w:t>
+      </w:r>
+    </w:p>
+    <w:p>
+      <w:pPr>
+        <w:spacing w:beforeLines="0" w:afterLines="0"/>
+        <w:jc w:val="left"/>
+        <w:rPr>
+          <w:rFonts w:hint="default" w:ascii="Consolas" w:hAnsi="Consolas" w:eastAsia="Consolas"/>
+          <w:sz w:val="20"/>
+          <w:szCs w:val="24"/>
+          <w:lang w:val="en-IN"/>
+        </w:rPr>
+      </w:pPr>
+      <w:r>
+        <w:rPr>
+          <w:rFonts w:hint="default" w:ascii="Consolas" w:hAnsi="Consolas" w:eastAsia="Consolas"/>
+          <w:color w:val="000000"/>
+          <w:sz w:val="20"/>
+          <w:szCs w:val="24"/>
+        </w:rPr>
+        <w:tab/>
+      </w:r>
+      <w:r>
+        <w:rPr>
+          <w:rFonts w:hint="default" w:ascii="Consolas" w:hAnsi="Consolas" w:eastAsia="Consolas"/>
+          <w:b/>
+          <w:color w:val="7F0055"/>
+          <w:sz w:val="20"/>
+          <w:szCs w:val="24"/>
+        </w:rPr>
+        <w:t>private</w:t>
+      </w:r>
+      <w:r>
+        <w:rPr>
+          <w:rFonts w:hint="default" w:ascii="Consolas" w:hAnsi="Consolas" w:eastAsia="Consolas"/>
+          <w:color w:val="000000"/>
+          <w:sz w:val="20"/>
+          <w:szCs w:val="24"/>
+        </w:rPr>
+        <w:t xml:space="preserve"> </w:t>
+      </w:r>
+      <w:r>
+        <w:rPr>
+          <w:rFonts w:hint="default" w:ascii="Consolas" w:hAnsi="Consolas" w:eastAsia="Consolas"/>
+          <w:b/>
+          <w:color w:val="7F0055"/>
+          <w:sz w:val="20"/>
+          <w:szCs w:val="24"/>
+        </w:rPr>
+        <w:t>long</w:t>
+      </w:r>
+      <w:r>
+        <w:rPr>
+          <w:rFonts w:hint="default" w:ascii="Consolas" w:hAnsi="Consolas" w:eastAsia="Consolas"/>
+          <w:color w:val="000000"/>
+          <w:sz w:val="20"/>
+          <w:szCs w:val="24"/>
+        </w:rPr>
+        <w:t xml:space="preserve"> </w:t>
+      </w:r>
+      <w:r>
+        <w:rPr>
+          <w:rFonts w:hint="default" w:ascii="Consolas" w:hAnsi="Consolas" w:eastAsia="Consolas"/>
+          <w:color w:val="0000C0"/>
+          <w:sz w:val="20"/>
+          <w:szCs w:val="24"/>
+        </w:rPr>
+        <w:t>purchaseId</w:t>
+      </w:r>
+      <w:r>
+        <w:rPr>
+          <w:rFonts w:hint="default" w:ascii="Consolas" w:hAnsi="Consolas" w:eastAsia="Consolas"/>
+          <w:color w:val="000000"/>
+          <w:sz w:val="20"/>
+          <w:szCs w:val="24"/>
+        </w:rPr>
+        <w:t>;</w:t>
+      </w:r>
+      <w:r>
+        <w:rPr>
+          <w:rFonts w:hint="default" w:ascii="Consolas" w:hAnsi="Consolas" w:eastAsia="Consolas"/>
+          <w:sz w:val="20"/>
+          <w:szCs w:val="24"/>
+          <w:lang w:val="en-IN"/>
+        </w:rPr>
+        <w:t xml:space="preserve"> </w:t>
+      </w:r>
+    </w:p>
+    <w:p>
+      <w:pPr>
+        <w:spacing w:beforeLines="0" w:afterLines="0"/>
+        <w:jc w:val="left"/>
+        <w:rPr>
+          <w:rFonts w:hint="default" w:ascii="Consolas" w:hAnsi="Consolas" w:eastAsia="Consolas"/>
+          <w:sz w:val="20"/>
+          <w:szCs w:val="24"/>
+          <w:lang w:val="en-IN"/>
+        </w:rPr>
+      </w:pPr>
+      <w:r>
+        <w:rPr>
+          <w:rFonts w:hint="default" w:ascii="Consolas" w:hAnsi="Consolas" w:eastAsia="Consolas"/>
+          <w:color w:val="000000"/>
+          <w:sz w:val="20"/>
+          <w:szCs w:val="24"/>
+        </w:rPr>
+        <w:tab/>
+      </w:r>
+      <w:r>
+        <w:rPr>
+          <w:rFonts w:hint="default" w:ascii="Consolas" w:hAnsi="Consolas" w:eastAsia="Consolas"/>
+          <w:b/>
+          <w:color w:val="7F0055"/>
+          <w:sz w:val="20"/>
+          <w:szCs w:val="24"/>
+        </w:rPr>
+        <w:t>private</w:t>
+      </w:r>
+      <w:r>
+        <w:rPr>
+          <w:rFonts w:hint="default" w:ascii="Consolas" w:hAnsi="Consolas" w:eastAsia="Consolas"/>
+          <w:color w:val="000000"/>
+          <w:sz w:val="20"/>
+          <w:szCs w:val="24"/>
+        </w:rPr>
+        <w:t xml:space="preserve"> </w:t>
+      </w:r>
+      <w:r>
+        <w:rPr>
+          <w:rFonts w:hint="default" w:ascii="Consolas" w:hAnsi="Consolas" w:eastAsia="Consolas"/>
+          <w:b/>
+          <w:color w:val="7F0055"/>
+          <w:sz w:val="20"/>
+          <w:szCs w:val="24"/>
+        </w:rPr>
+        <w:t>long</w:t>
+      </w:r>
+      <w:r>
+        <w:rPr>
+          <w:rFonts w:hint="default" w:ascii="Consolas" w:hAnsi="Consolas" w:eastAsia="Consolas"/>
+          <w:color w:val="000000"/>
+          <w:sz w:val="20"/>
+          <w:szCs w:val="24"/>
+        </w:rPr>
+        <w:t xml:space="preserve"> </w:t>
+      </w:r>
+      <w:r>
+        <w:rPr>
+          <w:rFonts w:hint="default" w:ascii="Consolas" w:hAnsi="Consolas" w:eastAsia="Consolas"/>
+          <w:color w:val="0000C0"/>
+          <w:sz w:val="20"/>
+          <w:szCs w:val="24"/>
+        </w:rPr>
+        <w:t>productId</w:t>
+      </w:r>
+      <w:r>
+        <w:rPr>
+          <w:rFonts w:hint="default" w:ascii="Consolas" w:hAnsi="Consolas" w:eastAsia="Consolas"/>
+          <w:color w:val="000000"/>
+          <w:sz w:val="20"/>
+          <w:szCs w:val="24"/>
+        </w:rPr>
+        <w:t>;</w:t>
+      </w:r>
+      <w:r>
+        <w:rPr>
+          <w:rFonts w:hint="default" w:ascii="Consolas" w:hAnsi="Consolas" w:eastAsia="Consolas"/>
+          <w:sz w:val="20"/>
+          <w:szCs w:val="24"/>
+          <w:lang w:val="en-IN"/>
+        </w:rPr>
+        <w:t xml:space="preserve"> </w:t>
+      </w:r>
+    </w:p>
+    <w:p>
+      <w:pPr>
+        <w:spacing w:beforeLines="0" w:afterLines="0"/>
+        <w:jc w:val="left"/>
+        <w:rPr>
+          <w:rFonts w:hint="default" w:ascii="Consolas" w:hAnsi="Consolas" w:eastAsia="Consolas"/>
+          <w:sz w:val="20"/>
+          <w:szCs w:val="24"/>
+          <w:lang w:val="en-IN"/>
+        </w:rPr>
+      </w:pPr>
+      <w:r>
+        <w:rPr>
+          <w:rFonts w:hint="default" w:ascii="Consolas" w:hAnsi="Consolas" w:eastAsia="Consolas"/>
+          <w:color w:val="000000"/>
+          <w:sz w:val="20"/>
+          <w:szCs w:val="24"/>
+        </w:rPr>
+        <w:tab/>
+      </w:r>
+      <w:r>
+        <w:rPr>
+          <w:rFonts w:hint="default" w:ascii="Consolas" w:hAnsi="Consolas" w:eastAsia="Consolas"/>
+          <w:b/>
+          <w:color w:val="7F0055"/>
+          <w:sz w:val="20"/>
+          <w:szCs w:val="24"/>
+        </w:rPr>
+        <w:t>private</w:t>
+      </w:r>
+      <w:r>
+        <w:rPr>
+          <w:rFonts w:hint="default" w:ascii="Consolas" w:hAnsi="Consolas" w:eastAsia="Consolas"/>
+          <w:color w:val="000000"/>
+          <w:sz w:val="20"/>
+          <w:szCs w:val="24"/>
+        </w:rPr>
+        <w:t xml:space="preserve"> </w:t>
+      </w:r>
+      <w:r>
+        <w:rPr>
+          <w:rFonts w:hint="default" w:ascii="Consolas" w:hAnsi="Consolas" w:eastAsia="Consolas"/>
+          <w:b/>
+          <w:color w:val="7F0055"/>
+          <w:sz w:val="20"/>
+          <w:szCs w:val="24"/>
+        </w:rPr>
+        <w:t>long</w:t>
+      </w:r>
+      <w:r>
+        <w:rPr>
+          <w:rFonts w:hint="default" w:ascii="Consolas" w:hAnsi="Consolas" w:eastAsia="Consolas"/>
+          <w:color w:val="000000"/>
+          <w:sz w:val="20"/>
+          <w:szCs w:val="24"/>
+        </w:rPr>
+        <w:t xml:space="preserve"> </w:t>
+      </w:r>
+      <w:r>
+        <w:rPr>
+          <w:rFonts w:hint="default" w:ascii="Consolas" w:hAnsi="Consolas" w:eastAsia="Consolas"/>
+          <w:color w:val="0000C0"/>
+          <w:sz w:val="20"/>
+          <w:szCs w:val="24"/>
+        </w:rPr>
+        <w:t>userId</w:t>
+      </w:r>
+      <w:r>
+        <w:rPr>
+          <w:rFonts w:hint="default" w:ascii="Consolas" w:hAnsi="Consolas" w:eastAsia="Consolas"/>
+          <w:color w:val="000000"/>
+          <w:sz w:val="20"/>
+          <w:szCs w:val="24"/>
+        </w:rPr>
+        <w:t>;</w:t>
+      </w:r>
+      <w:r>
+        <w:rPr>
+          <w:rFonts w:hint="default" w:ascii="Consolas" w:hAnsi="Consolas" w:eastAsia="Consolas"/>
+          <w:sz w:val="20"/>
+          <w:szCs w:val="24"/>
+          <w:lang w:val="en-IN"/>
+        </w:rPr>
+        <w:t xml:space="preserve"> </w:t>
+      </w:r>
+    </w:p>
+    <w:p>
+      <w:pPr>
+        <w:spacing w:beforeLines="0" w:afterLines="0"/>
+        <w:jc w:val="left"/>
+        <w:rPr>
+          <w:rFonts w:hint="default" w:ascii="Consolas" w:hAnsi="Consolas" w:eastAsia="Consolas"/>
+          <w:sz w:val="20"/>
+          <w:szCs w:val="24"/>
+          <w:lang w:val="en-IN"/>
+        </w:rPr>
+      </w:pPr>
+      <w:r>
+        <w:rPr>
+          <w:rFonts w:hint="default" w:ascii="Consolas" w:hAnsi="Consolas" w:eastAsia="Consolas"/>
+          <w:color w:val="000000"/>
+          <w:sz w:val="20"/>
+          <w:szCs w:val="24"/>
+        </w:rPr>
+        <w:tab/>
+      </w:r>
+      <w:r>
+        <w:rPr>
+          <w:rFonts w:hint="default" w:ascii="Consolas" w:hAnsi="Consolas" w:eastAsia="Consolas"/>
+          <w:b/>
+          <w:color w:val="7F0055"/>
+          <w:sz w:val="20"/>
+          <w:szCs w:val="24"/>
+        </w:rPr>
+        <w:t>private</w:t>
+      </w:r>
+      <w:r>
+        <w:rPr>
+          <w:rFonts w:hint="default" w:ascii="Consolas" w:hAnsi="Consolas" w:eastAsia="Consolas"/>
+          <w:color w:val="000000"/>
+          <w:sz w:val="20"/>
+          <w:szCs w:val="24"/>
+        </w:rPr>
+        <w:t xml:space="preserve"> BigDecimal </w:t>
+      </w:r>
+      <w:r>
+        <w:rPr>
+          <w:rFonts w:hint="default" w:ascii="Consolas" w:hAnsi="Consolas" w:eastAsia="Consolas"/>
+          <w:color w:val="0000C0"/>
+          <w:sz w:val="20"/>
+          <w:szCs w:val="24"/>
+        </w:rPr>
+        <w:t>rate</w:t>
+      </w:r>
+      <w:r>
+        <w:rPr>
+          <w:rFonts w:hint="default" w:ascii="Consolas" w:hAnsi="Consolas" w:eastAsia="Consolas"/>
+          <w:color w:val="000000"/>
+          <w:sz w:val="20"/>
+          <w:szCs w:val="24"/>
+        </w:rPr>
+        <w:t>;</w:t>
+      </w:r>
+      <w:r>
+        <w:rPr>
+          <w:rFonts w:hint="default" w:ascii="Consolas" w:hAnsi="Consolas" w:eastAsia="Consolas"/>
+          <w:sz w:val="20"/>
+          <w:szCs w:val="24"/>
+          <w:lang w:val="en-IN"/>
+        </w:rPr>
+        <w:t xml:space="preserve"> </w:t>
+      </w:r>
+    </w:p>
+    <w:p>
+      <w:pPr>
+        <w:spacing w:beforeLines="0" w:afterLines="0"/>
+        <w:jc w:val="left"/>
+        <w:rPr>
+          <w:rFonts w:hint="default" w:ascii="Consolas" w:hAnsi="Consolas" w:eastAsia="Consolas"/>
+          <w:sz w:val="20"/>
+          <w:szCs w:val="24"/>
+          <w:lang w:val="en-IN"/>
+        </w:rPr>
+      </w:pPr>
+      <w:r>
+        <w:rPr>
+          <w:rFonts w:hint="default" w:ascii="Consolas" w:hAnsi="Consolas" w:eastAsia="Consolas"/>
+          <w:color w:val="000000"/>
+          <w:sz w:val="20"/>
+          <w:szCs w:val="24"/>
+        </w:rPr>
+        <w:tab/>
+      </w:r>
+      <w:r>
+        <w:rPr>
+          <w:rFonts w:hint="default" w:ascii="Consolas" w:hAnsi="Consolas" w:eastAsia="Consolas"/>
+          <w:b/>
+          <w:color w:val="7F0055"/>
+          <w:sz w:val="20"/>
+          <w:szCs w:val="24"/>
+        </w:rPr>
+        <w:t>private</w:t>
+      </w:r>
+      <w:r>
+        <w:rPr>
+          <w:rFonts w:hint="default" w:ascii="Consolas" w:hAnsi="Consolas" w:eastAsia="Consolas"/>
+          <w:color w:val="000000"/>
+          <w:sz w:val="20"/>
+          <w:szCs w:val="24"/>
+        </w:rPr>
+        <w:t xml:space="preserve"> </w:t>
+      </w:r>
+      <w:r>
+        <w:rPr>
+          <w:rFonts w:hint="default" w:ascii="Consolas" w:hAnsi="Consolas" w:eastAsia="Consolas"/>
+          <w:b/>
+          <w:color w:val="7F0055"/>
+          <w:sz w:val="20"/>
+          <w:szCs w:val="24"/>
+        </w:rPr>
+        <w:t>int</w:t>
+      </w:r>
+      <w:r>
+        <w:rPr>
+          <w:rFonts w:hint="default" w:ascii="Consolas" w:hAnsi="Consolas" w:eastAsia="Consolas"/>
+          <w:color w:val="000000"/>
+          <w:sz w:val="20"/>
+          <w:szCs w:val="24"/>
+        </w:rPr>
+        <w:t xml:space="preserve"> </w:t>
+      </w:r>
+      <w:r>
+        <w:rPr>
+          <w:rFonts w:hint="default" w:ascii="Consolas" w:hAnsi="Consolas" w:eastAsia="Consolas"/>
+          <w:color w:val="0000C0"/>
+          <w:sz w:val="20"/>
+          <w:szCs w:val="24"/>
+        </w:rPr>
+        <w:t>qty</w:t>
+      </w:r>
+      <w:r>
+        <w:rPr>
+          <w:rFonts w:hint="default" w:ascii="Consolas" w:hAnsi="Consolas" w:eastAsia="Consolas"/>
+          <w:color w:val="000000"/>
+          <w:sz w:val="20"/>
+          <w:szCs w:val="24"/>
+        </w:rPr>
+        <w:t>;</w:t>
+      </w:r>
+      <w:r>
+        <w:rPr>
+          <w:rFonts w:hint="default" w:ascii="Consolas" w:hAnsi="Consolas" w:eastAsia="Consolas"/>
+          <w:sz w:val="20"/>
+          <w:szCs w:val="24"/>
+          <w:lang w:val="en-IN"/>
+        </w:rPr>
+        <w:t xml:space="preserve"> </w:t>
+      </w:r>
+    </w:p>
+    <w:p>
+      <w:pPr>
+        <w:spacing w:beforeLines="0" w:afterLines="0"/>
+        <w:jc w:val="left"/>
+        <w:rPr>
+          <w:rFonts w:hint="default" w:ascii="Consolas" w:hAnsi="Consolas" w:eastAsia="Consolas"/>
+          <w:sz w:val="20"/>
+          <w:szCs w:val="24"/>
+        </w:rPr>
+      </w:pPr>
+      <w:r>
+        <w:rPr>
+          <w:rFonts w:hint="default" w:ascii="Consolas" w:hAnsi="Consolas" w:eastAsia="Consolas"/>
+          <w:color w:val="000000"/>
+          <w:sz w:val="20"/>
+          <w:szCs w:val="24"/>
+        </w:rPr>
+        <w:tab/>
+      </w:r>
+      <w:r>
+        <w:rPr>
+          <w:rFonts w:hint="default" w:ascii="Consolas" w:hAnsi="Consolas" w:eastAsia="Consolas"/>
+          <w:b/>
+          <w:color w:val="7F0055"/>
+          <w:sz w:val="20"/>
+          <w:szCs w:val="24"/>
+        </w:rPr>
+        <w:t>private</w:t>
+      </w:r>
+      <w:r>
+        <w:rPr>
+          <w:rFonts w:hint="default" w:ascii="Consolas" w:hAnsi="Consolas" w:eastAsia="Consolas"/>
+          <w:color w:val="000000"/>
+          <w:sz w:val="20"/>
+          <w:szCs w:val="24"/>
+        </w:rPr>
+        <w:t xml:space="preserve"> BigDecimal </w:t>
+      </w:r>
+      <w:r>
+        <w:rPr>
+          <w:rFonts w:hint="default" w:ascii="Consolas" w:hAnsi="Consolas" w:eastAsia="Consolas"/>
+          <w:color w:val="0000C0"/>
+          <w:sz w:val="20"/>
+          <w:szCs w:val="24"/>
+        </w:rPr>
+        <w:t>price</w:t>
+      </w:r>
+      <w:r>
+        <w:rPr>
+          <w:rFonts w:hint="default" w:ascii="Consolas" w:hAnsi="Consolas" w:eastAsia="Consolas"/>
+          <w:color w:val="000000"/>
+          <w:sz w:val="20"/>
+          <w:szCs w:val="24"/>
+        </w:rPr>
+        <w:t>;</w:t>
+      </w:r>
+    </w:p>
+    <w:p>
+      <w:pPr>
+        <w:numPr>
+          <w:numId w:val="0"/>
+        </w:numPr>
+        <w:ind w:leftChars="0"/>
+        <w:rPr>
+          <w:rFonts w:hint="default" w:ascii="Consolas" w:hAnsi="Consolas" w:eastAsia="Consolas"/>
+          <w:color w:val="000000"/>
+          <w:sz w:val="20"/>
+          <w:szCs w:val="24"/>
+        </w:rPr>
+      </w:pPr>
+    </w:p>
+    <w:p>
+      <w:pPr>
+        <w:numPr>
+          <w:numId w:val="0"/>
+        </w:numPr>
+        <w:ind w:leftChars="0"/>
+        <w:rPr>
+          <w:rFonts w:hint="default" w:ascii="Consolas" w:hAnsi="Consolas" w:eastAsia="Consolas"/>
+          <w:color w:val="000000"/>
+          <w:sz w:val="20"/>
+          <w:szCs w:val="24"/>
+        </w:rPr>
+      </w:pPr>
+    </w:p>
+    <w:p>
+      <w:pPr>
+        <w:numPr>
+          <w:numId w:val="0"/>
+        </w:numPr>
+        <w:ind w:leftChars="0"/>
+        <w:rPr>
+          <w:rFonts w:hint="default" w:ascii="Consolas" w:hAnsi="Consolas" w:eastAsia="Consolas"/>
+          <w:color w:val="000000"/>
+          <w:sz w:val="20"/>
+          <w:szCs w:val="24"/>
+        </w:rPr>
+      </w:pPr>
+    </w:p>
+    <w:p>
+      <w:pPr>
+        <w:numPr>
+          <w:numId w:val="0"/>
+        </w:numPr>
+        <w:ind w:leftChars="0"/>
+        <w:rPr>
+          <w:rFonts w:hint="default" w:ascii="Consolas" w:hAnsi="Consolas" w:eastAsia="Consolas"/>
+          <w:color w:val="000000"/>
+          <w:sz w:val="20"/>
+          <w:szCs w:val="24"/>
+        </w:rPr>
+      </w:pPr>
+    </w:p>
+    <w:p>
+      <w:pPr>
+        <w:numPr>
+          <w:numId w:val="0"/>
+        </w:numPr>
+        <w:ind w:leftChars="0"/>
+        <w:rPr>
+          <w:rFonts w:hint="default" w:ascii="Consolas" w:hAnsi="Consolas" w:eastAsia="Consolas"/>
+          <w:color w:val="000000"/>
+          <w:sz w:val="20"/>
+          <w:szCs w:val="24"/>
+        </w:rPr>
+      </w:pPr>
+    </w:p>
+    <w:p>
+      <w:pPr>
+        <w:numPr>
+          <w:numId w:val="0"/>
+        </w:numPr>
+        <w:ind w:leftChars="0"/>
+        <w:rPr>
+          <w:rFonts w:hint="default" w:ascii="Consolas" w:hAnsi="Consolas" w:eastAsia="Consolas"/>
+          <w:color w:val="000000"/>
+          <w:sz w:val="20"/>
+          <w:szCs w:val="24"/>
+        </w:rPr>
+      </w:pPr>
+    </w:p>
+    <w:p>
+      <w:pPr>
+        <w:numPr>
+          <w:numId w:val="0"/>
+        </w:numPr>
+        <w:ind w:leftChars="0"/>
+        <w:rPr>
+          <w:rFonts w:hint="default" w:ascii="Consolas" w:hAnsi="Consolas" w:eastAsia="Consolas"/>
+          <w:color w:val="000000"/>
+          <w:sz w:val="20"/>
+          <w:szCs w:val="24"/>
+        </w:rPr>
+      </w:pPr>
       <w:bookmarkStart w:id="0" w:name="_GoBack"/>
       <w:bookmarkEnd w:id="0"/>
-      <w:r>
+    </w:p>
+    <w:p>
+      <w:pPr>
+        <w:numPr>
+          <w:numId w:val="0"/>
+        </w:numPr>
+        <w:ind w:leftChars="0"/>
+        <w:rPr>
+          <w:rFonts w:hint="default" w:ascii="Consolas" w:hAnsi="Consolas" w:eastAsia="Consolas"/>
+          <w:color w:val="000000"/>
+          <w:sz w:val="20"/>
+          <w:szCs w:val="24"/>
+          <w:lang w:val="en-IN"/>
+        </w:rPr>
+      </w:pPr>
+    </w:p>
+    <w:p>
+      <w:pPr>
+        <w:numPr>
+          <w:numId w:val="0"/>
+        </w:numPr>
+        <w:ind w:leftChars="0"/>
+        <w:rPr>
+          <w:rFonts w:hint="default" w:ascii="Consolas" w:hAnsi="Consolas" w:eastAsia="Consolas"/>
+          <w:b/>
+          <w:bCs/>
+          <w:color w:val="000000"/>
+          <w:sz w:val="20"/>
+          <w:szCs w:val="24"/>
+          <w:lang w:val="en-IN"/>
+        </w:rPr>
+      </w:pPr>
+      <w:r>
+        <w:rPr>
+          <w:rFonts w:hint="default" w:ascii="Consolas" w:hAnsi="Consolas" w:eastAsia="Consolas"/>
+          <w:b/>
+          <w:bCs/>
+          <w:color w:val="000000"/>
+          <w:sz w:val="20"/>
+          <w:szCs w:val="24"/>
+          <w:lang w:val="en-IN"/>
+        </w:rPr>
+        <w:t>MYSQL Database tables</w:t>
+      </w:r>
+    </w:p>
+    <w:p>
+      <w:pPr>
+        <w:numPr>
+          <w:numId w:val="0"/>
+        </w:numPr>
+        <w:ind w:leftChars="0"/>
+        <w:rPr>
+          <w:rFonts w:hint="default" w:ascii="Consolas" w:hAnsi="Consolas" w:eastAsia="Consolas"/>
+          <w:b/>
+          <w:bCs/>
+          <w:color w:val="000000"/>
+          <w:sz w:val="20"/>
+          <w:szCs w:val="24"/>
+          <w:lang w:val="en-IN"/>
+        </w:rPr>
+      </w:pPr>
+    </w:p>
+    <w:p>
+      <w:pPr>
+        <w:numPr>
+          <w:ilvl w:val="0"/>
+          <w:numId w:val="2"/>
+        </w:numPr>
         <w:rPr>
           <w:rFonts w:hint="default"/>
           <w:lang w:val="en-IN"/>
         </w:rPr>
-        <w:t>varchar(25)</w:t>
-      </w:r>
+      </w:pPr>
       <w:r>
         <w:rPr>
           <w:rFonts w:hint="default"/>
-        </w:rPr>
-        <w:t>, password</w:t>
-      </w:r>
-      <w:r>
+          <w:lang w:val="en-IN"/>
+        </w:rPr>
+        <w:t>Admin</w:t>
+      </w:r>
+    </w:p>
+    <w:p>
+      <w:pPr>
+        <w:spacing w:beforeLines="0" w:afterLines="0"/>
+        <w:jc w:val="left"/>
+        <w:rPr>
+          <w:rFonts w:hint="default" w:ascii="Consolas" w:hAnsi="Consolas" w:eastAsia="Consolas"/>
+          <w:sz w:val="20"/>
+          <w:szCs w:val="24"/>
+          <w:lang w:val="en-IN"/>
+        </w:rPr>
+      </w:pPr>
+      <w:r>
+        <w:rPr>
+          <w:rFonts w:hint="default" w:ascii="Consolas" w:hAnsi="Consolas" w:eastAsia="Consolas"/>
+          <w:color w:val="000000"/>
+          <w:sz w:val="20"/>
+          <w:szCs w:val="24"/>
+        </w:rPr>
+        <w:tab/>
+      </w:r>
+      <w:r>
+        <w:rPr>
+          <w:rFonts w:hint="default" w:ascii="Consolas" w:hAnsi="Consolas" w:eastAsia="Consolas"/>
+          <w:color w:val="000000"/>
+          <w:sz w:val="20"/>
+          <w:szCs w:val="24"/>
+          <w:lang w:val="en-IN"/>
+        </w:rPr>
+        <w:t>Create table admin(</w:t>
+      </w:r>
+      <w:r>
+        <w:rPr>
+          <w:rFonts w:hint="default" w:ascii="Consolas" w:hAnsi="Consolas" w:eastAsia="Consolas"/>
+          <w:color w:val="0000C0"/>
+          <w:sz w:val="20"/>
+          <w:szCs w:val="24"/>
+        </w:rPr>
+        <w:t>ID</w:t>
+      </w:r>
+      <w:r>
+        <w:rPr>
+          <w:rFonts w:hint="default" w:ascii="Consolas" w:hAnsi="Consolas" w:eastAsia="Consolas"/>
+          <w:color w:val="0000C0"/>
+          <w:sz w:val="20"/>
+          <w:szCs w:val="24"/>
+          <w:lang w:val="en-IN"/>
+        </w:rPr>
+        <w:t xml:space="preserve"> int primary key,</w:t>
+      </w:r>
+      <w:r>
+        <w:rPr>
+          <w:rFonts w:hint="default" w:ascii="Consolas" w:hAnsi="Consolas" w:eastAsia="Consolas"/>
+          <w:sz w:val="20"/>
+          <w:szCs w:val="24"/>
+          <w:lang w:val="en-IN"/>
+        </w:rPr>
+        <w:t xml:space="preserve"> </w:t>
+      </w:r>
+    </w:p>
+    <w:p>
+      <w:pPr>
+        <w:spacing w:beforeLines="0" w:afterLines="0"/>
+        <w:jc w:val="left"/>
+        <w:rPr>
+          <w:rFonts w:hint="default" w:ascii="Consolas" w:hAnsi="Consolas" w:eastAsia="Consolas"/>
+          <w:sz w:val="20"/>
+          <w:szCs w:val="24"/>
+          <w:lang w:val="en-IN"/>
+        </w:rPr>
+      </w:pPr>
+      <w:r>
+        <w:rPr>
+          <w:rFonts w:hint="default" w:ascii="Consolas" w:hAnsi="Consolas" w:eastAsia="Consolas"/>
+          <w:color w:val="000000"/>
+          <w:sz w:val="20"/>
+          <w:szCs w:val="24"/>
+        </w:rPr>
+        <w:tab/>
+      </w:r>
+      <w:r>
+        <w:rPr>
+          <w:rFonts w:hint="default" w:ascii="Consolas" w:hAnsi="Consolas" w:eastAsia="Consolas"/>
+          <w:b/>
+          <w:color w:val="7F0055"/>
+          <w:sz w:val="20"/>
+          <w:szCs w:val="24"/>
+          <w:lang w:val="en-IN"/>
+        </w:rPr>
+        <w:t xml:space="preserve"> </w:t>
+      </w:r>
+      <w:r>
+        <w:rPr>
+          <w:rFonts w:hint="default" w:ascii="Consolas" w:hAnsi="Consolas" w:eastAsia="Consolas"/>
+          <w:color w:val="0000C0"/>
+          <w:sz w:val="20"/>
+          <w:szCs w:val="24"/>
+        </w:rPr>
+        <w:t>adminId</w:t>
+      </w:r>
+      <w:r>
+        <w:rPr>
+          <w:rFonts w:hint="default" w:ascii="Consolas" w:hAnsi="Consolas" w:eastAsia="Consolas"/>
+          <w:color w:val="000000"/>
+          <w:sz w:val="20"/>
+          <w:szCs w:val="24"/>
+          <w:lang w:val="en-IN"/>
+        </w:rPr>
+        <w:t xml:space="preserve"> varchar(10),</w:t>
+      </w:r>
+    </w:p>
+    <w:p>
+      <w:pPr>
         <w:rPr>
           <w:rFonts w:hint="default"/>
           <w:lang w:val="en-IN"/>
         </w:rPr>
-        <w:t xml:space="preserve"> varchar(10)</w:t>
-      </w:r>
-      <w:r>
+      </w:pPr>
+      <w:r>
+        <w:rPr>
+          <w:rFonts w:hint="default" w:ascii="Consolas" w:hAnsi="Consolas" w:eastAsia="Consolas"/>
+          <w:sz w:val="20"/>
+          <w:szCs w:val="24"/>
+          <w:lang w:val="en-IN"/>
+        </w:rPr>
+        <w:t xml:space="preserve"> </w:t>
+      </w:r>
+      <w:r>
+        <w:rPr>
+          <w:rFonts w:hint="default" w:ascii="Consolas" w:hAnsi="Consolas" w:eastAsia="Consolas"/>
+          <w:sz w:val="20"/>
+          <w:szCs w:val="24"/>
+          <w:lang w:val="en-IN"/>
+        </w:rPr>
+        <w:tab/>
+      </w:r>
+      <w:r>
+        <w:rPr>
+          <w:rFonts w:hint="default" w:ascii="Consolas" w:hAnsi="Consolas" w:eastAsia="Consolas"/>
+          <w:b/>
+          <w:color w:val="7F0055"/>
+          <w:sz w:val="20"/>
+          <w:szCs w:val="24"/>
+          <w:lang w:val="en-IN"/>
+        </w:rPr>
+        <w:t xml:space="preserve"> </w:t>
+      </w:r>
+      <w:r>
+        <w:rPr>
+          <w:rFonts w:hint="default" w:ascii="Consolas" w:hAnsi="Consolas" w:eastAsia="Consolas"/>
+          <w:color w:val="2A00FF"/>
+          <w:sz w:val="20"/>
+          <w:szCs w:val="24"/>
+        </w:rPr>
+        <w:t>Pwd</w:t>
+      </w:r>
+      <w:r>
+        <w:rPr>
+          <w:rFonts w:hint="default" w:ascii="Consolas" w:hAnsi="Consolas" w:eastAsia="Consolas"/>
+          <w:color w:val="000000"/>
+          <w:sz w:val="20"/>
+          <w:szCs w:val="24"/>
+          <w:lang w:val="en-IN"/>
+        </w:rPr>
+        <w:t xml:space="preserve"> varchar(10));</w:t>
+      </w:r>
+    </w:p>
+    <w:p/>
+    <w:p>
+      <w:pPr>
+        <w:numPr>
+          <w:ilvl w:val="0"/>
+          <w:numId w:val="2"/>
+        </w:numPr>
+        <w:ind w:left="0" w:leftChars="0" w:firstLine="0" w:firstLineChars="0"/>
         <w:rPr>
           <w:rFonts w:hint="default"/>
-        </w:rPr>
-        <w:t>, email</w:t>
-      </w:r>
+          <w:lang w:val="en-IN"/>
+        </w:rPr>
+      </w:pPr>
       <w:r>
         <w:rPr>
           <w:rFonts w:hint="default"/>
           <w:lang w:val="en-IN"/>
         </w:rPr>
-        <w:t xml:space="preserve"> varchar(50)</w:t>
-      </w:r>
+        <w:t>CartItem</w:t>
+      </w:r>
+    </w:p>
+    <w:p>
+      <w:pPr>
+        <w:spacing w:beforeLines="0" w:afterLines="0"/>
+        <w:jc w:val="left"/>
+        <w:rPr>
+          <w:rFonts w:hint="default" w:ascii="Consolas" w:hAnsi="Consolas" w:eastAsia="Consolas"/>
+          <w:sz w:val="20"/>
+          <w:szCs w:val="24"/>
+        </w:rPr>
+      </w:pPr>
       <w:r>
         <w:rPr>
           <w:rFonts w:hint="default"/>
-        </w:rPr>
-        <w:t>, phone_number</w:t>
-      </w:r>
-      <w:r>
+          <w:lang w:val="en-IN"/>
+        </w:rPr>
+        <w:tab/>
+      </w:r>
+    </w:p>
+    <w:p>
+      <w:pPr>
+        <w:spacing w:beforeLines="0" w:afterLines="0"/>
+        <w:jc w:val="left"/>
+        <w:rPr>
+          <w:rFonts w:hint="default" w:ascii="Consolas" w:hAnsi="Consolas" w:eastAsia="Consolas"/>
+          <w:color w:val="0000C0"/>
+          <w:sz w:val="20"/>
+          <w:szCs w:val="24"/>
+          <w:lang w:val="en-IN"/>
+        </w:rPr>
+      </w:pPr>
+      <w:r>
+        <w:rPr>
+          <w:rFonts w:hint="default" w:ascii="Consolas" w:hAnsi="Consolas" w:eastAsia="Consolas"/>
+          <w:color w:val="000000"/>
+          <w:sz w:val="20"/>
+          <w:szCs w:val="24"/>
+        </w:rPr>
+        <w:tab/>
+      </w:r>
+      <w:r>
+        <w:rPr>
+          <w:rFonts w:hint="default" w:ascii="Consolas" w:hAnsi="Consolas" w:eastAsia="Consolas"/>
+          <w:color w:val="000000"/>
+          <w:sz w:val="20"/>
+          <w:szCs w:val="24"/>
+          <w:lang w:val="en-IN"/>
+        </w:rPr>
+        <w:t>Create table cartitem(</w:t>
+      </w:r>
+      <w:r>
+        <w:rPr>
+          <w:rFonts w:hint="default" w:ascii="Consolas" w:hAnsi="Consolas" w:eastAsia="Consolas"/>
+          <w:color w:val="0000C0"/>
+          <w:sz w:val="20"/>
+          <w:szCs w:val="24"/>
+        </w:rPr>
+        <w:t>productId</w:t>
+      </w:r>
+      <w:r>
+        <w:rPr>
+          <w:rFonts w:hint="default" w:ascii="Consolas" w:hAnsi="Consolas" w:eastAsia="Consolas"/>
+          <w:color w:val="0000C0"/>
+          <w:sz w:val="20"/>
+          <w:szCs w:val="24"/>
+          <w:lang w:val="en-IN"/>
+        </w:rPr>
+        <w:t xml:space="preserve"> int primary key,</w:t>
+      </w:r>
+    </w:p>
+    <w:p>
+      <w:pPr>
+        <w:spacing w:beforeLines="0" w:afterLines="0"/>
+        <w:jc w:val="left"/>
+        <w:rPr>
+          <w:rFonts w:hint="default" w:ascii="Consolas" w:hAnsi="Consolas" w:eastAsia="Consolas"/>
+          <w:sz w:val="20"/>
+          <w:szCs w:val="24"/>
+          <w:lang w:val="en-IN"/>
+        </w:rPr>
+      </w:pPr>
+      <w:r>
+        <w:rPr>
+          <w:rFonts w:hint="default" w:ascii="Consolas" w:hAnsi="Consolas" w:eastAsia="Consolas"/>
+          <w:color w:val="000000"/>
+          <w:sz w:val="20"/>
+          <w:szCs w:val="24"/>
+        </w:rPr>
+        <w:tab/>
+      </w:r>
+      <w:r>
+        <w:rPr>
+          <w:rFonts w:hint="default" w:ascii="Consolas" w:hAnsi="Consolas" w:eastAsia="Consolas"/>
+          <w:b/>
+          <w:color w:val="7F0055"/>
+          <w:sz w:val="20"/>
+          <w:szCs w:val="24"/>
+          <w:lang w:val="en-IN"/>
+        </w:rPr>
+        <w:t xml:space="preserve"> </w:t>
+      </w:r>
+      <w:r>
+        <w:rPr>
+          <w:rFonts w:hint="default" w:ascii="Consolas" w:hAnsi="Consolas" w:eastAsia="Consolas"/>
+          <w:color w:val="0000C0"/>
+          <w:sz w:val="20"/>
+          <w:szCs w:val="24"/>
+        </w:rPr>
+        <w:t>Name</w:t>
+      </w:r>
+      <w:r>
+        <w:rPr>
+          <w:rFonts w:hint="default" w:ascii="Consolas" w:hAnsi="Consolas" w:eastAsia="Consolas"/>
+          <w:color w:val="000000"/>
+          <w:sz w:val="20"/>
+          <w:szCs w:val="24"/>
+          <w:lang w:val="en-IN"/>
+        </w:rPr>
+        <w:t xml:space="preserve"> varchar(40),</w:t>
+      </w:r>
+    </w:p>
+    <w:p>
+      <w:pPr>
+        <w:spacing w:beforeLines="0" w:afterLines="0"/>
+        <w:jc w:val="left"/>
+        <w:rPr>
+          <w:rFonts w:hint="default" w:ascii="Consolas" w:hAnsi="Consolas" w:eastAsia="Consolas"/>
+          <w:sz w:val="20"/>
+          <w:szCs w:val="24"/>
+          <w:lang w:val="en-IN"/>
+        </w:rPr>
+      </w:pPr>
+      <w:r>
+        <w:rPr>
+          <w:rFonts w:hint="default" w:ascii="Consolas" w:hAnsi="Consolas" w:eastAsia="Consolas"/>
+          <w:color w:val="000000"/>
+          <w:sz w:val="20"/>
+          <w:szCs w:val="24"/>
+        </w:rPr>
+        <w:tab/>
+      </w:r>
+      <w:r>
+        <w:rPr>
+          <w:rFonts w:hint="default" w:ascii="Consolas" w:hAnsi="Consolas" w:eastAsia="Consolas"/>
+          <w:b/>
+          <w:color w:val="7F0055"/>
+          <w:sz w:val="20"/>
+          <w:szCs w:val="24"/>
+          <w:lang w:val="en-IN"/>
+        </w:rPr>
+        <w:t xml:space="preserve"> </w:t>
+      </w:r>
+      <w:r>
+        <w:rPr>
+          <w:rFonts w:hint="default" w:ascii="Consolas" w:hAnsi="Consolas" w:eastAsia="Consolas"/>
+          <w:color w:val="0000C0"/>
+          <w:sz w:val="20"/>
+          <w:szCs w:val="24"/>
+        </w:rPr>
+        <w:t>Rate</w:t>
+      </w:r>
+      <w:r>
+        <w:rPr>
+          <w:rFonts w:hint="default" w:ascii="Consolas" w:hAnsi="Consolas" w:eastAsia="Consolas"/>
+          <w:color w:val="0000C0"/>
+          <w:sz w:val="20"/>
+          <w:szCs w:val="24"/>
+          <w:lang w:val="en-IN"/>
+        </w:rPr>
+        <w:t xml:space="preserve"> float(10,2),</w:t>
+      </w:r>
+    </w:p>
+    <w:p>
+      <w:pPr>
+        <w:spacing w:beforeLines="0" w:afterLines="0"/>
+        <w:jc w:val="left"/>
+        <w:rPr>
+          <w:rFonts w:hint="default" w:ascii="Consolas" w:hAnsi="Consolas" w:eastAsia="Consolas"/>
+          <w:sz w:val="20"/>
+          <w:szCs w:val="24"/>
+          <w:lang w:val="en-IN"/>
+        </w:rPr>
+      </w:pPr>
+      <w:r>
+        <w:rPr>
+          <w:rFonts w:hint="default" w:ascii="Consolas" w:hAnsi="Consolas" w:eastAsia="Consolas"/>
+          <w:color w:val="000000"/>
+          <w:sz w:val="20"/>
+          <w:szCs w:val="24"/>
+        </w:rPr>
+        <w:tab/>
+      </w:r>
+      <w:r>
+        <w:rPr>
+          <w:rFonts w:hint="default" w:ascii="Consolas" w:hAnsi="Consolas" w:eastAsia="Consolas"/>
+          <w:b/>
+          <w:color w:val="7F0055"/>
+          <w:sz w:val="20"/>
+          <w:szCs w:val="24"/>
+          <w:lang w:val="en-IN"/>
+        </w:rPr>
+        <w:t xml:space="preserve"> </w:t>
+      </w:r>
+      <w:r>
+        <w:rPr>
+          <w:rFonts w:hint="default" w:ascii="Consolas" w:hAnsi="Consolas" w:eastAsia="Consolas"/>
+          <w:color w:val="0000C0"/>
+          <w:sz w:val="20"/>
+          <w:szCs w:val="24"/>
+        </w:rPr>
+        <w:t>Price</w:t>
+      </w:r>
+      <w:r>
+        <w:rPr>
+          <w:rFonts w:hint="default" w:ascii="Consolas" w:hAnsi="Consolas" w:eastAsia="Consolas"/>
+          <w:color w:val="0000C0"/>
+          <w:sz w:val="20"/>
+          <w:szCs w:val="24"/>
+          <w:lang w:val="en-IN"/>
+        </w:rPr>
+        <w:t xml:space="preserve"> float(10,2),</w:t>
+      </w:r>
+    </w:p>
+    <w:p>
+      <w:pPr>
+        <w:spacing w:beforeLines="0" w:afterLines="0"/>
+        <w:jc w:val="left"/>
+        <w:rPr>
+          <w:rFonts w:hint="default" w:ascii="Consolas" w:hAnsi="Consolas" w:eastAsia="Consolas"/>
+          <w:sz w:val="20"/>
+          <w:szCs w:val="24"/>
+        </w:rPr>
+      </w:pPr>
+      <w:r>
+        <w:rPr>
+          <w:rFonts w:hint="default" w:ascii="Consolas" w:hAnsi="Consolas" w:eastAsia="Consolas"/>
+          <w:color w:val="000000"/>
+          <w:sz w:val="20"/>
+          <w:szCs w:val="24"/>
+        </w:rPr>
+        <w:tab/>
+      </w:r>
+      <w:r>
+        <w:rPr>
+          <w:rFonts w:hint="default" w:ascii="Consolas" w:hAnsi="Consolas" w:eastAsia="Consolas"/>
+          <w:b/>
+          <w:color w:val="7F0055"/>
+          <w:sz w:val="20"/>
+          <w:szCs w:val="24"/>
+          <w:lang w:val="en-IN"/>
+        </w:rPr>
+        <w:t xml:space="preserve"> </w:t>
+      </w:r>
+      <w:r>
+        <w:rPr>
+          <w:rFonts w:hint="default" w:ascii="Consolas" w:hAnsi="Consolas" w:eastAsia="Consolas"/>
+          <w:color w:val="0000C0"/>
+          <w:sz w:val="20"/>
+          <w:szCs w:val="24"/>
+        </w:rPr>
+        <w:t>Qty</w:t>
+      </w:r>
+      <w:r>
+        <w:rPr>
+          <w:rFonts w:hint="default" w:ascii="Consolas" w:hAnsi="Consolas" w:eastAsia="Consolas"/>
+          <w:color w:val="000000"/>
+          <w:sz w:val="20"/>
+          <w:szCs w:val="24"/>
+          <w:lang w:val="en-IN"/>
+        </w:rPr>
+        <w:t xml:space="preserve"> int);</w:t>
+      </w:r>
+      <w:r>
+        <w:rPr>
+          <w:rFonts w:hint="default" w:ascii="Consolas" w:hAnsi="Consolas" w:eastAsia="Consolas"/>
+          <w:color w:val="000000"/>
+          <w:sz w:val="20"/>
+          <w:szCs w:val="24"/>
+        </w:rPr>
+        <w:tab/>
+      </w:r>
+    </w:p>
+    <w:p>
+      <w:pPr>
+        <w:numPr>
+          <w:ilvl w:val="0"/>
+          <w:numId w:val="2"/>
+        </w:numPr>
+        <w:ind w:left="0" w:leftChars="0" w:firstLine="0" w:firstLineChars="0"/>
         <w:rPr>
           <w:rFonts w:hint="default"/>
           <w:lang w:val="en-IN"/>
         </w:rPr>
-        <w:t xml:space="preserve"> varchar(15))</w:t>
-      </w:r>
-    </w:p>
-    <w:p>
-      <w:pPr>
+      </w:pPr>
+      <w:r>
         <w:rPr>
           <w:rFonts w:hint="default"/>
-        </w:rPr>
-      </w:pPr>
-    </w:p>
-    <w:p/>
-    <w:p/>
+          <w:lang w:val="en-IN"/>
+        </w:rPr>
+        <w:t>Category</w:t>
+      </w:r>
+    </w:p>
+    <w:p>
+      <w:pPr>
+        <w:spacing w:beforeLines="0" w:afterLines="0"/>
+        <w:jc w:val="left"/>
+        <w:rPr>
+          <w:rFonts w:hint="default" w:ascii="Consolas" w:hAnsi="Consolas" w:eastAsia="Consolas"/>
+          <w:sz w:val="20"/>
+          <w:szCs w:val="24"/>
+          <w:lang w:val="en-IN"/>
+        </w:rPr>
+      </w:pPr>
+      <w:r>
+        <w:rPr>
+          <w:rFonts w:hint="default" w:ascii="Consolas"/>
+          <w:lang w:val="en-IN"/>
+        </w:rPr>
+        <w:t xml:space="preserve"> </w:t>
+      </w:r>
+      <w:r>
+        <w:rPr>
+          <w:rFonts w:hint="default" w:ascii="Consolas"/>
+          <w:lang w:val="en-IN"/>
+        </w:rPr>
+        <w:tab/>
+      </w:r>
+      <w:r>
+        <w:rPr>
+          <w:rFonts w:hint="default" w:ascii="Consolas" w:hAnsi="Consolas" w:eastAsia="Consolas"/>
+          <w:color w:val="000000"/>
+          <w:sz w:val="20"/>
+          <w:szCs w:val="24"/>
+          <w:lang w:val="en-IN"/>
+        </w:rPr>
+        <w:t>Create table category(</w:t>
+      </w:r>
+      <w:r>
+        <w:rPr>
+          <w:rFonts w:hint="default" w:ascii="Consolas" w:hAnsi="Consolas" w:eastAsia="Consolas"/>
+          <w:color w:val="0000C0"/>
+          <w:sz w:val="20"/>
+          <w:szCs w:val="24"/>
+        </w:rPr>
+        <w:t>ID</w:t>
+      </w:r>
+      <w:r>
+        <w:rPr>
+          <w:rFonts w:hint="default" w:ascii="Consolas" w:hAnsi="Consolas" w:eastAsia="Consolas"/>
+          <w:color w:val="0000C0"/>
+          <w:sz w:val="20"/>
+          <w:szCs w:val="24"/>
+          <w:lang w:val="en-IN"/>
+        </w:rPr>
+        <w:t xml:space="preserve"> int primary key,</w:t>
+      </w:r>
+      <w:r>
+        <w:rPr>
+          <w:rFonts w:hint="default" w:ascii="Consolas" w:hAnsi="Consolas" w:eastAsia="Consolas"/>
+          <w:sz w:val="20"/>
+          <w:szCs w:val="24"/>
+          <w:lang w:val="en-IN"/>
+        </w:rPr>
+        <w:t xml:space="preserve"> </w:t>
+      </w:r>
+    </w:p>
+    <w:p>
+      <w:pPr>
+        <w:numPr>
+          <w:ilvl w:val="0"/>
+          <w:numId w:val="0"/>
+        </w:numPr>
+        <w:ind w:leftChars="0"/>
+        <w:rPr>
+          <w:rFonts w:hint="default" w:ascii="Consolas" w:hAnsi="Consolas" w:eastAsia="Consolas"/>
+          <w:color w:val="000000"/>
+          <w:sz w:val="20"/>
+          <w:szCs w:val="24"/>
+          <w:lang w:val="en-IN"/>
+        </w:rPr>
+      </w:pPr>
+      <w:r>
+        <w:rPr>
+          <w:rFonts w:hint="default" w:ascii="Consolas" w:hAnsi="Consolas" w:eastAsia="Consolas"/>
+          <w:color w:val="000000"/>
+          <w:sz w:val="20"/>
+          <w:szCs w:val="24"/>
+        </w:rPr>
+        <w:tab/>
+      </w:r>
+      <w:r>
+        <w:rPr>
+          <w:rFonts w:hint="default" w:ascii="Consolas" w:hAnsi="Consolas" w:eastAsia="Consolas"/>
+          <w:b/>
+          <w:color w:val="7F0055"/>
+          <w:sz w:val="20"/>
+          <w:szCs w:val="24"/>
+          <w:lang w:val="en-IN"/>
+        </w:rPr>
+        <w:t xml:space="preserve"> </w:t>
+      </w:r>
+      <w:r>
+        <w:rPr>
+          <w:rFonts w:hint="default" w:ascii="Consolas" w:hAnsi="Consolas" w:eastAsia="Consolas"/>
+          <w:color w:val="0000C0"/>
+          <w:sz w:val="20"/>
+          <w:szCs w:val="24"/>
+          <w:lang w:val="en-IN"/>
+        </w:rPr>
+        <w:t xml:space="preserve">Name </w:t>
+      </w:r>
+      <w:r>
+        <w:rPr>
+          <w:rFonts w:hint="default" w:ascii="Consolas" w:hAnsi="Consolas" w:eastAsia="Consolas"/>
+          <w:color w:val="000000"/>
+          <w:sz w:val="20"/>
+          <w:szCs w:val="24"/>
+          <w:lang w:val="en-IN"/>
+        </w:rPr>
+        <w:t>varchar(10));</w:t>
+      </w:r>
+    </w:p>
+    <w:p>
+      <w:pPr>
+        <w:numPr>
+          <w:ilvl w:val="0"/>
+          <w:numId w:val="2"/>
+        </w:numPr>
+        <w:ind w:left="0" w:leftChars="0" w:firstLine="0" w:firstLineChars="0"/>
+        <w:rPr>
+          <w:rFonts w:hint="default" w:ascii="Consolas" w:hAnsi="Consolas" w:eastAsia="Consolas"/>
+          <w:color w:val="000000"/>
+          <w:sz w:val="20"/>
+          <w:szCs w:val="24"/>
+          <w:lang w:val="en-IN"/>
+        </w:rPr>
+      </w:pPr>
+      <w:r>
+        <w:rPr>
+          <w:rFonts w:hint="default" w:ascii="Consolas" w:hAnsi="Consolas" w:eastAsia="Consolas"/>
+          <w:color w:val="000000" w:themeColor="text1"/>
+          <w:sz w:val="20"/>
+          <w:szCs w:val="24"/>
+          <w:lang w:val="en-IN"/>
+          <w14:textFill>
+            <w14:solidFill>
+              <w14:schemeClr w14:val="tx1"/>
+            </w14:solidFill>
+          </w14:textFill>
+        </w:rPr>
+        <w:t>Products</w:t>
+      </w:r>
+    </w:p>
+    <w:p>
+      <w:pPr>
+        <w:numPr>
+          <w:ilvl w:val="0"/>
+          <w:numId w:val="0"/>
+        </w:numPr>
+        <w:ind w:leftChars="0"/>
+        <w:rPr>
+          <w:rFonts w:hint="default" w:ascii="Consolas" w:hAnsi="Consolas" w:eastAsia="Consolas"/>
+          <w:color w:val="000000"/>
+          <w:sz w:val="20"/>
+          <w:szCs w:val="24"/>
+          <w:lang w:val="en-IN"/>
+        </w:rPr>
+      </w:pPr>
+      <w:r>
+        <w:rPr>
+          <w:rFonts w:hint="default" w:ascii="Consolas" w:hAnsi="Consolas" w:eastAsia="Consolas"/>
+          <w:color w:val="000000"/>
+          <w:sz w:val="20"/>
+          <w:szCs w:val="24"/>
+        </w:rPr>
+        <w:tab/>
+      </w:r>
+      <w:r>
+        <w:rPr>
+          <w:rFonts w:hint="default" w:ascii="Consolas" w:hAnsi="Consolas" w:eastAsia="Consolas"/>
+          <w:b/>
+          <w:color w:val="7F0055"/>
+          <w:sz w:val="20"/>
+          <w:szCs w:val="24"/>
+          <w:lang w:val="en-IN"/>
+        </w:rPr>
+        <w:t xml:space="preserve"> </w:t>
+      </w:r>
+    </w:p>
+    <w:p>
+      <w:pPr>
+        <w:spacing w:beforeLines="0" w:afterLines="0"/>
+        <w:ind w:firstLine="720" w:firstLineChars="0"/>
+        <w:jc w:val="left"/>
+        <w:rPr>
+          <w:rFonts w:hint="default" w:ascii="Consolas" w:hAnsi="Consolas" w:eastAsia="Consolas"/>
+          <w:color w:val="0000C0"/>
+          <w:sz w:val="20"/>
+          <w:szCs w:val="24"/>
+          <w:lang w:val="en-IN"/>
+        </w:rPr>
+      </w:pPr>
+      <w:r>
+        <w:rPr>
+          <w:rFonts w:hint="default" w:ascii="Consolas" w:hAnsi="Consolas" w:eastAsia="Consolas"/>
+          <w:color w:val="000000"/>
+          <w:sz w:val="20"/>
+          <w:szCs w:val="24"/>
+          <w:lang w:val="en-IN"/>
+        </w:rPr>
+        <w:t>Create table products(</w:t>
+      </w:r>
+      <w:r>
+        <w:rPr>
+          <w:rFonts w:hint="default" w:ascii="Consolas" w:hAnsi="Consolas" w:eastAsia="Consolas"/>
+          <w:color w:val="0000C0"/>
+          <w:sz w:val="20"/>
+          <w:szCs w:val="24"/>
+        </w:rPr>
+        <w:t>Id</w:t>
+      </w:r>
+      <w:r>
+        <w:rPr>
+          <w:rFonts w:hint="default" w:ascii="Consolas" w:hAnsi="Consolas" w:eastAsia="Consolas"/>
+          <w:color w:val="0000C0"/>
+          <w:sz w:val="20"/>
+          <w:szCs w:val="24"/>
+          <w:lang w:val="en-IN"/>
+        </w:rPr>
+        <w:t xml:space="preserve"> int primary key,</w:t>
+      </w:r>
+    </w:p>
+    <w:p>
+      <w:pPr>
+        <w:spacing w:beforeLines="0" w:afterLines="0"/>
+        <w:jc w:val="left"/>
+        <w:rPr>
+          <w:rFonts w:hint="default" w:ascii="Consolas" w:hAnsi="Consolas" w:eastAsia="Consolas"/>
+          <w:sz w:val="20"/>
+          <w:szCs w:val="24"/>
+          <w:lang w:val="en-IN"/>
+        </w:rPr>
+      </w:pPr>
+      <w:r>
+        <w:rPr>
+          <w:rFonts w:hint="default" w:ascii="Consolas" w:hAnsi="Consolas" w:eastAsia="Consolas"/>
+          <w:color w:val="000000"/>
+          <w:sz w:val="20"/>
+          <w:szCs w:val="24"/>
+        </w:rPr>
+        <w:tab/>
+      </w:r>
+      <w:r>
+        <w:rPr>
+          <w:rFonts w:hint="default" w:ascii="Consolas" w:hAnsi="Consolas" w:eastAsia="Consolas"/>
+          <w:b/>
+          <w:color w:val="7F0055"/>
+          <w:sz w:val="20"/>
+          <w:szCs w:val="24"/>
+          <w:lang w:val="en-IN"/>
+        </w:rPr>
+        <w:t xml:space="preserve"> </w:t>
+      </w:r>
+      <w:r>
+        <w:rPr>
+          <w:rFonts w:hint="default" w:ascii="Consolas" w:hAnsi="Consolas" w:eastAsia="Consolas"/>
+          <w:color w:val="0000C0"/>
+          <w:sz w:val="20"/>
+          <w:szCs w:val="24"/>
+        </w:rPr>
+        <w:t>Name</w:t>
+      </w:r>
+      <w:r>
+        <w:rPr>
+          <w:rFonts w:hint="default" w:ascii="Consolas" w:hAnsi="Consolas" w:eastAsia="Consolas"/>
+          <w:color w:val="000000"/>
+          <w:sz w:val="20"/>
+          <w:szCs w:val="24"/>
+          <w:lang w:val="en-IN"/>
+        </w:rPr>
+        <w:t xml:space="preserve"> varchar(40),</w:t>
+      </w:r>
+      <w:r>
+        <w:rPr>
+          <w:rFonts w:hint="default" w:ascii="Consolas" w:hAnsi="Consolas" w:eastAsia="Consolas"/>
+          <w:sz w:val="20"/>
+          <w:szCs w:val="24"/>
+          <w:lang w:val="en-IN"/>
+        </w:rPr>
+        <w:t xml:space="preserve"> </w:t>
+      </w:r>
+    </w:p>
+    <w:p>
+      <w:pPr>
+        <w:spacing w:beforeLines="0" w:afterLines="0"/>
+        <w:jc w:val="left"/>
+        <w:rPr>
+          <w:rFonts w:hint="default" w:ascii="Consolas" w:hAnsi="Consolas" w:eastAsia="Consolas"/>
+          <w:color w:val="0000C0"/>
+          <w:sz w:val="20"/>
+          <w:szCs w:val="24"/>
+          <w:lang w:val="en-IN"/>
+        </w:rPr>
+      </w:pPr>
+      <w:r>
+        <w:rPr>
+          <w:rFonts w:hint="default" w:ascii="Consolas" w:hAnsi="Consolas" w:eastAsia="Consolas"/>
+          <w:color w:val="000000"/>
+          <w:sz w:val="20"/>
+          <w:szCs w:val="24"/>
+        </w:rPr>
+        <w:tab/>
+      </w:r>
+      <w:r>
+        <w:rPr>
+          <w:rFonts w:hint="default" w:ascii="Consolas" w:hAnsi="Consolas" w:eastAsia="Consolas"/>
+          <w:b/>
+          <w:color w:val="7F0055"/>
+          <w:sz w:val="20"/>
+          <w:szCs w:val="24"/>
+          <w:lang w:val="en-IN"/>
+        </w:rPr>
+        <w:t xml:space="preserve"> </w:t>
+      </w:r>
+      <w:r>
+        <w:rPr>
+          <w:rFonts w:hint="default" w:ascii="Consolas" w:hAnsi="Consolas" w:eastAsia="Consolas"/>
+          <w:color w:val="0000C0"/>
+          <w:sz w:val="20"/>
+          <w:szCs w:val="24"/>
+        </w:rPr>
+        <w:t>Price</w:t>
+      </w:r>
+      <w:r>
+        <w:rPr>
+          <w:rFonts w:hint="default" w:ascii="Consolas" w:hAnsi="Consolas" w:eastAsia="Consolas"/>
+          <w:color w:val="0000C0"/>
+          <w:sz w:val="20"/>
+          <w:szCs w:val="24"/>
+          <w:lang w:val="en-IN"/>
+        </w:rPr>
+        <w:t xml:space="preserve"> float(10,2),</w:t>
+      </w:r>
+    </w:p>
+    <w:p>
+      <w:pPr>
+        <w:spacing w:beforeLines="0" w:afterLines="0"/>
+        <w:jc w:val="left"/>
+        <w:rPr>
+          <w:rFonts w:hint="default" w:ascii="Consolas" w:hAnsi="Consolas" w:eastAsia="Consolas"/>
+          <w:color w:val="0000C0"/>
+          <w:sz w:val="20"/>
+          <w:szCs w:val="24"/>
+          <w:lang w:val="en-IN"/>
+        </w:rPr>
+      </w:pPr>
+      <w:r>
+        <w:rPr>
+          <w:rFonts w:hint="default" w:ascii="Consolas" w:hAnsi="Consolas" w:eastAsia="Consolas"/>
+          <w:color w:val="0000C0"/>
+          <w:sz w:val="20"/>
+          <w:szCs w:val="24"/>
+          <w:lang w:val="en-IN"/>
+        </w:rPr>
+        <w:tab/>
+      </w:r>
+      <w:r>
+        <w:rPr>
+          <w:rFonts w:hint="default" w:ascii="Consolas" w:hAnsi="Consolas" w:eastAsia="Consolas"/>
+          <w:color w:val="0000C0"/>
+          <w:sz w:val="20"/>
+          <w:szCs w:val="24"/>
+        </w:rPr>
+        <w:t>dateAdded</w:t>
+      </w:r>
+      <w:r>
+        <w:rPr>
+          <w:rFonts w:hint="default" w:ascii="Consolas" w:hAnsi="Consolas" w:eastAsia="Consolas"/>
+          <w:color w:val="0000C0"/>
+          <w:sz w:val="20"/>
+          <w:szCs w:val="24"/>
+          <w:lang w:val="en-IN"/>
+        </w:rPr>
+        <w:t xml:space="preserve"> date,</w:t>
+      </w:r>
+      <w:r>
+        <w:rPr>
+          <w:rFonts w:hint="default" w:ascii="Consolas" w:hAnsi="Consolas" w:eastAsia="Consolas"/>
+          <w:color w:val="0000C0"/>
+          <w:sz w:val="20"/>
+          <w:szCs w:val="24"/>
+          <w:lang w:val="en-IN"/>
+        </w:rPr>
+        <w:tab/>
+      </w:r>
+    </w:p>
+    <w:p>
+      <w:pPr>
+        <w:numPr>
+          <w:ilvl w:val="0"/>
+          <w:numId w:val="0"/>
+        </w:numPr>
+        <w:ind w:leftChars="0"/>
+        <w:rPr>
+          <w:rFonts w:hint="default" w:ascii="Consolas" w:hAnsi="Consolas" w:eastAsia="Consolas"/>
+          <w:color w:val="000000"/>
+          <w:sz w:val="20"/>
+          <w:szCs w:val="24"/>
+        </w:rPr>
+      </w:pPr>
+      <w:r>
+        <w:rPr>
+          <w:rFonts w:hint="default" w:ascii="Consolas" w:hAnsi="Consolas" w:eastAsia="Consolas"/>
+          <w:color w:val="000000"/>
+          <w:sz w:val="20"/>
+          <w:szCs w:val="24"/>
+        </w:rPr>
+        <w:tab/>
+      </w:r>
+      <w:r>
+        <w:rPr>
+          <w:rFonts w:hint="default" w:ascii="Consolas" w:hAnsi="Consolas" w:eastAsia="Consolas"/>
+          <w:b/>
+          <w:color w:val="7F0055"/>
+          <w:sz w:val="20"/>
+          <w:szCs w:val="24"/>
+          <w:lang w:val="en-IN"/>
+        </w:rPr>
+        <w:t xml:space="preserve"> </w:t>
+      </w:r>
+      <w:r>
+        <w:rPr>
+          <w:rFonts w:hint="default" w:ascii="Consolas" w:hAnsi="Consolas" w:eastAsia="Consolas"/>
+          <w:color w:val="0000C0"/>
+          <w:sz w:val="20"/>
+          <w:szCs w:val="24"/>
+        </w:rPr>
+        <w:t>categoryId</w:t>
+      </w:r>
+      <w:r>
+        <w:rPr>
+          <w:rFonts w:hint="default" w:ascii="Consolas" w:hAnsi="Consolas" w:eastAsia="Consolas"/>
+          <w:color w:val="0000C0"/>
+          <w:sz w:val="20"/>
+          <w:szCs w:val="24"/>
+          <w:lang w:val="en-IN"/>
+        </w:rPr>
+        <w:t xml:space="preserve"> int, foreign key(</w:t>
+      </w:r>
+      <w:r>
+        <w:rPr>
+          <w:rFonts w:hint="default" w:ascii="Consolas" w:hAnsi="Consolas" w:eastAsia="Consolas"/>
+          <w:color w:val="0000C0"/>
+          <w:sz w:val="20"/>
+          <w:szCs w:val="24"/>
+        </w:rPr>
+        <w:t>categoryId</w:t>
+      </w:r>
+      <w:r>
+        <w:rPr>
+          <w:rFonts w:hint="default" w:ascii="Consolas" w:hAnsi="Consolas" w:eastAsia="Consolas"/>
+          <w:color w:val="0000C0"/>
+          <w:sz w:val="20"/>
+          <w:szCs w:val="24"/>
+          <w:lang w:val="en-IN"/>
+        </w:rPr>
+        <w:t>) references category(id))</w:t>
+      </w:r>
+      <w:r>
+        <w:rPr>
+          <w:rFonts w:hint="default" w:ascii="Consolas" w:hAnsi="Consolas" w:eastAsia="Consolas"/>
+          <w:color w:val="000000"/>
+          <w:sz w:val="20"/>
+          <w:szCs w:val="24"/>
+          <w:lang w:val="en-IN"/>
+        </w:rPr>
+        <w:t>;</w:t>
+      </w:r>
+    </w:p>
+    <w:p>
+      <w:pPr>
+        <w:numPr>
+          <w:ilvl w:val="0"/>
+          <w:numId w:val="2"/>
+        </w:numPr>
+        <w:ind w:left="0" w:leftChars="0" w:firstLine="0" w:firstLineChars="0"/>
+        <w:rPr>
+          <w:rFonts w:hint="default" w:ascii="Consolas" w:hAnsi="Consolas" w:eastAsia="Consolas"/>
+          <w:color w:val="000000"/>
+          <w:sz w:val="20"/>
+          <w:szCs w:val="24"/>
+          <w:lang w:val="en-IN"/>
+        </w:rPr>
+      </w:pPr>
+      <w:r>
+        <w:rPr>
+          <w:rFonts w:hint="default" w:ascii="Consolas" w:hAnsi="Consolas" w:eastAsia="Consolas"/>
+          <w:color w:val="000000"/>
+          <w:sz w:val="20"/>
+          <w:szCs w:val="24"/>
+          <w:lang w:val="en-IN"/>
+        </w:rPr>
+        <w:t>User</w:t>
+      </w:r>
+    </w:p>
+    <w:p>
+      <w:pPr>
+        <w:spacing w:beforeLines="0" w:afterLines="0"/>
+        <w:jc w:val="left"/>
+        <w:rPr>
+          <w:rFonts w:hint="default" w:ascii="Consolas" w:hAnsi="Consolas" w:eastAsia="Consolas"/>
+          <w:color w:val="0000C0"/>
+          <w:sz w:val="20"/>
+          <w:szCs w:val="24"/>
+          <w:lang w:val="en-IN"/>
+        </w:rPr>
+      </w:pPr>
+      <w:r>
+        <w:rPr>
+          <w:rFonts w:hint="default" w:ascii="Consolas" w:hAnsi="Consolas" w:eastAsia="Consolas"/>
+          <w:b/>
+          <w:bCs/>
+          <w:color w:val="000000"/>
+          <w:sz w:val="20"/>
+          <w:szCs w:val="24"/>
+          <w:lang w:val="en-IN"/>
+        </w:rPr>
+        <w:t xml:space="preserve">   </w:t>
+      </w:r>
+      <w:r>
+        <w:rPr>
+          <w:rFonts w:hint="default" w:ascii="Consolas" w:hAnsi="Consolas" w:eastAsia="Consolas"/>
+          <w:color w:val="000000"/>
+          <w:sz w:val="20"/>
+          <w:szCs w:val="24"/>
+          <w:lang w:val="en-IN"/>
+        </w:rPr>
+        <w:t>Create table user(</w:t>
+      </w:r>
+      <w:r>
+        <w:rPr>
+          <w:rFonts w:hint="default" w:ascii="Consolas" w:hAnsi="Consolas" w:eastAsia="Consolas"/>
+          <w:color w:val="0000C0"/>
+          <w:sz w:val="20"/>
+          <w:szCs w:val="24"/>
+        </w:rPr>
+        <w:t>Id</w:t>
+      </w:r>
+      <w:r>
+        <w:rPr>
+          <w:rFonts w:hint="default" w:ascii="Consolas" w:hAnsi="Consolas" w:eastAsia="Consolas"/>
+          <w:color w:val="0000C0"/>
+          <w:sz w:val="20"/>
+          <w:szCs w:val="24"/>
+          <w:lang w:val="en-IN"/>
+        </w:rPr>
+        <w:t xml:space="preserve"> int primary key,</w:t>
+      </w:r>
+    </w:p>
+    <w:p>
+      <w:pPr>
+        <w:spacing w:beforeLines="0" w:afterLines="0"/>
+        <w:jc w:val="left"/>
+        <w:rPr>
+          <w:rFonts w:hint="default" w:ascii="Consolas" w:hAnsi="Consolas" w:eastAsia="Consolas"/>
+          <w:color w:val="000000"/>
+          <w:sz w:val="20"/>
+          <w:szCs w:val="24"/>
+          <w:lang w:val="en-IN"/>
+        </w:rPr>
+      </w:pPr>
+      <w:r>
+        <w:rPr>
+          <w:rFonts w:hint="default" w:ascii="Consolas" w:hAnsi="Consolas" w:eastAsia="Consolas"/>
+          <w:color w:val="000000"/>
+          <w:sz w:val="20"/>
+          <w:szCs w:val="24"/>
+        </w:rPr>
+        <w:tab/>
+      </w:r>
+      <w:r>
+        <w:rPr>
+          <w:rFonts w:hint="default" w:ascii="Consolas" w:hAnsi="Consolas" w:eastAsia="Consolas"/>
+          <w:b/>
+          <w:color w:val="7F0055"/>
+          <w:sz w:val="20"/>
+          <w:szCs w:val="24"/>
+          <w:lang w:val="en-IN"/>
+        </w:rPr>
+        <w:t xml:space="preserve"> f</w:t>
+      </w:r>
+      <w:r>
+        <w:rPr>
+          <w:rFonts w:hint="default" w:ascii="Consolas" w:hAnsi="Consolas" w:eastAsia="Consolas"/>
+          <w:color w:val="0000C0"/>
+          <w:sz w:val="20"/>
+          <w:szCs w:val="24"/>
+        </w:rPr>
+        <w:t>Name</w:t>
+      </w:r>
+      <w:r>
+        <w:rPr>
+          <w:rFonts w:hint="default" w:ascii="Consolas" w:hAnsi="Consolas" w:eastAsia="Consolas"/>
+          <w:color w:val="000000"/>
+          <w:sz w:val="20"/>
+          <w:szCs w:val="24"/>
+          <w:lang w:val="en-IN"/>
+        </w:rPr>
+        <w:t xml:space="preserve"> varchar(40),</w:t>
+      </w:r>
+    </w:p>
+    <w:p>
+      <w:pPr>
+        <w:spacing w:beforeLines="0" w:afterLines="0"/>
+        <w:ind w:firstLine="818" w:firstLineChars="409"/>
+        <w:jc w:val="left"/>
+        <w:rPr>
+          <w:rFonts w:hint="default" w:ascii="Consolas" w:hAnsi="Consolas" w:eastAsia="Consolas"/>
+          <w:color w:val="000000"/>
+          <w:sz w:val="20"/>
+          <w:szCs w:val="24"/>
+          <w:lang w:val="en-IN"/>
+        </w:rPr>
+      </w:pPr>
+      <w:r>
+        <w:rPr>
+          <w:rFonts w:hint="default" w:ascii="Consolas" w:hAnsi="Consolas" w:eastAsia="Consolas"/>
+          <w:color w:val="0000C0"/>
+          <w:sz w:val="20"/>
+          <w:szCs w:val="24"/>
+          <w:lang w:val="en-IN"/>
+        </w:rPr>
+        <w:t>L</w:t>
+      </w:r>
+      <w:r>
+        <w:rPr>
+          <w:rFonts w:hint="default" w:ascii="Consolas" w:hAnsi="Consolas" w:eastAsia="Consolas"/>
+          <w:color w:val="0000C0"/>
+          <w:sz w:val="20"/>
+          <w:szCs w:val="24"/>
+        </w:rPr>
+        <w:t>Name</w:t>
+      </w:r>
+      <w:r>
+        <w:rPr>
+          <w:rFonts w:hint="default" w:ascii="Consolas" w:hAnsi="Consolas" w:eastAsia="Consolas"/>
+          <w:color w:val="000000"/>
+          <w:sz w:val="20"/>
+          <w:szCs w:val="24"/>
+          <w:lang w:val="en-IN"/>
+        </w:rPr>
+        <w:t xml:space="preserve"> varchar(40),</w:t>
+      </w:r>
+    </w:p>
+    <w:p>
+      <w:pPr>
+        <w:spacing w:beforeLines="0" w:afterLines="0"/>
+        <w:ind w:firstLine="818" w:firstLineChars="409"/>
+        <w:jc w:val="left"/>
+        <w:rPr>
+          <w:rFonts w:hint="default" w:ascii="Consolas" w:hAnsi="Consolas" w:eastAsia="Consolas"/>
+          <w:color w:val="000000"/>
+          <w:sz w:val="20"/>
+          <w:szCs w:val="24"/>
+          <w:lang w:val="en-IN"/>
+        </w:rPr>
+      </w:pPr>
+      <w:r>
+        <w:rPr>
+          <w:rFonts w:hint="default" w:ascii="Consolas" w:hAnsi="Consolas" w:eastAsia="Consolas"/>
+          <w:color w:val="0000C0"/>
+          <w:sz w:val="20"/>
+          <w:szCs w:val="24"/>
+        </w:rPr>
+        <w:t>address</w:t>
+      </w:r>
+      <w:r>
+        <w:rPr>
+          <w:rFonts w:hint="default" w:ascii="Consolas" w:hAnsi="Consolas" w:eastAsia="Consolas"/>
+          <w:color w:val="0000C0"/>
+          <w:sz w:val="20"/>
+          <w:szCs w:val="24"/>
+          <w:lang w:val="en-IN"/>
+        </w:rPr>
+        <w:t xml:space="preserve"> </w:t>
+      </w:r>
+      <w:r>
+        <w:rPr>
+          <w:rFonts w:hint="default" w:ascii="Consolas" w:hAnsi="Consolas" w:eastAsia="Consolas"/>
+          <w:color w:val="000000"/>
+          <w:sz w:val="20"/>
+          <w:szCs w:val="24"/>
+          <w:lang w:val="en-IN"/>
+        </w:rPr>
+        <w:t>varchar(40),</w:t>
+      </w:r>
+    </w:p>
+    <w:p>
+      <w:pPr>
+        <w:spacing w:beforeLines="0" w:afterLines="0"/>
+        <w:ind w:firstLine="818" w:firstLineChars="409"/>
+        <w:jc w:val="left"/>
+        <w:rPr>
+          <w:rFonts w:hint="default" w:ascii="Consolas" w:hAnsi="Consolas" w:eastAsia="Consolas"/>
+          <w:color w:val="000000"/>
+          <w:sz w:val="20"/>
+          <w:szCs w:val="24"/>
+          <w:lang w:val="en-IN"/>
+        </w:rPr>
+      </w:pPr>
+      <w:r>
+        <w:rPr>
+          <w:rFonts w:hint="default" w:ascii="Consolas" w:hAnsi="Consolas" w:eastAsia="Consolas"/>
+          <w:color w:val="000000"/>
+          <w:sz w:val="20"/>
+          <w:szCs w:val="24"/>
+          <w:lang w:val="en-IN"/>
+        </w:rPr>
+        <w:t>age</w:t>
+      </w:r>
+      <w:r>
+        <w:rPr>
+          <w:rFonts w:hint="default" w:ascii="Consolas" w:hAnsi="Consolas" w:eastAsia="Consolas"/>
+          <w:color w:val="0000C0"/>
+          <w:sz w:val="20"/>
+          <w:szCs w:val="24"/>
+          <w:lang w:val="en-IN"/>
+        </w:rPr>
+        <w:t xml:space="preserve"> int,</w:t>
+      </w:r>
+    </w:p>
+    <w:p>
+      <w:pPr>
+        <w:spacing w:beforeLines="0" w:afterLines="0"/>
+        <w:jc w:val="left"/>
+        <w:rPr>
+          <w:rFonts w:hint="default" w:ascii="Consolas" w:hAnsi="Consolas" w:eastAsia="Consolas"/>
+          <w:sz w:val="20"/>
+          <w:szCs w:val="24"/>
+          <w:lang w:val="en-IN"/>
+        </w:rPr>
+      </w:pPr>
+      <w:r>
+        <w:rPr>
+          <w:rFonts w:hint="default" w:ascii="Consolas" w:hAnsi="Consolas" w:eastAsia="Consolas"/>
+          <w:color w:val="000000"/>
+          <w:sz w:val="20"/>
+          <w:szCs w:val="24"/>
+        </w:rPr>
+        <w:tab/>
+      </w:r>
+      <w:r>
+        <w:rPr>
+          <w:rFonts w:hint="default" w:ascii="Consolas" w:hAnsi="Consolas" w:eastAsia="Consolas"/>
+          <w:b/>
+          <w:color w:val="7F0055"/>
+          <w:sz w:val="20"/>
+          <w:szCs w:val="24"/>
+          <w:lang w:val="en-IN"/>
+        </w:rPr>
+        <w:t xml:space="preserve"> </w:t>
+      </w:r>
+      <w:r>
+        <w:rPr>
+          <w:rFonts w:hint="default" w:ascii="Consolas" w:hAnsi="Consolas" w:eastAsia="Consolas"/>
+          <w:color w:val="0000C0"/>
+          <w:sz w:val="20"/>
+          <w:szCs w:val="24"/>
+          <w:lang w:val="en-IN"/>
+        </w:rPr>
+        <w:t>Dateadded date,</w:t>
+      </w:r>
+    </w:p>
+    <w:p>
+      <w:pPr>
+        <w:spacing w:beforeLines="0" w:afterLines="0"/>
+        <w:ind w:firstLine="818" w:firstLineChars="409"/>
+        <w:jc w:val="left"/>
+        <w:rPr>
+          <w:rFonts w:hint="default" w:ascii="Consolas" w:hAnsi="Consolas" w:eastAsia="Consolas"/>
+          <w:color w:val="000000"/>
+          <w:sz w:val="20"/>
+          <w:szCs w:val="24"/>
+          <w:lang w:val="en-IN"/>
+        </w:rPr>
+      </w:pPr>
+      <w:r>
+        <w:rPr>
+          <w:rFonts w:hint="default" w:ascii="Consolas" w:hAnsi="Consolas" w:eastAsia="Consolas"/>
+          <w:color w:val="000000"/>
+          <w:sz w:val="20"/>
+          <w:szCs w:val="24"/>
+          <w:lang w:val="en-IN"/>
+        </w:rPr>
+        <w:t>emailid varchar(40),</w:t>
+      </w:r>
+    </w:p>
+    <w:p>
+      <w:pPr>
+        <w:spacing w:beforeLines="0" w:afterLines="0"/>
+        <w:jc w:val="left"/>
+        <w:rPr>
+          <w:rFonts w:hint="default" w:ascii="Consolas" w:hAnsi="Consolas" w:eastAsia="Consolas"/>
+          <w:sz w:val="20"/>
+          <w:szCs w:val="24"/>
+        </w:rPr>
+      </w:pPr>
+      <w:r>
+        <w:rPr>
+          <w:rFonts w:hint="default" w:ascii="Consolas" w:hAnsi="Consolas" w:eastAsia="Consolas"/>
+          <w:color w:val="0000C0"/>
+          <w:sz w:val="20"/>
+          <w:szCs w:val="24"/>
+          <w:lang w:val="en-IN"/>
+        </w:rPr>
+        <w:tab/>
+        <w:t xml:space="preserve"> Pwd </w:t>
+      </w:r>
+      <w:r>
+        <w:rPr>
+          <w:rFonts w:hint="default" w:ascii="Consolas" w:hAnsi="Consolas" w:eastAsia="Consolas"/>
+          <w:color w:val="000000"/>
+          <w:sz w:val="20"/>
+          <w:szCs w:val="24"/>
+          <w:lang w:val="en-IN"/>
+        </w:rPr>
+        <w:t>varchar(40));</w:t>
+      </w:r>
+      <w:r>
+        <w:rPr>
+          <w:rFonts w:hint="default" w:ascii="Consolas" w:hAnsi="Consolas" w:eastAsia="Consolas"/>
+          <w:color w:val="000000"/>
+          <w:sz w:val="20"/>
+          <w:szCs w:val="24"/>
+        </w:rPr>
+        <w:tab/>
+      </w:r>
+    </w:p>
+    <w:p>
+      <w:pPr>
+        <w:numPr>
+          <w:numId w:val="0"/>
+        </w:numPr>
+        <w:ind w:leftChars="0"/>
+        <w:rPr>
+          <w:rFonts w:hint="default" w:ascii="Consolas" w:hAnsi="Consolas" w:eastAsia="Consolas"/>
+          <w:b/>
+          <w:bCs/>
+          <w:color w:val="000000"/>
+          <w:sz w:val="20"/>
+          <w:szCs w:val="24"/>
+          <w:lang w:val="en-IN"/>
+        </w:rPr>
+      </w:pPr>
+    </w:p>
+    <w:p>
+      <w:pPr>
+        <w:numPr>
+          <w:ilvl w:val="0"/>
+          <w:numId w:val="2"/>
+        </w:numPr>
+        <w:ind w:left="0" w:leftChars="0" w:firstLine="0" w:firstLineChars="0"/>
+        <w:rPr>
+          <w:rFonts w:hint="default" w:ascii="Consolas" w:hAnsi="Consolas" w:eastAsia="Consolas"/>
+          <w:color w:val="000000"/>
+          <w:sz w:val="20"/>
+          <w:szCs w:val="24"/>
+        </w:rPr>
+      </w:pPr>
+      <w:r>
+        <w:rPr>
+          <w:rFonts w:hint="default" w:ascii="Consolas" w:hAnsi="Consolas" w:eastAsia="Consolas"/>
+          <w:color w:val="000000"/>
+          <w:sz w:val="20"/>
+          <w:szCs w:val="24"/>
+          <w:lang w:val="en-IN"/>
+        </w:rPr>
+        <w:t>Purchase</w:t>
+      </w:r>
+    </w:p>
+    <w:p>
+      <w:pPr>
+        <w:spacing w:beforeLines="0" w:afterLines="0"/>
+        <w:jc w:val="left"/>
+        <w:rPr>
+          <w:rFonts w:hint="default" w:ascii="Consolas" w:hAnsi="Consolas" w:eastAsia="Consolas"/>
+          <w:color w:val="000000"/>
+          <w:sz w:val="20"/>
+          <w:szCs w:val="24"/>
+          <w:lang w:val="en-IN"/>
+        </w:rPr>
+      </w:pPr>
+    </w:p>
+    <w:p>
+      <w:pPr>
+        <w:spacing w:beforeLines="0" w:afterLines="0"/>
+        <w:ind w:firstLine="720" w:firstLineChars="0"/>
+        <w:jc w:val="left"/>
+        <w:rPr>
+          <w:rFonts w:hint="default" w:ascii="Consolas" w:hAnsi="Consolas" w:eastAsia="Consolas"/>
+          <w:color w:val="0000C0"/>
+          <w:sz w:val="20"/>
+          <w:szCs w:val="24"/>
+          <w:lang w:val="en-IN"/>
+        </w:rPr>
+      </w:pPr>
+      <w:r>
+        <w:rPr>
+          <w:rFonts w:hint="default" w:ascii="Consolas" w:hAnsi="Consolas" w:eastAsia="Consolas"/>
+          <w:color w:val="000000"/>
+          <w:sz w:val="20"/>
+          <w:szCs w:val="24"/>
+          <w:lang w:val="en-IN"/>
+        </w:rPr>
+        <w:t>Create table purchase(</w:t>
+      </w:r>
+      <w:r>
+        <w:rPr>
+          <w:rFonts w:hint="default" w:ascii="Consolas" w:hAnsi="Consolas" w:eastAsia="Consolas"/>
+          <w:color w:val="0000C0"/>
+          <w:sz w:val="20"/>
+          <w:szCs w:val="24"/>
+        </w:rPr>
+        <w:t>Id</w:t>
+      </w:r>
+      <w:r>
+        <w:rPr>
+          <w:rFonts w:hint="default" w:ascii="Consolas" w:hAnsi="Consolas" w:eastAsia="Consolas"/>
+          <w:color w:val="0000C0"/>
+          <w:sz w:val="20"/>
+          <w:szCs w:val="24"/>
+          <w:lang w:val="en-IN"/>
+        </w:rPr>
+        <w:t xml:space="preserve"> int primary key,</w:t>
+      </w:r>
+    </w:p>
+    <w:p>
+      <w:pPr>
+        <w:spacing w:beforeLines="0" w:afterLines="0"/>
+        <w:jc w:val="left"/>
+        <w:rPr>
+          <w:rFonts w:hint="default" w:ascii="Consolas" w:hAnsi="Consolas" w:eastAsia="Consolas"/>
+          <w:sz w:val="20"/>
+          <w:szCs w:val="24"/>
+          <w:lang w:val="en-IN"/>
+        </w:rPr>
+      </w:pPr>
+      <w:r>
+        <w:rPr>
+          <w:rFonts w:hint="default" w:ascii="Consolas" w:hAnsi="Consolas" w:eastAsia="Consolas"/>
+          <w:color w:val="000000"/>
+          <w:sz w:val="20"/>
+          <w:szCs w:val="24"/>
+        </w:rPr>
+        <w:tab/>
+      </w:r>
+      <w:r>
+        <w:rPr>
+          <w:rFonts w:hint="default" w:ascii="Consolas" w:hAnsi="Consolas" w:eastAsia="Consolas"/>
+          <w:b/>
+          <w:color w:val="7F0055"/>
+          <w:sz w:val="20"/>
+          <w:szCs w:val="24"/>
+          <w:lang w:val="en-IN"/>
+        </w:rPr>
+        <w:t xml:space="preserve"> </w:t>
+      </w:r>
+      <w:r>
+        <w:rPr>
+          <w:rFonts w:hint="default" w:ascii="Consolas" w:hAnsi="Consolas" w:eastAsia="Consolas"/>
+          <w:color w:val="0000C0"/>
+          <w:sz w:val="20"/>
+          <w:szCs w:val="24"/>
+          <w:lang w:val="en-IN"/>
+        </w:rPr>
+        <w:t xml:space="preserve">Userid int </w:t>
+      </w:r>
+      <w:r>
+        <w:rPr>
+          <w:rFonts w:hint="default" w:ascii="Consolas" w:hAnsi="Consolas" w:eastAsia="Consolas"/>
+          <w:color w:val="000000"/>
+          <w:sz w:val="20"/>
+          <w:szCs w:val="24"/>
+          <w:lang w:val="en-IN"/>
+        </w:rPr>
+        <w:t>,</w:t>
+      </w:r>
+    </w:p>
+    <w:p>
+      <w:pPr>
+        <w:spacing w:beforeLines="0" w:afterLines="0"/>
+        <w:jc w:val="left"/>
+        <w:rPr>
+          <w:rFonts w:hint="default" w:ascii="Consolas" w:hAnsi="Consolas" w:eastAsia="Consolas"/>
+          <w:sz w:val="20"/>
+          <w:szCs w:val="24"/>
+          <w:lang w:val="en-IN"/>
+        </w:rPr>
+      </w:pPr>
+      <w:r>
+        <w:rPr>
+          <w:rFonts w:hint="default" w:ascii="Consolas" w:hAnsi="Consolas" w:eastAsia="Consolas"/>
+          <w:color w:val="000000"/>
+          <w:sz w:val="20"/>
+          <w:szCs w:val="24"/>
+        </w:rPr>
+        <w:tab/>
+      </w:r>
+      <w:r>
+        <w:rPr>
+          <w:rFonts w:hint="default" w:ascii="Consolas" w:hAnsi="Consolas" w:eastAsia="Consolas"/>
+          <w:b/>
+          <w:color w:val="7F0055"/>
+          <w:sz w:val="20"/>
+          <w:szCs w:val="24"/>
+          <w:lang w:val="en-IN"/>
+        </w:rPr>
+        <w:t xml:space="preserve"> </w:t>
+      </w:r>
+      <w:r>
+        <w:rPr>
+          <w:rFonts w:hint="default" w:ascii="Consolas" w:hAnsi="Consolas" w:eastAsia="Consolas"/>
+          <w:color w:val="000000"/>
+          <w:sz w:val="20"/>
+          <w:szCs w:val="24"/>
+          <w:lang w:val="en-IN"/>
+        </w:rPr>
+        <w:t>Prod</w:t>
+      </w:r>
+      <w:r>
+        <w:rPr>
+          <w:rFonts w:hint="default" w:ascii="Consolas" w:hAnsi="Consolas" w:eastAsia="Consolas"/>
+          <w:color w:val="0000C0"/>
+          <w:sz w:val="20"/>
+          <w:szCs w:val="24"/>
+        </w:rPr>
+        <w:t>date</w:t>
+      </w:r>
+      <w:r>
+        <w:rPr>
+          <w:rFonts w:hint="default" w:ascii="Consolas" w:hAnsi="Consolas" w:eastAsia="Consolas"/>
+          <w:color w:val="0000C0"/>
+          <w:sz w:val="20"/>
+          <w:szCs w:val="24"/>
+          <w:lang w:val="en-IN"/>
+        </w:rPr>
+        <w:t xml:space="preserve"> date,</w:t>
+      </w:r>
+    </w:p>
+    <w:p>
+      <w:pPr>
+        <w:spacing w:beforeLines="0" w:afterLines="0"/>
+        <w:jc w:val="left"/>
+        <w:rPr>
+          <w:rFonts w:hint="default" w:ascii="Consolas" w:hAnsi="Consolas" w:eastAsia="Consolas"/>
+          <w:sz w:val="20"/>
+          <w:szCs w:val="24"/>
+        </w:rPr>
+      </w:pPr>
+      <w:r>
+        <w:rPr>
+          <w:rFonts w:hint="default" w:ascii="Consolas" w:hAnsi="Consolas" w:eastAsia="Consolas"/>
+          <w:color w:val="000000"/>
+          <w:sz w:val="20"/>
+          <w:szCs w:val="24"/>
+        </w:rPr>
+        <w:tab/>
+      </w:r>
+      <w:r>
+        <w:rPr>
+          <w:rFonts w:hint="default" w:ascii="Consolas" w:hAnsi="Consolas" w:eastAsia="Consolas"/>
+          <w:b/>
+          <w:color w:val="7F0055"/>
+          <w:sz w:val="20"/>
+          <w:szCs w:val="24"/>
+          <w:lang w:val="en-IN"/>
+        </w:rPr>
+        <w:t xml:space="preserve"> </w:t>
+      </w:r>
+      <w:r>
+        <w:rPr>
+          <w:rFonts w:hint="default" w:ascii="Consolas" w:hAnsi="Consolas" w:eastAsia="Consolas"/>
+          <w:color w:val="0000C0"/>
+          <w:sz w:val="20"/>
+          <w:szCs w:val="24"/>
+          <w:lang w:val="en-IN"/>
+        </w:rPr>
+        <w:t xml:space="preserve">Total float(10,2),foreign key (userid) references user(id) </w:t>
+      </w:r>
+      <w:r>
+        <w:rPr>
+          <w:rFonts w:hint="default" w:ascii="Consolas" w:hAnsi="Consolas" w:eastAsia="Consolas"/>
+          <w:color w:val="000000"/>
+          <w:sz w:val="20"/>
+          <w:szCs w:val="24"/>
+          <w:lang w:val="en-IN"/>
+        </w:rPr>
+        <w:t>);</w:t>
+      </w:r>
+      <w:r>
+        <w:rPr>
+          <w:rFonts w:hint="default" w:ascii="Consolas" w:hAnsi="Consolas" w:eastAsia="Consolas"/>
+          <w:color w:val="000000"/>
+          <w:sz w:val="20"/>
+          <w:szCs w:val="24"/>
+        </w:rPr>
+        <w:tab/>
+      </w:r>
+    </w:p>
+    <w:p>
+      <w:pPr>
+        <w:numPr>
+          <w:ilvl w:val="0"/>
+          <w:numId w:val="0"/>
+        </w:numPr>
+        <w:ind w:leftChars="0"/>
+        <w:rPr>
+          <w:rFonts w:hint="default" w:ascii="Consolas" w:hAnsi="Consolas" w:eastAsia="Consolas"/>
+          <w:color w:val="000000"/>
+          <w:sz w:val="20"/>
+          <w:szCs w:val="24"/>
+        </w:rPr>
+      </w:pPr>
+    </w:p>
+    <w:p>
+      <w:pPr>
+        <w:numPr>
+          <w:ilvl w:val="0"/>
+          <w:numId w:val="2"/>
+        </w:numPr>
+        <w:ind w:left="0" w:leftChars="0" w:firstLine="0" w:firstLineChars="0"/>
+        <w:rPr>
+          <w:rFonts w:hint="default" w:ascii="Consolas" w:hAnsi="Consolas" w:eastAsia="Consolas"/>
+          <w:color w:val="000000"/>
+          <w:sz w:val="20"/>
+          <w:szCs w:val="24"/>
+          <w:lang w:val="en-IN"/>
+        </w:rPr>
+      </w:pPr>
+      <w:r>
+        <w:rPr>
+          <w:rFonts w:hint="default" w:ascii="Consolas" w:hAnsi="Consolas" w:eastAsia="Consolas"/>
+          <w:color w:val="000000"/>
+          <w:sz w:val="20"/>
+          <w:szCs w:val="24"/>
+          <w:lang w:val="en-IN"/>
+        </w:rPr>
+        <w:t>PurchaseItem</w:t>
+      </w:r>
+    </w:p>
+    <w:p>
+      <w:pPr>
+        <w:spacing w:beforeLines="0" w:afterLines="0"/>
+        <w:jc w:val="left"/>
+        <w:rPr>
+          <w:rFonts w:hint="default" w:ascii="Consolas" w:hAnsi="Consolas" w:eastAsia="Consolas"/>
+          <w:color w:val="000000"/>
+          <w:sz w:val="20"/>
+          <w:szCs w:val="24"/>
+          <w:lang w:val="en-IN"/>
+        </w:rPr>
+      </w:pPr>
+    </w:p>
+    <w:p>
+      <w:pPr>
+        <w:spacing w:beforeLines="0" w:afterLines="0"/>
+        <w:ind w:firstLine="720" w:firstLineChars="0"/>
+        <w:jc w:val="left"/>
+        <w:rPr>
+          <w:rFonts w:hint="default" w:ascii="Consolas" w:hAnsi="Consolas" w:eastAsia="Consolas"/>
+          <w:color w:val="0000C0"/>
+          <w:sz w:val="20"/>
+          <w:szCs w:val="24"/>
+          <w:lang w:val="en-IN"/>
+        </w:rPr>
+      </w:pPr>
+      <w:r>
+        <w:rPr>
+          <w:rFonts w:hint="default" w:ascii="Consolas" w:hAnsi="Consolas" w:eastAsia="Consolas"/>
+          <w:color w:val="000000"/>
+          <w:sz w:val="20"/>
+          <w:szCs w:val="24"/>
+          <w:lang w:val="en-IN"/>
+        </w:rPr>
+        <w:t>Create table purchaseitem(</w:t>
+      </w:r>
+      <w:r>
+        <w:rPr>
+          <w:rFonts w:hint="default" w:ascii="Consolas" w:hAnsi="Consolas" w:eastAsia="Consolas"/>
+          <w:color w:val="0000C0"/>
+          <w:sz w:val="20"/>
+          <w:szCs w:val="24"/>
+        </w:rPr>
+        <w:t>Id</w:t>
+      </w:r>
+      <w:r>
+        <w:rPr>
+          <w:rFonts w:hint="default" w:ascii="Consolas" w:hAnsi="Consolas" w:eastAsia="Consolas"/>
+          <w:color w:val="0000C0"/>
+          <w:sz w:val="20"/>
+          <w:szCs w:val="24"/>
+          <w:lang w:val="en-IN"/>
+        </w:rPr>
+        <w:t xml:space="preserve"> int primary key,</w:t>
+      </w:r>
+    </w:p>
+    <w:p>
+      <w:pPr>
+        <w:spacing w:beforeLines="0" w:afterLines="0"/>
+        <w:ind w:firstLine="818" w:firstLineChars="409"/>
+        <w:jc w:val="left"/>
+        <w:rPr>
+          <w:rFonts w:hint="default" w:ascii="Consolas" w:hAnsi="Consolas" w:eastAsia="Consolas"/>
+          <w:sz w:val="20"/>
+          <w:szCs w:val="24"/>
+          <w:lang w:val="en-IN"/>
+        </w:rPr>
+      </w:pPr>
+      <w:r>
+        <w:rPr>
+          <w:rFonts w:hint="default" w:ascii="Consolas" w:hAnsi="Consolas" w:eastAsia="Consolas"/>
+          <w:color w:val="0000C0"/>
+          <w:sz w:val="20"/>
+          <w:szCs w:val="24"/>
+        </w:rPr>
+        <w:t>purchaseId</w:t>
+      </w:r>
+      <w:r>
+        <w:rPr>
+          <w:rFonts w:hint="default" w:ascii="Consolas" w:hAnsi="Consolas" w:eastAsia="Consolas"/>
+          <w:color w:val="0000C0"/>
+          <w:sz w:val="20"/>
+          <w:szCs w:val="24"/>
+          <w:lang w:val="en-IN"/>
+        </w:rPr>
+        <w:t xml:space="preserve"> int </w:t>
+      </w:r>
+      <w:r>
+        <w:rPr>
+          <w:rFonts w:hint="default" w:ascii="Consolas" w:hAnsi="Consolas" w:eastAsia="Consolas"/>
+          <w:color w:val="000000"/>
+          <w:sz w:val="20"/>
+          <w:szCs w:val="24"/>
+          <w:lang w:val="en-IN"/>
+        </w:rPr>
+        <w:t>,</w:t>
+      </w:r>
+    </w:p>
+    <w:p>
+      <w:pPr>
+        <w:spacing w:beforeLines="0" w:afterLines="0"/>
+        <w:ind w:firstLine="818" w:firstLineChars="409"/>
+        <w:jc w:val="left"/>
+        <w:rPr>
+          <w:rFonts w:hint="default" w:ascii="Consolas" w:hAnsi="Consolas" w:eastAsia="Consolas"/>
+          <w:sz w:val="20"/>
+          <w:szCs w:val="24"/>
+          <w:lang w:val="en-IN"/>
+        </w:rPr>
+      </w:pPr>
+      <w:r>
+        <w:rPr>
+          <w:rFonts w:hint="default" w:ascii="Consolas" w:hAnsi="Consolas" w:eastAsia="Consolas"/>
+          <w:color w:val="0000C0"/>
+          <w:sz w:val="20"/>
+          <w:szCs w:val="24"/>
+        </w:rPr>
+        <w:t>productId</w:t>
+      </w:r>
+      <w:r>
+        <w:rPr>
+          <w:rFonts w:hint="default" w:ascii="Consolas" w:hAnsi="Consolas" w:eastAsia="Consolas"/>
+          <w:color w:val="0000C0"/>
+          <w:sz w:val="20"/>
+          <w:szCs w:val="24"/>
+          <w:lang w:val="en-IN"/>
+        </w:rPr>
+        <w:t xml:space="preserve"> int </w:t>
+      </w:r>
+      <w:r>
+        <w:rPr>
+          <w:rFonts w:hint="default" w:ascii="Consolas" w:hAnsi="Consolas" w:eastAsia="Consolas"/>
+          <w:color w:val="000000"/>
+          <w:sz w:val="20"/>
+          <w:szCs w:val="24"/>
+          <w:lang w:val="en-IN"/>
+        </w:rPr>
+        <w:t>,</w:t>
+      </w:r>
+    </w:p>
+    <w:p>
+      <w:pPr>
+        <w:spacing w:beforeLines="0" w:afterLines="0"/>
+        <w:jc w:val="left"/>
+        <w:rPr>
+          <w:rFonts w:hint="default" w:ascii="Consolas" w:hAnsi="Consolas" w:eastAsia="Consolas"/>
+          <w:sz w:val="20"/>
+          <w:szCs w:val="24"/>
+          <w:lang w:val="en-IN"/>
+        </w:rPr>
+      </w:pPr>
+      <w:r>
+        <w:rPr>
+          <w:rFonts w:hint="default" w:ascii="Consolas" w:hAnsi="Consolas" w:eastAsia="Consolas"/>
+          <w:color w:val="000000"/>
+          <w:sz w:val="20"/>
+          <w:szCs w:val="24"/>
+        </w:rPr>
+        <w:tab/>
+      </w:r>
+      <w:r>
+        <w:rPr>
+          <w:rFonts w:hint="default" w:ascii="Consolas" w:hAnsi="Consolas" w:eastAsia="Consolas"/>
+          <w:b/>
+          <w:color w:val="7F0055"/>
+          <w:sz w:val="20"/>
+          <w:szCs w:val="24"/>
+          <w:lang w:val="en-IN"/>
+        </w:rPr>
+        <w:t xml:space="preserve"> </w:t>
+      </w:r>
+      <w:r>
+        <w:rPr>
+          <w:rFonts w:hint="default" w:ascii="Consolas" w:hAnsi="Consolas" w:eastAsia="Consolas"/>
+          <w:color w:val="0000C0"/>
+          <w:sz w:val="20"/>
+          <w:szCs w:val="24"/>
+          <w:lang w:val="en-IN"/>
+        </w:rPr>
+        <w:t xml:space="preserve">Userid int </w:t>
+      </w:r>
+      <w:r>
+        <w:rPr>
+          <w:rFonts w:hint="default" w:ascii="Consolas" w:hAnsi="Consolas" w:eastAsia="Consolas"/>
+          <w:color w:val="000000"/>
+          <w:sz w:val="20"/>
+          <w:szCs w:val="24"/>
+          <w:lang w:val="en-IN"/>
+        </w:rPr>
+        <w:t>,</w:t>
+      </w:r>
+    </w:p>
+    <w:p>
+      <w:pPr>
+        <w:spacing w:beforeLines="0" w:afterLines="0"/>
+        <w:ind w:firstLine="818" w:firstLineChars="409"/>
+        <w:jc w:val="left"/>
+        <w:rPr>
+          <w:rFonts w:hint="default" w:ascii="Consolas" w:hAnsi="Consolas" w:eastAsia="Consolas"/>
+          <w:sz w:val="20"/>
+          <w:szCs w:val="24"/>
+          <w:lang w:val="en-IN"/>
+        </w:rPr>
+      </w:pPr>
+      <w:r>
+        <w:rPr>
+          <w:rFonts w:hint="default" w:ascii="Consolas" w:hAnsi="Consolas" w:eastAsia="Consolas"/>
+          <w:color w:val="0000C0"/>
+          <w:sz w:val="20"/>
+          <w:szCs w:val="24"/>
+        </w:rPr>
+        <w:t>rate</w:t>
+      </w:r>
+      <w:r>
+        <w:rPr>
+          <w:rFonts w:hint="default" w:ascii="Consolas" w:hAnsi="Consolas" w:eastAsia="Consolas"/>
+          <w:color w:val="0000C0"/>
+          <w:sz w:val="20"/>
+          <w:szCs w:val="24"/>
+          <w:lang w:val="en-IN"/>
+        </w:rPr>
+        <w:t xml:space="preserve"> float(10,2),</w:t>
+      </w:r>
+    </w:p>
+    <w:p>
+      <w:pPr>
+        <w:spacing w:beforeLines="0" w:afterLines="0"/>
+        <w:jc w:val="left"/>
+        <w:rPr>
+          <w:rFonts w:hint="default" w:ascii="Consolas" w:hAnsi="Consolas" w:eastAsia="Consolas"/>
+          <w:sz w:val="20"/>
+          <w:szCs w:val="24"/>
+          <w:lang w:val="en-IN"/>
+        </w:rPr>
+      </w:pPr>
+      <w:r>
+        <w:rPr>
+          <w:rFonts w:hint="default" w:ascii="Consolas" w:hAnsi="Consolas" w:eastAsia="Consolas"/>
+          <w:color w:val="000000"/>
+          <w:sz w:val="20"/>
+          <w:szCs w:val="24"/>
+        </w:rPr>
+        <w:tab/>
+      </w:r>
+      <w:r>
+        <w:rPr>
+          <w:rFonts w:hint="default" w:ascii="Consolas" w:hAnsi="Consolas" w:eastAsia="Consolas"/>
+          <w:b/>
+          <w:color w:val="7F0055"/>
+          <w:sz w:val="20"/>
+          <w:szCs w:val="24"/>
+          <w:lang w:val="en-IN"/>
+        </w:rPr>
+        <w:t xml:space="preserve"> </w:t>
+      </w:r>
+      <w:r>
+        <w:rPr>
+          <w:rFonts w:hint="default" w:ascii="Consolas" w:hAnsi="Consolas" w:eastAsia="Consolas"/>
+          <w:color w:val="0000C0"/>
+          <w:sz w:val="20"/>
+          <w:szCs w:val="24"/>
+          <w:lang w:val="en-IN"/>
+        </w:rPr>
+        <w:t xml:space="preserve">Qty int </w:t>
+      </w:r>
+      <w:r>
+        <w:rPr>
+          <w:rFonts w:hint="default" w:ascii="Consolas" w:hAnsi="Consolas" w:eastAsia="Consolas"/>
+          <w:color w:val="000000"/>
+          <w:sz w:val="20"/>
+          <w:szCs w:val="24"/>
+          <w:lang w:val="en-IN"/>
+        </w:rPr>
+        <w:t>,</w:t>
+      </w:r>
+    </w:p>
+    <w:p>
+      <w:pPr>
+        <w:spacing w:beforeLines="0" w:afterLines="0"/>
+        <w:jc w:val="left"/>
+        <w:rPr>
+          <w:rFonts w:hint="default" w:ascii="Consolas" w:hAnsi="Consolas" w:eastAsia="Consolas"/>
+          <w:color w:val="0000C0"/>
+          <w:sz w:val="20"/>
+          <w:szCs w:val="24"/>
+          <w:lang w:val="en-IN"/>
+        </w:rPr>
+      </w:pPr>
+      <w:r>
+        <w:rPr>
+          <w:rFonts w:hint="default" w:ascii="Consolas" w:hAnsi="Consolas" w:eastAsia="Consolas"/>
+          <w:color w:val="000000"/>
+          <w:sz w:val="20"/>
+          <w:szCs w:val="24"/>
+        </w:rPr>
+        <w:tab/>
+      </w:r>
+      <w:r>
+        <w:rPr>
+          <w:rFonts w:hint="default" w:ascii="Consolas" w:hAnsi="Consolas" w:eastAsia="Consolas"/>
+          <w:b/>
+          <w:color w:val="7F0055"/>
+          <w:sz w:val="20"/>
+          <w:szCs w:val="24"/>
+          <w:lang w:val="en-IN"/>
+        </w:rPr>
+        <w:t xml:space="preserve"> </w:t>
+      </w:r>
+      <w:r>
+        <w:rPr>
+          <w:rFonts w:hint="default" w:ascii="Consolas" w:hAnsi="Consolas" w:eastAsia="Consolas"/>
+          <w:color w:val="0000C0"/>
+          <w:sz w:val="20"/>
+          <w:szCs w:val="24"/>
+          <w:lang w:val="en-IN"/>
+        </w:rPr>
+        <w:t>Price float(10,2),foreign key (</w:t>
+      </w:r>
+      <w:r>
+        <w:rPr>
+          <w:rFonts w:hint="default" w:ascii="Consolas" w:hAnsi="Consolas" w:eastAsia="Consolas"/>
+          <w:color w:val="0000C0"/>
+          <w:sz w:val="20"/>
+          <w:szCs w:val="24"/>
+        </w:rPr>
+        <w:t>purchaseId</w:t>
+      </w:r>
+      <w:r>
+        <w:rPr>
+          <w:rFonts w:hint="default" w:ascii="Consolas" w:hAnsi="Consolas" w:eastAsia="Consolas"/>
+          <w:color w:val="0000C0"/>
+          <w:sz w:val="20"/>
+          <w:szCs w:val="24"/>
+          <w:lang w:val="en-IN"/>
+        </w:rPr>
+        <w:t>) references purchase(id) ,</w:t>
+      </w:r>
+    </w:p>
+    <w:p>
+      <w:pPr>
+        <w:spacing w:beforeLines="0" w:afterLines="0"/>
+        <w:ind w:firstLine="818" w:firstLineChars="409"/>
+        <w:jc w:val="left"/>
+        <w:rPr>
+          <w:rFonts w:hint="default" w:ascii="Consolas" w:hAnsi="Consolas" w:eastAsia="Consolas"/>
+          <w:color w:val="0000C0"/>
+          <w:sz w:val="20"/>
+          <w:szCs w:val="24"/>
+          <w:lang w:val="en-IN"/>
+        </w:rPr>
+      </w:pPr>
+      <w:r>
+        <w:rPr>
+          <w:rFonts w:hint="default" w:ascii="Consolas" w:hAnsi="Consolas" w:eastAsia="Consolas"/>
+          <w:color w:val="0000C0"/>
+          <w:sz w:val="20"/>
+          <w:szCs w:val="24"/>
+          <w:lang w:val="en-IN"/>
+        </w:rPr>
+        <w:t>foreign key (</w:t>
+      </w:r>
+      <w:r>
+        <w:rPr>
+          <w:rFonts w:hint="default" w:ascii="Consolas" w:hAnsi="Consolas" w:eastAsia="Consolas"/>
+          <w:color w:val="0000C0"/>
+          <w:sz w:val="20"/>
+          <w:szCs w:val="24"/>
+        </w:rPr>
+        <w:t>productId</w:t>
+      </w:r>
+      <w:r>
+        <w:rPr>
+          <w:rFonts w:hint="default" w:ascii="Consolas" w:hAnsi="Consolas" w:eastAsia="Consolas"/>
+          <w:color w:val="0000C0"/>
+          <w:sz w:val="20"/>
+          <w:szCs w:val="24"/>
+          <w:lang w:val="en-IN"/>
+        </w:rPr>
+        <w:t>) references products(id) ,</w:t>
+      </w:r>
+    </w:p>
+    <w:p>
+      <w:pPr>
+        <w:spacing w:beforeLines="0" w:afterLines="0"/>
+        <w:ind w:firstLine="818" w:firstLineChars="409"/>
+        <w:jc w:val="left"/>
+        <w:rPr>
+          <w:rFonts w:hint="default" w:ascii="Consolas" w:hAnsi="Consolas" w:eastAsia="Consolas"/>
+          <w:sz w:val="20"/>
+          <w:szCs w:val="24"/>
+        </w:rPr>
+      </w:pPr>
+      <w:r>
+        <w:rPr>
+          <w:rFonts w:hint="default" w:ascii="Consolas" w:hAnsi="Consolas" w:eastAsia="Consolas"/>
+          <w:color w:val="0000C0"/>
+          <w:sz w:val="20"/>
+          <w:szCs w:val="24"/>
+          <w:lang w:val="en-IN"/>
+        </w:rPr>
+        <w:t>foreign key (userid) references user(id)</w:t>
+      </w:r>
+      <w:r>
+        <w:rPr>
+          <w:rFonts w:hint="default" w:ascii="Consolas" w:hAnsi="Consolas" w:eastAsia="Consolas"/>
+          <w:color w:val="000000"/>
+          <w:sz w:val="20"/>
+          <w:szCs w:val="24"/>
+          <w:lang w:val="en-IN"/>
+        </w:rPr>
+        <w:t>);</w:t>
+      </w:r>
+      <w:r>
+        <w:rPr>
+          <w:rFonts w:hint="default" w:ascii="Consolas" w:hAnsi="Consolas" w:eastAsia="Consolas"/>
+          <w:color w:val="000000"/>
+          <w:sz w:val="20"/>
+          <w:szCs w:val="24"/>
+        </w:rPr>
+        <w:tab/>
+      </w:r>
+    </w:p>
+    <w:p>
+      <w:pPr>
+        <w:numPr>
+          <w:numId w:val="0"/>
+        </w:numPr>
+        <w:ind w:leftChars="0"/>
+        <w:rPr>
+          <w:rFonts w:hint="default" w:ascii="Consolas" w:hAnsi="Consolas" w:eastAsia="Consolas"/>
+          <w:color w:val="000000"/>
+          <w:sz w:val="20"/>
+          <w:szCs w:val="24"/>
+          <w:lang w:val="en-IN"/>
+        </w:rPr>
+      </w:pPr>
+    </w:p>
     <w:sectPr>
       <w:pgSz w:w="11906" w:h="16838"/>
       <w:pgMar w:top="1440" w:right="1800" w:bottom="1440" w:left="1800" w:header="720" w:footer="720" w:gutter="0"/>
@@ -287,6 +5057,41 @@
     </w:sectPr>
   </w:body>
 </w:document>
+</file>
+
+<file path=word/numbering.xml><?xml version="1.0" encoding="utf-8"?>
+<w:numbering xmlns:wpc="http://schemas.microsoft.com/office/word/2010/wordprocessingCanvas" xmlns:mc="http://schemas.openxmlformats.org/markup-compatibility/2006" xmlns:o="urn:schemas-microsoft-com:office:office" xmlns:r="http://schemas.openxmlformats.org/officeDocument/2006/relationships" xmlns:m="http://schemas.openxmlformats.org/officeDocument/2006/math" xmlns:v="urn:schemas-microsoft-com:vml" xmlns:wp14="http://schemas.microsoft.com/office/word/2010/wordprocessingDrawing" xmlns:wp="http://schemas.openxmlformats.org/drawingml/2006/wordprocessingDrawing" xmlns:w10="urn:schemas-microsoft-com:office:word" xmlns:w="http://schemas.openxmlformats.org/wordprocessingml/2006/main" xmlns:w14="http://schemas.microsoft.com/office/word/2010/wordml" xmlns:wpg="http://schemas.microsoft.com/office/word/2010/wordprocessingGroup" xmlns:wpi="http://schemas.microsoft.com/office/word/2010/wordprocessingInk" xmlns:wne="http://schemas.microsoft.com/office/word/2006/wordml" xmlns:wps="http://schemas.microsoft.com/office/word/2010/wordprocessingShape" xmlns:wpsCustomData="http://www.wps.cn/officeDocument/2013/wpsCustomData" mc:Ignorable="w14 wp14">
+  <w:abstractNum w:abstractNumId="0">
+    <w:nsid w:val="9F082D0F"/>
+    <w:multiLevelType w:val="singleLevel"/>
+    <w:tmpl w:val="9F082D0F"/>
+    <w:lvl w:ilvl="0" w:tentative="0">
+      <w:start w:val="1"/>
+      <w:numFmt w:val="decimal"/>
+      <w:suff w:val="space"/>
+      <w:lvlText w:val="%1)"/>
+      <w:lvlJc w:val="left"/>
+    </w:lvl>
+  </w:abstractNum>
+  <w:abstractNum w:abstractNumId="1">
+    <w:nsid w:val="1C2BB9F6"/>
+    <w:multiLevelType w:val="singleLevel"/>
+    <w:tmpl w:val="1C2BB9F6"/>
+    <w:lvl w:ilvl="0" w:tentative="0">
+      <w:start w:val="1"/>
+      <w:numFmt w:val="decimal"/>
+      <w:suff w:val="space"/>
+      <w:lvlText w:val="%1)"/>
+      <w:lvlJc w:val="left"/>
+    </w:lvl>
+  </w:abstractNum>
+  <w:num w:numId="1">
+    <w:abstractNumId w:val="1"/>
+  </w:num>
+  <w:num w:numId="2">
+    <w:abstractNumId w:val="0"/>
+  </w:num>
+</w:numbering>
 </file>
 
 <file path=word/styles.xml><?xml version="1.0" encoding="utf-8"?>

--- a/SportyShoes.docx
+++ b/SportyShoes.docx
@@ -781,6 +781,7 @@
     <w:p>
       <w:pPr>
         <w:numPr>
+          <w:ilvl w:val="0"/>
           <w:numId w:val="0"/>
         </w:numPr>
         <w:ind w:leftChars="0"/>
@@ -841,6 +842,7 @@
     <w:p>
       <w:pPr>
         <w:numPr>
+          <w:ilvl w:val="0"/>
           <w:numId w:val="0"/>
         </w:numPr>
         <w:ind w:leftChars="0"/>
@@ -1173,6 +1175,7 @@
     <w:p>
       <w:pPr>
         <w:numPr>
+          <w:ilvl w:val="0"/>
           <w:numId w:val="0"/>
         </w:numPr>
         <w:ind w:leftChars="0"/>
@@ -1846,6 +1849,7 @@
     <w:p>
       <w:pPr>
         <w:numPr>
+          <w:ilvl w:val="0"/>
           <w:numId w:val="0"/>
         </w:numPr>
         <w:ind w:leftChars="0"/>
@@ -2145,6 +2149,7 @@
     <w:p>
       <w:pPr>
         <w:numPr>
+          <w:ilvl w:val="0"/>
           <w:numId w:val="0"/>
         </w:numPr>
         <w:ind w:leftChars="0"/>
@@ -2205,6 +2210,7 @@
     <w:p>
       <w:pPr>
         <w:numPr>
+          <w:ilvl w:val="0"/>
           <w:numId w:val="0"/>
         </w:numPr>
         <w:ind w:leftChars="0"/>
@@ -2799,6 +2805,7 @@
     <w:p>
       <w:pPr>
         <w:numPr>
+          <w:ilvl w:val="0"/>
           <w:numId w:val="0"/>
         </w:numPr>
         <w:ind w:leftChars="0"/>
@@ -2813,6 +2820,7 @@
     <w:p>
       <w:pPr>
         <w:numPr>
+          <w:ilvl w:val="0"/>
           <w:numId w:val="0"/>
         </w:numPr>
         <w:ind w:leftChars="0"/>
@@ -2827,6 +2835,7 @@
     <w:p>
       <w:pPr>
         <w:numPr>
+          <w:ilvl w:val="0"/>
           <w:numId w:val="0"/>
         </w:numPr>
         <w:ind w:leftChars="0"/>
@@ -2841,6 +2850,7 @@
     <w:p>
       <w:pPr>
         <w:numPr>
+          <w:ilvl w:val="0"/>
           <w:numId w:val="0"/>
         </w:numPr>
         <w:ind w:leftChars="0"/>
@@ -2855,6 +2865,7 @@
     <w:p>
       <w:pPr>
         <w:numPr>
+          <w:ilvl w:val="0"/>
           <w:numId w:val="0"/>
         </w:numPr>
         <w:ind w:leftChars="0"/>
@@ -2869,6 +2880,7 @@
     <w:p>
       <w:pPr>
         <w:numPr>
+          <w:ilvl w:val="0"/>
           <w:numId w:val="0"/>
         </w:numPr>
         <w:ind w:leftChars="0"/>
@@ -2883,6 +2895,7 @@
     <w:p>
       <w:pPr>
         <w:numPr>
+          <w:ilvl w:val="0"/>
           <w:numId w:val="0"/>
         </w:numPr>
         <w:ind w:leftChars="0"/>
@@ -2893,12 +2906,11 @@
           <w:szCs w:val="24"/>
         </w:rPr>
       </w:pPr>
-      <w:bookmarkStart w:id="0" w:name="_GoBack"/>
-      <w:bookmarkEnd w:id="0"/>
-    </w:p>
-    <w:p>
-      <w:pPr>
-        <w:numPr>
+    </w:p>
+    <w:p>
+      <w:pPr>
+        <w:numPr>
+          <w:ilvl w:val="0"/>
           <w:numId w:val="0"/>
         </w:numPr>
         <w:ind w:leftChars="0"/>
@@ -2914,6 +2926,7 @@
     <w:p>
       <w:pPr>
         <w:numPr>
+          <w:ilvl w:val="0"/>
           <w:numId w:val="0"/>
         </w:numPr>
         <w:ind w:leftChars="0"/>
@@ -2943,6 +2956,7 @@
     <w:p>
       <w:pPr>
         <w:numPr>
+          <w:ilvl w:val="0"/>
           <w:numId w:val="0"/>
         </w:numPr>
         <w:ind w:leftChars="0"/>
@@ -4278,6 +4292,15 @@
           <w:lang w:val="en-IN"/>
         </w:rPr>
         <w:tab/>
+      </w:r>
+      <w:r>
+        <w:rPr>
+          <w:rFonts w:hint="default" w:ascii="Consolas" w:hAnsi="Consolas" w:eastAsia="Consolas"/>
+          <w:color w:val="0000C0"/>
+          <w:sz w:val="20"/>
+          <w:szCs w:val="24"/>
+          <w:lang w:val="en-IN"/>
+        </w:rPr>
         <w:t xml:space="preserve"> Pwd </w:t>
       </w:r>
       <w:r>
@@ -4303,6 +4326,7 @@
     <w:p>
       <w:pPr>
         <w:numPr>
+          <w:ilvl w:val="0"/>
           <w:numId w:val="0"/>
         </w:numPr>
         <w:ind w:leftChars="0"/>
@@ -5037,6 +5061,7 @@
     <w:p>
       <w:pPr>
         <w:numPr>
+          <w:ilvl w:val="0"/>
           <w:numId w:val="0"/>
         </w:numPr>
         <w:ind w:leftChars="0"/>
@@ -5048,6 +5073,788 @@
           <w:lang w:val="en-IN"/>
         </w:rPr>
       </w:pPr>
+    </w:p>
+    <w:p>
+      <w:pPr>
+        <w:numPr>
+          <w:ilvl w:val="0"/>
+          <w:numId w:val="0"/>
+        </w:numPr>
+        <w:ind w:leftChars="0"/>
+        <w:rPr>
+          <w:rFonts w:hint="default" w:ascii="Consolas" w:hAnsi="Consolas" w:eastAsia="Consolas"/>
+          <w:color w:val="000000"/>
+          <w:sz w:val="20"/>
+          <w:szCs w:val="24"/>
+          <w:lang w:val="en-IN"/>
+        </w:rPr>
+      </w:pPr>
+    </w:p>
+    <w:p>
+      <w:pPr>
+        <w:numPr>
+          <w:ilvl w:val="0"/>
+          <w:numId w:val="0"/>
+        </w:numPr>
+        <w:ind w:leftChars="0"/>
+        <w:rPr>
+          <w:rFonts w:hint="default" w:ascii="Consolas" w:hAnsi="Consolas" w:eastAsia="Consolas"/>
+          <w:color w:val="000000"/>
+          <w:sz w:val="20"/>
+          <w:szCs w:val="24"/>
+          <w:lang w:val="en-IN"/>
+        </w:rPr>
+      </w:pPr>
+      <w:r>
+        <w:rPr>
+          <w:rFonts w:hint="default" w:ascii="Consolas" w:hAnsi="Consolas" w:eastAsia="Consolas"/>
+          <w:color w:val="000000"/>
+          <w:sz w:val="20"/>
+          <w:szCs w:val="24"/>
+          <w:lang w:val="en-IN"/>
+        </w:rPr>
+        <w:t>SCREEN SHOTS</w:t>
+      </w:r>
+    </w:p>
+    <w:p>
+      <w:pPr>
+        <w:numPr>
+          <w:ilvl w:val="0"/>
+          <w:numId w:val="3"/>
+        </w:numPr>
+        <w:ind w:leftChars="0"/>
+        <w:rPr>
+          <w:rFonts w:hint="default" w:ascii="Consolas" w:hAnsi="Consolas" w:eastAsia="Consolas"/>
+          <w:color w:val="000000"/>
+          <w:sz w:val="20"/>
+          <w:szCs w:val="24"/>
+          <w:lang w:val="en-IN"/>
+        </w:rPr>
+      </w:pPr>
+      <w:r>
+        <w:rPr>
+          <w:rFonts w:hint="default" w:ascii="Consolas" w:hAnsi="Consolas" w:eastAsia="Consolas"/>
+          <w:color w:val="000000"/>
+          <w:sz w:val="20"/>
+          <w:szCs w:val="24"/>
+          <w:lang w:val="en-IN"/>
+        </w:rPr>
+        <w:t>DASHBOARD</w:t>
+      </w:r>
+    </w:p>
+    <w:p>
+      <w:pPr>
+        <w:numPr>
+          <w:numId w:val="0"/>
+        </w:numPr>
+      </w:pPr>
+      <w:r>
+        <w:drawing>
+          <wp:inline distT="0" distB="0" distL="114300" distR="114300">
+            <wp:extent cx="5266690" cy="2962910"/>
+            <wp:effectExtent l="0" t="0" r="6350" b="8890"/>
+            <wp:docPr id="1" name="Picture 1"/>
+            <wp:cNvGraphicFramePr>
+              <a:graphicFrameLocks xmlns:a="http://schemas.openxmlformats.org/drawingml/2006/main" noChangeAspect="1"/>
+            </wp:cNvGraphicFramePr>
+            <a:graphic xmlns:a="http://schemas.openxmlformats.org/drawingml/2006/main">
+              <a:graphicData uri="http://schemas.openxmlformats.org/drawingml/2006/picture">
+                <pic:pic xmlns:pic="http://schemas.openxmlformats.org/drawingml/2006/picture">
+                  <pic:nvPicPr>
+                    <pic:cNvPr id="1" name="Picture 1"/>
+                    <pic:cNvPicPr>
+                      <a:picLocks noChangeAspect="1"/>
+                    </pic:cNvPicPr>
+                  </pic:nvPicPr>
+                  <pic:blipFill>
+                    <a:blip r:embed="rId4"/>
+                    <a:stretch>
+                      <a:fillRect/>
+                    </a:stretch>
+                  </pic:blipFill>
+                  <pic:spPr>
+                    <a:xfrm>
+                      <a:off x="0" y="0"/>
+                      <a:ext cx="5266690" cy="2962910"/>
+                    </a:xfrm>
+                    <a:prstGeom prst="rect">
+                      <a:avLst/>
+                    </a:prstGeom>
+                    <a:noFill/>
+                    <a:ln>
+                      <a:noFill/>
+                    </a:ln>
+                  </pic:spPr>
+                </pic:pic>
+              </a:graphicData>
+            </a:graphic>
+          </wp:inline>
+        </w:drawing>
+      </w:r>
+    </w:p>
+    <w:p>
+      <w:pPr>
+        <w:numPr>
+          <w:numId w:val="0"/>
+        </w:numPr>
+      </w:pPr>
+    </w:p>
+    <w:p>
+      <w:pPr>
+        <w:numPr>
+          <w:ilvl w:val="0"/>
+          <w:numId w:val="3"/>
+        </w:numPr>
+        <w:ind w:left="0" w:leftChars="0" w:firstLine="0" w:firstLineChars="0"/>
+        <w:rPr>
+          <w:rFonts w:hint="default"/>
+          <w:lang w:val="en-IN"/>
+        </w:rPr>
+      </w:pPr>
+      <w:r>
+        <w:rPr>
+          <w:rFonts w:hint="default"/>
+          <w:lang w:val="en-IN"/>
+        </w:rPr>
+        <w:t>LOGIN SCREEN</w:t>
+      </w:r>
+    </w:p>
+    <w:p>
+      <w:pPr>
+        <w:numPr>
+          <w:numId w:val="0"/>
+        </w:numPr>
+        <w:ind w:leftChars="0"/>
+      </w:pPr>
+      <w:r>
+        <w:drawing>
+          <wp:inline distT="0" distB="0" distL="114300" distR="114300">
+            <wp:extent cx="5266690" cy="2962910"/>
+            <wp:effectExtent l="0" t="0" r="6350" b="8890"/>
+            <wp:docPr id="2" name="Picture 2"/>
+            <wp:cNvGraphicFramePr>
+              <a:graphicFrameLocks xmlns:a="http://schemas.openxmlformats.org/drawingml/2006/main" noChangeAspect="1"/>
+            </wp:cNvGraphicFramePr>
+            <a:graphic xmlns:a="http://schemas.openxmlformats.org/drawingml/2006/main">
+              <a:graphicData uri="http://schemas.openxmlformats.org/drawingml/2006/picture">
+                <pic:pic xmlns:pic="http://schemas.openxmlformats.org/drawingml/2006/picture">
+                  <pic:nvPicPr>
+                    <pic:cNvPr id="2" name="Picture 2"/>
+                    <pic:cNvPicPr>
+                      <a:picLocks noChangeAspect="1"/>
+                    </pic:cNvPicPr>
+                  </pic:nvPicPr>
+                  <pic:blipFill>
+                    <a:blip r:embed="rId5"/>
+                    <a:stretch>
+                      <a:fillRect/>
+                    </a:stretch>
+                  </pic:blipFill>
+                  <pic:spPr>
+                    <a:xfrm>
+                      <a:off x="0" y="0"/>
+                      <a:ext cx="5266690" cy="2962910"/>
+                    </a:xfrm>
+                    <a:prstGeom prst="rect">
+                      <a:avLst/>
+                    </a:prstGeom>
+                    <a:noFill/>
+                    <a:ln>
+                      <a:noFill/>
+                    </a:ln>
+                  </pic:spPr>
+                </pic:pic>
+              </a:graphicData>
+            </a:graphic>
+          </wp:inline>
+        </w:drawing>
+      </w:r>
+    </w:p>
+    <w:p>
+      <w:pPr>
+        <w:numPr>
+          <w:numId w:val="0"/>
+        </w:numPr>
+        <w:ind w:leftChars="0"/>
+      </w:pPr>
+    </w:p>
+    <w:p>
+      <w:pPr>
+        <w:numPr>
+          <w:numId w:val="0"/>
+        </w:numPr>
+        <w:ind w:leftChars="0"/>
+      </w:pPr>
+    </w:p>
+    <w:p>
+      <w:pPr>
+        <w:numPr>
+          <w:ilvl w:val="0"/>
+          <w:numId w:val="3"/>
+        </w:numPr>
+        <w:ind w:left="0" w:leftChars="0" w:firstLine="0" w:firstLineChars="0"/>
+        <w:rPr>
+          <w:rFonts w:hint="default"/>
+          <w:lang w:val="en-IN"/>
+        </w:rPr>
+      </w:pPr>
+      <w:r>
+        <w:rPr>
+          <w:rFonts w:hint="default"/>
+          <w:lang w:val="en-IN"/>
+        </w:rPr>
+        <w:t>SIGN UP SCREEN</w:t>
+      </w:r>
+    </w:p>
+    <w:p>
+      <w:pPr>
+        <w:numPr>
+          <w:numId w:val="0"/>
+        </w:numPr>
+        <w:ind w:leftChars="0"/>
+      </w:pPr>
+      <w:r>
+        <w:drawing>
+          <wp:inline distT="0" distB="0" distL="114300" distR="114300">
+            <wp:extent cx="5266690" cy="2962910"/>
+            <wp:effectExtent l="0" t="0" r="6350" b="8890"/>
+            <wp:docPr id="4" name="Picture 4"/>
+            <wp:cNvGraphicFramePr>
+              <a:graphicFrameLocks xmlns:a="http://schemas.openxmlformats.org/drawingml/2006/main" noChangeAspect="1"/>
+            </wp:cNvGraphicFramePr>
+            <a:graphic xmlns:a="http://schemas.openxmlformats.org/drawingml/2006/main">
+              <a:graphicData uri="http://schemas.openxmlformats.org/drawingml/2006/picture">
+                <pic:pic xmlns:pic="http://schemas.openxmlformats.org/drawingml/2006/picture">
+                  <pic:nvPicPr>
+                    <pic:cNvPr id="4" name="Picture 4"/>
+                    <pic:cNvPicPr>
+                      <a:picLocks noChangeAspect="1"/>
+                    </pic:cNvPicPr>
+                  </pic:nvPicPr>
+                  <pic:blipFill>
+                    <a:blip r:embed="rId6"/>
+                    <a:stretch>
+                      <a:fillRect/>
+                    </a:stretch>
+                  </pic:blipFill>
+                  <pic:spPr>
+                    <a:xfrm>
+                      <a:off x="0" y="0"/>
+                      <a:ext cx="5266690" cy="2962910"/>
+                    </a:xfrm>
+                    <a:prstGeom prst="rect">
+                      <a:avLst/>
+                    </a:prstGeom>
+                    <a:noFill/>
+                    <a:ln>
+                      <a:noFill/>
+                    </a:ln>
+                  </pic:spPr>
+                </pic:pic>
+              </a:graphicData>
+            </a:graphic>
+          </wp:inline>
+        </w:drawing>
+      </w:r>
+    </w:p>
+    <w:p>
+      <w:pPr>
+        <w:numPr>
+          <w:numId w:val="0"/>
+        </w:numPr>
+        <w:ind w:leftChars="0"/>
+      </w:pPr>
+    </w:p>
+    <w:p>
+      <w:pPr>
+        <w:numPr>
+          <w:ilvl w:val="0"/>
+          <w:numId w:val="3"/>
+        </w:numPr>
+        <w:ind w:left="0" w:leftChars="0" w:firstLine="0" w:firstLineChars="0"/>
+        <w:rPr>
+          <w:rFonts w:hint="default"/>
+          <w:lang w:val="en-IN"/>
+        </w:rPr>
+      </w:pPr>
+      <w:r>
+        <w:rPr>
+          <w:rFonts w:hint="default"/>
+          <w:lang w:val="en-IN"/>
+        </w:rPr>
+        <w:t>SIGN-UP SUCCESS SCREEN</w:t>
+      </w:r>
+    </w:p>
+    <w:p>
+      <w:pPr>
+        <w:numPr>
+          <w:numId w:val="0"/>
+        </w:numPr>
+        <w:ind w:leftChars="0"/>
+      </w:pPr>
+      <w:r>
+        <w:drawing>
+          <wp:inline distT="0" distB="0" distL="114300" distR="114300">
+            <wp:extent cx="5266690" cy="2962910"/>
+            <wp:effectExtent l="0" t="0" r="6350" b="8890"/>
+            <wp:docPr id="5" name="Picture 5"/>
+            <wp:cNvGraphicFramePr>
+              <a:graphicFrameLocks xmlns:a="http://schemas.openxmlformats.org/drawingml/2006/main" noChangeAspect="1"/>
+            </wp:cNvGraphicFramePr>
+            <a:graphic xmlns:a="http://schemas.openxmlformats.org/drawingml/2006/main">
+              <a:graphicData uri="http://schemas.openxmlformats.org/drawingml/2006/picture">
+                <pic:pic xmlns:pic="http://schemas.openxmlformats.org/drawingml/2006/picture">
+                  <pic:nvPicPr>
+                    <pic:cNvPr id="5" name="Picture 5"/>
+                    <pic:cNvPicPr>
+                      <a:picLocks noChangeAspect="1"/>
+                    </pic:cNvPicPr>
+                  </pic:nvPicPr>
+                  <pic:blipFill>
+                    <a:blip r:embed="rId7"/>
+                    <a:stretch>
+                      <a:fillRect/>
+                    </a:stretch>
+                  </pic:blipFill>
+                  <pic:spPr>
+                    <a:xfrm>
+                      <a:off x="0" y="0"/>
+                      <a:ext cx="5266690" cy="2962910"/>
+                    </a:xfrm>
+                    <a:prstGeom prst="rect">
+                      <a:avLst/>
+                    </a:prstGeom>
+                    <a:noFill/>
+                    <a:ln>
+                      <a:noFill/>
+                    </a:ln>
+                  </pic:spPr>
+                </pic:pic>
+              </a:graphicData>
+            </a:graphic>
+          </wp:inline>
+        </w:drawing>
+      </w:r>
+    </w:p>
+    <w:p>
+      <w:pPr>
+        <w:numPr>
+          <w:numId w:val="0"/>
+        </w:numPr>
+        <w:ind w:leftChars="0"/>
+      </w:pPr>
+    </w:p>
+    <w:p>
+      <w:pPr>
+        <w:numPr>
+          <w:ilvl w:val="0"/>
+          <w:numId w:val="3"/>
+        </w:numPr>
+        <w:ind w:left="0" w:leftChars="0" w:firstLine="0" w:firstLineChars="0"/>
+        <w:rPr>
+          <w:rFonts w:hint="default"/>
+          <w:lang w:val="en-IN"/>
+        </w:rPr>
+      </w:pPr>
+      <w:r>
+        <w:rPr>
+          <w:rFonts w:hint="default"/>
+          <w:lang w:val="en-IN"/>
+        </w:rPr>
+        <w:t>LOGIN FOR SHOPPING</w:t>
+      </w:r>
+    </w:p>
+    <w:p>
+      <w:pPr>
+        <w:numPr>
+          <w:numId w:val="0"/>
+        </w:numPr>
+        <w:ind w:leftChars="0"/>
+      </w:pPr>
+      <w:r>
+        <w:drawing>
+          <wp:inline distT="0" distB="0" distL="114300" distR="114300">
+            <wp:extent cx="5266690" cy="2962910"/>
+            <wp:effectExtent l="0" t="0" r="6350" b="8890"/>
+            <wp:docPr id="6" name="Picture 6"/>
+            <wp:cNvGraphicFramePr>
+              <a:graphicFrameLocks xmlns:a="http://schemas.openxmlformats.org/drawingml/2006/main" noChangeAspect="1"/>
+            </wp:cNvGraphicFramePr>
+            <a:graphic xmlns:a="http://schemas.openxmlformats.org/drawingml/2006/main">
+              <a:graphicData uri="http://schemas.openxmlformats.org/drawingml/2006/picture">
+                <pic:pic xmlns:pic="http://schemas.openxmlformats.org/drawingml/2006/picture">
+                  <pic:nvPicPr>
+                    <pic:cNvPr id="6" name="Picture 6"/>
+                    <pic:cNvPicPr>
+                      <a:picLocks noChangeAspect="1"/>
+                    </pic:cNvPicPr>
+                  </pic:nvPicPr>
+                  <pic:blipFill>
+                    <a:blip r:embed="rId8"/>
+                    <a:stretch>
+                      <a:fillRect/>
+                    </a:stretch>
+                  </pic:blipFill>
+                  <pic:spPr>
+                    <a:xfrm>
+                      <a:off x="0" y="0"/>
+                      <a:ext cx="5266690" cy="2962910"/>
+                    </a:xfrm>
+                    <a:prstGeom prst="rect">
+                      <a:avLst/>
+                    </a:prstGeom>
+                    <a:noFill/>
+                    <a:ln>
+                      <a:noFill/>
+                    </a:ln>
+                  </pic:spPr>
+                </pic:pic>
+              </a:graphicData>
+            </a:graphic>
+          </wp:inline>
+        </w:drawing>
+      </w:r>
+    </w:p>
+    <w:p>
+      <w:pPr>
+        <w:numPr>
+          <w:numId w:val="0"/>
+        </w:numPr>
+        <w:ind w:leftChars="0"/>
+      </w:pPr>
+    </w:p>
+    <w:p>
+      <w:pPr>
+        <w:numPr>
+          <w:numId w:val="0"/>
+        </w:numPr>
+        <w:ind w:leftChars="0"/>
+      </w:pPr>
+      <w:r>
+        <w:drawing>
+          <wp:inline distT="0" distB="0" distL="114300" distR="114300">
+            <wp:extent cx="5266690" cy="2962910"/>
+            <wp:effectExtent l="0" t="0" r="6350" b="8890"/>
+            <wp:docPr id="7" name="Picture 7"/>
+            <wp:cNvGraphicFramePr>
+              <a:graphicFrameLocks xmlns:a="http://schemas.openxmlformats.org/drawingml/2006/main" noChangeAspect="1"/>
+            </wp:cNvGraphicFramePr>
+            <a:graphic xmlns:a="http://schemas.openxmlformats.org/drawingml/2006/main">
+              <a:graphicData uri="http://schemas.openxmlformats.org/drawingml/2006/picture">
+                <pic:pic xmlns:pic="http://schemas.openxmlformats.org/drawingml/2006/picture">
+                  <pic:nvPicPr>
+                    <pic:cNvPr id="7" name="Picture 7"/>
+                    <pic:cNvPicPr>
+                      <a:picLocks noChangeAspect="1"/>
+                    </pic:cNvPicPr>
+                  </pic:nvPicPr>
+                  <pic:blipFill>
+                    <a:blip r:embed="rId9"/>
+                    <a:stretch>
+                      <a:fillRect/>
+                    </a:stretch>
+                  </pic:blipFill>
+                  <pic:spPr>
+                    <a:xfrm>
+                      <a:off x="0" y="0"/>
+                      <a:ext cx="5266690" cy="2962910"/>
+                    </a:xfrm>
+                    <a:prstGeom prst="rect">
+                      <a:avLst/>
+                    </a:prstGeom>
+                    <a:noFill/>
+                    <a:ln>
+                      <a:noFill/>
+                    </a:ln>
+                  </pic:spPr>
+                </pic:pic>
+              </a:graphicData>
+            </a:graphic>
+          </wp:inline>
+        </w:drawing>
+      </w:r>
+    </w:p>
+    <w:p>
+      <w:pPr>
+        <w:numPr>
+          <w:numId w:val="0"/>
+        </w:numPr>
+        <w:ind w:leftChars="0"/>
+      </w:pPr>
+    </w:p>
+    <w:p>
+      <w:pPr>
+        <w:numPr>
+          <w:numId w:val="0"/>
+        </w:numPr>
+        <w:ind w:leftChars="0"/>
+      </w:pPr>
+    </w:p>
+    <w:p>
+      <w:pPr>
+        <w:numPr>
+          <w:numId w:val="0"/>
+        </w:numPr>
+        <w:ind w:leftChars="0"/>
+      </w:pPr>
+    </w:p>
+    <w:p>
+      <w:pPr>
+        <w:numPr>
+          <w:ilvl w:val="0"/>
+          <w:numId w:val="3"/>
+        </w:numPr>
+        <w:ind w:left="0" w:leftChars="0" w:firstLine="0" w:firstLineChars="0"/>
+        <w:rPr>
+          <w:rFonts w:hint="default"/>
+          <w:lang w:val="en-IN"/>
+        </w:rPr>
+      </w:pPr>
+      <w:r>
+        <w:rPr>
+          <w:rFonts w:hint="default"/>
+          <w:lang w:val="en-IN"/>
+        </w:rPr>
+        <w:t>EDIT PROFILE SCREEN</w:t>
+      </w:r>
+    </w:p>
+    <w:p>
+      <w:pPr>
+        <w:numPr>
+          <w:numId w:val="0"/>
+        </w:numPr>
+        <w:ind w:leftChars="0"/>
+      </w:pPr>
+      <w:r>
+        <w:drawing>
+          <wp:inline distT="0" distB="0" distL="114300" distR="114300">
+            <wp:extent cx="5266690" cy="2962910"/>
+            <wp:effectExtent l="0" t="0" r="6350" b="8890"/>
+            <wp:docPr id="8" name="Picture 8"/>
+            <wp:cNvGraphicFramePr>
+              <a:graphicFrameLocks xmlns:a="http://schemas.openxmlformats.org/drawingml/2006/main" noChangeAspect="1"/>
+            </wp:cNvGraphicFramePr>
+            <a:graphic xmlns:a="http://schemas.openxmlformats.org/drawingml/2006/main">
+              <a:graphicData uri="http://schemas.openxmlformats.org/drawingml/2006/picture">
+                <pic:pic xmlns:pic="http://schemas.openxmlformats.org/drawingml/2006/picture">
+                  <pic:nvPicPr>
+                    <pic:cNvPr id="8" name="Picture 8"/>
+                    <pic:cNvPicPr>
+                      <a:picLocks noChangeAspect="1"/>
+                    </pic:cNvPicPr>
+                  </pic:nvPicPr>
+                  <pic:blipFill>
+                    <a:blip r:embed="rId10"/>
+                    <a:stretch>
+                      <a:fillRect/>
+                    </a:stretch>
+                  </pic:blipFill>
+                  <pic:spPr>
+                    <a:xfrm>
+                      <a:off x="0" y="0"/>
+                      <a:ext cx="5266690" cy="2962910"/>
+                    </a:xfrm>
+                    <a:prstGeom prst="rect">
+                      <a:avLst/>
+                    </a:prstGeom>
+                    <a:noFill/>
+                    <a:ln>
+                      <a:noFill/>
+                    </a:ln>
+                  </pic:spPr>
+                </pic:pic>
+              </a:graphicData>
+            </a:graphic>
+          </wp:inline>
+        </w:drawing>
+      </w:r>
+    </w:p>
+    <w:p>
+      <w:pPr>
+        <w:numPr>
+          <w:numId w:val="0"/>
+        </w:numPr>
+        <w:ind w:leftChars="0"/>
+      </w:pPr>
+    </w:p>
+    <w:p>
+      <w:pPr>
+        <w:numPr>
+          <w:ilvl w:val="0"/>
+          <w:numId w:val="3"/>
+        </w:numPr>
+        <w:ind w:left="0" w:leftChars="0" w:firstLine="0" w:firstLineChars="0"/>
+        <w:rPr>
+          <w:rFonts w:hint="default"/>
+          <w:lang w:val="en-IN"/>
+        </w:rPr>
+      </w:pPr>
+      <w:r>
+        <w:rPr>
+          <w:rFonts w:hint="default"/>
+          <w:lang w:val="en-IN"/>
+        </w:rPr>
+        <w:t>SUCCESS ON UPDATE SCREEN</w:t>
+      </w:r>
+    </w:p>
+    <w:p>
+      <w:pPr>
+        <w:numPr>
+          <w:numId w:val="0"/>
+        </w:numPr>
+        <w:ind w:leftChars="0"/>
+      </w:pPr>
+      <w:r>
+        <w:drawing>
+          <wp:inline distT="0" distB="0" distL="114300" distR="114300">
+            <wp:extent cx="5266690" cy="2962910"/>
+            <wp:effectExtent l="0" t="0" r="6350" b="8890"/>
+            <wp:docPr id="9" name="Picture 9"/>
+            <wp:cNvGraphicFramePr>
+              <a:graphicFrameLocks xmlns:a="http://schemas.openxmlformats.org/drawingml/2006/main" noChangeAspect="1"/>
+            </wp:cNvGraphicFramePr>
+            <a:graphic xmlns:a="http://schemas.openxmlformats.org/drawingml/2006/main">
+              <a:graphicData uri="http://schemas.openxmlformats.org/drawingml/2006/picture">
+                <pic:pic xmlns:pic="http://schemas.openxmlformats.org/drawingml/2006/picture">
+                  <pic:nvPicPr>
+                    <pic:cNvPr id="9" name="Picture 9"/>
+                    <pic:cNvPicPr>
+                      <a:picLocks noChangeAspect="1"/>
+                    </pic:cNvPicPr>
+                  </pic:nvPicPr>
+                  <pic:blipFill>
+                    <a:blip r:embed="rId11"/>
+                    <a:stretch>
+                      <a:fillRect/>
+                    </a:stretch>
+                  </pic:blipFill>
+                  <pic:spPr>
+                    <a:xfrm>
+                      <a:off x="0" y="0"/>
+                      <a:ext cx="5266690" cy="2962910"/>
+                    </a:xfrm>
+                    <a:prstGeom prst="rect">
+                      <a:avLst/>
+                    </a:prstGeom>
+                    <a:noFill/>
+                    <a:ln>
+                      <a:noFill/>
+                    </a:ln>
+                  </pic:spPr>
+                </pic:pic>
+              </a:graphicData>
+            </a:graphic>
+          </wp:inline>
+        </w:drawing>
+      </w:r>
+    </w:p>
+    <w:p>
+      <w:pPr>
+        <w:numPr>
+          <w:numId w:val="0"/>
+        </w:numPr>
+        <w:ind w:leftChars="0"/>
+      </w:pPr>
+    </w:p>
+    <w:p>
+      <w:pPr>
+        <w:numPr>
+          <w:ilvl w:val="0"/>
+          <w:numId w:val="3"/>
+        </w:numPr>
+        <w:ind w:left="0" w:leftChars="0" w:firstLine="0" w:firstLineChars="0"/>
+        <w:rPr>
+          <w:rFonts w:hint="default"/>
+          <w:lang w:val="en-IN"/>
+        </w:rPr>
+      </w:pPr>
+      <w:r>
+        <w:rPr>
+          <w:rFonts w:hint="default"/>
+          <w:lang w:val="en-IN"/>
+        </w:rPr>
+        <w:t>CART SCREEN</w:t>
+      </w:r>
+    </w:p>
+    <w:p>
+      <w:pPr>
+        <w:numPr>
+          <w:numId w:val="0"/>
+        </w:numPr>
+        <w:ind w:leftChars="0"/>
+      </w:pPr>
+      <w:r>
+        <w:drawing>
+          <wp:inline distT="0" distB="0" distL="114300" distR="114300">
+            <wp:extent cx="5266690" cy="2962910"/>
+            <wp:effectExtent l="0" t="0" r="6350" b="8890"/>
+            <wp:docPr id="10" name="Picture 10"/>
+            <wp:cNvGraphicFramePr>
+              <a:graphicFrameLocks xmlns:a="http://schemas.openxmlformats.org/drawingml/2006/main" noChangeAspect="1"/>
+            </wp:cNvGraphicFramePr>
+            <a:graphic xmlns:a="http://schemas.openxmlformats.org/drawingml/2006/main">
+              <a:graphicData uri="http://schemas.openxmlformats.org/drawingml/2006/picture">
+                <pic:pic xmlns:pic="http://schemas.openxmlformats.org/drawingml/2006/picture">
+                  <pic:nvPicPr>
+                    <pic:cNvPr id="10" name="Picture 10"/>
+                    <pic:cNvPicPr>
+                      <a:picLocks noChangeAspect="1"/>
+                    </pic:cNvPicPr>
+                  </pic:nvPicPr>
+                  <pic:blipFill>
+                    <a:blip r:embed="rId12"/>
+                    <a:stretch>
+                      <a:fillRect/>
+                    </a:stretch>
+                  </pic:blipFill>
+                  <pic:spPr>
+                    <a:xfrm>
+                      <a:off x="0" y="0"/>
+                      <a:ext cx="5266690" cy="2962910"/>
+                    </a:xfrm>
+                    <a:prstGeom prst="rect">
+                      <a:avLst/>
+                    </a:prstGeom>
+                    <a:noFill/>
+                    <a:ln>
+                      <a:noFill/>
+                    </a:ln>
+                  </pic:spPr>
+                </pic:pic>
+              </a:graphicData>
+            </a:graphic>
+          </wp:inline>
+        </w:drawing>
+      </w:r>
+    </w:p>
+    <w:p>
+      <w:pPr>
+        <w:numPr>
+          <w:numId w:val="0"/>
+        </w:numPr>
+        <w:ind w:leftChars="0"/>
+      </w:pPr>
+    </w:p>
+    <w:p>
+      <w:pPr>
+        <w:numPr>
+          <w:numId w:val="0"/>
+        </w:numPr>
+        <w:ind w:leftChars="0"/>
+        <w:rPr>
+          <w:rFonts w:hint="default"/>
+          <w:lang w:val="en-IN"/>
+        </w:rPr>
+      </w:pPr>
+      <w:r>
+        <w:rPr>
+          <w:rFonts w:hint="default"/>
+          <w:lang w:val="en-IN"/>
+        </w:rPr>
+        <w:t>8.</w:t>
+      </w:r>
+      <w:bookmarkStart w:id="0" w:name="_GoBack"/>
+      <w:bookmarkEnd w:id="0"/>
     </w:p>
     <w:sectPr>
       <w:pgSz w:w="11906" w:h="16838"/>
@@ -5085,11 +5892,26 @@
       <w:lvlJc w:val="left"/>
     </w:lvl>
   </w:abstractNum>
+  <w:abstractNum w:abstractNumId="2">
+    <w:nsid w:val="3AE054B3"/>
+    <w:multiLevelType w:val="singleLevel"/>
+    <w:tmpl w:val="3AE054B3"/>
+    <w:lvl w:ilvl="0" w:tentative="0">
+      <w:start w:val="1"/>
+      <w:numFmt w:val="decimal"/>
+      <w:suff w:val="space"/>
+      <w:lvlText w:val="%1."/>
+      <w:lvlJc w:val="left"/>
+    </w:lvl>
+  </w:abstractNum>
   <w:num w:numId="1">
     <w:abstractNumId w:val="1"/>
   </w:num>
   <w:num w:numId="2">
     <w:abstractNumId w:val="0"/>
+  </w:num>
+  <w:num w:numId="3">
+    <w:abstractNumId w:val="2"/>
   </w:num>
 </w:numbering>
 </file>
@@ -5208,7 +6030,7 @@
     <w:lsdException w:unhideWhenUsed="0" w:uiPriority="0" w:semiHidden="0" w:name="HTML Sample"/>
     <w:lsdException w:unhideWhenUsed="0" w:uiPriority="0" w:semiHidden="0" w:name="HTML Typewriter"/>
     <w:lsdException w:unhideWhenUsed="0" w:uiPriority="0" w:semiHidden="0" w:name="HTML Variable"/>
-    <w:lsdException w:unhideWhenUsed="0" w:uiPriority="0" w:name="Normal Table"/>
+    <w:lsdException w:qFormat="1" w:unhideWhenUsed="0" w:uiPriority="0" w:name="Normal Table"/>
     <w:lsdException w:unhideWhenUsed="0" w:uiPriority="0" w:semiHidden="0" w:name="annotation subject"/>
     <w:lsdException w:unhideWhenUsed="0" w:uiPriority="0" w:semiHidden="0" w:name="Table Simple 1"/>
     <w:lsdException w:unhideWhenUsed="0" w:uiPriority="0" w:semiHidden="0" w:name="Table Simple 2"/>
@@ -5371,6 +6193,7 @@
   <w:style w:type="table" w:default="1" w:styleId="3">
     <w:name w:val="Normal Table"/>
     <w:semiHidden/>
+    <w:qFormat/>
     <w:uiPriority w:val="0"/>
     <w:tblPr>
       <w:tblCellMar>

--- a/SportyShoes.docx
+++ b/SportyShoes.docx
@@ -3626,7 +3626,234 @@
             </w14:solidFill>
           </w14:textFill>
         </w:rPr>
-        <w:t>Products</w:t>
+        <w:t>eProduct</w:t>
+      </w:r>
+      <w:r>
+        <w:rPr>
+          <w:rFonts w:hint="default" w:ascii="Consolas" w:hAnsi="Consolas" w:eastAsia="Consolas"/>
+          <w:color w:val="000000"/>
+          <w:sz w:val="20"/>
+          <w:szCs w:val="24"/>
+        </w:rPr>
+        <w:tab/>
+      </w:r>
+      <w:r>
+        <w:rPr>
+          <w:rFonts w:hint="default" w:ascii="Consolas" w:hAnsi="Consolas" w:eastAsia="Consolas"/>
+          <w:b/>
+          <w:color w:val="7F0055"/>
+          <w:sz w:val="20"/>
+          <w:szCs w:val="24"/>
+          <w:lang w:val="en-IN"/>
+        </w:rPr>
+        <w:t xml:space="preserve"> </w:t>
+      </w:r>
+    </w:p>
+    <w:p>
+      <w:pPr>
+        <w:spacing w:beforeLines="0" w:afterLines="0"/>
+        <w:ind w:firstLine="720" w:firstLineChars="0"/>
+        <w:jc w:val="left"/>
+        <w:rPr>
+          <w:rFonts w:hint="default" w:ascii="Consolas" w:hAnsi="Consolas" w:eastAsia="Consolas"/>
+          <w:color w:val="0000C0"/>
+          <w:sz w:val="20"/>
+          <w:szCs w:val="24"/>
+          <w:lang w:val="en-IN"/>
+        </w:rPr>
+      </w:pPr>
+      <w:r>
+        <w:rPr>
+          <w:rFonts w:hint="default" w:ascii="Consolas" w:hAnsi="Consolas" w:eastAsia="Consolas"/>
+          <w:color w:val="000000"/>
+          <w:sz w:val="20"/>
+          <w:szCs w:val="24"/>
+          <w:lang w:val="en-IN"/>
+        </w:rPr>
+        <w:t>Create table eproduct(</w:t>
+      </w:r>
+      <w:r>
+        <w:rPr>
+          <w:rFonts w:hint="default" w:ascii="Consolas" w:hAnsi="Consolas" w:eastAsia="Consolas"/>
+          <w:color w:val="0000C0"/>
+          <w:sz w:val="20"/>
+          <w:szCs w:val="24"/>
+        </w:rPr>
+        <w:t>Id</w:t>
+      </w:r>
+      <w:r>
+        <w:rPr>
+          <w:rFonts w:hint="default" w:ascii="Consolas" w:hAnsi="Consolas" w:eastAsia="Consolas"/>
+          <w:color w:val="0000C0"/>
+          <w:sz w:val="20"/>
+          <w:szCs w:val="24"/>
+          <w:lang w:val="en-IN"/>
+        </w:rPr>
+        <w:t xml:space="preserve"> int primary key,</w:t>
+      </w:r>
+    </w:p>
+    <w:p>
+      <w:pPr>
+        <w:spacing w:beforeLines="0" w:afterLines="0"/>
+        <w:jc w:val="left"/>
+        <w:rPr>
+          <w:rFonts w:hint="default" w:ascii="Consolas" w:hAnsi="Consolas" w:eastAsia="Consolas"/>
+          <w:sz w:val="20"/>
+          <w:szCs w:val="24"/>
+          <w:lang w:val="en-IN"/>
+        </w:rPr>
+      </w:pPr>
+      <w:r>
+        <w:rPr>
+          <w:rFonts w:hint="default" w:ascii="Consolas" w:hAnsi="Consolas" w:eastAsia="Consolas"/>
+          <w:color w:val="000000"/>
+          <w:sz w:val="20"/>
+          <w:szCs w:val="24"/>
+        </w:rPr>
+        <w:tab/>
+      </w:r>
+      <w:r>
+        <w:rPr>
+          <w:rFonts w:hint="default" w:ascii="Consolas" w:hAnsi="Consolas" w:eastAsia="Consolas"/>
+          <w:b/>
+          <w:color w:val="7F0055"/>
+          <w:sz w:val="20"/>
+          <w:szCs w:val="24"/>
+          <w:lang w:val="en-IN"/>
+        </w:rPr>
+        <w:t xml:space="preserve"> </w:t>
+      </w:r>
+      <w:r>
+        <w:rPr>
+          <w:rFonts w:hint="default" w:ascii="Consolas" w:hAnsi="Consolas" w:eastAsia="Consolas"/>
+          <w:color w:val="0000C0"/>
+          <w:sz w:val="20"/>
+          <w:szCs w:val="24"/>
+        </w:rPr>
+        <w:t>Name</w:t>
+      </w:r>
+      <w:r>
+        <w:rPr>
+          <w:rFonts w:hint="default" w:ascii="Consolas" w:hAnsi="Consolas" w:eastAsia="Consolas"/>
+          <w:color w:val="000000"/>
+          <w:sz w:val="20"/>
+          <w:szCs w:val="24"/>
+          <w:lang w:val="en-IN"/>
+        </w:rPr>
+        <w:t xml:space="preserve"> varchar(40),</w:t>
+      </w:r>
+      <w:r>
+        <w:rPr>
+          <w:rFonts w:hint="default" w:ascii="Consolas" w:hAnsi="Consolas" w:eastAsia="Consolas"/>
+          <w:sz w:val="20"/>
+          <w:szCs w:val="24"/>
+          <w:lang w:val="en-IN"/>
+        </w:rPr>
+        <w:t xml:space="preserve"> </w:t>
+      </w:r>
+    </w:p>
+    <w:p>
+      <w:pPr>
+        <w:spacing w:beforeLines="0" w:afterLines="0"/>
+        <w:jc w:val="left"/>
+        <w:rPr>
+          <w:rFonts w:hint="default" w:ascii="Consolas" w:hAnsi="Consolas" w:eastAsia="Consolas"/>
+          <w:color w:val="0000C0"/>
+          <w:sz w:val="20"/>
+          <w:szCs w:val="24"/>
+          <w:lang w:val="en-IN"/>
+        </w:rPr>
+      </w:pPr>
+      <w:r>
+        <w:rPr>
+          <w:rFonts w:hint="default" w:ascii="Consolas" w:hAnsi="Consolas" w:eastAsia="Consolas"/>
+          <w:color w:val="000000"/>
+          <w:sz w:val="20"/>
+          <w:szCs w:val="24"/>
+        </w:rPr>
+        <w:tab/>
+      </w:r>
+      <w:r>
+        <w:rPr>
+          <w:rFonts w:hint="default" w:ascii="Consolas" w:hAnsi="Consolas" w:eastAsia="Consolas"/>
+          <w:b/>
+          <w:color w:val="7F0055"/>
+          <w:sz w:val="20"/>
+          <w:szCs w:val="24"/>
+          <w:lang w:val="en-IN"/>
+        </w:rPr>
+        <w:t xml:space="preserve"> </w:t>
+      </w:r>
+      <w:r>
+        <w:rPr>
+          <w:rFonts w:hint="default" w:ascii="Consolas" w:hAnsi="Consolas" w:eastAsia="Consolas"/>
+          <w:color w:val="0000C0"/>
+          <w:sz w:val="20"/>
+          <w:szCs w:val="24"/>
+        </w:rPr>
+        <w:t>Price</w:t>
+      </w:r>
+      <w:r>
+        <w:rPr>
+          <w:rFonts w:hint="default" w:ascii="Consolas" w:hAnsi="Consolas" w:eastAsia="Consolas"/>
+          <w:color w:val="0000C0"/>
+          <w:sz w:val="20"/>
+          <w:szCs w:val="24"/>
+          <w:lang w:val="en-IN"/>
+        </w:rPr>
+        <w:t xml:space="preserve"> float(10,2),</w:t>
+      </w:r>
+    </w:p>
+    <w:p>
+      <w:pPr>
+        <w:spacing w:beforeLines="0" w:afterLines="0"/>
+        <w:jc w:val="left"/>
+        <w:rPr>
+          <w:rFonts w:hint="default" w:ascii="Consolas" w:hAnsi="Consolas" w:eastAsia="Consolas"/>
+          <w:color w:val="0000C0"/>
+          <w:sz w:val="20"/>
+          <w:szCs w:val="24"/>
+          <w:lang w:val="en-IN"/>
+        </w:rPr>
+      </w:pPr>
+      <w:r>
+        <w:rPr>
+          <w:rFonts w:hint="default" w:ascii="Consolas" w:hAnsi="Consolas" w:eastAsia="Consolas"/>
+          <w:color w:val="0000C0"/>
+          <w:sz w:val="20"/>
+          <w:szCs w:val="24"/>
+          <w:lang w:val="en-IN"/>
+        </w:rPr>
+        <w:tab/>
+      </w:r>
+      <w:r>
+        <w:rPr>
+          <w:rFonts w:hint="default" w:ascii="Consolas" w:hAnsi="Consolas" w:eastAsia="Consolas"/>
+          <w:color w:val="0000C0"/>
+          <w:sz w:val="20"/>
+          <w:szCs w:val="24"/>
+        </w:rPr>
+        <w:t>dateAdded</w:t>
+      </w:r>
+      <w:r>
+        <w:rPr>
+          <w:rFonts w:hint="default" w:ascii="Consolas" w:hAnsi="Consolas" w:eastAsia="Consolas"/>
+          <w:color w:val="0000C0"/>
+          <w:sz w:val="20"/>
+          <w:szCs w:val="24"/>
+          <w:lang w:val="en-IN"/>
+        </w:rPr>
+        <w:t xml:space="preserve"> date,</w:t>
+      </w:r>
+      <w:r>
+        <w:rPr>
+          <w:rFonts w:hint="default" w:ascii="Consolas" w:hAnsi="Consolas" w:eastAsia="Consolas"/>
+          <w:color w:val="0000C0"/>
+          <w:sz w:val="20"/>
+          <w:szCs w:val="24"/>
+          <w:lang w:val="en-IN"/>
+        </w:rPr>
+        <w:tab/>
       </w:r>
     </w:p>
     <w:p>
@@ -3641,7 +3868,6 @@
           <w:color w:val="000000"/>
           <w:sz w:val="20"/>
           <w:szCs w:val="24"/>
-          <w:lang w:val="en-IN"/>
         </w:rPr>
       </w:pPr>
       <w:r>
@@ -3664,29 +3890,14 @@
         </w:rPr>
         <w:t xml:space="preserve"> </w:t>
       </w:r>
-    </w:p>
-    <w:p>
-      <w:pPr>
-        <w:spacing w:beforeLines="0" w:afterLines="0"/>
-        <w:ind w:firstLine="720" w:firstLineChars="0"/>
-        <w:jc w:val="left"/>
+      <w:r>
         <w:rPr>
           <w:rFonts w:hint="default" w:ascii="Consolas" w:hAnsi="Consolas" w:eastAsia="Consolas"/>
           <w:color w:val="0000C0"/>
           <w:sz w:val="20"/>
           <w:szCs w:val="24"/>
-          <w:lang w:val="en-IN"/>
-        </w:rPr>
-      </w:pPr>
-      <w:r>
-        <w:rPr>
-          <w:rFonts w:hint="default" w:ascii="Consolas" w:hAnsi="Consolas" w:eastAsia="Consolas"/>
-          <w:color w:val="000000"/>
-          <w:sz w:val="20"/>
-          <w:szCs w:val="24"/>
-          <w:lang w:val="en-IN"/>
-        </w:rPr>
-        <w:t>Create table products(</w:t>
+        </w:rPr>
+        <w:t>categoryId</w:t>
       </w:r>
       <w:r>
         <w:rPr>
@@ -3694,8 +3905,9 @@
           <w:color w:val="0000C0"/>
           <w:sz w:val="20"/>
           <w:szCs w:val="24"/>
-        </w:rPr>
-        <w:t>Id</w:t>
+          <w:lang w:val="en-IN"/>
+        </w:rPr>
+        <w:t xml:space="preserve"> int, foreign key(</w:t>
       </w:r>
       <w:r>
         <w:rPr>
@@ -3703,9 +3915,54 @@
           <w:color w:val="0000C0"/>
           <w:sz w:val="20"/>
           <w:szCs w:val="24"/>
-          <w:lang w:val="en-IN"/>
-        </w:rPr>
-        <w:t xml:space="preserve"> int primary key,</w:t>
+        </w:rPr>
+        <w:t>categoryId</w:t>
+      </w:r>
+      <w:r>
+        <w:rPr>
+          <w:rFonts w:hint="default" w:ascii="Consolas" w:hAnsi="Consolas" w:eastAsia="Consolas"/>
+          <w:color w:val="0000C0"/>
+          <w:sz w:val="20"/>
+          <w:szCs w:val="24"/>
+          <w:lang w:val="en-IN"/>
+        </w:rPr>
+        <w:t>) references category(id))</w:t>
+      </w:r>
+      <w:r>
+        <w:rPr>
+          <w:rFonts w:hint="default" w:ascii="Consolas" w:hAnsi="Consolas" w:eastAsia="Consolas"/>
+          <w:color w:val="000000"/>
+          <w:sz w:val="20"/>
+          <w:szCs w:val="24"/>
+          <w:lang w:val="en-IN"/>
+        </w:rPr>
+        <w:t>;</w:t>
+      </w:r>
+    </w:p>
+    <w:p>
+      <w:pPr>
+        <w:numPr>
+          <w:ilvl w:val="0"/>
+          <w:numId w:val="2"/>
+        </w:numPr>
+        <w:ind w:left="0" w:leftChars="0" w:firstLine="0" w:firstLineChars="0"/>
+        <w:rPr>
+          <w:rFonts w:hint="default" w:ascii="Consolas" w:hAnsi="Consolas" w:eastAsia="Consolas"/>
+          <w:color w:val="000000"/>
+          <w:sz w:val="20"/>
+          <w:szCs w:val="24"/>
+          <w:lang w:val="en-IN"/>
+        </w:rPr>
+      </w:pPr>
+      <w:r>
+        <w:rPr>
+          <w:rFonts w:hint="default" w:ascii="Consolas" w:hAnsi="Consolas" w:eastAsia="Consolas"/>
+          <w:color w:val="000000"/>
+          <w:sz w:val="20"/>
+          <w:szCs w:val="24"/>
+          <w:lang w:val="en-IN"/>
+        </w:rPr>
+        <w:t>Users</w:t>
       </w:r>
     </w:p>
     <w:p>
@@ -3714,6 +3971,61 @@
         <w:jc w:val="left"/>
         <w:rPr>
           <w:rFonts w:hint="default" w:ascii="Consolas" w:hAnsi="Consolas" w:eastAsia="Consolas"/>
+          <w:color w:val="0000C0"/>
+          <w:sz w:val="20"/>
+          <w:szCs w:val="24"/>
+          <w:lang w:val="en-IN"/>
+        </w:rPr>
+      </w:pPr>
+      <w:r>
+        <w:rPr>
+          <w:rFonts w:hint="default" w:ascii="Consolas" w:hAnsi="Consolas" w:eastAsia="Consolas"/>
+          <w:b/>
+          <w:bCs/>
+          <w:color w:val="000000"/>
+          <w:sz w:val="20"/>
+          <w:szCs w:val="24"/>
+          <w:lang w:val="en-IN"/>
+        </w:rPr>
+        <w:t xml:space="preserve">   </w:t>
+      </w:r>
+      <w:r>
+        <w:rPr>
+          <w:rFonts w:hint="default" w:ascii="Consolas" w:hAnsi="Consolas" w:eastAsia="Consolas"/>
+          <w:color w:val="000000"/>
+          <w:sz w:val="20"/>
+          <w:szCs w:val="24"/>
+          <w:lang w:val="en-IN"/>
+        </w:rPr>
+        <w:t>Create table users(</w:t>
+      </w:r>
+      <w:r>
+        <w:rPr>
+          <w:rFonts w:hint="default" w:ascii="Consolas" w:hAnsi="Consolas" w:eastAsia="Consolas"/>
+          <w:color w:val="0000C0"/>
+          <w:sz w:val="20"/>
+          <w:szCs w:val="24"/>
+        </w:rPr>
+        <w:t>Id</w:t>
+      </w:r>
+      <w:r>
+        <w:rPr>
+          <w:rFonts w:hint="default" w:ascii="Consolas" w:hAnsi="Consolas" w:eastAsia="Consolas"/>
+          <w:color w:val="0000C0"/>
+          <w:sz w:val="20"/>
+          <w:szCs w:val="24"/>
+          <w:lang w:val="en-IN"/>
+        </w:rPr>
+        <w:t xml:space="preserve"> int primary key,</w:t>
+      </w:r>
+    </w:p>
+    <w:p>
+      <w:pPr>
+        <w:spacing w:beforeLines="0" w:afterLines="0"/>
+        <w:jc w:val="left"/>
+        <w:rPr>
+          <w:rFonts w:hint="default" w:ascii="Consolas" w:hAnsi="Consolas" w:eastAsia="Consolas"/>
+          <w:color w:val="000000"/>
           <w:sz w:val="20"/>
           <w:szCs w:val="24"/>
           <w:lang w:val="en-IN"/>
@@ -3737,35 +4049,146 @@
           <w:szCs w:val="24"/>
           <w:lang w:val="en-IN"/>
         </w:rPr>
+        <w:t xml:space="preserve"> f</w:t>
+      </w:r>
+      <w:r>
+        <w:rPr>
+          <w:rFonts w:hint="default" w:ascii="Consolas" w:hAnsi="Consolas" w:eastAsia="Consolas"/>
+          <w:color w:val="0000C0"/>
+          <w:sz w:val="20"/>
+          <w:szCs w:val="24"/>
+        </w:rPr>
+        <w:t>Name</w:t>
+      </w:r>
+      <w:r>
+        <w:rPr>
+          <w:rFonts w:hint="default" w:ascii="Consolas" w:hAnsi="Consolas" w:eastAsia="Consolas"/>
+          <w:color w:val="000000"/>
+          <w:sz w:val="20"/>
+          <w:szCs w:val="24"/>
+          <w:lang w:val="en-IN"/>
+        </w:rPr>
+        <w:t xml:space="preserve"> varchar(40),</w:t>
+      </w:r>
+    </w:p>
+    <w:p>
+      <w:pPr>
+        <w:spacing w:beforeLines="0" w:afterLines="0"/>
+        <w:ind w:firstLine="818" w:firstLineChars="409"/>
+        <w:jc w:val="left"/>
+        <w:rPr>
+          <w:rFonts w:hint="default" w:ascii="Consolas" w:hAnsi="Consolas" w:eastAsia="Consolas"/>
+          <w:color w:val="000000"/>
+          <w:sz w:val="20"/>
+          <w:szCs w:val="24"/>
+          <w:lang w:val="en-IN"/>
+        </w:rPr>
+      </w:pPr>
+      <w:r>
+        <w:rPr>
+          <w:rFonts w:hint="default" w:ascii="Consolas" w:hAnsi="Consolas" w:eastAsia="Consolas"/>
+          <w:color w:val="0000C0"/>
+          <w:sz w:val="20"/>
+          <w:szCs w:val="24"/>
+          <w:lang w:val="en-IN"/>
+        </w:rPr>
+        <w:t>L</w:t>
+      </w:r>
+      <w:r>
+        <w:rPr>
+          <w:rFonts w:hint="default" w:ascii="Consolas" w:hAnsi="Consolas" w:eastAsia="Consolas"/>
+          <w:color w:val="0000C0"/>
+          <w:sz w:val="20"/>
+          <w:szCs w:val="24"/>
+        </w:rPr>
+        <w:t>Name</w:t>
+      </w:r>
+      <w:r>
+        <w:rPr>
+          <w:rFonts w:hint="default" w:ascii="Consolas" w:hAnsi="Consolas" w:eastAsia="Consolas"/>
+          <w:color w:val="000000"/>
+          <w:sz w:val="20"/>
+          <w:szCs w:val="24"/>
+          <w:lang w:val="en-IN"/>
+        </w:rPr>
+        <w:t xml:space="preserve"> varchar(40),</w:t>
+      </w:r>
+    </w:p>
+    <w:p>
+      <w:pPr>
+        <w:spacing w:beforeLines="0" w:afterLines="0"/>
+        <w:ind w:firstLine="818" w:firstLineChars="409"/>
+        <w:jc w:val="left"/>
+        <w:rPr>
+          <w:rFonts w:hint="default" w:ascii="Consolas" w:hAnsi="Consolas" w:eastAsia="Consolas"/>
+          <w:color w:val="000000"/>
+          <w:sz w:val="20"/>
+          <w:szCs w:val="24"/>
+          <w:lang w:val="en-IN"/>
+        </w:rPr>
+      </w:pPr>
+      <w:r>
+        <w:rPr>
+          <w:rFonts w:hint="default" w:ascii="Consolas" w:hAnsi="Consolas" w:eastAsia="Consolas"/>
+          <w:color w:val="0000C0"/>
+          <w:sz w:val="20"/>
+          <w:szCs w:val="24"/>
+        </w:rPr>
+        <w:t>address</w:t>
+      </w:r>
+      <w:r>
+        <w:rPr>
+          <w:rFonts w:hint="default" w:ascii="Consolas" w:hAnsi="Consolas" w:eastAsia="Consolas"/>
+          <w:color w:val="0000C0"/>
+          <w:sz w:val="20"/>
+          <w:szCs w:val="24"/>
+          <w:lang w:val="en-IN"/>
+        </w:rPr>
         <w:t xml:space="preserve"> </w:t>
       </w:r>
       <w:r>
         <w:rPr>
           <w:rFonts w:hint="default" w:ascii="Consolas" w:hAnsi="Consolas" w:eastAsia="Consolas"/>
+          <w:color w:val="000000"/>
+          <w:sz w:val="20"/>
+          <w:szCs w:val="24"/>
+          <w:lang w:val="en-IN"/>
+        </w:rPr>
+        <w:t>varchar(40),</w:t>
+      </w:r>
+    </w:p>
+    <w:p>
+      <w:pPr>
+        <w:spacing w:beforeLines="0" w:afterLines="0"/>
+        <w:ind w:firstLine="818" w:firstLineChars="409"/>
+        <w:jc w:val="left"/>
+        <w:rPr>
+          <w:rFonts w:hint="default" w:ascii="Consolas" w:hAnsi="Consolas" w:eastAsia="Consolas"/>
+          <w:color w:val="000000"/>
+          <w:sz w:val="20"/>
+          <w:szCs w:val="24"/>
+          <w:lang w:val="en-IN"/>
+        </w:rPr>
+      </w:pPr>
+      <w:r>
+        <w:rPr>
+          <w:rFonts w:hint="default" w:ascii="Consolas" w:hAnsi="Consolas" w:eastAsia="Consolas"/>
+          <w:color w:val="000000"/>
+          <w:sz w:val="20"/>
+          <w:szCs w:val="24"/>
+          <w:lang w:val="en-IN"/>
+        </w:rPr>
+        <w:t>age</w:t>
+      </w:r>
+      <w:r>
+        <w:rPr>
+          <w:rFonts w:hint="default" w:ascii="Consolas" w:hAnsi="Consolas" w:eastAsia="Consolas"/>
           <w:color w:val="0000C0"/>
           <w:sz w:val="20"/>
           <w:szCs w:val="24"/>
-        </w:rPr>
-        <w:t>Name</w:t>
-      </w:r>
-      <w:r>
-        <w:rPr>
-          <w:rFonts w:hint="default" w:ascii="Consolas" w:hAnsi="Consolas" w:eastAsia="Consolas"/>
-          <w:color w:val="000000"/>
-          <w:sz w:val="20"/>
-          <w:szCs w:val="24"/>
-          <w:lang w:val="en-IN"/>
-        </w:rPr>
-        <w:t xml:space="preserve"> varchar(40),</w:t>
-      </w:r>
-      <w:r>
-        <w:rPr>
-          <w:rFonts w:hint="default" w:ascii="Consolas" w:hAnsi="Consolas" w:eastAsia="Consolas"/>
-          <w:sz w:val="20"/>
-          <w:szCs w:val="24"/>
-          <w:lang w:val="en-IN"/>
-        </w:rPr>
-        <w:t xml:space="preserve"> </w:t>
+          <w:lang w:val="en-IN"/>
+        </w:rPr>
+        <w:t xml:space="preserve"> int,</w:t>
       </w:r>
     </w:p>
     <w:p>
@@ -3774,7 +4197,6 @@
         <w:jc w:val="left"/>
         <w:rPr>
           <w:rFonts w:hint="default" w:ascii="Consolas" w:hAnsi="Consolas" w:eastAsia="Consolas"/>
-          <w:color w:val="0000C0"/>
           <w:sz w:val="20"/>
           <w:szCs w:val="24"/>
           <w:lang w:val="en-IN"/>
@@ -3806,18 +4228,33 @@
           <w:color w:val="0000C0"/>
           <w:sz w:val="20"/>
           <w:szCs w:val="24"/>
-        </w:rPr>
-        <w:t>Price</w:t>
-      </w:r>
-      <w:r>
-        <w:rPr>
-          <w:rFonts w:hint="default" w:ascii="Consolas" w:hAnsi="Consolas" w:eastAsia="Consolas"/>
-          <w:color w:val="0000C0"/>
-          <w:sz w:val="20"/>
-          <w:szCs w:val="24"/>
-          <w:lang w:val="en-IN"/>
-        </w:rPr>
-        <w:t xml:space="preserve"> float(10,2),</w:t>
+          <w:lang w:val="en-IN"/>
+        </w:rPr>
+        <w:t>Dateadded date,</w:t>
+      </w:r>
+    </w:p>
+    <w:p>
+      <w:pPr>
+        <w:spacing w:beforeLines="0" w:afterLines="0"/>
+        <w:ind w:firstLine="818" w:firstLineChars="409"/>
+        <w:jc w:val="left"/>
+        <w:rPr>
+          <w:rFonts w:hint="default" w:ascii="Consolas" w:hAnsi="Consolas" w:eastAsia="Consolas"/>
+          <w:color w:val="000000"/>
+          <w:sz w:val="20"/>
+          <w:szCs w:val="24"/>
+          <w:lang w:val="en-IN"/>
+        </w:rPr>
+      </w:pPr>
+      <w:r>
+        <w:rPr>
+          <w:rFonts w:hint="default" w:ascii="Consolas" w:hAnsi="Consolas" w:eastAsia="Consolas"/>
+          <w:color w:val="000000"/>
+          <w:sz w:val="20"/>
+          <w:szCs w:val="24"/>
+          <w:lang w:val="en-IN"/>
+        </w:rPr>
+        <w:t>emailid varchar(40),</w:t>
       </w:r>
     </w:p>
     <w:p>
@@ -3826,12 +4263,20 @@
         <w:jc w:val="left"/>
         <w:rPr>
           <w:rFonts w:hint="default" w:ascii="Consolas" w:hAnsi="Consolas" w:eastAsia="Consolas"/>
+          <w:sz w:val="20"/>
+          <w:szCs w:val="24"/>
+        </w:rPr>
+      </w:pPr>
+      <w:r>
+        <w:rPr>
+          <w:rFonts w:hint="default" w:ascii="Consolas" w:hAnsi="Consolas" w:eastAsia="Consolas"/>
           <w:color w:val="0000C0"/>
           <w:sz w:val="20"/>
           <w:szCs w:val="24"/>
           <w:lang w:val="en-IN"/>
         </w:rPr>
-      </w:pPr>
+        <w:tab/>
+      </w:r>
       <w:r>
         <w:rPr>
           <w:rFonts w:hint="default" w:ascii="Consolas" w:hAnsi="Consolas" w:eastAsia="Consolas"/>
@@ -3840,34 +4285,24 @@
           <w:szCs w:val="24"/>
           <w:lang w:val="en-IN"/>
         </w:rPr>
-        <w:tab/>
-      </w:r>
-      <w:r>
-        <w:rPr>
-          <w:rFonts w:hint="default" w:ascii="Consolas" w:hAnsi="Consolas" w:eastAsia="Consolas"/>
-          <w:color w:val="0000C0"/>
-          <w:sz w:val="20"/>
-          <w:szCs w:val="24"/>
-        </w:rPr>
-        <w:t>dateAdded</w:t>
-      </w:r>
-      <w:r>
-        <w:rPr>
-          <w:rFonts w:hint="default" w:ascii="Consolas" w:hAnsi="Consolas" w:eastAsia="Consolas"/>
-          <w:color w:val="0000C0"/>
-          <w:sz w:val="20"/>
-          <w:szCs w:val="24"/>
-          <w:lang w:val="en-IN"/>
-        </w:rPr>
-        <w:t xml:space="preserve"> date,</w:t>
-      </w:r>
-      <w:r>
-        <w:rPr>
-          <w:rFonts w:hint="default" w:ascii="Consolas" w:hAnsi="Consolas" w:eastAsia="Consolas"/>
-          <w:color w:val="0000C0"/>
-          <w:sz w:val="20"/>
-          <w:szCs w:val="24"/>
-          <w:lang w:val="en-IN"/>
+        <w:t xml:space="preserve"> Pwd </w:t>
+      </w:r>
+      <w:r>
+        <w:rPr>
+          <w:rFonts w:hint="default" w:ascii="Consolas" w:hAnsi="Consolas" w:eastAsia="Consolas"/>
+          <w:color w:val="000000"/>
+          <w:sz w:val="20"/>
+          <w:szCs w:val="24"/>
+          <w:lang w:val="en-IN"/>
+        </w:rPr>
+        <w:t>varchar(40));</w:t>
+      </w:r>
+      <w:r>
+        <w:rPr>
+          <w:rFonts w:hint="default" w:ascii="Consolas" w:hAnsi="Consolas" w:eastAsia="Consolas"/>
+          <w:color w:val="000000"/>
+          <w:sz w:val="20"/>
+          <w:szCs w:val="24"/>
         </w:rPr>
         <w:tab/>
       </w:r>
@@ -3881,79 +4316,14 @@
         <w:ind w:leftChars="0"/>
         <w:rPr>
           <w:rFonts w:hint="default" w:ascii="Consolas" w:hAnsi="Consolas" w:eastAsia="Consolas"/>
-          <w:color w:val="000000"/>
-          <w:sz w:val="20"/>
-          <w:szCs w:val="24"/>
-        </w:rPr>
-      </w:pPr>
-      <w:r>
-        <w:rPr>
-          <w:rFonts w:hint="default" w:ascii="Consolas" w:hAnsi="Consolas" w:eastAsia="Consolas"/>
-          <w:color w:val="000000"/>
-          <w:sz w:val="20"/>
-          <w:szCs w:val="24"/>
-        </w:rPr>
-        <w:tab/>
-      </w:r>
-      <w:r>
-        <w:rPr>
-          <w:rFonts w:hint="default" w:ascii="Consolas" w:hAnsi="Consolas" w:eastAsia="Consolas"/>
           <w:b/>
-          <w:color w:val="7F0055"/>
-          <w:sz w:val="20"/>
-          <w:szCs w:val="24"/>
-          <w:lang w:val="en-IN"/>
-        </w:rPr>
-        <w:t xml:space="preserve"> </w:t>
-      </w:r>
-      <w:r>
-        <w:rPr>
-          <w:rFonts w:hint="default" w:ascii="Consolas" w:hAnsi="Consolas" w:eastAsia="Consolas"/>
-          <w:color w:val="0000C0"/>
-          <w:sz w:val="20"/>
-          <w:szCs w:val="24"/>
-        </w:rPr>
-        <w:t>categoryId</w:t>
-      </w:r>
-      <w:r>
-        <w:rPr>
-          <w:rFonts w:hint="default" w:ascii="Consolas" w:hAnsi="Consolas" w:eastAsia="Consolas"/>
-          <w:color w:val="0000C0"/>
-          <w:sz w:val="20"/>
-          <w:szCs w:val="24"/>
-          <w:lang w:val="en-IN"/>
-        </w:rPr>
-        <w:t xml:space="preserve"> int, foreign key(</w:t>
-      </w:r>
-      <w:r>
-        <w:rPr>
-          <w:rFonts w:hint="default" w:ascii="Consolas" w:hAnsi="Consolas" w:eastAsia="Consolas"/>
-          <w:color w:val="0000C0"/>
-          <w:sz w:val="20"/>
-          <w:szCs w:val="24"/>
-        </w:rPr>
-        <w:t>categoryId</w:t>
-      </w:r>
-      <w:r>
-        <w:rPr>
-          <w:rFonts w:hint="default" w:ascii="Consolas" w:hAnsi="Consolas" w:eastAsia="Consolas"/>
-          <w:color w:val="0000C0"/>
-          <w:sz w:val="20"/>
-          <w:szCs w:val="24"/>
-          <w:lang w:val="en-IN"/>
-        </w:rPr>
-        <w:t>) references category(id))</w:t>
-      </w:r>
-      <w:r>
-        <w:rPr>
-          <w:rFonts w:hint="default" w:ascii="Consolas" w:hAnsi="Consolas" w:eastAsia="Consolas"/>
-          <w:color w:val="000000"/>
-          <w:sz w:val="20"/>
-          <w:szCs w:val="24"/>
-          <w:lang w:val="en-IN"/>
-        </w:rPr>
-        <w:t>;</w:t>
-      </w:r>
+          <w:bCs/>
+          <w:color w:val="000000"/>
+          <w:sz w:val="20"/>
+          <w:szCs w:val="24"/>
+          <w:lang w:val="en-IN"/>
+        </w:rPr>
+      </w:pPr>
     </w:p>
     <w:p>
       <w:pPr>
@@ -3967,18 +4337,17 @@
           <w:color w:val="000000"/>
           <w:sz w:val="20"/>
           <w:szCs w:val="24"/>
-          <w:lang w:val="en-IN"/>
-        </w:rPr>
-      </w:pPr>
-      <w:r>
-        <w:rPr>
-          <w:rFonts w:hint="default" w:ascii="Consolas" w:hAnsi="Consolas" w:eastAsia="Consolas"/>
-          <w:color w:val="000000"/>
-          <w:sz w:val="20"/>
-          <w:szCs w:val="24"/>
-          <w:lang w:val="en-IN"/>
-        </w:rPr>
-        <w:t>User</w:t>
+        </w:rPr>
+      </w:pPr>
+      <w:r>
+        <w:rPr>
+          <w:rFonts w:hint="default" w:ascii="Consolas" w:hAnsi="Consolas" w:eastAsia="Consolas"/>
+          <w:color w:val="000000"/>
+          <w:sz w:val="20"/>
+          <w:szCs w:val="24"/>
+          <w:lang w:val="en-IN"/>
+        </w:rPr>
+        <w:t>Purchases</w:t>
       </w:r>
     </w:p>
     <w:p>
@@ -3987,6 +4356,20 @@
         <w:jc w:val="left"/>
         <w:rPr>
           <w:rFonts w:hint="default" w:ascii="Consolas" w:hAnsi="Consolas" w:eastAsia="Consolas"/>
+          <w:color w:val="000000"/>
+          <w:sz w:val="20"/>
+          <w:szCs w:val="24"/>
+          <w:lang w:val="en-IN"/>
+        </w:rPr>
+      </w:pPr>
+    </w:p>
+    <w:p>
+      <w:pPr>
+        <w:spacing w:beforeLines="0" w:afterLines="0"/>
+        <w:ind w:firstLine="720" w:firstLineChars="0"/>
+        <w:jc w:val="left"/>
+        <w:rPr>
+          <w:rFonts w:hint="default" w:ascii="Consolas" w:hAnsi="Consolas" w:eastAsia="Consolas"/>
           <w:color w:val="0000C0"/>
           <w:sz w:val="20"/>
           <w:szCs w:val="24"/>
@@ -3996,24 +4379,12 @@
       <w:r>
         <w:rPr>
           <w:rFonts w:hint="default" w:ascii="Consolas" w:hAnsi="Consolas" w:eastAsia="Consolas"/>
-          <w:b/>
-          <w:bCs/>
-          <w:color w:val="000000"/>
-          <w:sz w:val="20"/>
-          <w:szCs w:val="24"/>
-          <w:lang w:val="en-IN"/>
-        </w:rPr>
-        <w:t xml:space="preserve">   </w:t>
-      </w:r>
-      <w:r>
-        <w:rPr>
-          <w:rFonts w:hint="default" w:ascii="Consolas" w:hAnsi="Consolas" w:eastAsia="Consolas"/>
-          <w:color w:val="000000"/>
-          <w:sz w:val="20"/>
-          <w:szCs w:val="24"/>
-          <w:lang w:val="en-IN"/>
-        </w:rPr>
-        <w:t>Create table user(</w:t>
+          <w:color w:val="000000"/>
+          <w:sz w:val="20"/>
+          <w:szCs w:val="24"/>
+          <w:lang w:val="en-IN"/>
+        </w:rPr>
+        <w:t>Create table purchases(</w:t>
       </w:r>
       <w:r>
         <w:rPr>
@@ -4041,7 +4412,6 @@
         <w:jc w:val="left"/>
         <w:rPr>
           <w:rFonts w:hint="default" w:ascii="Consolas" w:hAnsi="Consolas" w:eastAsia="Consolas"/>
-          <w:color w:val="000000"/>
           <w:sz w:val="20"/>
           <w:szCs w:val="24"/>
           <w:lang w:val="en-IN"/>
@@ -4065,7 +4435,7 @@
           <w:szCs w:val="24"/>
           <w:lang w:val="en-IN"/>
         </w:rPr>
-        <w:t xml:space="preserve"> f</w:t>
+        <w:t xml:space="preserve"> </w:t>
       </w:r>
       <w:r>
         <w:rPr>
@@ -4073,138 +4443,19 @@
           <w:color w:val="0000C0"/>
           <w:sz w:val="20"/>
           <w:szCs w:val="24"/>
-        </w:rPr>
-        <w:t>Name</w:t>
-      </w:r>
-      <w:r>
-        <w:rPr>
-          <w:rFonts w:hint="default" w:ascii="Consolas" w:hAnsi="Consolas" w:eastAsia="Consolas"/>
-          <w:color w:val="000000"/>
-          <w:sz w:val="20"/>
-          <w:szCs w:val="24"/>
-          <w:lang w:val="en-IN"/>
-        </w:rPr>
-        <w:t xml:space="preserve"> varchar(40),</w:t>
-      </w:r>
-    </w:p>
-    <w:p>
-      <w:pPr>
-        <w:spacing w:beforeLines="0" w:afterLines="0"/>
-        <w:ind w:firstLine="818" w:firstLineChars="409"/>
-        <w:jc w:val="left"/>
-        <w:rPr>
-          <w:rFonts w:hint="default" w:ascii="Consolas" w:hAnsi="Consolas" w:eastAsia="Consolas"/>
-          <w:color w:val="000000"/>
-          <w:sz w:val="20"/>
-          <w:szCs w:val="24"/>
-          <w:lang w:val="en-IN"/>
-        </w:rPr>
-      </w:pPr>
-      <w:r>
-        <w:rPr>
-          <w:rFonts w:hint="default" w:ascii="Consolas" w:hAnsi="Consolas" w:eastAsia="Consolas"/>
-          <w:color w:val="0000C0"/>
-          <w:sz w:val="20"/>
-          <w:szCs w:val="24"/>
-          <w:lang w:val="en-IN"/>
-        </w:rPr>
-        <w:t>L</w:t>
-      </w:r>
-      <w:r>
-        <w:rPr>
-          <w:rFonts w:hint="default" w:ascii="Consolas" w:hAnsi="Consolas" w:eastAsia="Consolas"/>
-          <w:color w:val="0000C0"/>
-          <w:sz w:val="20"/>
-          <w:szCs w:val="24"/>
-        </w:rPr>
-        <w:t>Name</w:t>
-      </w:r>
-      <w:r>
-        <w:rPr>
-          <w:rFonts w:hint="default" w:ascii="Consolas" w:hAnsi="Consolas" w:eastAsia="Consolas"/>
-          <w:color w:val="000000"/>
-          <w:sz w:val="20"/>
-          <w:szCs w:val="24"/>
-          <w:lang w:val="en-IN"/>
-        </w:rPr>
-        <w:t xml:space="preserve"> varchar(40),</w:t>
-      </w:r>
-    </w:p>
-    <w:p>
-      <w:pPr>
-        <w:spacing w:beforeLines="0" w:afterLines="0"/>
-        <w:ind w:firstLine="818" w:firstLineChars="409"/>
-        <w:jc w:val="left"/>
-        <w:rPr>
-          <w:rFonts w:hint="default" w:ascii="Consolas" w:hAnsi="Consolas" w:eastAsia="Consolas"/>
-          <w:color w:val="000000"/>
-          <w:sz w:val="20"/>
-          <w:szCs w:val="24"/>
-          <w:lang w:val="en-IN"/>
-        </w:rPr>
-      </w:pPr>
-      <w:r>
-        <w:rPr>
-          <w:rFonts w:hint="default" w:ascii="Consolas" w:hAnsi="Consolas" w:eastAsia="Consolas"/>
-          <w:color w:val="0000C0"/>
-          <w:sz w:val="20"/>
-          <w:szCs w:val="24"/>
-        </w:rPr>
-        <w:t>address</w:t>
-      </w:r>
-      <w:r>
-        <w:rPr>
-          <w:rFonts w:hint="default" w:ascii="Consolas" w:hAnsi="Consolas" w:eastAsia="Consolas"/>
-          <w:color w:val="0000C0"/>
-          <w:sz w:val="20"/>
-          <w:szCs w:val="24"/>
-          <w:lang w:val="en-IN"/>
-        </w:rPr>
-        <w:t xml:space="preserve"> </w:t>
-      </w:r>
-      <w:r>
-        <w:rPr>
-          <w:rFonts w:hint="default" w:ascii="Consolas" w:hAnsi="Consolas" w:eastAsia="Consolas"/>
-          <w:color w:val="000000"/>
-          <w:sz w:val="20"/>
-          <w:szCs w:val="24"/>
-          <w:lang w:val="en-IN"/>
-        </w:rPr>
-        <w:t>varchar(40),</w:t>
-      </w:r>
-    </w:p>
-    <w:p>
-      <w:pPr>
-        <w:spacing w:beforeLines="0" w:afterLines="0"/>
-        <w:ind w:firstLine="818" w:firstLineChars="409"/>
-        <w:jc w:val="left"/>
-        <w:rPr>
-          <w:rFonts w:hint="default" w:ascii="Consolas" w:hAnsi="Consolas" w:eastAsia="Consolas"/>
-          <w:color w:val="000000"/>
-          <w:sz w:val="20"/>
-          <w:szCs w:val="24"/>
-          <w:lang w:val="en-IN"/>
-        </w:rPr>
-      </w:pPr>
-      <w:r>
-        <w:rPr>
-          <w:rFonts w:hint="default" w:ascii="Consolas" w:hAnsi="Consolas" w:eastAsia="Consolas"/>
-          <w:color w:val="000000"/>
-          <w:sz w:val="20"/>
-          <w:szCs w:val="24"/>
-          <w:lang w:val="en-IN"/>
-        </w:rPr>
-        <w:t>age</w:t>
-      </w:r>
-      <w:r>
-        <w:rPr>
-          <w:rFonts w:hint="default" w:ascii="Consolas" w:hAnsi="Consolas" w:eastAsia="Consolas"/>
-          <w:color w:val="0000C0"/>
-          <w:sz w:val="20"/>
-          <w:szCs w:val="24"/>
-          <w:lang w:val="en-IN"/>
-        </w:rPr>
-        <w:t xml:space="preserve"> int,</w:t>
+          <w:lang w:val="en-IN"/>
+        </w:rPr>
+        <w:t xml:space="preserve">Userid int </w:t>
+      </w:r>
+      <w:r>
+        <w:rPr>
+          <w:rFonts w:hint="default" w:ascii="Consolas" w:hAnsi="Consolas" w:eastAsia="Consolas"/>
+          <w:color w:val="000000"/>
+          <w:sz w:val="20"/>
+          <w:szCs w:val="24"/>
+          <w:lang w:val="en-IN"/>
+        </w:rPr>
+        <w:t>,</w:t>
       </w:r>
     </w:p>
     <w:p>
@@ -4241,36 +4492,31 @@
       <w:r>
         <w:rPr>
           <w:rFonts w:hint="default" w:ascii="Consolas" w:hAnsi="Consolas" w:eastAsia="Consolas"/>
+          <w:color w:val="000000"/>
+          <w:sz w:val="20"/>
+          <w:szCs w:val="24"/>
+          <w:lang w:val="en-IN"/>
+        </w:rPr>
+        <w:t>Prod</w:t>
+      </w:r>
+      <w:r>
+        <w:rPr>
+          <w:rFonts w:hint="default" w:ascii="Consolas" w:hAnsi="Consolas" w:eastAsia="Consolas"/>
           <w:color w:val="0000C0"/>
           <w:sz w:val="20"/>
           <w:szCs w:val="24"/>
-          <w:lang w:val="en-IN"/>
-        </w:rPr>
-        <w:t>Dateadded date,</w:t>
-      </w:r>
-    </w:p>
-    <w:p>
-      <w:pPr>
-        <w:spacing w:beforeLines="0" w:afterLines="0"/>
-        <w:ind w:firstLine="818" w:firstLineChars="409"/>
-        <w:jc w:val="left"/>
-        <w:rPr>
-          <w:rFonts w:hint="default" w:ascii="Consolas" w:hAnsi="Consolas" w:eastAsia="Consolas"/>
-          <w:color w:val="000000"/>
-          <w:sz w:val="20"/>
-          <w:szCs w:val="24"/>
-          <w:lang w:val="en-IN"/>
-        </w:rPr>
-      </w:pPr>
-      <w:r>
-        <w:rPr>
-          <w:rFonts w:hint="default" w:ascii="Consolas" w:hAnsi="Consolas" w:eastAsia="Consolas"/>
-          <w:color w:val="000000"/>
-          <w:sz w:val="20"/>
-          <w:szCs w:val="24"/>
-          <w:lang w:val="en-IN"/>
-        </w:rPr>
-        <w:t>emailid varchar(40),</w:t>
+        </w:rPr>
+        <w:t>date</w:t>
+      </w:r>
+      <w:r>
+        <w:rPr>
+          <w:rFonts w:hint="default" w:ascii="Consolas" w:hAnsi="Consolas" w:eastAsia="Consolas"/>
+          <w:color w:val="0000C0"/>
+          <w:sz w:val="20"/>
+          <w:szCs w:val="24"/>
+          <w:lang w:val="en-IN"/>
+        </w:rPr>
+        <w:t xml:space="preserve"> date,</w:t>
       </w:r>
     </w:p>
     <w:p>
@@ -4286,32 +4532,42 @@
       <w:r>
         <w:rPr>
           <w:rFonts w:hint="default" w:ascii="Consolas" w:hAnsi="Consolas" w:eastAsia="Consolas"/>
+          <w:color w:val="000000"/>
+          <w:sz w:val="20"/>
+          <w:szCs w:val="24"/>
+        </w:rPr>
+        <w:tab/>
+      </w:r>
+      <w:r>
+        <w:rPr>
+          <w:rFonts w:hint="default" w:ascii="Consolas" w:hAnsi="Consolas" w:eastAsia="Consolas"/>
+          <w:b/>
+          <w:color w:val="7F0055"/>
+          <w:sz w:val="20"/>
+          <w:szCs w:val="24"/>
+          <w:lang w:val="en-IN"/>
+        </w:rPr>
+        <w:t xml:space="preserve"> </w:t>
+      </w:r>
+      <w:r>
+        <w:rPr>
+          <w:rFonts w:hint="default" w:ascii="Consolas" w:hAnsi="Consolas" w:eastAsia="Consolas"/>
           <w:color w:val="0000C0"/>
           <w:sz w:val="20"/>
           <w:szCs w:val="24"/>
           <w:lang w:val="en-IN"/>
         </w:rPr>
-        <w:tab/>
-      </w:r>
-      <w:r>
-        <w:rPr>
-          <w:rFonts w:hint="default" w:ascii="Consolas" w:hAnsi="Consolas" w:eastAsia="Consolas"/>
-          <w:color w:val="0000C0"/>
-          <w:sz w:val="20"/>
-          <w:szCs w:val="24"/>
-          <w:lang w:val="en-IN"/>
-        </w:rPr>
-        <w:t xml:space="preserve"> Pwd </w:t>
-      </w:r>
-      <w:r>
-        <w:rPr>
-          <w:rFonts w:hint="default" w:ascii="Consolas" w:hAnsi="Consolas" w:eastAsia="Consolas"/>
-          <w:color w:val="000000"/>
-          <w:sz w:val="20"/>
-          <w:szCs w:val="24"/>
-          <w:lang w:val="en-IN"/>
-        </w:rPr>
-        <w:t>varchar(40));</w:t>
+        <w:t xml:space="preserve">Total float(10,2),foreign key (userid) references user(id) </w:t>
+      </w:r>
+      <w:r>
+        <w:rPr>
+          <w:rFonts w:hint="default" w:ascii="Consolas" w:hAnsi="Consolas" w:eastAsia="Consolas"/>
+          <w:color w:val="000000"/>
+          <w:sz w:val="20"/>
+          <w:szCs w:val="24"/>
+          <w:lang w:val="en-IN"/>
+        </w:rPr>
+        <w:t>);</w:t>
       </w:r>
       <w:r>
         <w:rPr>
@@ -4332,12 +4588,9 @@
         <w:ind w:leftChars="0"/>
         <w:rPr>
           <w:rFonts w:hint="default" w:ascii="Consolas" w:hAnsi="Consolas" w:eastAsia="Consolas"/>
-          <w:b/>
-          <w:bCs/>
-          <w:color w:val="000000"/>
-          <w:sz w:val="20"/>
-          <w:szCs w:val="24"/>
-          <w:lang w:val="en-IN"/>
+          <w:color w:val="000000"/>
+          <w:sz w:val="20"/>
+          <w:szCs w:val="24"/>
         </w:rPr>
       </w:pPr>
     </w:p>
@@ -4353,17 +4606,29 @@
           <w:color w:val="000000"/>
           <w:sz w:val="20"/>
           <w:szCs w:val="24"/>
-        </w:rPr>
-      </w:pPr>
-      <w:r>
-        <w:rPr>
-          <w:rFonts w:hint="default" w:ascii="Consolas" w:hAnsi="Consolas" w:eastAsia="Consolas"/>
-          <w:color w:val="000000"/>
-          <w:sz w:val="20"/>
-          <w:szCs w:val="24"/>
-          <w:lang w:val="en-IN"/>
-        </w:rPr>
-        <w:t>Purchase</w:t>
+          <w:lang w:val="en-IN"/>
+        </w:rPr>
+      </w:pPr>
+      <w:r>
+        <w:rPr>
+          <w:rFonts w:hint="default" w:ascii="Consolas" w:hAnsi="Consolas" w:eastAsia="Consolas"/>
+          <w:color w:val="2A00FF"/>
+          <w:sz w:val="20"/>
+          <w:szCs w:val="24"/>
+          <w:shd w:val="clear" w:color="auto" w:fill="E8F2FE"/>
+          <w:lang w:val="en-IN"/>
+        </w:rPr>
+        <w:t>P</w:t>
+      </w:r>
+      <w:r>
+        <w:rPr>
+          <w:rFonts w:hint="default" w:ascii="Consolas" w:hAnsi="Consolas" w:eastAsia="Consolas"/>
+          <w:color w:val="2A00FF"/>
+          <w:sz w:val="20"/>
+          <w:szCs w:val="24"/>
+          <w:shd w:val="clear" w:color="auto" w:fill="E8F2FE"/>
+        </w:rPr>
+        <w:t>urchase_items</w:t>
       </w:r>
     </w:p>
     <w:p>
@@ -4400,7 +4665,27 @@
           <w:szCs w:val="24"/>
           <w:lang w:val="en-IN"/>
         </w:rPr>
-        <w:t>Create table purchase(</w:t>
+        <w:t xml:space="preserve">Create table </w:t>
+      </w:r>
+      <w:r>
+        <w:rPr>
+          <w:rFonts w:hint="default" w:ascii="Consolas" w:hAnsi="Consolas" w:eastAsia="Consolas"/>
+          <w:color w:val="2A00FF"/>
+          <w:sz w:val="20"/>
+          <w:szCs w:val="24"/>
+          <w:shd w:val="clear" w:color="auto" w:fill="E8F2FE"/>
+        </w:rPr>
+        <w:t>purchase_items</w:t>
+      </w:r>
+      <w:r>
+        <w:rPr>
+          <w:rFonts w:hint="default" w:ascii="Consolas" w:hAnsi="Consolas" w:eastAsia="Consolas"/>
+          <w:color w:val="000000"/>
+          <w:sz w:val="20"/>
+          <w:szCs w:val="24"/>
+          <w:lang w:val="en-IN"/>
+        </w:rPr>
+        <w:t>(</w:t>
       </w:r>
       <w:r>
         <w:rPr>
@@ -4420,6 +4705,90 @@
           <w:lang w:val="en-IN"/>
         </w:rPr>
         <w:t xml:space="preserve"> int primary key,</w:t>
+      </w:r>
+    </w:p>
+    <w:p>
+      <w:pPr>
+        <w:spacing w:beforeLines="0" w:afterLines="0"/>
+        <w:ind w:firstLine="818" w:firstLineChars="409"/>
+        <w:jc w:val="left"/>
+        <w:rPr>
+          <w:rFonts w:hint="default" w:ascii="Consolas" w:hAnsi="Consolas" w:eastAsia="Consolas"/>
+          <w:sz w:val="20"/>
+          <w:szCs w:val="24"/>
+          <w:lang w:val="en-IN"/>
+        </w:rPr>
+      </w:pPr>
+      <w:r>
+        <w:rPr>
+          <w:rFonts w:hint="default" w:ascii="Consolas" w:hAnsi="Consolas" w:eastAsia="Consolas"/>
+          <w:color w:val="0000C0"/>
+          <w:sz w:val="20"/>
+          <w:szCs w:val="24"/>
+        </w:rPr>
+        <w:t>purchaseId</w:t>
+      </w:r>
+      <w:r>
+        <w:rPr>
+          <w:rFonts w:hint="default" w:ascii="Consolas" w:hAnsi="Consolas" w:eastAsia="Consolas"/>
+          <w:color w:val="0000C0"/>
+          <w:sz w:val="20"/>
+          <w:szCs w:val="24"/>
+          <w:lang w:val="en-IN"/>
+        </w:rPr>
+        <w:t xml:space="preserve"> int </w:t>
+      </w:r>
+      <w:r>
+        <w:rPr>
+          <w:rFonts w:hint="default" w:ascii="Consolas" w:hAnsi="Consolas" w:eastAsia="Consolas"/>
+          <w:color w:val="000000"/>
+          <w:sz w:val="20"/>
+          <w:szCs w:val="24"/>
+          <w:lang w:val="en-IN"/>
+        </w:rPr>
+        <w:t>,</w:t>
+      </w:r>
+    </w:p>
+    <w:p>
+      <w:pPr>
+        <w:spacing w:beforeLines="0" w:afterLines="0"/>
+        <w:ind w:firstLine="818" w:firstLineChars="409"/>
+        <w:jc w:val="left"/>
+        <w:rPr>
+          <w:rFonts w:hint="default" w:ascii="Consolas" w:hAnsi="Consolas" w:eastAsia="Consolas"/>
+          <w:sz w:val="20"/>
+          <w:szCs w:val="24"/>
+          <w:lang w:val="en-IN"/>
+        </w:rPr>
+      </w:pPr>
+      <w:r>
+        <w:rPr>
+          <w:rFonts w:hint="default" w:ascii="Consolas" w:hAnsi="Consolas" w:eastAsia="Consolas"/>
+          <w:color w:val="0000C0"/>
+          <w:sz w:val="20"/>
+          <w:szCs w:val="24"/>
+        </w:rPr>
+        <w:t>productId</w:t>
+      </w:r>
+      <w:r>
+        <w:rPr>
+          <w:rFonts w:hint="default" w:ascii="Consolas" w:hAnsi="Consolas" w:eastAsia="Consolas"/>
+          <w:color w:val="0000C0"/>
+          <w:sz w:val="20"/>
+          <w:szCs w:val="24"/>
+          <w:lang w:val="en-IN"/>
+        </w:rPr>
+        <w:t xml:space="preserve"> int </w:t>
+      </w:r>
+      <w:r>
+        <w:rPr>
+          <w:rFonts w:hint="default" w:ascii="Consolas" w:hAnsi="Consolas" w:eastAsia="Consolas"/>
+          <w:color w:val="000000"/>
+          <w:sz w:val="20"/>
+          <w:szCs w:val="24"/>
+          <w:lang w:val="en-IN"/>
+        </w:rPr>
+        <w:t>,</w:t>
       </w:r>
     </w:p>
     <w:p>
@@ -4477,6 +4846,38 @@
     <w:p>
       <w:pPr>
         <w:spacing w:beforeLines="0" w:afterLines="0"/>
+        <w:ind w:firstLine="818" w:firstLineChars="409"/>
+        <w:jc w:val="left"/>
+        <w:rPr>
+          <w:rFonts w:hint="default" w:ascii="Consolas" w:hAnsi="Consolas" w:eastAsia="Consolas"/>
+          <w:sz w:val="20"/>
+          <w:szCs w:val="24"/>
+          <w:lang w:val="en-IN"/>
+        </w:rPr>
+      </w:pPr>
+      <w:r>
+        <w:rPr>
+          <w:rFonts w:hint="default" w:ascii="Consolas" w:hAnsi="Consolas" w:eastAsia="Consolas"/>
+          <w:color w:val="0000C0"/>
+          <w:sz w:val="20"/>
+          <w:szCs w:val="24"/>
+        </w:rPr>
+        <w:t>rate</w:t>
+      </w:r>
+      <w:r>
+        <w:rPr>
+          <w:rFonts w:hint="default" w:ascii="Consolas" w:hAnsi="Consolas" w:eastAsia="Consolas"/>
+          <w:color w:val="0000C0"/>
+          <w:sz w:val="20"/>
+          <w:szCs w:val="24"/>
+          <w:lang w:val="en-IN"/>
+        </w:rPr>
+        <w:t xml:space="preserve"> float(10,2),</w:t>
+      </w:r>
+    </w:p>
+    <w:p>
+      <w:pPr>
+        <w:spacing w:beforeLines="0" w:afterLines="0"/>
         <w:jc w:val="left"/>
         <w:rPr>
           <w:rFonts w:hint="default" w:ascii="Consolas" w:hAnsi="Consolas" w:eastAsia="Consolas"/>
@@ -4508,31 +4909,22 @@
       <w:r>
         <w:rPr>
           <w:rFonts w:hint="default" w:ascii="Consolas" w:hAnsi="Consolas" w:eastAsia="Consolas"/>
-          <w:color w:val="000000"/>
-          <w:sz w:val="20"/>
-          <w:szCs w:val="24"/>
-          <w:lang w:val="en-IN"/>
-        </w:rPr>
-        <w:t>Prod</w:t>
-      </w:r>
-      <w:r>
-        <w:rPr>
-          <w:rFonts w:hint="default" w:ascii="Consolas" w:hAnsi="Consolas" w:eastAsia="Consolas"/>
           <w:color w:val="0000C0"/>
           <w:sz w:val="20"/>
           <w:szCs w:val="24"/>
-        </w:rPr>
-        <w:t>date</w:t>
-      </w:r>
-      <w:r>
-        <w:rPr>
-          <w:rFonts w:hint="default" w:ascii="Consolas" w:hAnsi="Consolas" w:eastAsia="Consolas"/>
-          <w:color w:val="0000C0"/>
-          <w:sz w:val="20"/>
-          <w:szCs w:val="24"/>
-          <w:lang w:val="en-IN"/>
-        </w:rPr>
-        <w:t xml:space="preserve"> date,</w:t>
+          <w:lang w:val="en-IN"/>
+        </w:rPr>
+        <w:t xml:space="preserve">Qty int </w:t>
+      </w:r>
+      <w:r>
+        <w:rPr>
+          <w:rFonts w:hint="default" w:ascii="Consolas" w:hAnsi="Consolas" w:eastAsia="Consolas"/>
+          <w:color w:val="000000"/>
+          <w:sz w:val="20"/>
+          <w:szCs w:val="24"/>
+          <w:lang w:val="en-IN"/>
+        </w:rPr>
+        <w:t>,</w:t>
       </w:r>
     </w:p>
     <w:p>
@@ -4541,8 +4933,10 @@
         <w:jc w:val="left"/>
         <w:rPr>
           <w:rFonts w:hint="default" w:ascii="Consolas" w:hAnsi="Consolas" w:eastAsia="Consolas"/>
-          <w:sz w:val="20"/>
-          <w:szCs w:val="24"/>
+          <w:color w:val="0000C0"/>
+          <w:sz w:val="20"/>
+          <w:szCs w:val="24"/>
+          <w:lang w:val="en-IN"/>
         </w:rPr>
       </w:pPr>
       <w:r>
@@ -4573,7 +4967,91 @@
           <w:szCs w:val="24"/>
           <w:lang w:val="en-IN"/>
         </w:rPr>
-        <w:t xml:space="preserve">Total float(10,2),foreign key (userid) references user(id) </w:t>
+        <w:t>Price float(10,2),foreign key (</w:t>
+      </w:r>
+      <w:r>
+        <w:rPr>
+          <w:rFonts w:hint="default" w:ascii="Consolas" w:hAnsi="Consolas" w:eastAsia="Consolas"/>
+          <w:color w:val="0000C0"/>
+          <w:sz w:val="20"/>
+          <w:szCs w:val="24"/>
+        </w:rPr>
+        <w:t>purchaseId</w:t>
+      </w:r>
+      <w:r>
+        <w:rPr>
+          <w:rFonts w:hint="default" w:ascii="Consolas" w:hAnsi="Consolas" w:eastAsia="Consolas"/>
+          <w:color w:val="0000C0"/>
+          <w:sz w:val="20"/>
+          <w:szCs w:val="24"/>
+          <w:lang w:val="en-IN"/>
+        </w:rPr>
+        <w:t>) references purchase(id) ,</w:t>
+      </w:r>
+    </w:p>
+    <w:p>
+      <w:pPr>
+        <w:spacing w:beforeLines="0" w:afterLines="0"/>
+        <w:ind w:firstLine="818" w:firstLineChars="409"/>
+        <w:jc w:val="left"/>
+        <w:rPr>
+          <w:rFonts w:hint="default" w:ascii="Consolas" w:hAnsi="Consolas" w:eastAsia="Consolas"/>
+          <w:color w:val="0000C0"/>
+          <w:sz w:val="20"/>
+          <w:szCs w:val="24"/>
+          <w:lang w:val="en-IN"/>
+        </w:rPr>
+      </w:pPr>
+      <w:r>
+        <w:rPr>
+          <w:rFonts w:hint="default" w:ascii="Consolas" w:hAnsi="Consolas" w:eastAsia="Consolas"/>
+          <w:color w:val="0000C0"/>
+          <w:sz w:val="20"/>
+          <w:szCs w:val="24"/>
+          <w:lang w:val="en-IN"/>
+        </w:rPr>
+        <w:t>foreign key (</w:t>
+      </w:r>
+      <w:r>
+        <w:rPr>
+          <w:rFonts w:hint="default" w:ascii="Consolas" w:hAnsi="Consolas" w:eastAsia="Consolas"/>
+          <w:color w:val="0000C0"/>
+          <w:sz w:val="20"/>
+          <w:szCs w:val="24"/>
+        </w:rPr>
+        <w:t>productId</w:t>
+      </w:r>
+      <w:r>
+        <w:rPr>
+          <w:rFonts w:hint="default" w:ascii="Consolas" w:hAnsi="Consolas" w:eastAsia="Consolas"/>
+          <w:color w:val="0000C0"/>
+          <w:sz w:val="20"/>
+          <w:szCs w:val="24"/>
+          <w:lang w:val="en-IN"/>
+        </w:rPr>
+        <w:t>) references products(id) ,</w:t>
+      </w:r>
+    </w:p>
+    <w:p>
+      <w:pPr>
+        <w:spacing w:beforeLines="0" w:afterLines="0"/>
+        <w:ind w:firstLine="818" w:firstLineChars="409"/>
+        <w:jc w:val="left"/>
+        <w:rPr>
+          <w:rFonts w:hint="default" w:ascii="Consolas" w:hAnsi="Consolas" w:eastAsia="Consolas"/>
+          <w:sz w:val="20"/>
+          <w:szCs w:val="24"/>
+        </w:rPr>
+      </w:pPr>
+      <w:r>
+        <w:rPr>
+          <w:rFonts w:hint="default" w:ascii="Consolas" w:hAnsi="Consolas" w:eastAsia="Consolas"/>
+          <w:color w:val="0000C0"/>
+          <w:sz w:val="20"/>
+          <w:szCs w:val="24"/>
+          <w:lang w:val="en-IN"/>
+        </w:rPr>
+        <w:t>foreign key (userid) references user(id)</w:t>
       </w:r>
       <w:r>
         <w:rPr>
@@ -4607,456 +5085,9 @@
           <w:color w:val="000000"/>
           <w:sz w:val="20"/>
           <w:szCs w:val="24"/>
-        </w:rPr>
-      </w:pPr>
-    </w:p>
-    <w:p>
-      <w:pPr>
-        <w:numPr>
-          <w:ilvl w:val="0"/>
-          <w:numId w:val="2"/>
-        </w:numPr>
-        <w:ind w:left="0" w:leftChars="0" w:firstLine="0" w:firstLineChars="0"/>
-        <w:rPr>
-          <w:rFonts w:hint="default" w:ascii="Consolas" w:hAnsi="Consolas" w:eastAsia="Consolas"/>
-          <w:color w:val="000000"/>
-          <w:sz w:val="20"/>
-          <w:szCs w:val="24"/>
-          <w:lang w:val="en-IN"/>
-        </w:rPr>
-      </w:pPr>
-      <w:r>
-        <w:rPr>
-          <w:rFonts w:hint="default" w:ascii="Consolas" w:hAnsi="Consolas" w:eastAsia="Consolas"/>
-          <w:color w:val="000000"/>
-          <w:sz w:val="20"/>
-          <w:szCs w:val="24"/>
-          <w:lang w:val="en-IN"/>
-        </w:rPr>
-        <w:t>PurchaseItem</w:t>
-      </w:r>
-    </w:p>
-    <w:p>
-      <w:pPr>
-        <w:spacing w:beforeLines="0" w:afterLines="0"/>
-        <w:jc w:val="left"/>
-        <w:rPr>
-          <w:rFonts w:hint="default" w:ascii="Consolas" w:hAnsi="Consolas" w:eastAsia="Consolas"/>
-          <w:color w:val="000000"/>
-          <w:sz w:val="20"/>
-          <w:szCs w:val="24"/>
-          <w:lang w:val="en-IN"/>
-        </w:rPr>
-      </w:pPr>
-    </w:p>
-    <w:p>
-      <w:pPr>
-        <w:spacing w:beforeLines="0" w:afterLines="0"/>
-        <w:ind w:firstLine="720" w:firstLineChars="0"/>
-        <w:jc w:val="left"/>
-        <w:rPr>
-          <w:rFonts w:hint="default" w:ascii="Consolas" w:hAnsi="Consolas" w:eastAsia="Consolas"/>
-          <w:color w:val="0000C0"/>
-          <w:sz w:val="20"/>
-          <w:szCs w:val="24"/>
-          <w:lang w:val="en-IN"/>
-        </w:rPr>
-      </w:pPr>
-      <w:r>
-        <w:rPr>
-          <w:rFonts w:hint="default" w:ascii="Consolas" w:hAnsi="Consolas" w:eastAsia="Consolas"/>
-          <w:color w:val="000000"/>
-          <w:sz w:val="20"/>
-          <w:szCs w:val="24"/>
-          <w:lang w:val="en-IN"/>
-        </w:rPr>
-        <w:t>Create table purchaseitem(</w:t>
-      </w:r>
-      <w:r>
-        <w:rPr>
-          <w:rFonts w:hint="default" w:ascii="Consolas" w:hAnsi="Consolas" w:eastAsia="Consolas"/>
-          <w:color w:val="0000C0"/>
-          <w:sz w:val="20"/>
-          <w:szCs w:val="24"/>
-        </w:rPr>
-        <w:t>Id</w:t>
-      </w:r>
-      <w:r>
-        <w:rPr>
-          <w:rFonts w:hint="default" w:ascii="Consolas" w:hAnsi="Consolas" w:eastAsia="Consolas"/>
-          <w:color w:val="0000C0"/>
-          <w:sz w:val="20"/>
-          <w:szCs w:val="24"/>
-          <w:lang w:val="en-IN"/>
-        </w:rPr>
-        <w:t xml:space="preserve"> int primary key,</w:t>
-      </w:r>
-    </w:p>
-    <w:p>
-      <w:pPr>
-        <w:spacing w:beforeLines="0" w:afterLines="0"/>
-        <w:ind w:firstLine="818" w:firstLineChars="409"/>
-        <w:jc w:val="left"/>
-        <w:rPr>
-          <w:rFonts w:hint="default" w:ascii="Consolas" w:hAnsi="Consolas" w:eastAsia="Consolas"/>
-          <w:sz w:val="20"/>
-          <w:szCs w:val="24"/>
-          <w:lang w:val="en-IN"/>
-        </w:rPr>
-      </w:pPr>
-      <w:r>
-        <w:rPr>
-          <w:rFonts w:hint="default" w:ascii="Consolas" w:hAnsi="Consolas" w:eastAsia="Consolas"/>
-          <w:color w:val="0000C0"/>
-          <w:sz w:val="20"/>
-          <w:szCs w:val="24"/>
-        </w:rPr>
-        <w:t>purchaseId</w:t>
-      </w:r>
-      <w:r>
-        <w:rPr>
-          <w:rFonts w:hint="default" w:ascii="Consolas" w:hAnsi="Consolas" w:eastAsia="Consolas"/>
-          <w:color w:val="0000C0"/>
-          <w:sz w:val="20"/>
-          <w:szCs w:val="24"/>
-          <w:lang w:val="en-IN"/>
-        </w:rPr>
-        <w:t xml:space="preserve"> int </w:t>
-      </w:r>
-      <w:r>
-        <w:rPr>
-          <w:rFonts w:hint="default" w:ascii="Consolas" w:hAnsi="Consolas" w:eastAsia="Consolas"/>
-          <w:color w:val="000000"/>
-          <w:sz w:val="20"/>
-          <w:szCs w:val="24"/>
-          <w:lang w:val="en-IN"/>
-        </w:rPr>
-        <w:t>,</w:t>
-      </w:r>
-    </w:p>
-    <w:p>
-      <w:pPr>
-        <w:spacing w:beforeLines="0" w:afterLines="0"/>
-        <w:ind w:firstLine="818" w:firstLineChars="409"/>
-        <w:jc w:val="left"/>
-        <w:rPr>
-          <w:rFonts w:hint="default" w:ascii="Consolas" w:hAnsi="Consolas" w:eastAsia="Consolas"/>
-          <w:sz w:val="20"/>
-          <w:szCs w:val="24"/>
-          <w:lang w:val="en-IN"/>
-        </w:rPr>
-      </w:pPr>
-      <w:r>
-        <w:rPr>
-          <w:rFonts w:hint="default" w:ascii="Consolas" w:hAnsi="Consolas" w:eastAsia="Consolas"/>
-          <w:color w:val="0000C0"/>
-          <w:sz w:val="20"/>
-          <w:szCs w:val="24"/>
-        </w:rPr>
-        <w:t>productId</w:t>
-      </w:r>
-      <w:r>
-        <w:rPr>
-          <w:rFonts w:hint="default" w:ascii="Consolas" w:hAnsi="Consolas" w:eastAsia="Consolas"/>
-          <w:color w:val="0000C0"/>
-          <w:sz w:val="20"/>
-          <w:szCs w:val="24"/>
-          <w:lang w:val="en-IN"/>
-        </w:rPr>
-        <w:t xml:space="preserve"> int </w:t>
-      </w:r>
-      <w:r>
-        <w:rPr>
-          <w:rFonts w:hint="default" w:ascii="Consolas" w:hAnsi="Consolas" w:eastAsia="Consolas"/>
-          <w:color w:val="000000"/>
-          <w:sz w:val="20"/>
-          <w:szCs w:val="24"/>
-          <w:lang w:val="en-IN"/>
-        </w:rPr>
-        <w:t>,</w:t>
-      </w:r>
-    </w:p>
-    <w:p>
-      <w:pPr>
-        <w:spacing w:beforeLines="0" w:afterLines="0"/>
-        <w:jc w:val="left"/>
-        <w:rPr>
-          <w:rFonts w:hint="default" w:ascii="Consolas" w:hAnsi="Consolas" w:eastAsia="Consolas"/>
-          <w:sz w:val="20"/>
-          <w:szCs w:val="24"/>
-          <w:lang w:val="en-IN"/>
-        </w:rPr>
-      </w:pPr>
-      <w:r>
-        <w:rPr>
-          <w:rFonts w:hint="default" w:ascii="Consolas" w:hAnsi="Consolas" w:eastAsia="Consolas"/>
-          <w:color w:val="000000"/>
-          <w:sz w:val="20"/>
-          <w:szCs w:val="24"/>
-        </w:rPr>
-        <w:tab/>
-      </w:r>
-      <w:r>
-        <w:rPr>
-          <w:rFonts w:hint="default" w:ascii="Consolas" w:hAnsi="Consolas" w:eastAsia="Consolas"/>
-          <w:b/>
-          <w:color w:val="7F0055"/>
-          <w:sz w:val="20"/>
-          <w:szCs w:val="24"/>
-          <w:lang w:val="en-IN"/>
-        </w:rPr>
-        <w:t xml:space="preserve"> </w:t>
-      </w:r>
-      <w:r>
-        <w:rPr>
-          <w:rFonts w:hint="default" w:ascii="Consolas" w:hAnsi="Consolas" w:eastAsia="Consolas"/>
-          <w:color w:val="0000C0"/>
-          <w:sz w:val="20"/>
-          <w:szCs w:val="24"/>
-          <w:lang w:val="en-IN"/>
-        </w:rPr>
-        <w:t xml:space="preserve">Userid int </w:t>
-      </w:r>
-      <w:r>
-        <w:rPr>
-          <w:rFonts w:hint="default" w:ascii="Consolas" w:hAnsi="Consolas" w:eastAsia="Consolas"/>
-          <w:color w:val="000000"/>
-          <w:sz w:val="20"/>
-          <w:szCs w:val="24"/>
-          <w:lang w:val="en-IN"/>
-        </w:rPr>
-        <w:t>,</w:t>
-      </w:r>
-    </w:p>
-    <w:p>
-      <w:pPr>
-        <w:spacing w:beforeLines="0" w:afterLines="0"/>
-        <w:ind w:firstLine="818" w:firstLineChars="409"/>
-        <w:jc w:val="left"/>
-        <w:rPr>
-          <w:rFonts w:hint="default" w:ascii="Consolas" w:hAnsi="Consolas" w:eastAsia="Consolas"/>
-          <w:sz w:val="20"/>
-          <w:szCs w:val="24"/>
-          <w:lang w:val="en-IN"/>
-        </w:rPr>
-      </w:pPr>
-      <w:r>
-        <w:rPr>
-          <w:rFonts w:hint="default" w:ascii="Consolas" w:hAnsi="Consolas" w:eastAsia="Consolas"/>
-          <w:color w:val="0000C0"/>
-          <w:sz w:val="20"/>
-          <w:szCs w:val="24"/>
-        </w:rPr>
-        <w:t>rate</w:t>
-      </w:r>
-      <w:r>
-        <w:rPr>
-          <w:rFonts w:hint="default" w:ascii="Consolas" w:hAnsi="Consolas" w:eastAsia="Consolas"/>
-          <w:color w:val="0000C0"/>
-          <w:sz w:val="20"/>
-          <w:szCs w:val="24"/>
-          <w:lang w:val="en-IN"/>
-        </w:rPr>
-        <w:t xml:space="preserve"> float(10,2),</w:t>
-      </w:r>
-    </w:p>
-    <w:p>
-      <w:pPr>
-        <w:spacing w:beforeLines="0" w:afterLines="0"/>
-        <w:jc w:val="left"/>
-        <w:rPr>
-          <w:rFonts w:hint="default" w:ascii="Consolas" w:hAnsi="Consolas" w:eastAsia="Consolas"/>
-          <w:sz w:val="20"/>
-          <w:szCs w:val="24"/>
-          <w:lang w:val="en-IN"/>
-        </w:rPr>
-      </w:pPr>
-      <w:r>
-        <w:rPr>
-          <w:rFonts w:hint="default" w:ascii="Consolas" w:hAnsi="Consolas" w:eastAsia="Consolas"/>
-          <w:color w:val="000000"/>
-          <w:sz w:val="20"/>
-          <w:szCs w:val="24"/>
-        </w:rPr>
-        <w:tab/>
-      </w:r>
-      <w:r>
-        <w:rPr>
-          <w:rFonts w:hint="default" w:ascii="Consolas" w:hAnsi="Consolas" w:eastAsia="Consolas"/>
-          <w:b/>
-          <w:color w:val="7F0055"/>
-          <w:sz w:val="20"/>
-          <w:szCs w:val="24"/>
-          <w:lang w:val="en-IN"/>
-        </w:rPr>
-        <w:t xml:space="preserve"> </w:t>
-      </w:r>
-      <w:r>
-        <w:rPr>
-          <w:rFonts w:hint="default" w:ascii="Consolas" w:hAnsi="Consolas" w:eastAsia="Consolas"/>
-          <w:color w:val="0000C0"/>
-          <w:sz w:val="20"/>
-          <w:szCs w:val="24"/>
-          <w:lang w:val="en-IN"/>
-        </w:rPr>
-        <w:t xml:space="preserve">Qty int </w:t>
-      </w:r>
-      <w:r>
-        <w:rPr>
-          <w:rFonts w:hint="default" w:ascii="Consolas" w:hAnsi="Consolas" w:eastAsia="Consolas"/>
-          <w:color w:val="000000"/>
-          <w:sz w:val="20"/>
-          <w:szCs w:val="24"/>
-          <w:lang w:val="en-IN"/>
-        </w:rPr>
-        <w:t>,</w:t>
-      </w:r>
-    </w:p>
-    <w:p>
-      <w:pPr>
-        <w:spacing w:beforeLines="0" w:afterLines="0"/>
-        <w:jc w:val="left"/>
-        <w:rPr>
-          <w:rFonts w:hint="default" w:ascii="Consolas" w:hAnsi="Consolas" w:eastAsia="Consolas"/>
-          <w:color w:val="0000C0"/>
-          <w:sz w:val="20"/>
-          <w:szCs w:val="24"/>
-          <w:lang w:val="en-IN"/>
-        </w:rPr>
-      </w:pPr>
-      <w:r>
-        <w:rPr>
-          <w:rFonts w:hint="default" w:ascii="Consolas" w:hAnsi="Consolas" w:eastAsia="Consolas"/>
-          <w:color w:val="000000"/>
-          <w:sz w:val="20"/>
-          <w:szCs w:val="24"/>
-        </w:rPr>
-        <w:tab/>
-      </w:r>
-      <w:r>
-        <w:rPr>
-          <w:rFonts w:hint="default" w:ascii="Consolas" w:hAnsi="Consolas" w:eastAsia="Consolas"/>
-          <w:b/>
-          <w:color w:val="7F0055"/>
-          <w:sz w:val="20"/>
-          <w:szCs w:val="24"/>
-          <w:lang w:val="en-IN"/>
-        </w:rPr>
-        <w:t xml:space="preserve"> </w:t>
-      </w:r>
-      <w:r>
-        <w:rPr>
-          <w:rFonts w:hint="default" w:ascii="Consolas" w:hAnsi="Consolas" w:eastAsia="Consolas"/>
-          <w:color w:val="0000C0"/>
-          <w:sz w:val="20"/>
-          <w:szCs w:val="24"/>
-          <w:lang w:val="en-IN"/>
-        </w:rPr>
-        <w:t>Price float(10,2),foreign key (</w:t>
-      </w:r>
-      <w:r>
-        <w:rPr>
-          <w:rFonts w:hint="default" w:ascii="Consolas" w:hAnsi="Consolas" w:eastAsia="Consolas"/>
-          <w:color w:val="0000C0"/>
-          <w:sz w:val="20"/>
-          <w:szCs w:val="24"/>
-        </w:rPr>
-        <w:t>purchaseId</w:t>
-      </w:r>
-      <w:r>
-        <w:rPr>
-          <w:rFonts w:hint="default" w:ascii="Consolas" w:hAnsi="Consolas" w:eastAsia="Consolas"/>
-          <w:color w:val="0000C0"/>
-          <w:sz w:val="20"/>
-          <w:szCs w:val="24"/>
-          <w:lang w:val="en-IN"/>
-        </w:rPr>
-        <w:t>) references purchase(id) ,</w:t>
-      </w:r>
-    </w:p>
-    <w:p>
-      <w:pPr>
-        <w:spacing w:beforeLines="0" w:afterLines="0"/>
-        <w:ind w:firstLine="818" w:firstLineChars="409"/>
-        <w:jc w:val="left"/>
-        <w:rPr>
-          <w:rFonts w:hint="default" w:ascii="Consolas" w:hAnsi="Consolas" w:eastAsia="Consolas"/>
-          <w:color w:val="0000C0"/>
-          <w:sz w:val="20"/>
-          <w:szCs w:val="24"/>
-          <w:lang w:val="en-IN"/>
-        </w:rPr>
-      </w:pPr>
-      <w:r>
-        <w:rPr>
-          <w:rFonts w:hint="default" w:ascii="Consolas" w:hAnsi="Consolas" w:eastAsia="Consolas"/>
-          <w:color w:val="0000C0"/>
-          <w:sz w:val="20"/>
-          <w:szCs w:val="24"/>
-          <w:lang w:val="en-IN"/>
-        </w:rPr>
-        <w:t>foreign key (</w:t>
-      </w:r>
-      <w:r>
-        <w:rPr>
-          <w:rFonts w:hint="default" w:ascii="Consolas" w:hAnsi="Consolas" w:eastAsia="Consolas"/>
-          <w:color w:val="0000C0"/>
-          <w:sz w:val="20"/>
-          <w:szCs w:val="24"/>
-        </w:rPr>
-        <w:t>productId</w:t>
-      </w:r>
-      <w:r>
-        <w:rPr>
-          <w:rFonts w:hint="default" w:ascii="Consolas" w:hAnsi="Consolas" w:eastAsia="Consolas"/>
-          <w:color w:val="0000C0"/>
-          <w:sz w:val="20"/>
-          <w:szCs w:val="24"/>
-          <w:lang w:val="en-IN"/>
-        </w:rPr>
-        <w:t>) references products(id) ,</w:t>
-      </w:r>
-    </w:p>
-    <w:p>
-      <w:pPr>
-        <w:spacing w:beforeLines="0" w:afterLines="0"/>
-        <w:ind w:firstLine="818" w:firstLineChars="409"/>
-        <w:jc w:val="left"/>
-        <w:rPr>
-          <w:rFonts w:hint="default" w:ascii="Consolas" w:hAnsi="Consolas" w:eastAsia="Consolas"/>
-          <w:sz w:val="20"/>
-          <w:szCs w:val="24"/>
-        </w:rPr>
-      </w:pPr>
-      <w:r>
-        <w:rPr>
-          <w:rFonts w:hint="default" w:ascii="Consolas" w:hAnsi="Consolas" w:eastAsia="Consolas"/>
-          <w:color w:val="0000C0"/>
-          <w:sz w:val="20"/>
-          <w:szCs w:val="24"/>
-          <w:lang w:val="en-IN"/>
-        </w:rPr>
-        <w:t>foreign key (userid) references user(id)</w:t>
-      </w:r>
-      <w:r>
-        <w:rPr>
-          <w:rFonts w:hint="default" w:ascii="Consolas" w:hAnsi="Consolas" w:eastAsia="Consolas"/>
-          <w:color w:val="000000"/>
-          <w:sz w:val="20"/>
-          <w:szCs w:val="24"/>
-          <w:lang w:val="en-IN"/>
-        </w:rPr>
-        <w:t>);</w:t>
-      </w:r>
-      <w:r>
-        <w:rPr>
-          <w:rFonts w:hint="default" w:ascii="Consolas" w:hAnsi="Consolas" w:eastAsia="Consolas"/>
-          <w:color w:val="000000"/>
-          <w:sz w:val="20"/>
-          <w:szCs w:val="24"/>
-        </w:rPr>
-        <w:tab/>
-      </w:r>
+          <w:lang w:val="en-IN"/>
+        </w:rPr>
+      </w:pPr>
     </w:p>
     <w:p>
       <w:pPr>
@@ -5105,22 +5136,12 @@
           <w:lang w:val="en-IN"/>
         </w:rPr>
       </w:pPr>
-      <w:r>
-        <w:rPr>
-          <w:rFonts w:hint="default" w:ascii="Consolas" w:hAnsi="Consolas" w:eastAsia="Consolas"/>
-          <w:color w:val="000000"/>
-          <w:sz w:val="20"/>
-          <w:szCs w:val="24"/>
-          <w:lang w:val="en-IN"/>
-        </w:rPr>
-        <w:t>SCREEN SHOTS</w:t>
-      </w:r>
     </w:p>
     <w:p>
       <w:pPr>
         <w:numPr>
           <w:ilvl w:val="0"/>
-          <w:numId w:val="3"/>
+          <w:numId w:val="0"/>
         </w:numPr>
         <w:ind w:leftChars="0"/>
         <w:rPr>
@@ -5131,28 +5152,68 @@
           <w:lang w:val="en-IN"/>
         </w:rPr>
       </w:pPr>
-      <w:r>
-        <w:rPr>
-          <w:rFonts w:hint="default" w:ascii="Consolas" w:hAnsi="Consolas" w:eastAsia="Consolas"/>
-          <w:color w:val="000000"/>
-          <w:sz w:val="20"/>
-          <w:szCs w:val="24"/>
-          <w:lang w:val="en-IN"/>
-        </w:rPr>
-        <w:t>DASHBOARD</w:t>
-      </w:r>
     </w:p>
     <w:p>
       <w:pPr>
         <w:numPr>
+          <w:ilvl w:val="0"/>
           <w:numId w:val="0"/>
         </w:numPr>
+        <w:ind w:leftChars="0"/>
+        <w:rPr>
+          <w:rFonts w:hint="default" w:ascii="Consolas" w:hAnsi="Consolas" w:eastAsia="Consolas"/>
+          <w:color w:val="000000"/>
+          <w:sz w:val="20"/>
+          <w:szCs w:val="24"/>
+          <w:lang w:val="en-IN"/>
+        </w:rPr>
+      </w:pPr>
+    </w:p>
+    <w:p>
+      <w:pPr>
+        <w:numPr>
+          <w:ilvl w:val="0"/>
+          <w:numId w:val="0"/>
+        </w:numPr>
+        <w:ind w:leftChars="0"/>
+        <w:rPr>
+          <w:rFonts w:hint="default" w:ascii="Consolas" w:hAnsi="Consolas" w:eastAsia="Consolas"/>
+          <w:color w:val="000000"/>
+          <w:sz w:val="20"/>
+          <w:szCs w:val="24"/>
+          <w:lang w:val="en-IN"/>
+        </w:rPr>
+      </w:pPr>
+    </w:p>
+    <w:p>
+      <w:pPr>
+        <w:numPr>
+          <w:ilvl w:val="0"/>
+          <w:numId w:val="0"/>
+        </w:numPr>
+        <w:ind w:leftChars="0"/>
+        <w:rPr>
+          <w:rFonts w:hint="default" w:ascii="Consolas" w:hAnsi="Consolas" w:eastAsia="Consolas"/>
+          <w:color w:val="000000"/>
+          <w:sz w:val="20"/>
+          <w:szCs w:val="24"/>
+          <w:lang w:val="en-IN"/>
+        </w:rPr>
+      </w:pPr>
+    </w:p>
+    <w:p>
+      <w:pPr>
+        <w:numPr>
+          <w:ilvl w:val="0"/>
+          <w:numId w:val="0"/>
+        </w:numPr>
+        <w:ind w:leftChars="0"/>
       </w:pPr>
       <w:r>
         <w:drawing>
           <wp:inline distT="0" distB="0" distL="114300" distR="114300">
-            <wp:extent cx="5266690" cy="2962910"/>
-            <wp:effectExtent l="0" t="0" r="6350" b="8890"/>
+            <wp:extent cx="5273675" cy="6437630"/>
+            <wp:effectExtent l="0" t="0" r="14605" b="8890"/>
             <wp:docPr id="1" name="Picture 1"/>
             <wp:cNvGraphicFramePr>
               <a:graphicFrameLocks xmlns:a="http://schemas.openxmlformats.org/drawingml/2006/main" noChangeAspect="1"/>
@@ -5175,7 +5236,7 @@
                   <pic:spPr>
                     <a:xfrm>
                       <a:off x="0" y="0"/>
-                      <a:ext cx="5266690" cy="2962910"/>
+                      <a:ext cx="5273675" cy="6437630"/>
                     </a:xfrm>
                     <a:prstGeom prst="rect">
                       <a:avLst/>
@@ -5195,42 +5256,20 @@
     <w:p>
       <w:pPr>
         <w:numPr>
-          <w:numId w:val="0"/>
-        </w:numPr>
-      </w:pPr>
-    </w:p>
-    <w:p>
-      <w:pPr>
-        <w:numPr>
           <w:ilvl w:val="0"/>
-          <w:numId w:val="3"/>
-        </w:numPr>
-        <w:ind w:left="0" w:leftChars="0" w:firstLine="0" w:firstLineChars="0"/>
-        <w:rPr>
-          <w:rFonts w:hint="default"/>
-          <w:lang w:val="en-IN"/>
-        </w:rPr>
-      </w:pPr>
-      <w:r>
-        <w:rPr>
-          <w:rFonts w:hint="default"/>
-          <w:lang w:val="en-IN"/>
-        </w:rPr>
-        <w:t>LOGIN SCREEN</w:t>
-      </w:r>
-    </w:p>
-    <w:p>
-      <w:pPr>
-        <w:numPr>
           <w:numId w:val="0"/>
         </w:numPr>
         <w:ind w:leftChars="0"/>
+        <w:rPr>
+          <w:rFonts w:hint="default"/>
+          <w:lang w:val="en-IN"/>
+        </w:rPr>
       </w:pPr>
       <w:r>
         <w:drawing>
           <wp:inline distT="0" distB="0" distL="114300" distR="114300">
-            <wp:extent cx="5266690" cy="2962910"/>
-            <wp:effectExtent l="0" t="0" r="6350" b="8890"/>
+            <wp:extent cx="5273675" cy="6437630"/>
+            <wp:effectExtent l="0" t="0" r="14605" b="8890"/>
             <wp:docPr id="2" name="Picture 2"/>
             <wp:cNvGraphicFramePr>
               <a:graphicFrameLocks xmlns:a="http://schemas.openxmlformats.org/drawingml/2006/main" noChangeAspect="1"/>
@@ -5253,7 +5292,7 @@
                   <pic:spPr>
                     <a:xfrm>
                       <a:off x="0" y="0"/>
-                      <a:ext cx="5266690" cy="2962910"/>
+                      <a:ext cx="5273675" cy="6437630"/>
                     </a:xfrm>
                     <a:prstGeom prst="rect">
                       <a:avLst/>
@@ -5273,14 +5312,159 @@
     <w:p>
       <w:pPr>
         <w:numPr>
+          <w:ilvl w:val="0"/>
           <w:numId w:val="0"/>
         </w:numPr>
         <w:ind w:leftChars="0"/>
+        <w:rPr>
+          <w:rFonts w:hint="default" w:ascii="Consolas" w:hAnsi="Consolas" w:eastAsia="Consolas"/>
+          <w:color w:val="000000"/>
+          <w:sz w:val="20"/>
+          <w:szCs w:val="24"/>
+          <w:lang w:val="en-IN"/>
+        </w:rPr>
       </w:pPr>
     </w:p>
     <w:p>
       <w:pPr>
         <w:numPr>
+          <w:ilvl w:val="0"/>
+          <w:numId w:val="0"/>
+        </w:numPr>
+        <w:ind w:leftChars="0"/>
+        <w:rPr>
+          <w:rFonts w:hint="default" w:ascii="Consolas" w:hAnsi="Consolas" w:eastAsia="Consolas"/>
+          <w:color w:val="000000"/>
+          <w:sz w:val="20"/>
+          <w:szCs w:val="24"/>
+          <w:lang w:val="en-IN"/>
+        </w:rPr>
+      </w:pPr>
+    </w:p>
+    <w:p>
+      <w:pPr>
+        <w:numPr>
+          <w:ilvl w:val="0"/>
+          <w:numId w:val="0"/>
+        </w:numPr>
+        <w:ind w:leftChars="0"/>
+        <w:rPr>
+          <w:rFonts w:hint="default" w:ascii="Consolas" w:hAnsi="Consolas" w:eastAsia="Consolas"/>
+          <w:b/>
+          <w:bCs/>
+          <w:color w:val="000000"/>
+          <w:sz w:val="48"/>
+          <w:szCs w:val="72"/>
+          <w:lang w:val="en-IN"/>
+        </w:rPr>
+      </w:pPr>
+    </w:p>
+    <w:p>
+      <w:pPr>
+        <w:numPr>
+          <w:ilvl w:val="0"/>
+          <w:numId w:val="0"/>
+        </w:numPr>
+        <w:ind w:leftChars="0"/>
+        <w:rPr>
+          <w:rFonts w:hint="default" w:ascii="Consolas" w:hAnsi="Consolas" w:eastAsia="Consolas"/>
+          <w:b/>
+          <w:bCs/>
+          <w:color w:val="000000"/>
+          <w:sz w:val="48"/>
+          <w:szCs w:val="72"/>
+          <w:lang w:val="en-IN"/>
+        </w:rPr>
+      </w:pPr>
+    </w:p>
+    <w:p>
+      <w:pPr>
+        <w:numPr>
+          <w:ilvl w:val="0"/>
+          <w:numId w:val="0"/>
+        </w:numPr>
+        <w:ind w:leftChars="0"/>
+        <w:rPr>
+          <w:rFonts w:hint="default" w:ascii="Consolas" w:hAnsi="Consolas" w:eastAsia="Consolas"/>
+          <w:b/>
+          <w:bCs/>
+          <w:color w:val="000000"/>
+          <w:sz w:val="48"/>
+          <w:szCs w:val="72"/>
+          <w:lang w:val="en-IN"/>
+        </w:rPr>
+      </w:pPr>
+    </w:p>
+    <w:p>
+      <w:pPr>
+        <w:numPr>
+          <w:ilvl w:val="0"/>
+          <w:numId w:val="0"/>
+        </w:numPr>
+        <w:ind w:leftChars="0"/>
+        <w:rPr>
+          <w:rFonts w:hint="default" w:ascii="Consolas" w:hAnsi="Consolas" w:eastAsia="Consolas"/>
+          <w:b/>
+          <w:bCs/>
+          <w:color w:val="000000"/>
+          <w:sz w:val="48"/>
+          <w:szCs w:val="72"/>
+          <w:lang w:val="en-IN"/>
+        </w:rPr>
+      </w:pPr>
+    </w:p>
+    <w:p>
+      <w:pPr>
+        <w:numPr>
+          <w:ilvl w:val="0"/>
+          <w:numId w:val="0"/>
+        </w:numPr>
+        <w:ind w:leftChars="0"/>
+        <w:rPr>
+          <w:rFonts w:hint="default" w:ascii="Consolas" w:hAnsi="Consolas" w:eastAsia="Consolas"/>
+          <w:b/>
+          <w:bCs/>
+          <w:color w:val="000000"/>
+          <w:sz w:val="48"/>
+          <w:szCs w:val="72"/>
+          <w:lang w:val="en-IN"/>
+        </w:rPr>
+      </w:pPr>
+    </w:p>
+    <w:p>
+      <w:pPr>
+        <w:numPr>
+          <w:ilvl w:val="0"/>
+          <w:numId w:val="0"/>
+        </w:numPr>
+        <w:ind w:leftChars="0"/>
+        <w:rPr>
+          <w:rFonts w:hint="default" w:ascii="Consolas" w:hAnsi="Consolas" w:eastAsia="Consolas"/>
+          <w:b/>
+          <w:bCs/>
+          <w:color w:val="000000"/>
+          <w:sz w:val="48"/>
+          <w:szCs w:val="72"/>
+          <w:lang w:val="en-IN"/>
+        </w:rPr>
+      </w:pPr>
+      <w:r>
+        <w:rPr>
+          <w:rFonts w:hint="default" w:ascii="Consolas" w:hAnsi="Consolas" w:eastAsia="Consolas"/>
+          <w:b/>
+          <w:bCs/>
+          <w:color w:val="000000"/>
+          <w:sz w:val="48"/>
+          <w:szCs w:val="72"/>
+          <w:lang w:val="en-IN"/>
+        </w:rPr>
+        <w:t>SCREEN SHOTS</w:t>
+      </w:r>
+    </w:p>
+    <w:p>
+      <w:pPr>
+        <w:numPr>
+          <w:ilvl w:val="0"/>
           <w:numId w:val="0"/>
         </w:numPr>
         <w:ind w:leftChars="0"/>
@@ -5303,22 +5487,22 @@
           <w:rFonts w:hint="default"/>
           <w:lang w:val="en-IN"/>
         </w:rPr>
-        <w:t>SIGN UP SCREEN</w:t>
+        <w:t>ADMIN DASHBOARD</w:t>
       </w:r>
     </w:p>
     <w:p>
       <w:pPr>
         <w:numPr>
+          <w:ilvl w:val="0"/>
           <w:numId w:val="0"/>
         </w:numPr>
-        <w:ind w:leftChars="0"/>
       </w:pPr>
       <w:r>
         <w:drawing>
           <wp:inline distT="0" distB="0" distL="114300" distR="114300">
-            <wp:extent cx="5266690" cy="2962910"/>
-            <wp:effectExtent l="0" t="0" r="6350" b="8890"/>
-            <wp:docPr id="4" name="Picture 4"/>
+            <wp:extent cx="5242560" cy="2788920"/>
+            <wp:effectExtent l="0" t="0" r="0" b="0"/>
+            <wp:docPr id="11" name="Picture 2"/>
             <wp:cNvGraphicFramePr>
               <a:graphicFrameLocks xmlns:a="http://schemas.openxmlformats.org/drawingml/2006/main" noChangeAspect="1"/>
             </wp:cNvGraphicFramePr>
@@ -5326,7 +5510,7 @@
               <a:graphicData uri="http://schemas.openxmlformats.org/drawingml/2006/picture">
                 <pic:pic xmlns:pic="http://schemas.openxmlformats.org/drawingml/2006/picture">
                   <pic:nvPicPr>
-                    <pic:cNvPr id="4" name="Picture 4"/>
+                    <pic:cNvPr id="11" name="Picture 2"/>
                     <pic:cNvPicPr>
                       <a:picLocks noChangeAspect="1"/>
                     </pic:cNvPicPr>
@@ -5340,7 +5524,7 @@
                   <pic:spPr>
                     <a:xfrm>
                       <a:off x="0" y="0"/>
-                      <a:ext cx="5266690" cy="2962910"/>
+                      <a:ext cx="5242560" cy="2788920"/>
                     </a:xfrm>
                     <a:prstGeom prst="rect">
                       <a:avLst/>
@@ -5360,9 +5544,9 @@
     <w:p>
       <w:pPr>
         <w:numPr>
+          <w:ilvl w:val="0"/>
           <w:numId w:val="0"/>
         </w:numPr>
-        <w:ind w:leftChars="0"/>
       </w:pPr>
     </w:p>
     <w:p>
@@ -5382,12 +5566,13 @@
           <w:rFonts w:hint="default"/>
           <w:lang w:val="en-IN"/>
         </w:rPr>
-        <w:t>SIGN-UP SUCCESS SCREEN</w:t>
+        <w:t>ADMIN DASHBOARD</w:t>
       </w:r>
     </w:p>
     <w:p>
       <w:pPr>
         <w:numPr>
+          <w:ilvl w:val="0"/>
           <w:numId w:val="0"/>
         </w:numPr>
         <w:ind w:leftChars="0"/>
@@ -5395,9 +5580,9 @@
       <w:r>
         <w:drawing>
           <wp:inline distT="0" distB="0" distL="114300" distR="114300">
-            <wp:extent cx="5266690" cy="2962910"/>
-            <wp:effectExtent l="0" t="0" r="6350" b="8890"/>
-            <wp:docPr id="5" name="Picture 5"/>
+            <wp:extent cx="5269230" cy="1224280"/>
+            <wp:effectExtent l="0" t="0" r="3810" b="10160"/>
+            <wp:docPr id="12" name="Picture 3"/>
             <wp:cNvGraphicFramePr>
               <a:graphicFrameLocks xmlns:a="http://schemas.openxmlformats.org/drawingml/2006/main" noChangeAspect="1"/>
             </wp:cNvGraphicFramePr>
@@ -5405,7 +5590,7 @@
               <a:graphicData uri="http://schemas.openxmlformats.org/drawingml/2006/picture">
                 <pic:pic xmlns:pic="http://schemas.openxmlformats.org/drawingml/2006/picture">
                   <pic:nvPicPr>
-                    <pic:cNvPr id="5" name="Picture 5"/>
+                    <pic:cNvPr id="12" name="Picture 3"/>
                     <pic:cNvPicPr>
                       <a:picLocks noChangeAspect="1"/>
                     </pic:cNvPicPr>
@@ -5419,7 +5604,7 @@
                   <pic:spPr>
                     <a:xfrm>
                       <a:off x="0" y="0"/>
-                      <a:ext cx="5266690" cy="2962910"/>
+                      <a:ext cx="5269230" cy="1224280"/>
                     </a:xfrm>
                     <a:prstGeom prst="rect">
                       <a:avLst/>
@@ -5439,6 +5624,7 @@
     <w:p>
       <w:pPr>
         <w:numPr>
+          <w:ilvl w:val="0"/>
           <w:numId w:val="0"/>
         </w:numPr>
         <w:ind w:leftChars="0"/>
@@ -5461,22 +5647,22 @@
           <w:rFonts w:hint="default"/>
           <w:lang w:val="en-IN"/>
         </w:rPr>
-        <w:t>LOGIN FOR SHOPPING</w:t>
+        <w:t>ADD CATEGORY</w:t>
       </w:r>
     </w:p>
     <w:p>
       <w:pPr>
         <w:numPr>
+          <w:ilvl w:val="0"/>
           <w:numId w:val="0"/>
         </w:numPr>
-        <w:ind w:leftChars="0"/>
       </w:pPr>
       <w:r>
         <w:drawing>
           <wp:inline distT="0" distB="0" distL="114300" distR="114300">
-            <wp:extent cx="5266690" cy="2962910"/>
-            <wp:effectExtent l="0" t="0" r="6350" b="8890"/>
-            <wp:docPr id="6" name="Picture 6"/>
+            <wp:extent cx="5266690" cy="1671955"/>
+            <wp:effectExtent l="0" t="0" r="6350" b="4445"/>
+            <wp:docPr id="14" name="Picture 5"/>
             <wp:cNvGraphicFramePr>
               <a:graphicFrameLocks xmlns:a="http://schemas.openxmlformats.org/drawingml/2006/main" noChangeAspect="1"/>
             </wp:cNvGraphicFramePr>
@@ -5484,7 +5670,7 @@
               <a:graphicData uri="http://schemas.openxmlformats.org/drawingml/2006/picture">
                 <pic:pic xmlns:pic="http://schemas.openxmlformats.org/drawingml/2006/picture">
                   <pic:nvPicPr>
-                    <pic:cNvPr id="6" name="Picture 6"/>
+                    <pic:cNvPr id="14" name="Picture 5"/>
                     <pic:cNvPicPr>
                       <a:picLocks noChangeAspect="1"/>
                     </pic:cNvPicPr>
@@ -5498,7 +5684,7 @@
                   <pic:spPr>
                     <a:xfrm>
                       <a:off x="0" y="0"/>
-                      <a:ext cx="5266690" cy="2962910"/>
+                      <a:ext cx="5266690" cy="1671955"/>
                     </a:xfrm>
                     <a:prstGeom prst="rect">
                       <a:avLst/>
@@ -5518,24 +5704,44 @@
     <w:p>
       <w:pPr>
         <w:numPr>
+          <w:ilvl w:val="0"/>
           <w:numId w:val="0"/>
         </w:numPr>
-        <w:ind w:leftChars="0"/>
       </w:pPr>
     </w:p>
     <w:p>
       <w:pPr>
         <w:numPr>
+          <w:ilvl w:val="0"/>
+          <w:numId w:val="3"/>
+        </w:numPr>
+        <w:ind w:left="0" w:leftChars="0" w:firstLine="0" w:firstLineChars="0"/>
+        <w:rPr>
+          <w:rFonts w:hint="default"/>
+          <w:lang w:val="en-IN"/>
+        </w:rPr>
+      </w:pPr>
+      <w:r>
+        <w:rPr>
+          <w:rFonts w:hint="default"/>
+          <w:lang w:val="en-IN"/>
+        </w:rPr>
+        <w:t>ADD CATEGORY</w:t>
+      </w:r>
+    </w:p>
+    <w:p>
+      <w:pPr>
+        <w:numPr>
+          <w:ilvl w:val="0"/>
           <w:numId w:val="0"/>
         </w:numPr>
-        <w:ind w:leftChars="0"/>
       </w:pPr>
       <w:r>
         <w:drawing>
           <wp:inline distT="0" distB="0" distL="114300" distR="114300">
-            <wp:extent cx="5266690" cy="2962910"/>
-            <wp:effectExtent l="0" t="0" r="6350" b="8890"/>
-            <wp:docPr id="7" name="Picture 7"/>
+            <wp:extent cx="5269230" cy="1641475"/>
+            <wp:effectExtent l="0" t="0" r="3810" b="4445"/>
+            <wp:docPr id="15" name="Picture 6"/>
             <wp:cNvGraphicFramePr>
               <a:graphicFrameLocks xmlns:a="http://schemas.openxmlformats.org/drawingml/2006/main" noChangeAspect="1"/>
             </wp:cNvGraphicFramePr>
@@ -5543,7 +5749,7 @@
               <a:graphicData uri="http://schemas.openxmlformats.org/drawingml/2006/picture">
                 <pic:pic xmlns:pic="http://schemas.openxmlformats.org/drawingml/2006/picture">
                   <pic:nvPicPr>
-                    <pic:cNvPr id="7" name="Picture 7"/>
+                    <pic:cNvPr id="15" name="Picture 6"/>
                     <pic:cNvPicPr>
                       <a:picLocks noChangeAspect="1"/>
                     </pic:cNvPicPr>
@@ -5557,7 +5763,7 @@
                   <pic:spPr>
                     <a:xfrm>
                       <a:off x="0" y="0"/>
-                      <a:ext cx="5266690" cy="2962910"/>
+                      <a:ext cx="5269230" cy="1641475"/>
                     </a:xfrm>
                     <a:prstGeom prst="rect">
                       <a:avLst/>
@@ -5577,60 +5783,16 @@
     <w:p>
       <w:pPr>
         <w:numPr>
+          <w:ilvl w:val="0"/>
           <w:numId w:val="0"/>
         </w:numPr>
-        <w:ind w:leftChars="0"/>
-      </w:pPr>
-    </w:p>
-    <w:p>
-      <w:pPr>
-        <w:numPr>
-          <w:numId w:val="0"/>
-        </w:numPr>
-        <w:ind w:leftChars="0"/>
-      </w:pPr>
-    </w:p>
-    <w:p>
-      <w:pPr>
-        <w:numPr>
-          <w:numId w:val="0"/>
-        </w:numPr>
-        <w:ind w:leftChars="0"/>
-      </w:pPr>
-    </w:p>
-    <w:p>
-      <w:pPr>
-        <w:numPr>
-          <w:ilvl w:val="0"/>
-          <w:numId w:val="3"/>
-        </w:numPr>
-        <w:ind w:left="0" w:leftChars="0" w:firstLine="0" w:firstLineChars="0"/>
-        <w:rPr>
-          <w:rFonts w:hint="default"/>
-          <w:lang w:val="en-IN"/>
-        </w:rPr>
-      </w:pPr>
-      <w:r>
-        <w:rPr>
-          <w:rFonts w:hint="default"/>
-          <w:lang w:val="en-IN"/>
-        </w:rPr>
-        <w:t>EDIT PROFILE SCREEN</w:t>
-      </w:r>
-    </w:p>
-    <w:p>
-      <w:pPr>
-        <w:numPr>
-          <w:numId w:val="0"/>
-        </w:numPr>
-        <w:ind w:leftChars="0"/>
       </w:pPr>
       <w:r>
         <w:drawing>
           <wp:inline distT="0" distB="0" distL="114300" distR="114300">
-            <wp:extent cx="5266690" cy="2962910"/>
-            <wp:effectExtent l="0" t="0" r="6350" b="8890"/>
-            <wp:docPr id="8" name="Picture 8"/>
+            <wp:extent cx="5267325" cy="1588135"/>
+            <wp:effectExtent l="0" t="0" r="5715" b="12065"/>
+            <wp:docPr id="17" name="Picture 8"/>
             <wp:cNvGraphicFramePr>
               <a:graphicFrameLocks xmlns:a="http://schemas.openxmlformats.org/drawingml/2006/main" noChangeAspect="1"/>
             </wp:cNvGraphicFramePr>
@@ -5638,7 +5800,7 @@
               <a:graphicData uri="http://schemas.openxmlformats.org/drawingml/2006/picture">
                 <pic:pic xmlns:pic="http://schemas.openxmlformats.org/drawingml/2006/picture">
                   <pic:nvPicPr>
-                    <pic:cNvPr id="8" name="Picture 8"/>
+                    <pic:cNvPr id="17" name="Picture 8"/>
                     <pic:cNvPicPr>
                       <a:picLocks noChangeAspect="1"/>
                     </pic:cNvPicPr>
@@ -5652,7 +5814,7 @@
                   <pic:spPr>
                     <a:xfrm>
                       <a:off x="0" y="0"/>
-                      <a:ext cx="5266690" cy="2962910"/>
+                      <a:ext cx="5267325" cy="1588135"/>
                     </a:xfrm>
                     <a:prstGeom prst="rect">
                       <a:avLst/>
@@ -5672,9 +5834,17 @@
     <w:p>
       <w:pPr>
         <w:numPr>
+          <w:ilvl w:val="0"/>
           <w:numId w:val="0"/>
         </w:numPr>
-        <w:ind w:leftChars="0"/>
+      </w:pPr>
+    </w:p>
+    <w:p>
+      <w:pPr>
+        <w:numPr>
+          <w:ilvl w:val="0"/>
+          <w:numId w:val="0"/>
+        </w:numPr>
       </w:pPr>
     </w:p>
     <w:p>
@@ -5694,22 +5864,22 @@
           <w:rFonts w:hint="default"/>
           <w:lang w:val="en-IN"/>
         </w:rPr>
-        <w:t>SUCCESS ON UPDATE SCREEN</w:t>
+        <w:t>SETUP PRODUCTS SCREEN</w:t>
       </w:r>
     </w:p>
     <w:p>
       <w:pPr>
         <w:numPr>
+          <w:ilvl w:val="0"/>
           <w:numId w:val="0"/>
         </w:numPr>
-        <w:ind w:leftChars="0"/>
       </w:pPr>
       <w:r>
         <w:drawing>
           <wp:inline distT="0" distB="0" distL="114300" distR="114300">
-            <wp:extent cx="5266690" cy="2962910"/>
-            <wp:effectExtent l="0" t="0" r="6350" b="8890"/>
-            <wp:docPr id="9" name="Picture 9"/>
+            <wp:extent cx="5269865" cy="1730375"/>
+            <wp:effectExtent l="0" t="0" r="3175" b="6985"/>
+            <wp:docPr id="13" name="Picture 4"/>
             <wp:cNvGraphicFramePr>
               <a:graphicFrameLocks xmlns:a="http://schemas.openxmlformats.org/drawingml/2006/main" noChangeAspect="1"/>
             </wp:cNvGraphicFramePr>
@@ -5717,7 +5887,7 @@
               <a:graphicData uri="http://schemas.openxmlformats.org/drawingml/2006/picture">
                 <pic:pic xmlns:pic="http://schemas.openxmlformats.org/drawingml/2006/picture">
                   <pic:nvPicPr>
-                    <pic:cNvPr id="9" name="Picture 9"/>
+                    <pic:cNvPr id="13" name="Picture 4"/>
                     <pic:cNvPicPr>
                       <a:picLocks noChangeAspect="1"/>
                     </pic:cNvPicPr>
@@ -5731,7 +5901,7 @@
                   <pic:spPr>
                     <a:xfrm>
                       <a:off x="0" y="0"/>
-                      <a:ext cx="5266690" cy="2962910"/>
+                      <a:ext cx="5269865" cy="1730375"/>
                     </a:xfrm>
                     <a:prstGeom prst="rect">
                       <a:avLst/>
@@ -5751,44 +5921,16 @@
     <w:p>
       <w:pPr>
         <w:numPr>
+          <w:ilvl w:val="0"/>
           <w:numId w:val="0"/>
         </w:numPr>
-        <w:ind w:leftChars="0"/>
-      </w:pPr>
-    </w:p>
-    <w:p>
-      <w:pPr>
-        <w:numPr>
-          <w:ilvl w:val="0"/>
-          <w:numId w:val="3"/>
-        </w:numPr>
-        <w:ind w:left="0" w:leftChars="0" w:firstLine="0" w:firstLineChars="0"/>
-        <w:rPr>
-          <w:rFonts w:hint="default"/>
-          <w:lang w:val="en-IN"/>
-        </w:rPr>
-      </w:pPr>
-      <w:r>
-        <w:rPr>
-          <w:rFonts w:hint="default"/>
-          <w:lang w:val="en-IN"/>
-        </w:rPr>
-        <w:t>CART SCREEN</w:t>
-      </w:r>
-    </w:p>
-    <w:p>
-      <w:pPr>
-        <w:numPr>
-          <w:numId w:val="0"/>
-        </w:numPr>
-        <w:ind w:leftChars="0"/>
       </w:pPr>
       <w:r>
         <w:drawing>
           <wp:inline distT="0" distB="0" distL="114300" distR="114300">
-            <wp:extent cx="5266690" cy="2962910"/>
-            <wp:effectExtent l="0" t="0" r="6350" b="8890"/>
-            <wp:docPr id="10" name="Picture 10"/>
+            <wp:extent cx="5026660" cy="1764665"/>
+            <wp:effectExtent l="0" t="0" r="2540" b="3175"/>
+            <wp:docPr id="18" name="Picture 9"/>
             <wp:cNvGraphicFramePr>
               <a:graphicFrameLocks xmlns:a="http://schemas.openxmlformats.org/drawingml/2006/main" noChangeAspect="1"/>
             </wp:cNvGraphicFramePr>
@@ -5796,7 +5938,7 @@
               <a:graphicData uri="http://schemas.openxmlformats.org/drawingml/2006/picture">
                 <pic:pic xmlns:pic="http://schemas.openxmlformats.org/drawingml/2006/picture">
                   <pic:nvPicPr>
-                    <pic:cNvPr id="10" name="Picture 10"/>
+                    <pic:cNvPr id="18" name="Picture 9"/>
                     <pic:cNvPicPr>
                       <a:picLocks noChangeAspect="1"/>
                     </pic:cNvPicPr>
@@ -5810,7 +5952,7 @@
                   <pic:spPr>
                     <a:xfrm>
                       <a:off x="0" y="0"/>
-                      <a:ext cx="5266690" cy="2962910"/>
+                      <a:ext cx="5026660" cy="1764665"/>
                     </a:xfrm>
                     <a:prstGeom prst="rect">
                       <a:avLst/>
@@ -5830,31 +5972,6703 @@
     <w:p>
       <w:pPr>
         <w:numPr>
+          <w:ilvl w:val="0"/>
+          <w:numId w:val="0"/>
+        </w:numPr>
+      </w:pPr>
+      <w:r>
+        <w:drawing>
+          <wp:inline distT="0" distB="0" distL="114300" distR="114300">
+            <wp:extent cx="5010150" cy="1455420"/>
+            <wp:effectExtent l="0" t="0" r="3810" b="7620"/>
+            <wp:docPr id="19" name="Picture 10"/>
+            <wp:cNvGraphicFramePr>
+              <a:graphicFrameLocks xmlns:a="http://schemas.openxmlformats.org/drawingml/2006/main" noChangeAspect="1"/>
+            </wp:cNvGraphicFramePr>
+            <a:graphic xmlns:a="http://schemas.openxmlformats.org/drawingml/2006/main">
+              <a:graphicData uri="http://schemas.openxmlformats.org/drawingml/2006/picture">
+                <pic:pic xmlns:pic="http://schemas.openxmlformats.org/drawingml/2006/picture">
+                  <pic:nvPicPr>
+                    <pic:cNvPr id="19" name="Picture 10"/>
+                    <pic:cNvPicPr>
+                      <a:picLocks noChangeAspect="1"/>
+                    </pic:cNvPicPr>
+                  </pic:nvPicPr>
+                  <pic:blipFill>
+                    <a:blip r:embed="rId13"/>
+                    <a:stretch>
+                      <a:fillRect/>
+                    </a:stretch>
+                  </pic:blipFill>
+                  <pic:spPr>
+                    <a:xfrm>
+                      <a:off x="0" y="0"/>
+                      <a:ext cx="5010150" cy="1455420"/>
+                    </a:xfrm>
+                    <a:prstGeom prst="rect">
+                      <a:avLst/>
+                    </a:prstGeom>
+                    <a:noFill/>
+                    <a:ln>
+                      <a:noFill/>
+                    </a:ln>
+                  </pic:spPr>
+                </pic:pic>
+              </a:graphicData>
+            </a:graphic>
+          </wp:inline>
+        </w:drawing>
+      </w:r>
+    </w:p>
+    <w:p>
+      <w:pPr>
+        <w:numPr>
+          <w:ilvl w:val="0"/>
+          <w:numId w:val="0"/>
+        </w:numPr>
+      </w:pPr>
+    </w:p>
+    <w:p>
+      <w:pPr>
+        <w:numPr>
+          <w:ilvl w:val="0"/>
+          <w:numId w:val="3"/>
+        </w:numPr>
+        <w:ind w:left="0" w:leftChars="0" w:firstLine="0" w:firstLineChars="0"/>
+        <w:rPr>
+          <w:rFonts w:hint="default"/>
+          <w:lang w:val="en-IN"/>
+        </w:rPr>
+      </w:pPr>
+      <w:r>
+        <w:rPr>
+          <w:rFonts w:hint="default"/>
+          <w:lang w:val="en-IN"/>
+        </w:rPr>
+        <w:t>BROWSE MEMBERS</w:t>
+      </w:r>
+    </w:p>
+    <w:p>
+      <w:pPr>
+        <w:numPr>
+          <w:ilvl w:val="0"/>
           <w:numId w:val="0"/>
         </w:numPr>
         <w:ind w:leftChars="0"/>
       </w:pPr>
+      <w:r>
+        <w:drawing>
+          <wp:inline distT="0" distB="0" distL="114300" distR="114300">
+            <wp:extent cx="4855210" cy="1504315"/>
+            <wp:effectExtent l="0" t="0" r="6350" b="4445"/>
+            <wp:docPr id="20" name="Picture 11"/>
+            <wp:cNvGraphicFramePr>
+              <a:graphicFrameLocks xmlns:a="http://schemas.openxmlformats.org/drawingml/2006/main" noChangeAspect="1"/>
+            </wp:cNvGraphicFramePr>
+            <a:graphic xmlns:a="http://schemas.openxmlformats.org/drawingml/2006/main">
+              <a:graphicData uri="http://schemas.openxmlformats.org/drawingml/2006/picture">
+                <pic:pic xmlns:pic="http://schemas.openxmlformats.org/drawingml/2006/picture">
+                  <pic:nvPicPr>
+                    <pic:cNvPr id="20" name="Picture 11"/>
+                    <pic:cNvPicPr>
+                      <a:picLocks noChangeAspect="1"/>
+                    </pic:cNvPicPr>
+                  </pic:nvPicPr>
+                  <pic:blipFill>
+                    <a:blip r:embed="rId14"/>
+                    <a:stretch>
+                      <a:fillRect/>
+                    </a:stretch>
+                  </pic:blipFill>
+                  <pic:spPr>
+                    <a:xfrm>
+                      <a:off x="0" y="0"/>
+                      <a:ext cx="4855210" cy="1504315"/>
+                    </a:xfrm>
+                    <a:prstGeom prst="rect">
+                      <a:avLst/>
+                    </a:prstGeom>
+                    <a:noFill/>
+                    <a:ln>
+                      <a:noFill/>
+                    </a:ln>
+                  </pic:spPr>
+                </pic:pic>
+              </a:graphicData>
+            </a:graphic>
+          </wp:inline>
+        </w:drawing>
+      </w:r>
+    </w:p>
+    <w:p>
+      <w:pPr>
+        <w:numPr>
+          <w:ilvl w:val="0"/>
+          <w:numId w:val="3"/>
+        </w:numPr>
+        <w:ind w:left="0" w:leftChars="0" w:firstLine="0" w:firstLineChars="0"/>
+        <w:rPr>
+          <w:rFonts w:hint="default"/>
+          <w:lang w:val="en-IN"/>
+        </w:rPr>
+      </w:pPr>
+      <w:r>
+        <w:rPr>
+          <w:rFonts w:hint="default"/>
+          <w:lang w:val="en-IN"/>
+        </w:rPr>
+        <w:t>ADMIN PURCHASES REPORT SCREEN</w:t>
+      </w:r>
+    </w:p>
+    <w:p>
+      <w:pPr>
+        <w:numPr>
+          <w:ilvl w:val="0"/>
+          <w:numId w:val="0"/>
+        </w:numPr>
+      </w:pPr>
+      <w:r>
+        <w:drawing>
+          <wp:inline distT="0" distB="0" distL="114300" distR="114300">
+            <wp:extent cx="5273675" cy="1565275"/>
+            <wp:effectExtent l="0" t="0" r="14605" b="4445"/>
+            <wp:docPr id="21" name="Picture 12"/>
+            <wp:cNvGraphicFramePr>
+              <a:graphicFrameLocks xmlns:a="http://schemas.openxmlformats.org/drawingml/2006/main" noChangeAspect="1"/>
+            </wp:cNvGraphicFramePr>
+            <a:graphic xmlns:a="http://schemas.openxmlformats.org/drawingml/2006/main">
+              <a:graphicData uri="http://schemas.openxmlformats.org/drawingml/2006/picture">
+                <pic:pic xmlns:pic="http://schemas.openxmlformats.org/drawingml/2006/picture">
+                  <pic:nvPicPr>
+                    <pic:cNvPr id="21" name="Picture 12"/>
+                    <pic:cNvPicPr>
+                      <a:picLocks noChangeAspect="1"/>
+                    </pic:cNvPicPr>
+                  </pic:nvPicPr>
+                  <pic:blipFill>
+                    <a:blip r:embed="rId15"/>
+                    <a:stretch>
+                      <a:fillRect/>
+                    </a:stretch>
+                  </pic:blipFill>
+                  <pic:spPr>
+                    <a:xfrm>
+                      <a:off x="0" y="0"/>
+                      <a:ext cx="5273675" cy="1565275"/>
+                    </a:xfrm>
+                    <a:prstGeom prst="rect">
+                      <a:avLst/>
+                    </a:prstGeom>
+                    <a:noFill/>
+                    <a:ln>
+                      <a:noFill/>
+                    </a:ln>
+                  </pic:spPr>
+                </pic:pic>
+              </a:graphicData>
+            </a:graphic>
+          </wp:inline>
+        </w:drawing>
+      </w:r>
+    </w:p>
+    <w:p>
+      <w:pPr>
+        <w:numPr>
+          <w:ilvl w:val="0"/>
+          <w:numId w:val="3"/>
+        </w:numPr>
+        <w:ind w:left="0" w:leftChars="0" w:firstLine="0" w:firstLineChars="0"/>
+        <w:rPr>
+          <w:rFonts w:hint="default"/>
+          <w:lang w:val="en-IN"/>
+        </w:rPr>
+      </w:pPr>
+      <w:r>
+        <w:rPr>
+          <w:rFonts w:hint="default"/>
+          <w:lang w:val="en-IN"/>
+        </w:rPr>
+        <w:t>CHANGE PASSWORD</w:t>
+      </w:r>
+    </w:p>
+    <w:p>
+      <w:pPr>
+        <w:numPr>
+          <w:ilvl w:val="0"/>
+          <w:numId w:val="0"/>
+        </w:numPr>
+      </w:pPr>
+      <w:r>
+        <w:drawing>
+          <wp:inline distT="0" distB="0" distL="114300" distR="114300">
+            <wp:extent cx="5269865" cy="1673860"/>
+            <wp:effectExtent l="0" t="0" r="3175" b="2540"/>
+            <wp:docPr id="22" name="Picture 13"/>
+            <wp:cNvGraphicFramePr>
+              <a:graphicFrameLocks xmlns:a="http://schemas.openxmlformats.org/drawingml/2006/main" noChangeAspect="1"/>
+            </wp:cNvGraphicFramePr>
+            <a:graphic xmlns:a="http://schemas.openxmlformats.org/drawingml/2006/main">
+              <a:graphicData uri="http://schemas.openxmlformats.org/drawingml/2006/picture">
+                <pic:pic xmlns:pic="http://schemas.openxmlformats.org/drawingml/2006/picture">
+                  <pic:nvPicPr>
+                    <pic:cNvPr id="22" name="Picture 13"/>
+                    <pic:cNvPicPr>
+                      <a:picLocks noChangeAspect="1"/>
+                    </pic:cNvPicPr>
+                  </pic:nvPicPr>
+                  <pic:blipFill>
+                    <a:blip r:embed="rId16"/>
+                    <a:stretch>
+                      <a:fillRect/>
+                    </a:stretch>
+                  </pic:blipFill>
+                  <pic:spPr>
+                    <a:xfrm>
+                      <a:off x="0" y="0"/>
+                      <a:ext cx="5269865" cy="1673860"/>
+                    </a:xfrm>
+                    <a:prstGeom prst="rect">
+                      <a:avLst/>
+                    </a:prstGeom>
+                    <a:noFill/>
+                    <a:ln>
+                      <a:noFill/>
+                    </a:ln>
+                  </pic:spPr>
+                </pic:pic>
+              </a:graphicData>
+            </a:graphic>
+          </wp:inline>
+        </w:drawing>
+      </w:r>
+    </w:p>
+    <w:p>
+      <w:pPr>
+        <w:numPr>
+          <w:ilvl w:val="0"/>
+          <w:numId w:val="0"/>
+        </w:numPr>
+      </w:pPr>
+    </w:p>
+    <w:p>
+      <w:pPr>
+        <w:numPr>
+          <w:ilvl w:val="0"/>
+          <w:numId w:val="3"/>
+        </w:numPr>
+        <w:ind w:leftChars="0"/>
+        <w:rPr>
+          <w:rFonts w:hint="default" w:ascii="Consolas" w:hAnsi="Consolas" w:eastAsia="Consolas"/>
+          <w:color w:val="000000"/>
+          <w:sz w:val="20"/>
+          <w:szCs w:val="24"/>
+          <w:lang w:val="en-IN"/>
+        </w:rPr>
+      </w:pPr>
+      <w:r>
+        <w:rPr>
+          <w:rFonts w:hint="default" w:ascii="Consolas" w:hAnsi="Consolas" w:eastAsia="Consolas"/>
+          <w:color w:val="000000"/>
+          <w:sz w:val="20"/>
+          <w:szCs w:val="24"/>
+          <w:lang w:val="en-IN"/>
+        </w:rPr>
+        <w:t>HOMEPAGE</w:t>
+      </w:r>
+    </w:p>
+    <w:p>
+      <w:pPr>
+        <w:numPr>
+          <w:ilvl w:val="0"/>
+          <w:numId w:val="0"/>
+        </w:numPr>
+      </w:pPr>
+      <w:r>
+        <w:drawing>
+          <wp:inline distT="0" distB="0" distL="114300" distR="114300">
+            <wp:extent cx="2886710" cy="1418590"/>
+            <wp:effectExtent l="0" t="0" r="8890" b="13970"/>
+            <wp:docPr id="31" name="Picture 22"/>
+            <wp:cNvGraphicFramePr>
+              <a:graphicFrameLocks xmlns:a="http://schemas.openxmlformats.org/drawingml/2006/main" noChangeAspect="1"/>
+            </wp:cNvGraphicFramePr>
+            <a:graphic xmlns:a="http://schemas.openxmlformats.org/drawingml/2006/main">
+              <a:graphicData uri="http://schemas.openxmlformats.org/drawingml/2006/picture">
+                <pic:pic xmlns:pic="http://schemas.openxmlformats.org/drawingml/2006/picture">
+                  <pic:nvPicPr>
+                    <pic:cNvPr id="31" name="Picture 22"/>
+                    <pic:cNvPicPr>
+                      <a:picLocks noChangeAspect="1"/>
+                    </pic:cNvPicPr>
+                  </pic:nvPicPr>
+                  <pic:blipFill>
+                    <a:blip r:embed="rId17"/>
+                    <a:stretch>
+                      <a:fillRect/>
+                    </a:stretch>
+                  </pic:blipFill>
+                  <pic:spPr>
+                    <a:xfrm>
+                      <a:off x="0" y="0"/>
+                      <a:ext cx="2886710" cy="1418590"/>
+                    </a:xfrm>
+                    <a:prstGeom prst="rect">
+                      <a:avLst/>
+                    </a:prstGeom>
+                    <a:noFill/>
+                    <a:ln>
+                      <a:noFill/>
+                    </a:ln>
+                  </pic:spPr>
+                </pic:pic>
+              </a:graphicData>
+            </a:graphic>
+          </wp:inline>
+        </w:drawing>
+      </w:r>
+    </w:p>
+    <w:p>
+      <w:pPr>
+        <w:numPr>
+          <w:ilvl w:val="0"/>
+          <w:numId w:val="3"/>
+        </w:numPr>
+        <w:ind w:left="0" w:leftChars="0" w:firstLine="0" w:firstLineChars="0"/>
+        <w:rPr>
+          <w:rFonts w:hint="default"/>
+          <w:lang w:val="en-IN"/>
+        </w:rPr>
+      </w:pPr>
+      <w:r>
+        <w:rPr>
+          <w:rFonts w:hint="default"/>
+          <w:lang w:val="en-IN"/>
+        </w:rPr>
+        <w:t>LOGIN SCREEN</w:t>
+      </w:r>
+    </w:p>
+    <w:p>
+      <w:pPr>
+        <w:numPr>
+          <w:ilvl w:val="0"/>
+          <w:numId w:val="0"/>
+        </w:numPr>
+        <w:ind w:leftChars="0"/>
+        <w:rPr>
+          <w:rFonts w:hint="default"/>
+          <w:lang w:val="en-IN"/>
+        </w:rPr>
+      </w:pPr>
+      <w:r>
+        <w:drawing>
+          <wp:inline distT="0" distB="0" distL="114300" distR="114300">
+            <wp:extent cx="2872740" cy="1666240"/>
+            <wp:effectExtent l="0" t="0" r="7620" b="10160"/>
+            <wp:docPr id="32" name="Picture 23"/>
+            <wp:cNvGraphicFramePr>
+              <a:graphicFrameLocks xmlns:a="http://schemas.openxmlformats.org/drawingml/2006/main" noChangeAspect="1"/>
+            </wp:cNvGraphicFramePr>
+            <a:graphic xmlns:a="http://schemas.openxmlformats.org/drawingml/2006/main">
+              <a:graphicData uri="http://schemas.openxmlformats.org/drawingml/2006/picture">
+                <pic:pic xmlns:pic="http://schemas.openxmlformats.org/drawingml/2006/picture">
+                  <pic:nvPicPr>
+                    <pic:cNvPr id="32" name="Picture 23"/>
+                    <pic:cNvPicPr>
+                      <a:picLocks noChangeAspect="1"/>
+                    </pic:cNvPicPr>
+                  </pic:nvPicPr>
+                  <pic:blipFill>
+                    <a:blip r:embed="rId18"/>
+                    <a:stretch>
+                      <a:fillRect/>
+                    </a:stretch>
+                  </pic:blipFill>
+                  <pic:spPr>
+                    <a:xfrm>
+                      <a:off x="0" y="0"/>
+                      <a:ext cx="2872740" cy="1666240"/>
+                    </a:xfrm>
+                    <a:prstGeom prst="rect">
+                      <a:avLst/>
+                    </a:prstGeom>
+                    <a:noFill/>
+                    <a:ln>
+                      <a:noFill/>
+                    </a:ln>
+                  </pic:spPr>
+                </pic:pic>
+              </a:graphicData>
+            </a:graphic>
+          </wp:inline>
+        </w:drawing>
+      </w:r>
+    </w:p>
+    <w:p>
+      <w:pPr>
+        <w:numPr>
+          <w:ilvl w:val="0"/>
+          <w:numId w:val="3"/>
+        </w:numPr>
+        <w:ind w:leftChars="0"/>
+        <w:rPr>
+          <w:rFonts w:hint="default" w:ascii="Consolas" w:hAnsi="Consolas" w:eastAsia="Consolas"/>
+          <w:color w:val="000000"/>
+          <w:sz w:val="20"/>
+          <w:szCs w:val="24"/>
+          <w:lang w:val="en-IN"/>
+        </w:rPr>
+      </w:pPr>
+      <w:r>
+        <w:rPr>
+          <w:rFonts w:hint="default" w:ascii="Consolas" w:hAnsi="Consolas" w:eastAsia="Consolas"/>
+          <w:color w:val="000000"/>
+          <w:sz w:val="20"/>
+          <w:szCs w:val="24"/>
+          <w:lang w:val="en-IN"/>
+        </w:rPr>
+        <w:t>DASHBOARD</w:t>
+      </w:r>
+    </w:p>
+    <w:p>
+      <w:pPr>
+        <w:numPr>
+          <w:ilvl w:val="0"/>
+          <w:numId w:val="0"/>
+        </w:numPr>
+      </w:pPr>
+      <w:r>
+        <w:drawing>
+          <wp:inline distT="0" distB="0" distL="114300" distR="114300">
+            <wp:extent cx="2627630" cy="1440815"/>
+            <wp:effectExtent l="0" t="0" r="8890" b="6985"/>
+            <wp:docPr id="30" name="Picture 21"/>
+            <wp:cNvGraphicFramePr>
+              <a:graphicFrameLocks xmlns:a="http://schemas.openxmlformats.org/drawingml/2006/main" noChangeAspect="1"/>
+            </wp:cNvGraphicFramePr>
+            <a:graphic xmlns:a="http://schemas.openxmlformats.org/drawingml/2006/main">
+              <a:graphicData uri="http://schemas.openxmlformats.org/drawingml/2006/picture">
+                <pic:pic xmlns:pic="http://schemas.openxmlformats.org/drawingml/2006/picture">
+                  <pic:nvPicPr>
+                    <pic:cNvPr id="30" name="Picture 21"/>
+                    <pic:cNvPicPr>
+                      <a:picLocks noChangeAspect="1"/>
+                    </pic:cNvPicPr>
+                  </pic:nvPicPr>
+                  <pic:blipFill>
+                    <a:blip r:embed="rId19"/>
+                    <a:stretch>
+                      <a:fillRect/>
+                    </a:stretch>
+                  </pic:blipFill>
+                  <pic:spPr>
+                    <a:xfrm>
+                      <a:off x="0" y="0"/>
+                      <a:ext cx="2627630" cy="1440815"/>
+                    </a:xfrm>
+                    <a:prstGeom prst="rect">
+                      <a:avLst/>
+                    </a:prstGeom>
+                    <a:noFill/>
+                    <a:ln>
+                      <a:noFill/>
+                    </a:ln>
+                  </pic:spPr>
+                </pic:pic>
+              </a:graphicData>
+            </a:graphic>
+          </wp:inline>
+        </w:drawing>
+      </w:r>
+    </w:p>
+    <w:p>
+      <w:pPr>
+        <w:numPr>
+          <w:ilvl w:val="0"/>
+          <w:numId w:val="0"/>
+        </w:numPr>
+      </w:pPr>
+    </w:p>
+    <w:p>
+      <w:pPr>
+        <w:numPr>
+          <w:ilvl w:val="0"/>
+          <w:numId w:val="3"/>
+        </w:numPr>
+        <w:ind w:left="0" w:leftChars="0" w:firstLine="0" w:firstLineChars="0"/>
+        <w:rPr>
+          <w:rFonts w:hint="default"/>
+          <w:lang w:val="en-IN"/>
+        </w:rPr>
+      </w:pPr>
+      <w:r>
+        <w:rPr>
+          <w:rFonts w:hint="default"/>
+          <w:lang w:val="en-IN"/>
+        </w:rPr>
+        <w:t>LOGIN SCREEN</w:t>
+      </w:r>
+    </w:p>
+    <w:p>
+      <w:pPr>
+        <w:numPr>
+          <w:ilvl w:val="0"/>
+          <w:numId w:val="0"/>
+        </w:numPr>
+        <w:ind w:leftChars="0"/>
+      </w:pPr>
+      <w:r>
+        <w:drawing>
+          <wp:inline distT="0" distB="0" distL="114300" distR="114300">
+            <wp:extent cx="2860675" cy="2098040"/>
+            <wp:effectExtent l="0" t="0" r="4445" b="5080"/>
+            <wp:docPr id="33" name="Picture 24"/>
+            <wp:cNvGraphicFramePr>
+              <a:graphicFrameLocks xmlns:a="http://schemas.openxmlformats.org/drawingml/2006/main" noChangeAspect="1"/>
+            </wp:cNvGraphicFramePr>
+            <a:graphic xmlns:a="http://schemas.openxmlformats.org/drawingml/2006/main">
+              <a:graphicData uri="http://schemas.openxmlformats.org/drawingml/2006/picture">
+                <pic:pic xmlns:pic="http://schemas.openxmlformats.org/drawingml/2006/picture">
+                  <pic:nvPicPr>
+                    <pic:cNvPr id="33" name="Picture 24"/>
+                    <pic:cNvPicPr>
+                      <a:picLocks noChangeAspect="1"/>
+                    </pic:cNvPicPr>
+                  </pic:nvPicPr>
+                  <pic:blipFill>
+                    <a:blip r:embed="rId20"/>
+                    <a:stretch>
+                      <a:fillRect/>
+                    </a:stretch>
+                  </pic:blipFill>
+                  <pic:spPr>
+                    <a:xfrm>
+                      <a:off x="0" y="0"/>
+                      <a:ext cx="2860675" cy="2098040"/>
+                    </a:xfrm>
+                    <a:prstGeom prst="rect">
+                      <a:avLst/>
+                    </a:prstGeom>
+                    <a:noFill/>
+                    <a:ln>
+                      <a:noFill/>
+                    </a:ln>
+                  </pic:spPr>
+                </pic:pic>
+              </a:graphicData>
+            </a:graphic>
+          </wp:inline>
+        </w:drawing>
+      </w:r>
+    </w:p>
+    <w:p>
+      <w:pPr>
+        <w:numPr>
+          <w:ilvl w:val="0"/>
+          <w:numId w:val="0"/>
+        </w:numPr>
+        <w:ind w:leftChars="0"/>
+      </w:pPr>
+    </w:p>
+    <w:p>
+      <w:pPr>
+        <w:numPr>
+          <w:ilvl w:val="0"/>
+          <w:numId w:val="3"/>
+        </w:numPr>
+        <w:ind w:left="0" w:leftChars="0" w:firstLine="0" w:firstLineChars="0"/>
+        <w:rPr>
+          <w:rFonts w:hint="default"/>
+          <w:lang w:val="en-IN"/>
+        </w:rPr>
+      </w:pPr>
+      <w:r>
+        <w:rPr>
+          <w:rFonts w:hint="default"/>
+          <w:lang w:val="en-IN"/>
+        </w:rPr>
+        <w:t>SIGN UP SCREEN</w:t>
+      </w:r>
+    </w:p>
+    <w:p>
+      <w:pPr>
+        <w:numPr>
+          <w:ilvl w:val="0"/>
+          <w:numId w:val="0"/>
+        </w:numPr>
+        <w:ind w:leftChars="0"/>
+      </w:pPr>
+      <w:r>
+        <w:drawing>
+          <wp:inline distT="0" distB="0" distL="114300" distR="114300">
+            <wp:extent cx="3423920" cy="2367280"/>
+            <wp:effectExtent l="0" t="0" r="5080" b="10160"/>
+            <wp:docPr id="34" name="Picture 25"/>
+            <wp:cNvGraphicFramePr>
+              <a:graphicFrameLocks xmlns:a="http://schemas.openxmlformats.org/drawingml/2006/main" noChangeAspect="1"/>
+            </wp:cNvGraphicFramePr>
+            <a:graphic xmlns:a="http://schemas.openxmlformats.org/drawingml/2006/main">
+              <a:graphicData uri="http://schemas.openxmlformats.org/drawingml/2006/picture">
+                <pic:pic xmlns:pic="http://schemas.openxmlformats.org/drawingml/2006/picture">
+                  <pic:nvPicPr>
+                    <pic:cNvPr id="34" name="Picture 25"/>
+                    <pic:cNvPicPr>
+                      <a:picLocks noChangeAspect="1"/>
+                    </pic:cNvPicPr>
+                  </pic:nvPicPr>
+                  <pic:blipFill>
+                    <a:blip r:embed="rId21"/>
+                    <a:stretch>
+                      <a:fillRect/>
+                    </a:stretch>
+                  </pic:blipFill>
+                  <pic:spPr>
+                    <a:xfrm>
+                      <a:off x="0" y="0"/>
+                      <a:ext cx="3423920" cy="2367280"/>
+                    </a:xfrm>
+                    <a:prstGeom prst="rect">
+                      <a:avLst/>
+                    </a:prstGeom>
+                    <a:noFill/>
+                    <a:ln>
+                      <a:noFill/>
+                    </a:ln>
+                  </pic:spPr>
+                </pic:pic>
+              </a:graphicData>
+            </a:graphic>
+          </wp:inline>
+        </w:drawing>
+      </w:r>
+    </w:p>
+    <w:p>
+      <w:pPr>
+        <w:numPr>
+          <w:ilvl w:val="0"/>
+          <w:numId w:val="0"/>
+        </w:numPr>
+        <w:ind w:leftChars="0"/>
+      </w:pPr>
+    </w:p>
+    <w:p>
+      <w:pPr>
+        <w:numPr>
+          <w:ilvl w:val="0"/>
+          <w:numId w:val="3"/>
+        </w:numPr>
+        <w:ind w:left="0" w:leftChars="0" w:firstLine="0" w:firstLineChars="0"/>
+        <w:rPr>
+          <w:rFonts w:hint="default"/>
+          <w:lang w:val="en-IN"/>
+        </w:rPr>
+      </w:pPr>
+      <w:r>
+        <w:rPr>
+          <w:rFonts w:hint="default"/>
+          <w:lang w:val="en-IN"/>
+        </w:rPr>
+        <w:t>SIGN-UP SUCCESS SCREEN</w:t>
+      </w:r>
+    </w:p>
+    <w:p>
+      <w:pPr>
+        <w:numPr>
+          <w:ilvl w:val="0"/>
+          <w:numId w:val="0"/>
+        </w:numPr>
+        <w:ind w:leftChars="0"/>
+      </w:pPr>
+      <w:r>
+        <w:drawing>
+          <wp:inline distT="0" distB="0" distL="114300" distR="114300">
+            <wp:extent cx="3101340" cy="1196340"/>
+            <wp:effectExtent l="0" t="0" r="7620" b="7620"/>
+            <wp:docPr id="40" name="Picture 31"/>
+            <wp:cNvGraphicFramePr>
+              <a:graphicFrameLocks xmlns:a="http://schemas.openxmlformats.org/drawingml/2006/main" noChangeAspect="1"/>
+            </wp:cNvGraphicFramePr>
+            <a:graphic xmlns:a="http://schemas.openxmlformats.org/drawingml/2006/main">
+              <a:graphicData uri="http://schemas.openxmlformats.org/drawingml/2006/picture">
+                <pic:pic xmlns:pic="http://schemas.openxmlformats.org/drawingml/2006/picture">
+                  <pic:nvPicPr>
+                    <pic:cNvPr id="40" name="Picture 31"/>
+                    <pic:cNvPicPr>
+                      <a:picLocks noChangeAspect="1"/>
+                    </pic:cNvPicPr>
+                  </pic:nvPicPr>
+                  <pic:blipFill>
+                    <a:blip r:embed="rId22"/>
+                    <a:stretch>
+                      <a:fillRect/>
+                    </a:stretch>
+                  </pic:blipFill>
+                  <pic:spPr>
+                    <a:xfrm>
+                      <a:off x="0" y="0"/>
+                      <a:ext cx="3101340" cy="1196340"/>
+                    </a:xfrm>
+                    <a:prstGeom prst="rect">
+                      <a:avLst/>
+                    </a:prstGeom>
+                    <a:noFill/>
+                    <a:ln>
+                      <a:noFill/>
+                    </a:ln>
+                  </pic:spPr>
+                </pic:pic>
+              </a:graphicData>
+            </a:graphic>
+          </wp:inline>
+        </w:drawing>
+      </w:r>
+    </w:p>
+    <w:p>
+      <w:pPr>
+        <w:numPr>
+          <w:ilvl w:val="0"/>
+          <w:numId w:val="0"/>
+        </w:numPr>
+        <w:ind w:leftChars="0"/>
+      </w:pPr>
+    </w:p>
+    <w:p>
+      <w:pPr>
+        <w:numPr>
+          <w:ilvl w:val="0"/>
+          <w:numId w:val="3"/>
+        </w:numPr>
+        <w:ind w:left="0" w:leftChars="0" w:firstLine="0" w:firstLineChars="0"/>
+        <w:rPr>
+          <w:rFonts w:hint="default"/>
+          <w:lang w:val="en-IN"/>
+        </w:rPr>
+      </w:pPr>
+      <w:r>
+        <w:rPr>
+          <w:rFonts w:hint="default"/>
+          <w:lang w:val="en-IN"/>
+        </w:rPr>
+        <w:t>LOGIN FOR SHOPPING</w:t>
+      </w:r>
+    </w:p>
+    <w:p>
+      <w:pPr>
+        <w:numPr>
+          <w:ilvl w:val="0"/>
+          <w:numId w:val="0"/>
+        </w:numPr>
+        <w:ind w:leftChars="0"/>
+      </w:pPr>
+      <w:r>
+        <w:drawing>
+          <wp:inline distT="0" distB="0" distL="114300" distR="114300">
+            <wp:extent cx="3288665" cy="1914525"/>
+            <wp:effectExtent l="0" t="0" r="3175" b="5715"/>
+            <wp:docPr id="36" name="Picture 27"/>
+            <wp:cNvGraphicFramePr>
+              <a:graphicFrameLocks xmlns:a="http://schemas.openxmlformats.org/drawingml/2006/main" noChangeAspect="1"/>
+            </wp:cNvGraphicFramePr>
+            <a:graphic xmlns:a="http://schemas.openxmlformats.org/drawingml/2006/main">
+              <a:graphicData uri="http://schemas.openxmlformats.org/drawingml/2006/picture">
+                <pic:pic xmlns:pic="http://schemas.openxmlformats.org/drawingml/2006/picture">
+                  <pic:nvPicPr>
+                    <pic:cNvPr id="36" name="Picture 27"/>
+                    <pic:cNvPicPr>
+                      <a:picLocks noChangeAspect="1"/>
+                    </pic:cNvPicPr>
+                  </pic:nvPicPr>
+                  <pic:blipFill>
+                    <a:blip r:embed="rId23"/>
+                    <a:stretch>
+                      <a:fillRect/>
+                    </a:stretch>
+                  </pic:blipFill>
+                  <pic:spPr>
+                    <a:xfrm>
+                      <a:off x="0" y="0"/>
+                      <a:ext cx="3288665" cy="1914525"/>
+                    </a:xfrm>
+                    <a:prstGeom prst="rect">
+                      <a:avLst/>
+                    </a:prstGeom>
+                    <a:noFill/>
+                    <a:ln>
+                      <a:noFill/>
+                    </a:ln>
+                  </pic:spPr>
+                </pic:pic>
+              </a:graphicData>
+            </a:graphic>
+          </wp:inline>
+        </w:drawing>
+      </w:r>
+    </w:p>
+    <w:p>
+      <w:pPr>
+        <w:numPr>
+          <w:ilvl w:val="0"/>
+          <w:numId w:val="0"/>
+        </w:numPr>
+        <w:ind w:leftChars="0"/>
+      </w:pPr>
+    </w:p>
+    <w:p>
+      <w:pPr>
+        <w:numPr>
+          <w:ilvl w:val="0"/>
+          <w:numId w:val="0"/>
+        </w:numPr>
+        <w:ind w:leftChars="0"/>
+      </w:pPr>
+      <w:r>
+        <w:drawing>
+          <wp:inline distT="0" distB="0" distL="114300" distR="114300">
+            <wp:extent cx="2582545" cy="1271905"/>
+            <wp:effectExtent l="0" t="0" r="8255" b="8255"/>
+            <wp:docPr id="37" name="Picture 28"/>
+            <wp:cNvGraphicFramePr>
+              <a:graphicFrameLocks xmlns:a="http://schemas.openxmlformats.org/drawingml/2006/main" noChangeAspect="1"/>
+            </wp:cNvGraphicFramePr>
+            <a:graphic xmlns:a="http://schemas.openxmlformats.org/drawingml/2006/main">
+              <a:graphicData uri="http://schemas.openxmlformats.org/drawingml/2006/picture">
+                <pic:pic xmlns:pic="http://schemas.openxmlformats.org/drawingml/2006/picture">
+                  <pic:nvPicPr>
+                    <pic:cNvPr id="37" name="Picture 28"/>
+                    <pic:cNvPicPr>
+                      <a:picLocks noChangeAspect="1"/>
+                    </pic:cNvPicPr>
+                  </pic:nvPicPr>
+                  <pic:blipFill>
+                    <a:blip r:embed="rId24"/>
+                    <a:stretch>
+                      <a:fillRect/>
+                    </a:stretch>
+                  </pic:blipFill>
+                  <pic:spPr>
+                    <a:xfrm>
+                      <a:off x="0" y="0"/>
+                      <a:ext cx="2582545" cy="1271905"/>
+                    </a:xfrm>
+                    <a:prstGeom prst="rect">
+                      <a:avLst/>
+                    </a:prstGeom>
+                    <a:noFill/>
+                    <a:ln>
+                      <a:noFill/>
+                    </a:ln>
+                  </pic:spPr>
+                </pic:pic>
+              </a:graphicData>
+            </a:graphic>
+          </wp:inline>
+        </w:drawing>
+      </w:r>
+    </w:p>
+    <w:p>
+      <w:pPr>
+        <w:numPr>
+          <w:ilvl w:val="0"/>
+          <w:numId w:val="0"/>
+        </w:numPr>
+        <w:ind w:leftChars="0"/>
+      </w:pPr>
+    </w:p>
+    <w:p>
+      <w:pPr>
+        <w:numPr>
+          <w:ilvl w:val="0"/>
+          <w:numId w:val="3"/>
+        </w:numPr>
+        <w:ind w:left="0" w:leftChars="0" w:firstLine="0" w:firstLineChars="0"/>
+        <w:rPr>
+          <w:rFonts w:hint="default"/>
+          <w:lang w:val="en-IN"/>
+        </w:rPr>
+      </w:pPr>
+      <w:r>
+        <w:rPr>
+          <w:rFonts w:hint="default"/>
+          <w:lang w:val="en-IN"/>
+        </w:rPr>
+        <w:t>EDIT PROFILE SCREEN</w:t>
+      </w:r>
+    </w:p>
+    <w:p>
+      <w:pPr>
+        <w:numPr>
+          <w:ilvl w:val="0"/>
+          <w:numId w:val="0"/>
+        </w:numPr>
+        <w:ind w:leftChars="0"/>
+      </w:pPr>
+      <w:r>
+        <w:drawing>
+          <wp:inline distT="0" distB="0" distL="114300" distR="114300">
+            <wp:extent cx="3312160" cy="2114550"/>
+            <wp:effectExtent l="0" t="0" r="10160" b="3810"/>
+            <wp:docPr id="38" name="Picture 29"/>
+            <wp:cNvGraphicFramePr>
+              <a:graphicFrameLocks xmlns:a="http://schemas.openxmlformats.org/drawingml/2006/main" noChangeAspect="1"/>
+            </wp:cNvGraphicFramePr>
+            <a:graphic xmlns:a="http://schemas.openxmlformats.org/drawingml/2006/main">
+              <a:graphicData uri="http://schemas.openxmlformats.org/drawingml/2006/picture">
+                <pic:pic xmlns:pic="http://schemas.openxmlformats.org/drawingml/2006/picture">
+                  <pic:nvPicPr>
+                    <pic:cNvPr id="38" name="Picture 29"/>
+                    <pic:cNvPicPr>
+                      <a:picLocks noChangeAspect="1"/>
+                    </pic:cNvPicPr>
+                  </pic:nvPicPr>
+                  <pic:blipFill>
+                    <a:blip r:embed="rId25"/>
+                    <a:stretch>
+                      <a:fillRect/>
+                    </a:stretch>
+                  </pic:blipFill>
+                  <pic:spPr>
+                    <a:xfrm>
+                      <a:off x="0" y="0"/>
+                      <a:ext cx="3312160" cy="2114550"/>
+                    </a:xfrm>
+                    <a:prstGeom prst="rect">
+                      <a:avLst/>
+                    </a:prstGeom>
+                    <a:noFill/>
+                    <a:ln>
+                      <a:noFill/>
+                    </a:ln>
+                  </pic:spPr>
+                </pic:pic>
+              </a:graphicData>
+            </a:graphic>
+          </wp:inline>
+        </w:drawing>
+      </w:r>
+    </w:p>
+    <w:p>
+      <w:pPr>
+        <w:numPr>
+          <w:ilvl w:val="0"/>
+          <w:numId w:val="0"/>
+        </w:numPr>
+        <w:ind w:leftChars="0"/>
+      </w:pPr>
+    </w:p>
+    <w:p>
+      <w:pPr>
+        <w:numPr>
+          <w:ilvl w:val="0"/>
+          <w:numId w:val="3"/>
+        </w:numPr>
+        <w:ind w:left="0" w:leftChars="0" w:firstLine="0" w:firstLineChars="0"/>
+        <w:rPr>
+          <w:rFonts w:hint="default"/>
+          <w:lang w:val="en-IN"/>
+        </w:rPr>
+      </w:pPr>
+      <w:r>
+        <w:rPr>
+          <w:rFonts w:hint="default"/>
+          <w:lang w:val="en-IN"/>
+        </w:rPr>
+        <w:t>SUCCESS ON UPDATE SCREEN</w:t>
+      </w:r>
+    </w:p>
+    <w:p>
+      <w:pPr>
+        <w:numPr>
+          <w:ilvl w:val="0"/>
+          <w:numId w:val="0"/>
+        </w:numPr>
+        <w:ind w:leftChars="0"/>
+      </w:pPr>
+      <w:r>
+        <w:drawing>
+          <wp:inline distT="0" distB="0" distL="114300" distR="114300">
+            <wp:extent cx="2571115" cy="1605280"/>
+            <wp:effectExtent l="0" t="0" r="4445" b="10160"/>
+            <wp:docPr id="29" name="Picture 20"/>
+            <wp:cNvGraphicFramePr>
+              <a:graphicFrameLocks xmlns:a="http://schemas.openxmlformats.org/drawingml/2006/main" noChangeAspect="1"/>
+            </wp:cNvGraphicFramePr>
+            <a:graphic xmlns:a="http://schemas.openxmlformats.org/drawingml/2006/main">
+              <a:graphicData uri="http://schemas.openxmlformats.org/drawingml/2006/picture">
+                <pic:pic xmlns:pic="http://schemas.openxmlformats.org/drawingml/2006/picture">
+                  <pic:nvPicPr>
+                    <pic:cNvPr id="29" name="Picture 20"/>
+                    <pic:cNvPicPr>
+                      <a:picLocks noChangeAspect="1"/>
+                    </pic:cNvPicPr>
+                  </pic:nvPicPr>
+                  <pic:blipFill>
+                    <a:blip r:embed="rId26"/>
+                    <a:stretch>
+                      <a:fillRect/>
+                    </a:stretch>
+                  </pic:blipFill>
+                  <pic:spPr>
+                    <a:xfrm>
+                      <a:off x="0" y="0"/>
+                      <a:ext cx="2571115" cy="1605280"/>
+                    </a:xfrm>
+                    <a:prstGeom prst="rect">
+                      <a:avLst/>
+                    </a:prstGeom>
+                    <a:noFill/>
+                    <a:ln>
+                      <a:noFill/>
+                    </a:ln>
+                  </pic:spPr>
+                </pic:pic>
+              </a:graphicData>
+            </a:graphic>
+          </wp:inline>
+        </w:drawing>
+      </w:r>
+    </w:p>
+    <w:p>
+      <w:pPr>
+        <w:numPr>
+          <w:ilvl w:val="0"/>
+          <w:numId w:val="3"/>
+        </w:numPr>
+        <w:ind w:left="0" w:leftChars="0" w:firstLine="0" w:firstLineChars="0"/>
+        <w:rPr>
+          <w:rFonts w:hint="default"/>
+          <w:lang w:val="en-IN"/>
+        </w:rPr>
+      </w:pPr>
+      <w:r>
+        <w:rPr>
+          <w:rFonts w:hint="default"/>
+          <w:lang w:val="en-IN"/>
+        </w:rPr>
+        <w:t>CART SCREEN</w:t>
+      </w:r>
+    </w:p>
+    <w:p>
+      <w:pPr>
+        <w:numPr>
+          <w:ilvl w:val="0"/>
+          <w:numId w:val="0"/>
+        </w:numPr>
+        <w:ind w:leftChars="0"/>
+      </w:pPr>
+      <w:r>
+        <w:drawing>
+          <wp:inline distT="0" distB="0" distL="114300" distR="114300">
+            <wp:extent cx="2766060" cy="2202180"/>
+            <wp:effectExtent l="0" t="0" r="7620" b="7620"/>
+            <wp:docPr id="39" name="Picture 30"/>
+            <wp:cNvGraphicFramePr>
+              <a:graphicFrameLocks xmlns:a="http://schemas.openxmlformats.org/drawingml/2006/main" noChangeAspect="1"/>
+            </wp:cNvGraphicFramePr>
+            <a:graphic xmlns:a="http://schemas.openxmlformats.org/drawingml/2006/main">
+              <a:graphicData uri="http://schemas.openxmlformats.org/drawingml/2006/picture">
+                <pic:pic xmlns:pic="http://schemas.openxmlformats.org/drawingml/2006/picture">
+                  <pic:nvPicPr>
+                    <pic:cNvPr id="39" name="Picture 30"/>
+                    <pic:cNvPicPr>
+                      <a:picLocks noChangeAspect="1"/>
+                    </pic:cNvPicPr>
+                  </pic:nvPicPr>
+                  <pic:blipFill>
+                    <a:blip r:embed="rId27"/>
+                    <a:stretch>
+                      <a:fillRect/>
+                    </a:stretch>
+                  </pic:blipFill>
+                  <pic:spPr>
+                    <a:xfrm>
+                      <a:off x="0" y="0"/>
+                      <a:ext cx="2766060" cy="2202180"/>
+                    </a:xfrm>
+                    <a:prstGeom prst="rect">
+                      <a:avLst/>
+                    </a:prstGeom>
+                    <a:noFill/>
+                    <a:ln>
+                      <a:noFill/>
+                    </a:ln>
+                  </pic:spPr>
+                </pic:pic>
+              </a:graphicData>
+            </a:graphic>
+          </wp:inline>
+        </w:drawing>
+      </w:r>
+    </w:p>
+    <w:p>
+      <w:pPr>
+        <w:numPr>
+          <w:ilvl w:val="0"/>
+          <w:numId w:val="0"/>
+        </w:numPr>
+        <w:ind w:leftChars="0"/>
+      </w:pPr>
+    </w:p>
+    <w:p>
+      <w:pPr>
+        <w:numPr>
+          <w:ilvl w:val="0"/>
+          <w:numId w:val="3"/>
+        </w:numPr>
+        <w:ind w:left="0" w:leftChars="0" w:firstLine="0" w:firstLineChars="0"/>
+        <w:rPr>
+          <w:rFonts w:hint="default"/>
+          <w:lang w:val="en-IN"/>
+        </w:rPr>
+      </w:pPr>
+      <w:r>
+        <w:rPr>
+          <w:rFonts w:hint="default"/>
+          <w:lang w:val="en-IN"/>
+        </w:rPr>
+        <w:t>VIEW ORDER SCREEN</w:t>
+      </w:r>
+    </w:p>
+    <w:p>
+      <w:pPr>
+        <w:numPr>
+          <w:ilvl w:val="0"/>
+          <w:numId w:val="0"/>
+        </w:numPr>
+        <w:ind w:leftChars="0"/>
+      </w:pPr>
+      <w:r>
+        <w:drawing>
+          <wp:inline distT="0" distB="0" distL="114300" distR="114300">
+            <wp:extent cx="2917825" cy="2369820"/>
+            <wp:effectExtent l="0" t="0" r="8255" b="7620"/>
+            <wp:docPr id="3" name="Picture 1"/>
+            <wp:cNvGraphicFramePr>
+              <a:graphicFrameLocks xmlns:a="http://schemas.openxmlformats.org/drawingml/2006/main" noChangeAspect="1"/>
+            </wp:cNvGraphicFramePr>
+            <a:graphic xmlns:a="http://schemas.openxmlformats.org/drawingml/2006/main">
+              <a:graphicData uri="http://schemas.openxmlformats.org/drawingml/2006/picture">
+                <pic:pic xmlns:pic="http://schemas.openxmlformats.org/drawingml/2006/picture">
+                  <pic:nvPicPr>
+                    <pic:cNvPr id="3" name="Picture 1"/>
+                    <pic:cNvPicPr>
+                      <a:picLocks noChangeAspect="1"/>
+                    </pic:cNvPicPr>
+                  </pic:nvPicPr>
+                  <pic:blipFill>
+                    <a:blip r:embed="rId28"/>
+                    <a:stretch>
+                      <a:fillRect/>
+                    </a:stretch>
+                  </pic:blipFill>
+                  <pic:spPr>
+                    <a:xfrm>
+                      <a:off x="0" y="0"/>
+                      <a:ext cx="2917825" cy="2369820"/>
+                    </a:xfrm>
+                    <a:prstGeom prst="rect">
+                      <a:avLst/>
+                    </a:prstGeom>
+                    <a:noFill/>
+                    <a:ln>
+                      <a:noFill/>
+                    </a:ln>
+                  </pic:spPr>
+                </pic:pic>
+              </a:graphicData>
+            </a:graphic>
+          </wp:inline>
+        </w:drawing>
+      </w:r>
+    </w:p>
+    <w:p>
+      <w:pPr>
+        <w:numPr>
+          <w:ilvl w:val="0"/>
+          <w:numId w:val="3"/>
+        </w:numPr>
+        <w:ind w:left="0" w:leftChars="0" w:firstLine="0" w:firstLineChars="0"/>
+        <w:rPr>
+          <w:rFonts w:hint="default"/>
+          <w:lang w:val="en-IN"/>
+        </w:rPr>
+      </w:pPr>
+      <w:r>
+        <w:rPr>
+          <w:rFonts w:hint="default"/>
+          <w:lang w:val="en-IN"/>
+        </w:rPr>
+        <w:t>HOMEPAGE SCREEN</w:t>
+      </w:r>
+    </w:p>
+    <w:p>
+      <w:pPr>
+        <w:numPr>
+          <w:ilvl w:val="0"/>
+          <w:numId w:val="0"/>
+        </w:numPr>
+        <w:ind w:leftChars="0"/>
+      </w:pPr>
+      <w:r>
+        <w:drawing>
+          <wp:inline distT="0" distB="0" distL="114300" distR="114300">
+            <wp:extent cx="2642235" cy="1807845"/>
+            <wp:effectExtent l="0" t="0" r="9525" b="5715"/>
+            <wp:docPr id="23" name="Picture 14"/>
+            <wp:cNvGraphicFramePr>
+              <a:graphicFrameLocks xmlns:a="http://schemas.openxmlformats.org/drawingml/2006/main" noChangeAspect="1"/>
+            </wp:cNvGraphicFramePr>
+            <a:graphic xmlns:a="http://schemas.openxmlformats.org/drawingml/2006/main">
+              <a:graphicData uri="http://schemas.openxmlformats.org/drawingml/2006/picture">
+                <pic:pic xmlns:pic="http://schemas.openxmlformats.org/drawingml/2006/picture">
+                  <pic:nvPicPr>
+                    <pic:cNvPr id="23" name="Picture 14"/>
+                    <pic:cNvPicPr>
+                      <a:picLocks noChangeAspect="1"/>
+                    </pic:cNvPicPr>
+                  </pic:nvPicPr>
+                  <pic:blipFill>
+                    <a:blip r:embed="rId29"/>
+                    <a:stretch>
+                      <a:fillRect/>
+                    </a:stretch>
+                  </pic:blipFill>
+                  <pic:spPr>
+                    <a:xfrm>
+                      <a:off x="0" y="0"/>
+                      <a:ext cx="2642235" cy="1807845"/>
+                    </a:xfrm>
+                    <a:prstGeom prst="rect">
+                      <a:avLst/>
+                    </a:prstGeom>
+                    <a:noFill/>
+                    <a:ln>
+                      <a:noFill/>
+                    </a:ln>
+                  </pic:spPr>
+                </pic:pic>
+              </a:graphicData>
+            </a:graphic>
+          </wp:inline>
+        </w:drawing>
+      </w:r>
+    </w:p>
+    <w:p>
+      <w:pPr>
+        <w:numPr>
+          <w:ilvl w:val="0"/>
+          <w:numId w:val="0"/>
+        </w:numPr>
+        <w:ind w:leftChars="0"/>
+      </w:pPr>
+    </w:p>
+    <w:p>
+      <w:pPr>
+        <w:numPr>
+          <w:ilvl w:val="0"/>
+          <w:numId w:val="3"/>
+        </w:numPr>
+        <w:ind w:left="0" w:leftChars="0" w:firstLine="0" w:firstLineChars="0"/>
+        <w:rPr>
+          <w:rFonts w:hint="default"/>
+          <w:lang w:val="en-IN"/>
+        </w:rPr>
+      </w:pPr>
+      <w:r>
+        <w:rPr>
+          <w:rFonts w:hint="default"/>
+          <w:lang w:val="en-IN"/>
+        </w:rPr>
+        <w:t>ADD TO CART SCREEN</w:t>
+      </w:r>
+    </w:p>
+    <w:p>
+      <w:pPr>
+        <w:numPr>
+          <w:ilvl w:val="0"/>
+          <w:numId w:val="0"/>
+        </w:numPr>
+      </w:pPr>
+      <w:r>
+        <w:drawing>
+          <wp:inline distT="0" distB="0" distL="114300" distR="114300">
+            <wp:extent cx="3497580" cy="2740025"/>
+            <wp:effectExtent l="0" t="0" r="7620" b="3175"/>
+            <wp:docPr id="24" name="Picture 15"/>
+            <wp:cNvGraphicFramePr>
+              <a:graphicFrameLocks xmlns:a="http://schemas.openxmlformats.org/drawingml/2006/main" noChangeAspect="1"/>
+            </wp:cNvGraphicFramePr>
+            <a:graphic xmlns:a="http://schemas.openxmlformats.org/drawingml/2006/main">
+              <a:graphicData uri="http://schemas.openxmlformats.org/drawingml/2006/picture">
+                <pic:pic xmlns:pic="http://schemas.openxmlformats.org/drawingml/2006/picture">
+                  <pic:nvPicPr>
+                    <pic:cNvPr id="24" name="Picture 15"/>
+                    <pic:cNvPicPr>
+                      <a:picLocks noChangeAspect="1"/>
+                    </pic:cNvPicPr>
+                  </pic:nvPicPr>
+                  <pic:blipFill>
+                    <a:blip r:embed="rId30"/>
+                    <a:stretch>
+                      <a:fillRect/>
+                    </a:stretch>
+                  </pic:blipFill>
+                  <pic:spPr>
+                    <a:xfrm>
+                      <a:off x="0" y="0"/>
+                      <a:ext cx="3497580" cy="2740025"/>
+                    </a:xfrm>
+                    <a:prstGeom prst="rect">
+                      <a:avLst/>
+                    </a:prstGeom>
+                    <a:noFill/>
+                    <a:ln>
+                      <a:noFill/>
+                    </a:ln>
+                  </pic:spPr>
+                </pic:pic>
+              </a:graphicData>
+            </a:graphic>
+          </wp:inline>
+        </w:drawing>
+      </w:r>
+    </w:p>
+    <w:p>
+      <w:pPr>
+        <w:numPr>
+          <w:ilvl w:val="0"/>
+          <w:numId w:val="3"/>
+        </w:numPr>
+        <w:ind w:left="0" w:leftChars="0" w:firstLine="0" w:firstLineChars="0"/>
+        <w:rPr>
+          <w:rFonts w:hint="default"/>
+          <w:lang w:val="en-IN"/>
+        </w:rPr>
+      </w:pPr>
+      <w:r>
+        <w:rPr>
+          <w:rFonts w:hint="default"/>
+          <w:lang w:val="en-IN"/>
+        </w:rPr>
+        <w:t>CHECKOUT SCREEN</w:t>
+      </w:r>
+    </w:p>
+    <w:p>
+      <w:pPr>
+        <w:numPr>
+          <w:ilvl w:val="0"/>
+          <w:numId w:val="0"/>
+        </w:numPr>
+      </w:pPr>
+      <w:r>
+        <w:drawing>
+          <wp:inline distT="0" distB="0" distL="114300" distR="114300">
+            <wp:extent cx="3334385" cy="2213610"/>
+            <wp:effectExtent l="0" t="0" r="3175" b="11430"/>
+            <wp:docPr id="25" name="Picture 16"/>
+            <wp:cNvGraphicFramePr>
+              <a:graphicFrameLocks xmlns:a="http://schemas.openxmlformats.org/drawingml/2006/main" noChangeAspect="1"/>
+            </wp:cNvGraphicFramePr>
+            <a:graphic xmlns:a="http://schemas.openxmlformats.org/drawingml/2006/main">
+              <a:graphicData uri="http://schemas.openxmlformats.org/drawingml/2006/picture">
+                <pic:pic xmlns:pic="http://schemas.openxmlformats.org/drawingml/2006/picture">
+                  <pic:nvPicPr>
+                    <pic:cNvPr id="25" name="Picture 16"/>
+                    <pic:cNvPicPr>
+                      <a:picLocks noChangeAspect="1"/>
+                    </pic:cNvPicPr>
+                  </pic:nvPicPr>
+                  <pic:blipFill>
+                    <a:blip r:embed="rId31"/>
+                    <a:stretch>
+                      <a:fillRect/>
+                    </a:stretch>
+                  </pic:blipFill>
+                  <pic:spPr>
+                    <a:xfrm>
+                      <a:off x="0" y="0"/>
+                      <a:ext cx="3334385" cy="2213610"/>
+                    </a:xfrm>
+                    <a:prstGeom prst="rect">
+                      <a:avLst/>
+                    </a:prstGeom>
+                    <a:noFill/>
+                    <a:ln>
+                      <a:noFill/>
+                    </a:ln>
+                  </pic:spPr>
+                </pic:pic>
+              </a:graphicData>
+            </a:graphic>
+          </wp:inline>
+        </w:drawing>
+      </w:r>
+    </w:p>
+    <w:p>
+      <w:pPr>
+        <w:numPr>
+          <w:ilvl w:val="0"/>
+          <w:numId w:val="3"/>
+        </w:numPr>
+        <w:ind w:left="0" w:leftChars="0" w:firstLine="0" w:firstLineChars="0"/>
+        <w:rPr>
+          <w:rFonts w:hint="default"/>
+          <w:lang w:val="en-IN"/>
+        </w:rPr>
+      </w:pPr>
+      <w:r>
+        <w:rPr>
+          <w:rFonts w:hint="default"/>
+          <w:lang w:val="en-IN"/>
+        </w:rPr>
+        <w:t>PAYMENT GATEWAY</w:t>
+      </w:r>
+    </w:p>
+    <w:p>
+      <w:pPr>
+        <w:numPr>
+          <w:ilvl w:val="0"/>
+          <w:numId w:val="0"/>
+        </w:numPr>
+      </w:pPr>
+      <w:r>
+        <w:drawing>
+          <wp:inline distT="0" distB="0" distL="114300" distR="114300">
+            <wp:extent cx="3284855" cy="2058035"/>
+            <wp:effectExtent l="0" t="0" r="6985" b="14605"/>
+            <wp:docPr id="26" name="Picture 17"/>
+            <wp:cNvGraphicFramePr>
+              <a:graphicFrameLocks xmlns:a="http://schemas.openxmlformats.org/drawingml/2006/main" noChangeAspect="1"/>
+            </wp:cNvGraphicFramePr>
+            <a:graphic xmlns:a="http://schemas.openxmlformats.org/drawingml/2006/main">
+              <a:graphicData uri="http://schemas.openxmlformats.org/drawingml/2006/picture">
+                <pic:pic xmlns:pic="http://schemas.openxmlformats.org/drawingml/2006/picture">
+                  <pic:nvPicPr>
+                    <pic:cNvPr id="26" name="Picture 17"/>
+                    <pic:cNvPicPr>
+                      <a:picLocks noChangeAspect="1"/>
+                    </pic:cNvPicPr>
+                  </pic:nvPicPr>
+                  <pic:blipFill>
+                    <a:blip r:embed="rId32"/>
+                    <a:stretch>
+                      <a:fillRect/>
+                    </a:stretch>
+                  </pic:blipFill>
+                  <pic:spPr>
+                    <a:xfrm>
+                      <a:off x="0" y="0"/>
+                      <a:ext cx="3284855" cy="2058035"/>
+                    </a:xfrm>
+                    <a:prstGeom prst="rect">
+                      <a:avLst/>
+                    </a:prstGeom>
+                    <a:noFill/>
+                    <a:ln>
+                      <a:noFill/>
+                    </a:ln>
+                  </pic:spPr>
+                </pic:pic>
+              </a:graphicData>
+            </a:graphic>
+          </wp:inline>
+        </w:drawing>
+      </w:r>
+    </w:p>
+    <w:p>
+      <w:pPr>
+        <w:numPr>
+          <w:ilvl w:val="0"/>
+          <w:numId w:val="3"/>
+        </w:numPr>
+        <w:ind w:left="0" w:leftChars="0" w:firstLine="0" w:firstLineChars="0"/>
+        <w:rPr>
+          <w:rFonts w:hint="default"/>
+          <w:lang w:val="en-IN"/>
+        </w:rPr>
+      </w:pPr>
+      <w:r>
+        <w:rPr>
+          <w:rFonts w:hint="default"/>
+          <w:lang w:val="en-IN"/>
+        </w:rPr>
+        <w:t>COMPLETE CHECKOUT</w:t>
+      </w:r>
+    </w:p>
+    <w:p>
+      <w:pPr>
+        <w:numPr>
+          <w:ilvl w:val="0"/>
+          <w:numId w:val="0"/>
+        </w:numPr>
+        <w:ind w:leftChars="0"/>
+      </w:pPr>
+      <w:r>
+        <w:drawing>
+          <wp:inline distT="0" distB="0" distL="114300" distR="114300">
+            <wp:extent cx="3586480" cy="2131060"/>
+            <wp:effectExtent l="0" t="0" r="10160" b="2540"/>
+            <wp:docPr id="27" name="Picture 18"/>
+            <wp:cNvGraphicFramePr>
+              <a:graphicFrameLocks xmlns:a="http://schemas.openxmlformats.org/drawingml/2006/main" noChangeAspect="1"/>
+            </wp:cNvGraphicFramePr>
+            <a:graphic xmlns:a="http://schemas.openxmlformats.org/drawingml/2006/main">
+              <a:graphicData uri="http://schemas.openxmlformats.org/drawingml/2006/picture">
+                <pic:pic xmlns:pic="http://schemas.openxmlformats.org/drawingml/2006/picture">
+                  <pic:nvPicPr>
+                    <pic:cNvPr id="27" name="Picture 18"/>
+                    <pic:cNvPicPr>
+                      <a:picLocks noChangeAspect="1"/>
+                    </pic:cNvPicPr>
+                  </pic:nvPicPr>
+                  <pic:blipFill>
+                    <a:blip r:embed="rId33"/>
+                    <a:stretch>
+                      <a:fillRect/>
+                    </a:stretch>
+                  </pic:blipFill>
+                  <pic:spPr>
+                    <a:xfrm>
+                      <a:off x="0" y="0"/>
+                      <a:ext cx="3586480" cy="2131060"/>
+                    </a:xfrm>
+                    <a:prstGeom prst="rect">
+                      <a:avLst/>
+                    </a:prstGeom>
+                    <a:noFill/>
+                    <a:ln>
+                      <a:noFill/>
+                    </a:ln>
+                  </pic:spPr>
+                </pic:pic>
+              </a:graphicData>
+            </a:graphic>
+          </wp:inline>
+        </w:drawing>
+      </w:r>
+    </w:p>
+    <w:p>
+      <w:pPr>
+        <w:numPr>
+          <w:ilvl w:val="0"/>
+          <w:numId w:val="3"/>
+        </w:numPr>
+        <w:ind w:left="0" w:leftChars="0" w:firstLine="0" w:firstLineChars="0"/>
+        <w:rPr>
+          <w:rFonts w:hint="default"/>
+          <w:lang w:val="en-IN"/>
+        </w:rPr>
+      </w:pPr>
+      <w:r>
+        <w:rPr>
+          <w:rFonts w:hint="default"/>
+          <w:lang w:val="en-IN"/>
+        </w:rPr>
+        <w:t>ORDER HISTORY</w:t>
+      </w:r>
+    </w:p>
+    <w:p>
+      <w:pPr>
+        <w:numPr>
+          <w:ilvl w:val="0"/>
+          <w:numId w:val="0"/>
+        </w:numPr>
+      </w:pPr>
+      <w:r>
+        <w:drawing>
+          <wp:inline distT="0" distB="0" distL="114300" distR="114300">
+            <wp:extent cx="4123055" cy="1913890"/>
+            <wp:effectExtent l="0" t="0" r="6985" b="6350"/>
+            <wp:docPr id="28" name="Picture 19"/>
+            <wp:cNvGraphicFramePr>
+              <a:graphicFrameLocks xmlns:a="http://schemas.openxmlformats.org/drawingml/2006/main" noChangeAspect="1"/>
+            </wp:cNvGraphicFramePr>
+            <a:graphic xmlns:a="http://schemas.openxmlformats.org/drawingml/2006/main">
+              <a:graphicData uri="http://schemas.openxmlformats.org/drawingml/2006/picture">
+                <pic:pic xmlns:pic="http://schemas.openxmlformats.org/drawingml/2006/picture">
+                  <pic:nvPicPr>
+                    <pic:cNvPr id="28" name="Picture 19"/>
+                    <pic:cNvPicPr>
+                      <a:picLocks noChangeAspect="1"/>
+                    </pic:cNvPicPr>
+                  </pic:nvPicPr>
+                  <pic:blipFill>
+                    <a:blip r:embed="rId34"/>
+                    <a:stretch>
+                      <a:fillRect/>
+                    </a:stretch>
+                  </pic:blipFill>
+                  <pic:spPr>
+                    <a:xfrm>
+                      <a:off x="0" y="0"/>
+                      <a:ext cx="4123055" cy="1913890"/>
+                    </a:xfrm>
+                    <a:prstGeom prst="rect">
+                      <a:avLst/>
+                    </a:prstGeom>
+                    <a:noFill/>
+                    <a:ln>
+                      <a:noFill/>
+                    </a:ln>
+                  </pic:spPr>
+                </pic:pic>
+              </a:graphicData>
+            </a:graphic>
+          </wp:inline>
+        </w:drawing>
+      </w:r>
+    </w:p>
+    <w:p>
+      <w:pPr>
+        <w:numPr>
+          <w:ilvl w:val="0"/>
+          <w:numId w:val="0"/>
+        </w:numPr>
+        <w:rPr>
+          <w:rFonts w:hint="default"/>
+          <w:b/>
+          <w:bCs/>
+          <w:sz w:val="48"/>
+          <w:szCs w:val="48"/>
+          <w:lang w:val="en-IN"/>
+        </w:rPr>
+      </w:pPr>
+      <w:r>
+        <w:rPr>
+          <w:rFonts w:hint="default"/>
+          <w:b/>
+          <w:bCs/>
+          <w:sz w:val="48"/>
+          <w:szCs w:val="48"/>
+          <w:lang w:val="en-IN"/>
+        </w:rPr>
+        <w:t>CONCEPTS USED</w:t>
+      </w:r>
+    </w:p>
+    <w:p>
+      <w:pPr>
+        <w:numPr>
+          <w:ilvl w:val="0"/>
+          <w:numId w:val="0"/>
+        </w:numPr>
+        <w:rPr>
+          <w:rFonts w:hint="default"/>
+          <w:b w:val="0"/>
+          <w:bCs w:val="0"/>
+          <w:sz w:val="24"/>
+          <w:szCs w:val="24"/>
+          <w:lang w:val="en-IN"/>
+        </w:rPr>
+      </w:pPr>
+    </w:p>
+    <w:p>
+      <w:pPr>
+        <w:numPr>
+          <w:ilvl w:val="0"/>
+          <w:numId w:val="4"/>
+        </w:numPr>
+        <w:rPr>
+          <w:rFonts w:hint="default"/>
+          <w:b w:val="0"/>
+          <w:bCs w:val="0"/>
+          <w:sz w:val="24"/>
+          <w:szCs w:val="24"/>
+          <w:lang w:val="en-IN"/>
+        </w:rPr>
+      </w:pPr>
+      <w:r>
+        <w:rPr>
+          <w:rFonts w:hint="default"/>
+          <w:b w:val="0"/>
+          <w:bCs w:val="0"/>
+          <w:sz w:val="24"/>
+          <w:szCs w:val="24"/>
+          <w:lang w:val="en-IN"/>
+        </w:rPr>
+        <w:t>SPRING BOOT FRAMEWORK</w:t>
+      </w:r>
+    </w:p>
+    <w:p>
+      <w:pPr>
+        <w:numPr>
+          <w:ilvl w:val="0"/>
+          <w:numId w:val="4"/>
+        </w:numPr>
+        <w:rPr>
+          <w:rFonts w:hint="default"/>
+          <w:b w:val="0"/>
+          <w:bCs w:val="0"/>
+          <w:sz w:val="24"/>
+          <w:szCs w:val="24"/>
+          <w:lang w:val="en-IN"/>
+        </w:rPr>
+      </w:pPr>
+      <w:r>
+        <w:rPr>
+          <w:rFonts w:hint="default"/>
+          <w:b w:val="0"/>
+          <w:bCs w:val="0"/>
+          <w:sz w:val="24"/>
+          <w:szCs w:val="24"/>
+          <w:lang w:val="en-IN"/>
+        </w:rPr>
+        <w:t>MAVEN FOR JAR PLUGIN</w:t>
+      </w:r>
+    </w:p>
+    <w:p>
+      <w:pPr>
+        <w:numPr>
+          <w:ilvl w:val="0"/>
+          <w:numId w:val="4"/>
+        </w:numPr>
+        <w:rPr>
+          <w:rFonts w:hint="default"/>
+          <w:b w:val="0"/>
+          <w:bCs w:val="0"/>
+          <w:sz w:val="24"/>
+          <w:szCs w:val="24"/>
+          <w:lang w:val="en-IN"/>
+        </w:rPr>
+      </w:pPr>
+      <w:r>
+        <w:rPr>
+          <w:rFonts w:hint="default"/>
+          <w:b w:val="0"/>
+          <w:bCs w:val="0"/>
+          <w:sz w:val="24"/>
+          <w:szCs w:val="24"/>
+          <w:lang w:val="en-IN"/>
+        </w:rPr>
+        <w:t>JPA FOR DATABASE SAVING</w:t>
+      </w:r>
+    </w:p>
+    <w:p>
+      <w:pPr>
+        <w:numPr>
+          <w:ilvl w:val="0"/>
+          <w:numId w:val="4"/>
+        </w:numPr>
+        <w:rPr>
+          <w:rFonts w:hint="default"/>
+          <w:b w:val="0"/>
+          <w:bCs w:val="0"/>
+          <w:sz w:val="24"/>
+          <w:szCs w:val="24"/>
+          <w:lang w:val="en-IN"/>
+        </w:rPr>
+      </w:pPr>
+      <w:r>
+        <w:rPr>
+          <w:sz w:val="20"/>
+        </w:rPr>
+        <mc:AlternateContent>
+          <mc:Choice Requires="wps">
+            <w:drawing>
+              <wp:anchor distT="0" distB="0" distL="114300" distR="114300" simplePos="0" relativeHeight="251689984" behindDoc="0" locked="0" layoutInCell="1" allowOverlap="1">
+                <wp:simplePos x="0" y="0"/>
+                <wp:positionH relativeFrom="column">
+                  <wp:posOffset>2764790</wp:posOffset>
+                </wp:positionH>
+                <wp:positionV relativeFrom="paragraph">
+                  <wp:posOffset>127000</wp:posOffset>
+                </wp:positionV>
+                <wp:extent cx="674370" cy="309880"/>
+                <wp:effectExtent l="6350" t="6350" r="20320" b="19050"/>
+                <wp:wrapNone/>
+                <wp:docPr id="62" name="Rounded Rectangle 62"/>
+                <wp:cNvGraphicFramePr/>
+                <a:graphic xmlns:a="http://schemas.openxmlformats.org/drawingml/2006/main">
+                  <a:graphicData uri="http://schemas.microsoft.com/office/word/2010/wordprocessingShape">
+                    <wps:wsp>
+                      <wps:cNvSpPr/>
+                      <wps:spPr>
+                        <a:xfrm>
+                          <a:off x="0" y="0"/>
+                          <a:ext cx="674370" cy="309880"/>
+                        </a:xfrm>
+                        <a:prstGeom prst="roundRect">
+                          <a:avLst/>
+                        </a:prstGeom>
+                      </wps:spPr>
+                      <wps:style>
+                        <a:lnRef idx="2">
+                          <a:schemeClr val="accent1">
+                            <a:shade val="50000"/>
+                          </a:schemeClr>
+                        </a:lnRef>
+                        <a:fillRef idx="1">
+                          <a:schemeClr val="accent1"/>
+                        </a:fillRef>
+                        <a:effectRef idx="0">
+                          <a:schemeClr val="accent1"/>
+                        </a:effectRef>
+                        <a:fontRef idx="minor">
+                          <a:schemeClr val="lt1"/>
+                        </a:fontRef>
+                      </wps:style>
+                      <wps:txbx>
+                        <w:txbxContent>
+                          <w:p>
+                            <w:pPr>
+                              <w:jc w:val="center"/>
+                              <w:rPr>
+                                <w:rFonts w:hint="default"/>
+                                <w:color w:val="000000" w:themeColor="text1"/>
+                                <w:sz w:val="11"/>
+                                <w:szCs w:val="11"/>
+                                <w:lang w:val="en-IN"/>
+                                <w14:glow w14:rad="0">
+                                  <w14:srgbClr w14:val="000000"/>
+                                </w14:glow>
+                                <w14:shadow w14:blurRad="38100" w14:dist="19050" w14:dir="2700000" w14:sx="100000" w14:sy="100000" w14:kx="0" w14:ky="0" w14:algn="tl">
+                                  <w14:schemeClr w14:val="dk1">
+                                    <w14:alpha w14:val="60000"/>
+                                  </w14:schemeClr>
+                                </w14:shadow>
+                                <w14:reflection w14:blurRad="0" w14:stA="0" w14:stPos="0" w14:endA="0" w14:endPos="0" w14:dist="0" w14:dir="0" w14:fadeDir="0" w14:sx="0" w14:sy="0" w14:kx="0" w14:ky="0" w14:algn="none"/>
+                                <w14:textFill>
+                                  <w14:solidFill>
+                                    <w14:schemeClr w14:val="tx1"/>
+                                  </w14:solidFill>
+                                </w14:textFill>
+                                <w14:props3d w14:extrusionH="0" w14:contourW="0" w14:prstMaterial="clear"/>
+                              </w:rPr>
+                            </w:pPr>
+                            <w:r>
+                              <w:rPr>
+                                <w:rFonts w:hint="default"/>
+                                <w:color w:val="000000" w:themeColor="text1"/>
+                                <w:sz w:val="11"/>
+                                <w:szCs w:val="11"/>
+                                <w:lang w:val="en-IN"/>
+                                <w14:glow w14:rad="0">
+                                  <w14:srgbClr w14:val="000000"/>
+                                </w14:glow>
+                                <w14:shadow w14:blurRad="38100" w14:dist="19050" w14:dir="2700000" w14:sx="100000" w14:sy="100000" w14:kx="0" w14:ky="0" w14:algn="tl">
+                                  <w14:schemeClr w14:val="dk1">
+                                    <w14:alpha w14:val="60000"/>
+                                  </w14:schemeClr>
+                                </w14:shadow>
+                                <w14:reflection w14:blurRad="0" w14:stA="0" w14:stPos="0" w14:endA="0" w14:endPos="0" w14:dist="0" w14:dir="0" w14:fadeDir="0" w14:sx="0" w14:sy="0" w14:kx="0" w14:ky="0" w14:algn="none"/>
+                                <w14:textFill>
+                                  <w14:solidFill>
+                                    <w14:schemeClr w14:val="tx1"/>
+                                  </w14:solidFill>
+                                </w14:textFill>
+                                <w14:props3d w14:extrusionH="0" w14:contourW="0" w14:prstMaterial="clear"/>
+                              </w:rPr>
+                              <w:t>CHECK OUT</w:t>
+                            </w:r>
+                          </w:p>
+                        </w:txbxContent>
+                      </wps:txbx>
+                      <wps:bodyPr rot="0" spcFirstLastPara="0" vertOverflow="overflow" horzOverflow="overflow" vert="horz" wrap="square" lIns="91440" tIns="45720" rIns="91440" bIns="45720" numCol="1" spcCol="0" rtlCol="0" fromWordArt="0" anchor="ctr" anchorCtr="0" forceAA="0" compatLnSpc="1">
+                        <a:noAutofit/>
+                      </wps:bodyPr>
+                    </wps:wsp>
+                  </a:graphicData>
+                </a:graphic>
+              </wp:anchor>
+            </w:drawing>
+          </mc:Choice>
+          <mc:Fallback>
+            <w:pict>
+              <v:roundrect id="_x0000_s1026" o:spid="_x0000_s1026" o:spt="2" style="position:absolute;left:0pt;margin-left:217.7pt;margin-top:10pt;height:24.4pt;width:53.1pt;z-index:251689984;v-text-anchor:middle;mso-width-relative:page;mso-height-relative:page;" fillcolor="#5B9BD5 [3204]" filled="t" stroked="t" coordsize="21600,21600" arcsize="0.166666666666667" o:gfxdata="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">
+                <v:fill on="t" focussize="0,0"/>
+                <v:stroke weight="1pt" color="#41719C [3204]" miterlimit="8" joinstyle="miter"/>
+                <v:imagedata o:title=""/>
+                <o:lock v:ext="edit" aspectratio="f"/>
+                <v:textbox>
+                  <w:txbxContent>
+                    <w:p>
+                      <w:pPr>
+                        <w:jc w:val="center"/>
+                        <w:rPr>
+                          <w:rFonts w:hint="default"/>
+                          <w:color w:val="000000" w:themeColor="text1"/>
+                          <w:sz w:val="11"/>
+                          <w:szCs w:val="11"/>
+                          <w:lang w:val="en-IN"/>
+                          <w14:glow w14:rad="0">
+                            <w14:srgbClr w14:val="000000"/>
+                          </w14:glow>
+                          <w14:shadow w14:blurRad="38100" w14:dist="19050" w14:dir="2700000" w14:sx="100000" w14:sy="100000" w14:kx="0" w14:ky="0" w14:algn="tl">
+                            <w14:schemeClr w14:val="dk1">
+                              <w14:alpha w14:val="60000"/>
+                            </w14:schemeClr>
+                          </w14:shadow>
+                          <w14:reflection w14:blurRad="0" w14:stA="0" w14:stPos="0" w14:endA="0" w14:endPos="0" w14:dist="0" w14:dir="0" w14:fadeDir="0" w14:sx="0" w14:sy="0" w14:kx="0" w14:ky="0" w14:algn="none"/>
+                          <w14:textFill>
+                            <w14:solidFill>
+                              <w14:schemeClr w14:val="tx1"/>
+                            </w14:solidFill>
+                          </w14:textFill>
+                          <w14:props3d w14:extrusionH="0" w14:contourW="0" w14:prstMaterial="clear"/>
+                        </w:rPr>
+                      </w:pPr>
+                      <w:r>
+                        <w:rPr>
+                          <w:rFonts w:hint="default"/>
+                          <w:color w:val="000000" w:themeColor="text1"/>
+                          <w:sz w:val="11"/>
+                          <w:szCs w:val="11"/>
+                          <w:lang w:val="en-IN"/>
+                          <w14:glow w14:rad="0">
+                            <w14:srgbClr w14:val="000000"/>
+                          </w14:glow>
+                          <w14:shadow w14:blurRad="38100" w14:dist="19050" w14:dir="2700000" w14:sx="100000" w14:sy="100000" w14:kx="0" w14:ky="0" w14:algn="tl">
+                            <w14:schemeClr w14:val="dk1">
+                              <w14:alpha w14:val="60000"/>
+                            </w14:schemeClr>
+                          </w14:shadow>
+                          <w14:reflection w14:blurRad="0" w14:stA="0" w14:stPos="0" w14:endA="0" w14:endPos="0" w14:dist="0" w14:dir="0" w14:fadeDir="0" w14:sx="0" w14:sy="0" w14:kx="0" w14:ky="0" w14:algn="none"/>
+                          <w14:textFill>
+                            <w14:solidFill>
+                              <w14:schemeClr w14:val="tx1"/>
+                            </w14:solidFill>
+                          </w14:textFill>
+                          <w14:props3d w14:extrusionH="0" w14:contourW="0" w14:prstMaterial="clear"/>
+                        </w:rPr>
+                        <w:t>CHECK OUT</w:t>
+                      </w:r>
+                    </w:p>
+                  </w:txbxContent>
+                </v:textbox>
+              </v:roundrect>
+            </w:pict>
+          </mc:Fallback>
+        </mc:AlternateContent>
+      </w:r>
+      <w:r>
+        <w:rPr>
+          <w:sz w:val="20"/>
+        </w:rPr>
+        <mc:AlternateContent>
+          <mc:Choice Requires="wps">
+            <w:drawing>
+              <wp:anchor distT="0" distB="0" distL="114300" distR="114300" simplePos="0" relativeHeight="251692032" behindDoc="0" locked="0" layoutInCell="1" allowOverlap="1">
+                <wp:simplePos x="0" y="0"/>
+                <wp:positionH relativeFrom="column">
+                  <wp:posOffset>1885315</wp:posOffset>
+                </wp:positionH>
+                <wp:positionV relativeFrom="paragraph">
+                  <wp:posOffset>130810</wp:posOffset>
+                </wp:positionV>
+                <wp:extent cx="674370" cy="309880"/>
+                <wp:effectExtent l="6350" t="6350" r="20320" b="19050"/>
+                <wp:wrapNone/>
+                <wp:docPr id="64" name="Rounded Rectangle 64"/>
+                <wp:cNvGraphicFramePr/>
+                <a:graphic xmlns:a="http://schemas.openxmlformats.org/drawingml/2006/main">
+                  <a:graphicData uri="http://schemas.microsoft.com/office/word/2010/wordprocessingShape">
+                    <wps:wsp>
+                      <wps:cNvSpPr/>
+                      <wps:spPr>
+                        <a:xfrm>
+                          <a:off x="0" y="0"/>
+                          <a:ext cx="674370" cy="309880"/>
+                        </a:xfrm>
+                        <a:prstGeom prst="roundRect">
+                          <a:avLst/>
+                        </a:prstGeom>
+                      </wps:spPr>
+                      <wps:style>
+                        <a:lnRef idx="2">
+                          <a:schemeClr val="accent1">
+                            <a:shade val="50000"/>
+                          </a:schemeClr>
+                        </a:lnRef>
+                        <a:fillRef idx="1">
+                          <a:schemeClr val="accent1"/>
+                        </a:fillRef>
+                        <a:effectRef idx="0">
+                          <a:schemeClr val="accent1"/>
+                        </a:effectRef>
+                        <a:fontRef idx="minor">
+                          <a:schemeClr val="lt1"/>
+                        </a:fontRef>
+                      </wps:style>
+                      <wps:txbx>
+                        <w:txbxContent>
+                          <w:p>
+                            <w:pPr>
+                              <w:jc w:val="center"/>
+                              <w:rPr>
+                                <w:rFonts w:hint="default"/>
+                                <w:color w:val="000000" w:themeColor="text1"/>
+                                <w:sz w:val="11"/>
+                                <w:szCs w:val="11"/>
+                                <w:lang w:val="en-IN"/>
+                                <w14:glow w14:rad="0">
+                                  <w14:srgbClr w14:val="000000"/>
+                                </w14:glow>
+                                <w14:shadow w14:blurRad="38100" w14:dist="19050" w14:dir="2700000" w14:sx="100000" w14:sy="100000" w14:kx="0" w14:ky="0" w14:algn="tl">
+                                  <w14:schemeClr w14:val="dk1">
+                                    <w14:alpha w14:val="60000"/>
+                                  </w14:schemeClr>
+                                </w14:shadow>
+                                <w14:reflection w14:blurRad="0" w14:stA="0" w14:stPos="0" w14:endA="0" w14:endPos="0" w14:dist="0" w14:dir="0" w14:fadeDir="0" w14:sx="0" w14:sy="0" w14:kx="0" w14:ky="0" w14:algn="none"/>
+                                <w14:textFill>
+                                  <w14:solidFill>
+                                    <w14:schemeClr w14:val="tx1"/>
+                                  </w14:solidFill>
+                                </w14:textFill>
+                                <w14:props3d w14:extrusionH="0" w14:contourW="0" w14:prstMaterial="clear"/>
+                              </w:rPr>
+                            </w:pPr>
+                            <w:r>
+                              <w:rPr>
+                                <w:rFonts w:hint="default"/>
+                                <w:color w:val="000000" w:themeColor="text1"/>
+                                <w:sz w:val="11"/>
+                                <w:szCs w:val="11"/>
+                                <w:lang w:val="en-IN"/>
+                                <w14:glow w14:rad="0">
+                                  <w14:srgbClr w14:val="000000"/>
+                                </w14:glow>
+                                <w14:shadow w14:blurRad="38100" w14:dist="19050" w14:dir="2700000" w14:sx="100000" w14:sy="100000" w14:kx="0" w14:ky="0" w14:algn="tl">
+                                  <w14:schemeClr w14:val="dk1">
+                                    <w14:alpha w14:val="60000"/>
+                                  </w14:schemeClr>
+                                </w14:shadow>
+                                <w14:reflection w14:blurRad="0" w14:stA="0" w14:stPos="0" w14:endA="0" w14:endPos="0" w14:dist="0" w14:dir="0" w14:fadeDir="0" w14:sx="0" w14:sy="0" w14:kx="0" w14:ky="0" w14:algn="none"/>
+                                <w14:textFill>
+                                  <w14:solidFill>
+                                    <w14:schemeClr w14:val="tx1"/>
+                                  </w14:solidFill>
+                                </w14:textFill>
+                                <w14:props3d w14:extrusionH="0" w14:contourW="0" w14:prstMaterial="clear"/>
+                              </w:rPr>
+                              <w:t>ADD ITEM TO CART</w:t>
+                            </w:r>
+                          </w:p>
+                        </w:txbxContent>
+                      </wps:txbx>
+                      <wps:bodyPr rot="0" spcFirstLastPara="0" vertOverflow="overflow" horzOverflow="overflow" vert="horz" wrap="square" lIns="91440" tIns="45720" rIns="91440" bIns="45720" numCol="1" spcCol="0" rtlCol="0" fromWordArt="0" anchor="ctr" anchorCtr="0" forceAA="0" compatLnSpc="1">
+                        <a:noAutofit/>
+                      </wps:bodyPr>
+                    </wps:wsp>
+                  </a:graphicData>
+                </a:graphic>
+              </wp:anchor>
+            </w:drawing>
+          </mc:Choice>
+          <mc:Fallback>
+            <w:pict>
+              <v:roundrect id="_x0000_s1026" o:spid="_x0000_s1026" o:spt="2" style="position:absolute;left:0pt;margin-left:148.45pt;margin-top:10.3pt;height:24.4pt;width:53.1pt;z-index:251692032;v-text-anchor:middle;mso-width-relative:page;mso-height-relative:page;" fillcolor="#5B9BD5 [3204]" filled="t" stroked="t" coordsize="21600,21600" arcsize="0.166666666666667" o:gfxdata="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">
+                <v:fill on="t" focussize="0,0"/>
+                <v:stroke weight="1pt" color="#41719C [3204]" miterlimit="8" joinstyle="miter"/>
+                <v:imagedata o:title=""/>
+                <o:lock v:ext="edit" aspectratio="f"/>
+                <v:textbox>
+                  <w:txbxContent>
+                    <w:p>
+                      <w:pPr>
+                        <w:jc w:val="center"/>
+                        <w:rPr>
+                          <w:rFonts w:hint="default"/>
+                          <w:color w:val="000000" w:themeColor="text1"/>
+                          <w:sz w:val="11"/>
+                          <w:szCs w:val="11"/>
+                          <w:lang w:val="en-IN"/>
+                          <w14:glow w14:rad="0">
+                            <w14:srgbClr w14:val="000000"/>
+                          </w14:glow>
+                          <w14:shadow w14:blurRad="38100" w14:dist="19050" w14:dir="2700000" w14:sx="100000" w14:sy="100000" w14:kx="0" w14:ky="0" w14:algn="tl">
+                            <w14:schemeClr w14:val="dk1">
+                              <w14:alpha w14:val="60000"/>
+                            </w14:schemeClr>
+                          </w14:shadow>
+                          <w14:reflection w14:blurRad="0" w14:stA="0" w14:stPos="0" w14:endA="0" w14:endPos="0" w14:dist="0" w14:dir="0" w14:fadeDir="0" w14:sx="0" w14:sy="0" w14:kx="0" w14:ky="0" w14:algn="none"/>
+                          <w14:textFill>
+                            <w14:solidFill>
+                              <w14:schemeClr w14:val="tx1"/>
+                            </w14:solidFill>
+                          </w14:textFill>
+                          <w14:props3d w14:extrusionH="0" w14:contourW="0" w14:prstMaterial="clear"/>
+                        </w:rPr>
+                      </w:pPr>
+                      <w:r>
+                        <w:rPr>
+                          <w:rFonts w:hint="default"/>
+                          <w:color w:val="000000" w:themeColor="text1"/>
+                          <w:sz w:val="11"/>
+                          <w:szCs w:val="11"/>
+                          <w:lang w:val="en-IN"/>
+                          <w14:glow w14:rad="0">
+                            <w14:srgbClr w14:val="000000"/>
+                          </w14:glow>
+                          <w14:shadow w14:blurRad="38100" w14:dist="19050" w14:dir="2700000" w14:sx="100000" w14:sy="100000" w14:kx="0" w14:ky="0" w14:algn="tl">
+                            <w14:schemeClr w14:val="dk1">
+                              <w14:alpha w14:val="60000"/>
+                            </w14:schemeClr>
+                          </w14:shadow>
+                          <w14:reflection w14:blurRad="0" w14:stA="0" w14:stPos="0" w14:endA="0" w14:endPos="0" w14:dist="0" w14:dir="0" w14:fadeDir="0" w14:sx="0" w14:sy="0" w14:kx="0" w14:ky="0" w14:algn="none"/>
+                          <w14:textFill>
+                            <w14:solidFill>
+                              <w14:schemeClr w14:val="tx1"/>
+                            </w14:solidFill>
+                          </w14:textFill>
+                          <w14:props3d w14:extrusionH="0" w14:contourW="0" w14:prstMaterial="clear"/>
+                        </w:rPr>
+                        <w:t>ADD ITEM TO CART</w:t>
+                      </w:r>
+                    </w:p>
+                  </w:txbxContent>
+                </v:textbox>
+              </v:roundrect>
+            </w:pict>
+          </mc:Fallback>
+        </mc:AlternateContent>
+      </w:r>
+      <w:r>
+        <w:rPr>
+          <w:rFonts w:hint="default"/>
+          <w:b w:val="0"/>
+          <w:bCs w:val="0"/>
+          <w:sz w:val="24"/>
+          <w:szCs w:val="24"/>
+          <w:lang w:val="en-IN"/>
+        </w:rPr>
+        <w:t>MVC WITH ANNOTATION</w:t>
+      </w:r>
     </w:p>
     <w:p>
       <w:pPr>
         <w:numPr>
           <w:numId w:val="0"/>
         </w:numPr>
-        <w:ind w:leftChars="0"/>
         <w:rPr>
           <w:rFonts w:hint="default"/>
-          <w:lang w:val="en-IN"/>
-        </w:rPr>
-      </w:pPr>
-      <w:r>
+          <w:b w:val="0"/>
+          <w:bCs w:val="0"/>
+          <w:sz w:val="24"/>
+          <w:szCs w:val="24"/>
+          <w:lang w:val="en-IN"/>
+        </w:rPr>
+      </w:pPr>
+      <w:r>
+        <w:rPr>
+          <w:sz w:val="20"/>
+        </w:rPr>
+        <mc:AlternateContent>
+          <mc:Choice Requires="wps">
+            <w:drawing>
+              <wp:anchor distT="0" distB="0" distL="114300" distR="114300" simplePos="0" relativeHeight="251694080" behindDoc="0" locked="0" layoutInCell="1" allowOverlap="1">
+                <wp:simplePos x="0" y="0"/>
+                <wp:positionH relativeFrom="column">
+                  <wp:posOffset>2569210</wp:posOffset>
+                </wp:positionH>
+                <wp:positionV relativeFrom="paragraph">
+                  <wp:posOffset>95885</wp:posOffset>
+                </wp:positionV>
+                <wp:extent cx="195580" cy="5715"/>
+                <wp:effectExtent l="0" t="46355" r="2540" b="54610"/>
+                <wp:wrapNone/>
+                <wp:docPr id="66" name="Straight Arrow Connector 66"/>
+                <wp:cNvGraphicFramePr/>
+                <a:graphic xmlns:a="http://schemas.openxmlformats.org/drawingml/2006/main">
+                  <a:graphicData uri="http://schemas.microsoft.com/office/word/2010/wordprocessingShape">
+                    <wps:wsp>
+                      <wps:cNvCnPr>
+                        <a:endCxn id="62" idx="1"/>
+                      </wps:cNvCnPr>
+                      <wps:spPr>
+                        <a:xfrm flipV="1">
+                          <a:off x="0" y="0"/>
+                          <a:ext cx="195580" cy="5715"/>
+                        </a:xfrm>
+                        <a:prstGeom prst="straightConnector1">
+                          <a:avLst/>
+                        </a:prstGeom>
+                        <a:ln>
+                          <a:tailEnd type="arrow"/>
+                        </a:ln>
+                      </wps:spPr>
+                      <wps:style>
+                        <a:lnRef idx="1">
+                          <a:schemeClr val="accent1"/>
+                        </a:lnRef>
+                        <a:fillRef idx="0">
+                          <a:schemeClr val="accent1"/>
+                        </a:fillRef>
+                        <a:effectRef idx="0">
+                          <a:schemeClr val="accent1"/>
+                        </a:effectRef>
+                        <a:fontRef idx="minor">
+                          <a:schemeClr val="tx1"/>
+                        </a:fontRef>
+                      </wps:style>
+                      <wps:bodyPr/>
+                    </wps:wsp>
+                  </a:graphicData>
+                </a:graphic>
+              </wp:anchor>
+            </w:drawing>
+          </mc:Choice>
+          <mc:Fallback>
+            <w:pict>
+              <v:shape id="_x0000_s1026" o:spid="_x0000_s1026" o:spt="32" type="#_x0000_t32" style="position:absolute;left:0pt;flip:y;margin-left:202.3pt;margin-top:7.55pt;height:0.45pt;width:15.4pt;z-index:251694080;mso-width-relative:page;mso-height-relative:page;" filled="f" stroked="t" coordsize="21600,21600" o:gfxdata="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">
+                <v:fill on="f" focussize="0,0"/>
+                <v:stroke weight="0.5pt" color="#5B9BD5 [3204]" miterlimit="8" joinstyle="miter" endarrow="open"/>
+                <v:imagedata o:title=""/>
+                <o:lock v:ext="edit" aspectratio="f"/>
+              </v:shape>
+            </w:pict>
+          </mc:Fallback>
+        </mc:AlternateContent>
+      </w:r>
+      <w:r>
+        <w:rPr>
+          <w:sz w:val="20"/>
+        </w:rPr>
+        <mc:AlternateContent>
+          <mc:Choice Requires="wps">
+            <w:drawing>
+              <wp:anchor distT="0" distB="0" distL="114300" distR="114300" simplePos="0" relativeHeight="251693056" behindDoc="0" locked="0" layoutInCell="1" allowOverlap="1">
+                <wp:simplePos x="0" y="0"/>
+                <wp:positionH relativeFrom="column">
+                  <wp:posOffset>1782445</wp:posOffset>
+                </wp:positionH>
+                <wp:positionV relativeFrom="paragraph">
+                  <wp:posOffset>262890</wp:posOffset>
+                </wp:positionV>
+                <wp:extent cx="311150" cy="306705"/>
+                <wp:effectExtent l="3175" t="0" r="5715" b="13335"/>
+                <wp:wrapNone/>
+                <wp:docPr id="65" name="Straight Arrow Connector 65"/>
+                <wp:cNvGraphicFramePr/>
+                <a:graphic xmlns:a="http://schemas.openxmlformats.org/drawingml/2006/main">
+                  <a:graphicData uri="http://schemas.microsoft.com/office/word/2010/wordprocessingShape">
+                    <wps:wsp>
+                      <wps:cNvCnPr>
+                        <a:stCxn id="54" idx="0"/>
+                      </wps:cNvCnPr>
+                      <wps:spPr>
+                        <a:xfrm flipV="1">
+                          <a:off x="0" y="0"/>
+                          <a:ext cx="311150" cy="306705"/>
+                        </a:xfrm>
+                        <a:prstGeom prst="straightConnector1">
+                          <a:avLst/>
+                        </a:prstGeom>
+                        <a:ln>
+                          <a:tailEnd type="arrow"/>
+                        </a:ln>
+                      </wps:spPr>
+                      <wps:style>
+                        <a:lnRef idx="1">
+                          <a:schemeClr val="accent1"/>
+                        </a:lnRef>
+                        <a:fillRef idx="0">
+                          <a:schemeClr val="accent1"/>
+                        </a:fillRef>
+                        <a:effectRef idx="0">
+                          <a:schemeClr val="accent1"/>
+                        </a:effectRef>
+                        <a:fontRef idx="minor">
+                          <a:schemeClr val="tx1"/>
+                        </a:fontRef>
+                      </wps:style>
+                      <wps:bodyPr/>
+                    </wps:wsp>
+                  </a:graphicData>
+                </a:graphic>
+              </wp:anchor>
+            </w:drawing>
+          </mc:Choice>
+          <mc:Fallback>
+            <w:pict>
+              <v:shape id="_x0000_s1026" o:spid="_x0000_s1026" o:spt="32" type="#_x0000_t32" style="position:absolute;left:0pt;flip:y;margin-left:140.35pt;margin-top:20.7pt;height:24.15pt;width:24.5pt;z-index:251693056;mso-width-relative:page;mso-height-relative:page;" filled="f" stroked="t" coordsize="21600,21600" o:gfxdata="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">
+                <v:fill on="f" focussize="0,0"/>
+                <v:stroke weight="0.5pt" color="#5B9BD5 [3204]" miterlimit="8" joinstyle="miter" endarrow="open"/>
+                <v:imagedata o:title=""/>
+                <o:lock v:ext="edit" aspectratio="f"/>
+              </v:shape>
+            </w:pict>
+          </mc:Fallback>
+        </mc:AlternateContent>
+      </w:r>
+    </w:p>
+    <w:p>
+      <w:pPr>
+        <w:numPr>
+          <w:numId w:val="0"/>
+        </w:numPr>
         <w:rPr>
           <w:rFonts w:hint="default"/>
-          <w:lang w:val="en-IN"/>
-        </w:rPr>
-        <w:t>8.</w:t>
-      </w:r>
+          <w:b w:val="0"/>
+          <w:bCs w:val="0"/>
+          <w:sz w:val="36"/>
+          <w:szCs w:val="36"/>
+          <w:lang w:val="en-IN"/>
+        </w:rPr>
+      </w:pPr>
+      <w:r>
+        <w:rPr>
+          <w:sz w:val="20"/>
+        </w:rPr>
+        <mc:AlternateContent>
+          <mc:Choice Requires="wps">
+            <w:drawing>
+              <wp:anchor distT="0" distB="0" distL="114300" distR="114300" simplePos="0" relativeHeight="251695104" behindDoc="0" locked="0" layoutInCell="1" allowOverlap="1">
+                <wp:simplePos x="0" y="0"/>
+                <wp:positionH relativeFrom="column">
+                  <wp:posOffset>3101975</wp:posOffset>
+                </wp:positionH>
+                <wp:positionV relativeFrom="paragraph">
+                  <wp:posOffset>64770</wp:posOffset>
+                </wp:positionV>
+                <wp:extent cx="299720" cy="303530"/>
+                <wp:effectExtent l="3175" t="3175" r="1905" b="13335"/>
+                <wp:wrapNone/>
+                <wp:docPr id="67" name="Straight Arrow Connector 67"/>
+                <wp:cNvGraphicFramePr/>
+                <a:graphic xmlns:a="http://schemas.openxmlformats.org/drawingml/2006/main">
+                  <a:graphicData uri="http://schemas.microsoft.com/office/word/2010/wordprocessingShape">
+                    <wps:wsp>
+                      <wps:cNvCnPr>
+                        <a:stCxn id="62" idx="2"/>
+                        <a:endCxn id="63" idx="0"/>
+                      </wps:cNvCnPr>
+                      <wps:spPr>
+                        <a:xfrm>
+                          <a:off x="0" y="0"/>
+                          <a:ext cx="299720" cy="303530"/>
+                        </a:xfrm>
+                        <a:prstGeom prst="straightConnector1">
+                          <a:avLst/>
+                        </a:prstGeom>
+                        <a:ln>
+                          <a:tailEnd type="arrow"/>
+                        </a:ln>
+                      </wps:spPr>
+                      <wps:style>
+                        <a:lnRef idx="1">
+                          <a:schemeClr val="accent1"/>
+                        </a:lnRef>
+                        <a:fillRef idx="0">
+                          <a:schemeClr val="accent1"/>
+                        </a:fillRef>
+                        <a:effectRef idx="0">
+                          <a:schemeClr val="accent1"/>
+                        </a:effectRef>
+                        <a:fontRef idx="minor">
+                          <a:schemeClr val="tx1"/>
+                        </a:fontRef>
+                      </wps:style>
+                      <wps:bodyPr/>
+                    </wps:wsp>
+                  </a:graphicData>
+                </a:graphic>
+              </wp:anchor>
+            </w:drawing>
+          </mc:Choice>
+          <mc:Fallback>
+            <w:pict>
+              <v:shape id="_x0000_s1026" o:spid="_x0000_s1026" o:spt="32" type="#_x0000_t32" style="position:absolute;left:0pt;margin-left:244.25pt;margin-top:5.1pt;height:23.9pt;width:23.6pt;z-index:251695104;mso-width-relative:page;mso-height-relative:page;" filled="f" stroked="t" coordsize="21600,21600" o:gfxdata="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">
+                <v:fill on="f" focussize="0,0"/>
+                <v:stroke weight="0.5pt" color="#5B9BD5 [3204]" miterlimit="8" joinstyle="miter" endarrow="open"/>
+                <v:imagedata o:title=""/>
+                <o:lock v:ext="edit" aspectratio="f"/>
+              </v:shape>
+            </w:pict>
+          </mc:Fallback>
+        </mc:AlternateContent>
+      </w:r>
+      <w:r>
+        <w:rPr>
+          <w:sz w:val="20"/>
+        </w:rPr>
+        <mc:AlternateContent>
+          <mc:Choice Requires="wps">
+            <w:drawing>
+              <wp:anchor distT="0" distB="0" distL="114300" distR="114300" simplePos="0" relativeHeight="251683840" behindDoc="0" locked="0" layoutInCell="1" allowOverlap="1">
+                <wp:simplePos x="0" y="0"/>
+                <wp:positionH relativeFrom="column">
+                  <wp:posOffset>1094105</wp:posOffset>
+                </wp:positionH>
+                <wp:positionV relativeFrom="paragraph">
+                  <wp:posOffset>202565</wp:posOffset>
+                </wp:positionV>
+                <wp:extent cx="321945" cy="339725"/>
+                <wp:effectExtent l="6350" t="6350" r="6985" b="19685"/>
+                <wp:wrapNone/>
+                <wp:docPr id="56" name="Oval 56"/>
+                <wp:cNvGraphicFramePr/>
+                <a:graphic xmlns:a="http://schemas.openxmlformats.org/drawingml/2006/main">
+                  <a:graphicData uri="http://schemas.microsoft.com/office/word/2010/wordprocessingShape">
+                    <wps:wsp>
+                      <wps:cNvSpPr/>
+                      <wps:spPr>
+                        <a:xfrm>
+                          <a:off x="0" y="0"/>
+                          <a:ext cx="321945" cy="339725"/>
+                        </a:xfrm>
+                        <a:prstGeom prst="ellipse">
+                          <a:avLst/>
+                        </a:prstGeom>
+                      </wps:spPr>
+                      <wps:style>
+                        <a:lnRef idx="2">
+                          <a:schemeClr val="accent1">
+                            <a:shade val="50000"/>
+                          </a:schemeClr>
+                        </a:lnRef>
+                        <a:fillRef idx="1">
+                          <a:schemeClr val="accent1"/>
+                        </a:fillRef>
+                        <a:effectRef idx="0">
+                          <a:schemeClr val="accent1"/>
+                        </a:effectRef>
+                        <a:fontRef idx="minor">
+                          <a:schemeClr val="lt1"/>
+                        </a:fontRef>
+                      </wps:style>
+                      <wps:txbx>
+                        <w:txbxContent>
+                          <w:p>
+                            <w:pPr>
+                              <w:jc w:val="both"/>
+                              <w:rPr>
+                                <w:rFonts w:hint="default"/>
+                                <w:color w:val="000000" w:themeColor="text1"/>
+                                <w:sz w:val="15"/>
+                                <w:szCs w:val="15"/>
+                                <w:lang w:val="en-IN"/>
+                                <w14:glow w14:rad="0">
+                                  <w14:srgbClr w14:val="000000"/>
+                                </w14:glow>
+                                <w14:shadow w14:blurRad="38100" w14:dist="19050" w14:dir="2700000" w14:sx="100000" w14:sy="100000" w14:kx="0" w14:ky="0" w14:algn="tl">
+                                  <w14:schemeClr w14:val="dk1">
+                                    <w14:alpha w14:val="60000"/>
+                                  </w14:schemeClr>
+                                </w14:shadow>
+                                <w14:reflection w14:blurRad="0" w14:stA="0" w14:stPos="0" w14:endA="0" w14:endPos="0" w14:dist="0" w14:dir="0" w14:fadeDir="0" w14:sx="0" w14:sy="0" w14:kx="0" w14:ky="0" w14:algn="none"/>
+                                <w14:textFill>
+                                  <w14:solidFill>
+                                    <w14:schemeClr w14:val="tx1"/>
+                                  </w14:solidFill>
+                                </w14:textFill>
+                                <w14:props3d w14:extrusionH="0" w14:contourW="0" w14:prstMaterial="clear"/>
+                              </w:rPr>
+                            </w:pPr>
+                            <w:r>
+                              <w:rPr>
+                                <w:rFonts w:hint="default"/>
+                                <w:color w:val="000000" w:themeColor="text1"/>
+                                <w:sz w:val="15"/>
+                                <w:szCs w:val="15"/>
+                                <w:lang w:val="en-IN"/>
+                                <w14:glow w14:rad="0">
+                                  <w14:srgbClr w14:val="000000"/>
+                                </w14:glow>
+                                <w14:shadow w14:blurRad="38100" w14:dist="19050" w14:dir="2700000" w14:sx="100000" w14:sy="100000" w14:kx="0" w14:ky="0" w14:algn="tl">
+                                  <w14:schemeClr w14:val="dk1">
+                                    <w14:alpha w14:val="60000"/>
+                                  </w14:schemeClr>
+                                </w14:shadow>
+                                <w14:reflection w14:blurRad="0" w14:stA="0" w14:stPos="0" w14:endA="0" w14:endPos="0" w14:dist="0" w14:dir="0" w14:fadeDir="0" w14:sx="0" w14:sy="0" w14:kx="0" w14:ky="0" w14:algn="none"/>
+                                <w14:textFill>
+                                  <w14:solidFill>
+                                    <w14:schemeClr w14:val="tx1"/>
+                                  </w14:solidFill>
+                                </w14:textFill>
+                                <w14:props3d w14:extrusionH="0" w14:contourW="0" w14:prstMaterial="clear"/>
+                              </w:rPr>
+                              <w:t>y</w:t>
+                            </w:r>
+                          </w:p>
+                        </w:txbxContent>
+                      </wps:txbx>
+                      <wps:bodyPr rot="0" spcFirstLastPara="0" vertOverflow="overflow" horzOverflow="overflow" vert="horz" wrap="square" lIns="91440" tIns="45720" rIns="91440" bIns="45720" numCol="1" spcCol="0" rtlCol="0" fromWordArt="0" anchor="ctr" anchorCtr="0" forceAA="0" compatLnSpc="1">
+                        <a:noAutofit/>
+                      </wps:bodyPr>
+                    </wps:wsp>
+                  </a:graphicData>
+                </a:graphic>
+              </wp:anchor>
+            </w:drawing>
+          </mc:Choice>
+          <mc:Fallback>
+            <w:pict>
+              <v:shape id="_x0000_s1026" o:spid="_x0000_s1026" o:spt="3" type="#_x0000_t3" style="position:absolute;left:0pt;margin-left:86.15pt;margin-top:15.95pt;height:26.75pt;width:25.35pt;z-index:251683840;v-text-anchor:middle;mso-width-relative:page;mso-height-relative:page;" fillcolor="#5B9BD5 [3204]" filled="t" stroked="t" coordsize="21600,21600" o:gfxdata="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">
+                <v:fill on="t" focussize="0,0"/>
+                <v:stroke weight="1pt" color="#41719C [3204]" miterlimit="8" joinstyle="miter"/>
+                <v:imagedata o:title=""/>
+                <o:lock v:ext="edit" aspectratio="f"/>
+                <v:textbox>
+                  <w:txbxContent>
+                    <w:p>
+                      <w:pPr>
+                        <w:jc w:val="both"/>
+                        <w:rPr>
+                          <w:rFonts w:hint="default"/>
+                          <w:color w:val="000000" w:themeColor="text1"/>
+                          <w:sz w:val="15"/>
+                          <w:szCs w:val="15"/>
+                          <w:lang w:val="en-IN"/>
+                          <w14:glow w14:rad="0">
+                            <w14:srgbClr w14:val="000000"/>
+                          </w14:glow>
+                          <w14:shadow w14:blurRad="38100" w14:dist="19050" w14:dir="2700000" w14:sx="100000" w14:sy="100000" w14:kx="0" w14:ky="0" w14:algn="tl">
+                            <w14:schemeClr w14:val="dk1">
+                              <w14:alpha w14:val="60000"/>
+                            </w14:schemeClr>
+                          </w14:shadow>
+                          <w14:reflection w14:blurRad="0" w14:stA="0" w14:stPos="0" w14:endA="0" w14:endPos="0" w14:dist="0" w14:dir="0" w14:fadeDir="0" w14:sx="0" w14:sy="0" w14:kx="0" w14:ky="0" w14:algn="none"/>
+                          <w14:textFill>
+                            <w14:solidFill>
+                              <w14:schemeClr w14:val="tx1"/>
+                            </w14:solidFill>
+                          </w14:textFill>
+                          <w14:props3d w14:extrusionH="0" w14:contourW="0" w14:prstMaterial="clear"/>
+                        </w:rPr>
+                      </w:pPr>
+                      <w:r>
+                        <w:rPr>
+                          <w:rFonts w:hint="default"/>
+                          <w:color w:val="000000" w:themeColor="text1"/>
+                          <w:sz w:val="15"/>
+                          <w:szCs w:val="15"/>
+                          <w:lang w:val="en-IN"/>
+                          <w14:glow w14:rad="0">
+                            <w14:srgbClr w14:val="000000"/>
+                          </w14:glow>
+                          <w14:shadow w14:blurRad="38100" w14:dist="19050" w14:dir="2700000" w14:sx="100000" w14:sy="100000" w14:kx="0" w14:ky="0" w14:algn="tl">
+                            <w14:schemeClr w14:val="dk1">
+                              <w14:alpha w14:val="60000"/>
+                            </w14:schemeClr>
+                          </w14:shadow>
+                          <w14:reflection w14:blurRad="0" w14:stA="0" w14:stPos="0" w14:endA="0" w14:endPos="0" w14:dist="0" w14:dir="0" w14:fadeDir="0" w14:sx="0" w14:sy="0" w14:kx="0" w14:ky="0" w14:algn="none"/>
+                          <w14:textFill>
+                            <w14:solidFill>
+                              <w14:schemeClr w14:val="tx1"/>
+                            </w14:solidFill>
+                          </w14:textFill>
+                          <w14:props3d w14:extrusionH="0" w14:contourW="0" w14:prstMaterial="clear"/>
+                        </w:rPr>
+                        <w:t>y</w:t>
+                      </w:r>
+                    </w:p>
+                  </w:txbxContent>
+                </v:textbox>
+              </v:shape>
+            </w:pict>
+          </mc:Fallback>
+        </mc:AlternateContent>
+      </w:r>
+      <w:r>
+        <w:rPr>
+          <w:sz w:val="20"/>
+        </w:rPr>
+        <mc:AlternateContent>
+          <mc:Choice Requires="wps">
+            <w:drawing>
+              <wp:anchor distT="0" distB="0" distL="114300" distR="114300" simplePos="0" relativeHeight="251664384" behindDoc="0" locked="0" layoutInCell="1" allowOverlap="1">
+                <wp:simplePos x="0" y="0"/>
+                <wp:positionH relativeFrom="column">
+                  <wp:posOffset>375285</wp:posOffset>
+                </wp:positionH>
+                <wp:positionV relativeFrom="paragraph">
+                  <wp:posOffset>276225</wp:posOffset>
+                </wp:positionV>
+                <wp:extent cx="749300" cy="572135"/>
+                <wp:effectExtent l="10160" t="8255" r="17780" b="13970"/>
+                <wp:wrapNone/>
+                <wp:docPr id="48" name="Flowchart: Decision 48"/>
+                <wp:cNvGraphicFramePr/>
+                <a:graphic xmlns:a="http://schemas.openxmlformats.org/drawingml/2006/main">
+                  <a:graphicData uri="http://schemas.microsoft.com/office/word/2010/wordprocessingShape">
+                    <wps:wsp>
+                      <wps:cNvSpPr/>
+                      <wps:spPr>
+                        <a:xfrm>
+                          <a:off x="0" y="0"/>
+                          <a:ext cx="749300" cy="572135"/>
+                        </a:xfrm>
+                        <a:prstGeom prst="flowChartDecision">
+                          <a:avLst/>
+                        </a:prstGeom>
+                      </wps:spPr>
+                      <wps:style>
+                        <a:lnRef idx="2">
+                          <a:schemeClr val="accent1">
+                            <a:shade val="50000"/>
+                          </a:schemeClr>
+                        </a:lnRef>
+                        <a:fillRef idx="1">
+                          <a:schemeClr val="accent1"/>
+                        </a:fillRef>
+                        <a:effectRef idx="0">
+                          <a:schemeClr val="accent1"/>
+                        </a:effectRef>
+                        <a:fontRef idx="minor">
+                          <a:schemeClr val="lt1"/>
+                        </a:fontRef>
+                      </wps:style>
+                      <wps:txbx>
+                        <w:txbxContent>
+                          <w:p>
+                            <w:pPr>
+                              <w:jc w:val="center"/>
+                              <w:rPr>
+                                <w:rFonts w:hint="default"/>
+                                <w:color w:val="000000" w:themeColor="text1"/>
+                                <w:sz w:val="11"/>
+                                <w:szCs w:val="11"/>
+                                <w:lang w:val="en-IN"/>
+                                <w14:glow w14:rad="0">
+                                  <w14:srgbClr w14:val="000000"/>
+                                </w14:glow>
+                                <w14:shadow w14:blurRad="38100" w14:dist="19050" w14:dir="2700000" w14:sx="100000" w14:sy="100000" w14:kx="0" w14:ky="0" w14:algn="tl">
+                                  <w14:schemeClr w14:val="dk1">
+                                    <w14:alpha w14:val="60000"/>
+                                  </w14:schemeClr>
+                                </w14:shadow>
+                                <w14:reflection w14:blurRad="0" w14:stA="0" w14:stPos="0" w14:endA="0" w14:endPos="0" w14:dist="0" w14:dir="0" w14:fadeDir="0" w14:sx="0" w14:sy="0" w14:kx="0" w14:ky="0" w14:algn="none"/>
+                                <w14:textFill>
+                                  <w14:solidFill>
+                                    <w14:schemeClr w14:val="tx1"/>
+                                  </w14:solidFill>
+                                </w14:textFill>
+                                <w14:props3d w14:extrusionH="0" w14:contourW="0" w14:prstMaterial="clear"/>
+                              </w:rPr>
+                            </w:pPr>
+                            <w:r>
+                              <w:rPr>
+                                <w:rFonts w:hint="default"/>
+                                <w:color w:val="000000" w:themeColor="text1"/>
+                                <w:sz w:val="11"/>
+                                <w:szCs w:val="11"/>
+                                <w:lang w:val="en-IN"/>
+                                <w14:glow w14:rad="0">
+                                  <w14:srgbClr w14:val="000000"/>
+                                </w14:glow>
+                                <w14:shadow w14:blurRad="38100" w14:dist="19050" w14:dir="2700000" w14:sx="100000" w14:sy="100000" w14:kx="0" w14:ky="0" w14:algn="tl">
+                                  <w14:schemeClr w14:val="dk1">
+                                    <w14:alpha w14:val="60000"/>
+                                  </w14:schemeClr>
+                                </w14:shadow>
+                                <w14:reflection w14:blurRad="0" w14:stA="0" w14:stPos="0" w14:endA="0" w14:endPos="0" w14:dist="0" w14:dir="0" w14:fadeDir="0" w14:sx="0" w14:sy="0" w14:kx="0" w14:ky="0" w14:algn="none"/>
+                                <w14:textFill>
+                                  <w14:solidFill>
+                                    <w14:schemeClr w14:val="tx1"/>
+                                  </w14:solidFill>
+                                </w14:textFill>
+                                <w14:props3d w14:extrusionH="0" w14:contourW="0" w14:prstMaterial="clear"/>
+                              </w:rPr>
+                              <w:t>IS USER?</w:t>
+                            </w:r>
+                          </w:p>
+                          <w:p>
+                            <w:pPr>
+                              <w:jc w:val="center"/>
+                            </w:pPr>
+                          </w:p>
+                        </w:txbxContent>
+                      </wps:txbx>
+                      <wps:bodyPr rot="0" spcFirstLastPara="0" vertOverflow="overflow" horzOverflow="overflow" vert="horz" wrap="square" lIns="91440" tIns="45720" rIns="91440" bIns="45720" numCol="1" spcCol="0" rtlCol="0" fromWordArt="0" anchor="ctr" anchorCtr="0" forceAA="0" compatLnSpc="1">
+                        <a:noAutofit/>
+                      </wps:bodyPr>
+                    </wps:wsp>
+                  </a:graphicData>
+                </a:graphic>
+              </wp:anchor>
+            </w:drawing>
+          </mc:Choice>
+          <mc:Fallback>
+            <w:pict>
+              <v:shape id="_x0000_s1026" o:spid="_x0000_s1026" o:spt="110" type="#_x0000_t110" style="position:absolute;left:0pt;margin-left:29.55pt;margin-top:21.75pt;height:45.05pt;width:59pt;z-index:251664384;v-text-anchor:middle;mso-width-relative:page;mso-height-relative:page;" fillcolor="#5B9BD5 [3204]" filled="t" stroked="t" coordsize="21600,21600" o:gfxdata="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">
+                <v:fill on="t" focussize="0,0"/>
+                <v:stroke weight="1pt" color="#41719C [3204]" miterlimit="8" joinstyle="miter"/>
+                <v:imagedata o:title=""/>
+                <o:lock v:ext="edit" aspectratio="f"/>
+                <v:textbox>
+                  <w:txbxContent>
+                    <w:p>
+                      <w:pPr>
+                        <w:jc w:val="center"/>
+                        <w:rPr>
+                          <w:rFonts w:hint="default"/>
+                          <w:color w:val="000000" w:themeColor="text1"/>
+                          <w:sz w:val="11"/>
+                          <w:szCs w:val="11"/>
+                          <w:lang w:val="en-IN"/>
+                          <w14:glow w14:rad="0">
+                            <w14:srgbClr w14:val="000000"/>
+                          </w14:glow>
+                          <w14:shadow w14:blurRad="38100" w14:dist="19050" w14:dir="2700000" w14:sx="100000" w14:sy="100000" w14:kx="0" w14:ky="0" w14:algn="tl">
+                            <w14:schemeClr w14:val="dk1">
+                              <w14:alpha w14:val="60000"/>
+                            </w14:schemeClr>
+                          </w14:shadow>
+                          <w14:reflection w14:blurRad="0" w14:stA="0" w14:stPos="0" w14:endA="0" w14:endPos="0" w14:dist="0" w14:dir="0" w14:fadeDir="0" w14:sx="0" w14:sy="0" w14:kx="0" w14:ky="0" w14:algn="none"/>
+                          <w14:textFill>
+                            <w14:solidFill>
+                              <w14:schemeClr w14:val="tx1"/>
+                            </w14:solidFill>
+                          </w14:textFill>
+                          <w14:props3d w14:extrusionH="0" w14:contourW="0" w14:prstMaterial="clear"/>
+                        </w:rPr>
+                      </w:pPr>
+                      <w:r>
+                        <w:rPr>
+                          <w:rFonts w:hint="default"/>
+                          <w:color w:val="000000" w:themeColor="text1"/>
+                          <w:sz w:val="11"/>
+                          <w:szCs w:val="11"/>
+                          <w:lang w:val="en-IN"/>
+                          <w14:glow w14:rad="0">
+                            <w14:srgbClr w14:val="000000"/>
+                          </w14:glow>
+                          <w14:shadow w14:blurRad="38100" w14:dist="19050" w14:dir="2700000" w14:sx="100000" w14:sy="100000" w14:kx="0" w14:ky="0" w14:algn="tl">
+                            <w14:schemeClr w14:val="dk1">
+                              <w14:alpha w14:val="60000"/>
+                            </w14:schemeClr>
+                          </w14:shadow>
+                          <w14:reflection w14:blurRad="0" w14:stA="0" w14:stPos="0" w14:endA="0" w14:endPos="0" w14:dist="0" w14:dir="0" w14:fadeDir="0" w14:sx="0" w14:sy="0" w14:kx="0" w14:ky="0" w14:algn="none"/>
+                          <w14:textFill>
+                            <w14:solidFill>
+                              <w14:schemeClr w14:val="tx1"/>
+                            </w14:solidFill>
+                          </w14:textFill>
+                          <w14:props3d w14:extrusionH="0" w14:contourW="0" w14:prstMaterial="clear"/>
+                        </w:rPr>
+                        <w:t>IS USER?</w:t>
+                      </w:r>
+                    </w:p>
+                    <w:p>
+                      <w:pPr>
+                        <w:jc w:val="center"/>
+                      </w:pPr>
+                    </w:p>
+                  </w:txbxContent>
+                </v:textbox>
+              </v:shape>
+            </w:pict>
+          </mc:Fallback>
+        </mc:AlternateContent>
+      </w:r>
+      <w:r>
+        <w:rPr>
+          <w:rFonts w:hint="default"/>
+          <w:b w:val="0"/>
+          <w:bCs w:val="0"/>
+          <w:sz w:val="36"/>
+          <w:szCs w:val="36"/>
+          <w:lang w:val="en-IN"/>
+        </w:rPr>
+        <w:t>FLOW CHART</w:t>
+      </w:r>
+    </w:p>
+    <w:p>
+      <w:pPr>
+        <w:numPr>
+          <w:numId w:val="0"/>
+        </w:numPr>
+        <w:rPr>
+          <w:rFonts w:hint="default"/>
+          <w:b w:val="0"/>
+          <w:bCs w:val="0"/>
+          <w:sz w:val="36"/>
+          <w:szCs w:val="36"/>
+          <w:lang w:val="en-IN"/>
+        </w:rPr>
+      </w:pPr>
+      <w:r>
+        <w:rPr>
+          <w:sz w:val="20"/>
+        </w:rPr>
+        <mc:AlternateContent>
+          <mc:Choice Requires="wps">
+            <w:drawing>
+              <wp:anchor distT="0" distB="0" distL="114300" distR="114300" simplePos="0" relativeHeight="251691008" behindDoc="0" locked="0" layoutInCell="1" allowOverlap="1">
+                <wp:simplePos x="0" y="0"/>
+                <wp:positionH relativeFrom="column">
+                  <wp:posOffset>3064510</wp:posOffset>
+                </wp:positionH>
+                <wp:positionV relativeFrom="paragraph">
+                  <wp:posOffset>88900</wp:posOffset>
+                </wp:positionV>
+                <wp:extent cx="674370" cy="309880"/>
+                <wp:effectExtent l="6350" t="6350" r="20320" b="19050"/>
+                <wp:wrapNone/>
+                <wp:docPr id="63" name="Rounded Rectangle 63"/>
+                <wp:cNvGraphicFramePr/>
+                <a:graphic xmlns:a="http://schemas.openxmlformats.org/drawingml/2006/main">
+                  <a:graphicData uri="http://schemas.microsoft.com/office/word/2010/wordprocessingShape">
+                    <wps:wsp>
+                      <wps:cNvSpPr/>
+                      <wps:spPr>
+                        <a:xfrm>
+                          <a:off x="0" y="0"/>
+                          <a:ext cx="674370" cy="309880"/>
+                        </a:xfrm>
+                        <a:prstGeom prst="roundRect">
+                          <a:avLst/>
+                        </a:prstGeom>
+                      </wps:spPr>
+                      <wps:style>
+                        <a:lnRef idx="2">
+                          <a:schemeClr val="accent1">
+                            <a:shade val="50000"/>
+                          </a:schemeClr>
+                        </a:lnRef>
+                        <a:fillRef idx="1">
+                          <a:schemeClr val="accent1"/>
+                        </a:fillRef>
+                        <a:effectRef idx="0">
+                          <a:schemeClr val="accent1"/>
+                        </a:effectRef>
+                        <a:fontRef idx="minor">
+                          <a:schemeClr val="lt1"/>
+                        </a:fontRef>
+                      </wps:style>
+                      <wps:txbx>
+                        <w:txbxContent>
+                          <w:p>
+                            <w:pPr>
+                              <w:jc w:val="center"/>
+                              <w:rPr>
+                                <w:rFonts w:hint="default"/>
+                                <w:color w:val="000000" w:themeColor="text1"/>
+                                <w:sz w:val="11"/>
+                                <w:szCs w:val="11"/>
+                                <w:lang w:val="en-IN"/>
+                                <w14:glow w14:rad="0">
+                                  <w14:srgbClr w14:val="000000"/>
+                                </w14:glow>
+                                <w14:shadow w14:blurRad="38100" w14:dist="19050" w14:dir="2700000" w14:sx="100000" w14:sy="100000" w14:kx="0" w14:ky="0" w14:algn="tl">
+                                  <w14:schemeClr w14:val="dk1">
+                                    <w14:alpha w14:val="60000"/>
+                                  </w14:schemeClr>
+                                </w14:shadow>
+                                <w14:reflection w14:blurRad="0" w14:stA="0" w14:stPos="0" w14:endA="0" w14:endPos="0" w14:dist="0" w14:dir="0" w14:fadeDir="0" w14:sx="0" w14:sy="0" w14:kx="0" w14:ky="0" w14:algn="none"/>
+                                <w14:textFill>
+                                  <w14:solidFill>
+                                    <w14:schemeClr w14:val="tx1"/>
+                                  </w14:solidFill>
+                                </w14:textFill>
+                                <w14:props3d w14:extrusionH="0" w14:contourW="0" w14:prstMaterial="clear"/>
+                              </w:rPr>
+                            </w:pPr>
+                            <w:r>
+                              <w:rPr>
+                                <w:rFonts w:hint="default"/>
+                                <w:color w:val="000000" w:themeColor="text1"/>
+                                <w:sz w:val="11"/>
+                                <w:szCs w:val="11"/>
+                                <w:lang w:val="en-IN"/>
+                                <w14:glow w14:rad="0">
+                                  <w14:srgbClr w14:val="000000"/>
+                                </w14:glow>
+                                <w14:shadow w14:blurRad="38100" w14:dist="19050" w14:dir="2700000" w14:sx="100000" w14:sy="100000" w14:kx="0" w14:ky="0" w14:algn="tl">
+                                  <w14:schemeClr w14:val="dk1">
+                                    <w14:alpha w14:val="60000"/>
+                                  </w14:schemeClr>
+                                </w14:shadow>
+                                <w14:reflection w14:blurRad="0" w14:stA="0" w14:stPos="0" w14:endA="0" w14:endPos="0" w14:dist="0" w14:dir="0" w14:fadeDir="0" w14:sx="0" w14:sy="0" w14:kx="0" w14:ky="0" w14:algn="none"/>
+                                <w14:textFill>
+                                  <w14:solidFill>
+                                    <w14:schemeClr w14:val="tx1"/>
+                                  </w14:solidFill>
+                                </w14:textFill>
+                                <w14:props3d w14:extrusionH="0" w14:contourW="0" w14:prstMaterial="clear"/>
+                              </w:rPr>
+                              <w:t>PAYMENT GATEWAY</w:t>
+                            </w:r>
+                          </w:p>
+                        </w:txbxContent>
+                      </wps:txbx>
+                      <wps:bodyPr rot="0" spcFirstLastPara="0" vertOverflow="overflow" horzOverflow="overflow" vert="horz" wrap="square" lIns="91440" tIns="45720" rIns="91440" bIns="45720" numCol="1" spcCol="0" rtlCol="0" fromWordArt="0" anchor="ctr" anchorCtr="0" forceAA="0" compatLnSpc="1">
+                        <a:noAutofit/>
+                      </wps:bodyPr>
+                    </wps:wsp>
+                  </a:graphicData>
+                </a:graphic>
+              </wp:anchor>
+            </w:drawing>
+          </mc:Choice>
+          <mc:Fallback>
+            <w:pict>
+              <v:roundrect id="_x0000_s1026" o:spid="_x0000_s1026" o:spt="2" style="position:absolute;left:0pt;margin-left:241.3pt;margin-top:7pt;height:24.4pt;width:53.1pt;z-index:251691008;v-text-anchor:middle;mso-width-relative:page;mso-height-relative:page;" fillcolor="#5B9BD5 [3204]" filled="t" stroked="t" coordsize="21600,21600" arcsize="0.166666666666667" o:gfxdata="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">
+                <v:fill on="t" focussize="0,0"/>
+                <v:stroke weight="1pt" color="#41719C [3204]" miterlimit="8" joinstyle="miter"/>
+                <v:imagedata o:title=""/>
+                <o:lock v:ext="edit" aspectratio="f"/>
+                <v:textbox>
+                  <w:txbxContent>
+                    <w:p>
+                      <w:pPr>
+                        <w:jc w:val="center"/>
+                        <w:rPr>
+                          <w:rFonts w:hint="default"/>
+                          <w:color w:val="000000" w:themeColor="text1"/>
+                          <w:sz w:val="11"/>
+                          <w:szCs w:val="11"/>
+                          <w:lang w:val="en-IN"/>
+                          <w14:glow w14:rad="0">
+                            <w14:srgbClr w14:val="000000"/>
+                          </w14:glow>
+                          <w14:shadow w14:blurRad="38100" w14:dist="19050" w14:dir="2700000" w14:sx="100000" w14:sy="100000" w14:kx="0" w14:ky="0" w14:algn="tl">
+                            <w14:schemeClr w14:val="dk1">
+                              <w14:alpha w14:val="60000"/>
+                            </w14:schemeClr>
+                          </w14:shadow>
+                          <w14:reflection w14:blurRad="0" w14:stA="0" w14:stPos="0" w14:endA="0" w14:endPos="0" w14:dist="0" w14:dir="0" w14:fadeDir="0" w14:sx="0" w14:sy="0" w14:kx="0" w14:ky="0" w14:algn="none"/>
+                          <w14:textFill>
+                            <w14:solidFill>
+                              <w14:schemeClr w14:val="tx1"/>
+                            </w14:solidFill>
+                          </w14:textFill>
+                          <w14:props3d w14:extrusionH="0" w14:contourW="0" w14:prstMaterial="clear"/>
+                        </w:rPr>
+                      </w:pPr>
+                      <w:r>
+                        <w:rPr>
+                          <w:rFonts w:hint="default"/>
+                          <w:color w:val="000000" w:themeColor="text1"/>
+                          <w:sz w:val="11"/>
+                          <w:szCs w:val="11"/>
+                          <w:lang w:val="en-IN"/>
+                          <w14:glow w14:rad="0">
+                            <w14:srgbClr w14:val="000000"/>
+                          </w14:glow>
+                          <w14:shadow w14:blurRad="38100" w14:dist="19050" w14:dir="2700000" w14:sx="100000" w14:sy="100000" w14:kx="0" w14:ky="0" w14:algn="tl">
+                            <w14:schemeClr w14:val="dk1">
+                              <w14:alpha w14:val="60000"/>
+                            </w14:schemeClr>
+                          </w14:shadow>
+                          <w14:reflection w14:blurRad="0" w14:stA="0" w14:stPos="0" w14:endA="0" w14:endPos="0" w14:dist="0" w14:dir="0" w14:fadeDir="0" w14:sx="0" w14:sy="0" w14:kx="0" w14:ky="0" w14:algn="none"/>
+                          <w14:textFill>
+                            <w14:solidFill>
+                              <w14:schemeClr w14:val="tx1"/>
+                            </w14:solidFill>
+                          </w14:textFill>
+                          <w14:props3d w14:extrusionH="0" w14:contourW="0" w14:prstMaterial="clear"/>
+                        </w:rPr>
+                        <w:t>PAYMENT GATEWAY</w:t>
+                      </w:r>
+                    </w:p>
+                  </w:txbxContent>
+                </v:textbox>
+              </v:roundrect>
+            </w:pict>
+          </mc:Fallback>
+        </mc:AlternateContent>
+      </w:r>
+      <w:r>
+        <w:rPr>
+          <w:sz w:val="20"/>
+        </w:rPr>
+        <mc:AlternateContent>
+          <mc:Choice Requires="wps">
+            <w:drawing>
+              <wp:anchor distT="0" distB="0" distL="114300" distR="114300" simplePos="0" relativeHeight="251682816" behindDoc="0" locked="0" layoutInCell="1" allowOverlap="1">
+                <wp:simplePos x="0" y="0"/>
+                <wp:positionH relativeFrom="column">
+                  <wp:posOffset>1143000</wp:posOffset>
+                </wp:positionH>
+                <wp:positionV relativeFrom="paragraph">
+                  <wp:posOffset>278130</wp:posOffset>
+                </wp:positionV>
+                <wp:extent cx="306705" cy="2540"/>
+                <wp:effectExtent l="0" t="48260" r="13335" b="55880"/>
+                <wp:wrapNone/>
+                <wp:docPr id="55" name="Straight Arrow Connector 55"/>
+                <wp:cNvGraphicFramePr/>
+                <a:graphic xmlns:a="http://schemas.openxmlformats.org/drawingml/2006/main">
+                  <a:graphicData uri="http://schemas.microsoft.com/office/word/2010/wordprocessingShape">
+                    <wps:wsp>
+                      <wps:cNvCnPr/>
+                      <wps:spPr>
+                        <a:xfrm flipV="1">
+                          <a:off x="0" y="0"/>
+                          <a:ext cx="306705" cy="2540"/>
+                        </a:xfrm>
+                        <a:prstGeom prst="straightConnector1">
+                          <a:avLst/>
+                        </a:prstGeom>
+                        <a:ln>
+                          <a:tailEnd type="arrow"/>
+                        </a:ln>
+                      </wps:spPr>
+                      <wps:style>
+                        <a:lnRef idx="1">
+                          <a:schemeClr val="accent1"/>
+                        </a:lnRef>
+                        <a:fillRef idx="0">
+                          <a:schemeClr val="accent1"/>
+                        </a:fillRef>
+                        <a:effectRef idx="0">
+                          <a:schemeClr val="accent1"/>
+                        </a:effectRef>
+                        <a:fontRef idx="minor">
+                          <a:schemeClr val="tx1"/>
+                        </a:fontRef>
+                      </wps:style>
+                      <wps:bodyPr/>
+                    </wps:wsp>
+                  </a:graphicData>
+                </a:graphic>
+              </wp:anchor>
+            </w:drawing>
+          </mc:Choice>
+          <mc:Fallback>
+            <w:pict>
+              <v:shape id="_x0000_s1026" o:spid="_x0000_s1026" o:spt="32" type="#_x0000_t32" style="position:absolute;left:0pt;flip:y;margin-left:90pt;margin-top:21.9pt;height:0.2pt;width:24.15pt;z-index:251682816;mso-width-relative:page;mso-height-relative:page;" filled="f" stroked="t" coordsize="21600,21600" o:gfxdata="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">
+                <v:fill on="f" focussize="0,0"/>
+                <v:stroke weight="0.5pt" color="#5B9BD5 [3204]" miterlimit="8" joinstyle="miter" endarrow="open"/>
+                <v:imagedata o:title=""/>
+                <o:lock v:ext="edit" aspectratio="f"/>
+              </v:shape>
+            </w:pict>
+          </mc:Fallback>
+        </mc:AlternateContent>
+      </w:r>
+      <w:r>
+        <w:rPr>
+          <w:sz w:val="20"/>
+        </w:rPr>
+        <mc:AlternateContent>
+          <mc:Choice Requires="wps">
+            <w:drawing>
+              <wp:anchor distT="0" distB="0" distL="114300" distR="114300" simplePos="0" relativeHeight="251681792" behindDoc="0" locked="0" layoutInCell="1" allowOverlap="1">
+                <wp:simplePos x="0" y="0"/>
+                <wp:positionH relativeFrom="column">
+                  <wp:posOffset>1445260</wp:posOffset>
+                </wp:positionH>
+                <wp:positionV relativeFrom="paragraph">
+                  <wp:posOffset>104140</wp:posOffset>
+                </wp:positionV>
+                <wp:extent cx="674370" cy="309880"/>
+                <wp:effectExtent l="6350" t="6350" r="20320" b="19050"/>
+                <wp:wrapNone/>
+                <wp:docPr id="54" name="Rounded Rectangle 54"/>
+                <wp:cNvGraphicFramePr/>
+                <a:graphic xmlns:a="http://schemas.openxmlformats.org/drawingml/2006/main">
+                  <a:graphicData uri="http://schemas.microsoft.com/office/word/2010/wordprocessingShape">
+                    <wps:wsp>
+                      <wps:cNvSpPr/>
+                      <wps:spPr>
+                        <a:xfrm>
+                          <a:off x="0" y="0"/>
+                          <a:ext cx="674370" cy="309880"/>
+                        </a:xfrm>
+                        <a:prstGeom prst="roundRect">
+                          <a:avLst/>
+                        </a:prstGeom>
+                      </wps:spPr>
+                      <wps:style>
+                        <a:lnRef idx="2">
+                          <a:schemeClr val="accent1">
+                            <a:shade val="50000"/>
+                          </a:schemeClr>
+                        </a:lnRef>
+                        <a:fillRef idx="1">
+                          <a:schemeClr val="accent1"/>
+                        </a:fillRef>
+                        <a:effectRef idx="0">
+                          <a:schemeClr val="accent1"/>
+                        </a:effectRef>
+                        <a:fontRef idx="minor">
+                          <a:schemeClr val="lt1"/>
+                        </a:fontRef>
+                      </wps:style>
+                      <wps:txbx>
+                        <w:txbxContent>
+                          <w:p>
+                            <w:pPr>
+                              <w:jc w:val="center"/>
+                              <w:rPr>
+                                <w:rFonts w:hint="default"/>
+                                <w:color w:val="000000" w:themeColor="text1"/>
+                                <w:sz w:val="11"/>
+                                <w:szCs w:val="11"/>
+                                <w:lang w:val="en-IN"/>
+                                <w14:glow w14:rad="0">
+                                  <w14:srgbClr w14:val="000000"/>
+                                </w14:glow>
+                                <w14:shadow w14:blurRad="38100" w14:dist="19050" w14:dir="2700000" w14:sx="100000" w14:sy="100000" w14:kx="0" w14:ky="0" w14:algn="tl">
+                                  <w14:schemeClr w14:val="dk1">
+                                    <w14:alpha w14:val="60000"/>
+                                  </w14:schemeClr>
+                                </w14:shadow>
+                                <w14:reflection w14:blurRad="0" w14:stA="0" w14:stPos="0" w14:endA="0" w14:endPos="0" w14:dist="0" w14:dir="0" w14:fadeDir="0" w14:sx="0" w14:sy="0" w14:kx="0" w14:ky="0" w14:algn="none"/>
+                                <w14:textFill>
+                                  <w14:solidFill>
+                                    <w14:schemeClr w14:val="tx1"/>
+                                  </w14:solidFill>
+                                </w14:textFill>
+                                <w14:props3d w14:extrusionH="0" w14:contourW="0" w14:prstMaterial="clear"/>
+                              </w:rPr>
+                            </w:pPr>
+                            <w:r>
+                              <w:rPr>
+                                <w:rFonts w:hint="default"/>
+                                <w:color w:val="000000" w:themeColor="text1"/>
+                                <w:sz w:val="11"/>
+                                <w:szCs w:val="11"/>
+                                <w:lang w:val="en-IN"/>
+                                <w14:glow w14:rad="0">
+                                  <w14:srgbClr w14:val="000000"/>
+                                </w14:glow>
+                                <w14:shadow w14:blurRad="38100" w14:dist="19050" w14:dir="2700000" w14:sx="100000" w14:sy="100000" w14:kx="0" w14:ky="0" w14:algn="tl">
+                                  <w14:schemeClr w14:val="dk1">
+                                    <w14:alpha w14:val="60000"/>
+                                  </w14:schemeClr>
+                                </w14:shadow>
+                                <w14:reflection w14:blurRad="0" w14:stA="0" w14:stPos="0" w14:endA="0" w14:endPos="0" w14:dist="0" w14:dir="0" w14:fadeDir="0" w14:sx="0" w14:sy="0" w14:kx="0" w14:ky="0" w14:algn="none"/>
+                                <w14:textFill>
+                                  <w14:solidFill>
+                                    <w14:schemeClr w14:val="tx1"/>
+                                  </w14:solidFill>
+                                </w14:textFill>
+                                <w14:props3d w14:extrusionH="0" w14:contourW="0" w14:prstMaterial="clear"/>
+                              </w:rPr>
+                              <w:t>USER LOGIN</w:t>
+                            </w:r>
+                          </w:p>
+                        </w:txbxContent>
+                      </wps:txbx>
+                      <wps:bodyPr rot="0" spcFirstLastPara="0" vertOverflow="overflow" horzOverflow="overflow" vert="horz" wrap="square" lIns="91440" tIns="45720" rIns="91440" bIns="45720" numCol="1" spcCol="0" rtlCol="0" fromWordArt="0" anchor="ctr" anchorCtr="0" forceAA="0" compatLnSpc="1">
+                        <a:noAutofit/>
+                      </wps:bodyPr>
+                    </wps:wsp>
+                  </a:graphicData>
+                </a:graphic>
+              </wp:anchor>
+            </w:drawing>
+          </mc:Choice>
+          <mc:Fallback>
+            <w:pict>
+              <v:roundrect id="_x0000_s1026" o:spid="_x0000_s1026" o:spt="2" style="position:absolute;left:0pt;margin-left:113.8pt;margin-top:8.2pt;height:24.4pt;width:53.1pt;z-index:251681792;v-text-anchor:middle;mso-width-relative:page;mso-height-relative:page;" fillcolor="#5B9BD5 [3204]" filled="t" stroked="t" coordsize="21600,21600" arcsize="0.166666666666667" o:gfxdata="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">
+                <v:fill on="t" focussize="0,0"/>
+                <v:stroke weight="1pt" color="#41719C [3204]" miterlimit="8" joinstyle="miter"/>
+                <v:imagedata o:title=""/>
+                <o:lock v:ext="edit" aspectratio="f"/>
+                <v:textbox>
+                  <w:txbxContent>
+                    <w:p>
+                      <w:pPr>
+                        <w:jc w:val="center"/>
+                        <w:rPr>
+                          <w:rFonts w:hint="default"/>
+                          <w:color w:val="000000" w:themeColor="text1"/>
+                          <w:sz w:val="11"/>
+                          <w:szCs w:val="11"/>
+                          <w:lang w:val="en-IN"/>
+                          <w14:glow w14:rad="0">
+                            <w14:srgbClr w14:val="000000"/>
+                          </w14:glow>
+                          <w14:shadow w14:blurRad="38100" w14:dist="19050" w14:dir="2700000" w14:sx="100000" w14:sy="100000" w14:kx="0" w14:ky="0" w14:algn="tl">
+                            <w14:schemeClr w14:val="dk1">
+                              <w14:alpha w14:val="60000"/>
+                            </w14:schemeClr>
+                          </w14:shadow>
+                          <w14:reflection w14:blurRad="0" w14:stA="0" w14:stPos="0" w14:endA="0" w14:endPos="0" w14:dist="0" w14:dir="0" w14:fadeDir="0" w14:sx="0" w14:sy="0" w14:kx="0" w14:ky="0" w14:algn="none"/>
+                          <w14:textFill>
+                            <w14:solidFill>
+                              <w14:schemeClr w14:val="tx1"/>
+                            </w14:solidFill>
+                          </w14:textFill>
+                          <w14:props3d w14:extrusionH="0" w14:contourW="0" w14:prstMaterial="clear"/>
+                        </w:rPr>
+                      </w:pPr>
+                      <w:r>
+                        <w:rPr>
+                          <w:rFonts w:hint="default"/>
+                          <w:color w:val="000000" w:themeColor="text1"/>
+                          <w:sz w:val="11"/>
+                          <w:szCs w:val="11"/>
+                          <w:lang w:val="en-IN"/>
+                          <w14:glow w14:rad="0">
+                            <w14:srgbClr w14:val="000000"/>
+                          </w14:glow>
+                          <w14:shadow w14:blurRad="38100" w14:dist="19050" w14:dir="2700000" w14:sx="100000" w14:sy="100000" w14:kx="0" w14:ky="0" w14:algn="tl">
+                            <w14:schemeClr w14:val="dk1">
+                              <w14:alpha w14:val="60000"/>
+                            </w14:schemeClr>
+                          </w14:shadow>
+                          <w14:reflection w14:blurRad="0" w14:stA="0" w14:stPos="0" w14:endA="0" w14:endPos="0" w14:dist="0" w14:dir="0" w14:fadeDir="0" w14:sx="0" w14:sy="0" w14:kx="0" w14:ky="0" w14:algn="none"/>
+                          <w14:textFill>
+                            <w14:solidFill>
+                              <w14:schemeClr w14:val="tx1"/>
+                            </w14:solidFill>
+                          </w14:textFill>
+                          <w14:props3d w14:extrusionH="0" w14:contourW="0" w14:prstMaterial="clear"/>
+                        </w:rPr>
+                        <w:t>USER LOGIN</w:t>
+                      </w:r>
+                    </w:p>
+                  </w:txbxContent>
+                </v:textbox>
+              </v:roundrect>
+            </w:pict>
+          </mc:Fallback>
+        </mc:AlternateContent>
+      </w:r>
+      <w:r>
+        <w:rPr>
+          <w:sz w:val="20"/>
+        </w:rPr>
+        <mc:AlternateContent>
+          <mc:Choice Requires="wps">
+            <w:drawing>
+              <wp:anchor distT="0" distB="0" distL="114300" distR="114300" simplePos="0" relativeHeight="251659264" behindDoc="0" locked="0" layoutInCell="1" allowOverlap="1">
+                <wp:simplePos x="0" y="0"/>
+                <wp:positionH relativeFrom="column">
+                  <wp:posOffset>-446405</wp:posOffset>
+                </wp:positionH>
+                <wp:positionV relativeFrom="paragraph">
+                  <wp:posOffset>184150</wp:posOffset>
+                </wp:positionV>
+                <wp:extent cx="636905" cy="720090"/>
+                <wp:effectExtent l="6350" t="6350" r="12065" b="20320"/>
+                <wp:wrapNone/>
+                <wp:docPr id="4" name="Oval 4"/>
+                <wp:cNvGraphicFramePr/>
+                <a:graphic xmlns:a="http://schemas.openxmlformats.org/drawingml/2006/main">
+                  <a:graphicData uri="http://schemas.microsoft.com/office/word/2010/wordprocessingShape">
+                    <wps:wsp>
+                      <wps:cNvSpPr/>
+                      <wps:spPr>
+                        <a:xfrm>
+                          <a:off x="0" y="0"/>
+                          <a:ext cx="636905" cy="720090"/>
+                        </a:xfrm>
+                        <a:prstGeom prst="ellipse">
+                          <a:avLst/>
+                        </a:prstGeom>
+                      </wps:spPr>
+                      <wps:style>
+                        <a:lnRef idx="2">
+                          <a:schemeClr val="accent1">
+                            <a:shade val="50000"/>
+                          </a:schemeClr>
+                        </a:lnRef>
+                        <a:fillRef idx="1">
+                          <a:schemeClr val="accent1"/>
+                        </a:fillRef>
+                        <a:effectRef idx="0">
+                          <a:schemeClr val="accent1"/>
+                        </a:effectRef>
+                        <a:fontRef idx="minor">
+                          <a:schemeClr val="lt1"/>
+                        </a:fontRef>
+                      </wps:style>
+                      <wps:txbx>
+                        <w:txbxContent>
+                          <w:p>
+                            <w:pPr>
+                              <w:jc w:val="both"/>
+                              <w:rPr>
+                                <w:rFonts w:hint="default"/>
+                                <w:color w:val="000000" w:themeColor="text1"/>
+                                <w:sz w:val="15"/>
+                                <w:szCs w:val="15"/>
+                                <w:lang w:val="en-IN"/>
+                                <w14:glow w14:rad="0">
+                                  <w14:srgbClr w14:val="000000"/>
+                                </w14:glow>
+                                <w14:shadow w14:blurRad="38100" w14:dist="19050" w14:dir="2700000" w14:sx="100000" w14:sy="100000" w14:kx="0" w14:ky="0" w14:algn="tl">
+                                  <w14:schemeClr w14:val="dk1">
+                                    <w14:alpha w14:val="60000"/>
+                                  </w14:schemeClr>
+                                </w14:shadow>
+                                <w14:reflection w14:blurRad="0" w14:stA="0" w14:stPos="0" w14:endA="0" w14:endPos="0" w14:dist="0" w14:dir="0" w14:fadeDir="0" w14:sx="0" w14:sy="0" w14:kx="0" w14:ky="0" w14:algn="none"/>
+                                <w14:textFill>
+                                  <w14:solidFill>
+                                    <w14:schemeClr w14:val="tx1"/>
+                                  </w14:solidFill>
+                                </w14:textFill>
+                                <w14:props3d w14:extrusionH="0" w14:contourW="0" w14:prstMaterial="clear"/>
+                              </w:rPr>
+                            </w:pPr>
+                            <w:r>
+                              <w:rPr>
+                                <w:rFonts w:hint="default"/>
+                                <w:color w:val="000000" w:themeColor="text1"/>
+                                <w:sz w:val="15"/>
+                                <w:szCs w:val="15"/>
+                                <w:lang w:val="en-IN"/>
+                                <w14:glow w14:rad="0">
+                                  <w14:srgbClr w14:val="000000"/>
+                                </w14:glow>
+                                <w14:shadow w14:blurRad="38100" w14:dist="19050" w14:dir="2700000" w14:sx="100000" w14:sy="100000" w14:kx="0" w14:ky="0" w14:algn="tl">
+                                  <w14:schemeClr w14:val="dk1">
+                                    <w14:alpha w14:val="60000"/>
+                                  </w14:schemeClr>
+                                </w14:shadow>
+                                <w14:reflection w14:blurRad="0" w14:stA="0" w14:stPos="0" w14:endA="0" w14:endPos="0" w14:dist="0" w14:dir="0" w14:fadeDir="0" w14:sx="0" w14:sy="0" w14:kx="0" w14:ky="0" w14:algn="none"/>
+                                <w14:textFill>
+                                  <w14:solidFill>
+                                    <w14:schemeClr w14:val="tx1"/>
+                                  </w14:solidFill>
+                                </w14:textFill>
+                                <w14:props3d w14:extrusionH="0" w14:contourW="0" w14:prstMaterial="clear"/>
+                              </w:rPr>
+                              <w:t>START</w:t>
+                            </w:r>
+                          </w:p>
+                        </w:txbxContent>
+                      </wps:txbx>
+                      <wps:bodyPr rot="0" spcFirstLastPara="0" vertOverflow="overflow" horzOverflow="overflow" vert="horz" wrap="square" lIns="91440" tIns="45720" rIns="91440" bIns="45720" numCol="1" spcCol="0" rtlCol="0" fromWordArt="0" anchor="ctr" anchorCtr="0" forceAA="0" compatLnSpc="1">
+                        <a:noAutofit/>
+                      </wps:bodyPr>
+                    </wps:wsp>
+                  </a:graphicData>
+                </a:graphic>
+              </wp:anchor>
+            </w:drawing>
+          </mc:Choice>
+          <mc:Fallback>
+            <w:pict>
+              <v:shape id="_x0000_s1026" o:spid="_x0000_s1026" o:spt="3" type="#_x0000_t3" style="position:absolute;left:0pt;margin-left:-35.15pt;margin-top:14.5pt;height:56.7pt;width:50.15pt;z-index:251659264;v-text-anchor:middle;mso-width-relative:page;mso-height-relative:page;" fillcolor="#5B9BD5 [3204]" filled="t" stroked="t" coordsize="21600,21600" o:gfxdata="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">
+                <v:fill on="t" focussize="0,0"/>
+                <v:stroke weight="1pt" color="#41719C [3204]" miterlimit="8" joinstyle="miter"/>
+                <v:imagedata o:title=""/>
+                <o:lock v:ext="edit" aspectratio="f"/>
+                <v:textbox>
+                  <w:txbxContent>
+                    <w:p>
+                      <w:pPr>
+                        <w:jc w:val="both"/>
+                        <w:rPr>
+                          <w:rFonts w:hint="default"/>
+                          <w:color w:val="000000" w:themeColor="text1"/>
+                          <w:sz w:val="15"/>
+                          <w:szCs w:val="15"/>
+                          <w:lang w:val="en-IN"/>
+                          <w14:glow w14:rad="0">
+                            <w14:srgbClr w14:val="000000"/>
+                          </w14:glow>
+                          <w14:shadow w14:blurRad="38100" w14:dist="19050" w14:dir="2700000" w14:sx="100000" w14:sy="100000" w14:kx="0" w14:ky="0" w14:algn="tl">
+                            <w14:schemeClr w14:val="dk1">
+                              <w14:alpha w14:val="60000"/>
+                            </w14:schemeClr>
+                          </w14:shadow>
+                          <w14:reflection w14:blurRad="0" w14:stA="0" w14:stPos="0" w14:endA="0" w14:endPos="0" w14:dist="0" w14:dir="0" w14:fadeDir="0" w14:sx="0" w14:sy="0" w14:kx="0" w14:ky="0" w14:algn="none"/>
+                          <w14:textFill>
+                            <w14:solidFill>
+                              <w14:schemeClr w14:val="tx1"/>
+                            </w14:solidFill>
+                          </w14:textFill>
+                          <w14:props3d w14:extrusionH="0" w14:contourW="0" w14:prstMaterial="clear"/>
+                        </w:rPr>
+                      </w:pPr>
+                      <w:r>
+                        <w:rPr>
+                          <w:rFonts w:hint="default"/>
+                          <w:color w:val="000000" w:themeColor="text1"/>
+                          <w:sz w:val="15"/>
+                          <w:szCs w:val="15"/>
+                          <w:lang w:val="en-IN"/>
+                          <w14:glow w14:rad="0">
+                            <w14:srgbClr w14:val="000000"/>
+                          </w14:glow>
+                          <w14:shadow w14:blurRad="38100" w14:dist="19050" w14:dir="2700000" w14:sx="100000" w14:sy="100000" w14:kx="0" w14:ky="0" w14:algn="tl">
+                            <w14:schemeClr w14:val="dk1">
+                              <w14:alpha w14:val="60000"/>
+                            </w14:schemeClr>
+                          </w14:shadow>
+                          <w14:reflection w14:blurRad="0" w14:stA="0" w14:stPos="0" w14:endA="0" w14:endPos="0" w14:dist="0" w14:dir="0" w14:fadeDir="0" w14:sx="0" w14:sy="0" w14:kx="0" w14:ky="0" w14:algn="none"/>
+                          <w14:textFill>
+                            <w14:solidFill>
+                              <w14:schemeClr w14:val="tx1"/>
+                            </w14:solidFill>
+                          </w14:textFill>
+                          <w14:props3d w14:extrusionH="0" w14:contourW="0" w14:prstMaterial="clear"/>
+                        </w:rPr>
+                        <w:t>START</w:t>
+                      </w:r>
+                    </w:p>
+                  </w:txbxContent>
+                </v:textbox>
+              </v:shape>
+            </w:pict>
+          </mc:Fallback>
+        </mc:AlternateContent>
+      </w:r>
+    </w:p>
+    <w:p>
+      <w:pPr>
+        <w:numPr>
+          <w:numId w:val="0"/>
+        </w:numPr>
+        <w:rPr>
+          <w:rFonts w:hint="default"/>
+          <w:b w:val="0"/>
+          <w:bCs w:val="0"/>
+          <w:sz w:val="36"/>
+          <w:szCs w:val="36"/>
+          <w:lang w:val="en-IN"/>
+        </w:rPr>
+      </w:pPr>
       <w:bookmarkStart w:id="0" w:name="_GoBack"/>
       <w:bookmarkEnd w:id="0"/>
+      <w:r>
+        <w:rPr>
+          <w:sz w:val="20"/>
+        </w:rPr>
+        <mc:AlternateContent>
+          <mc:Choice Requires="wps">
+            <w:drawing>
+              <wp:anchor distT="0" distB="0" distL="114300" distR="114300" simplePos="0" relativeHeight="251698176" behindDoc="0" locked="0" layoutInCell="1" allowOverlap="1">
+                <wp:simplePos x="0" y="0"/>
+                <wp:positionH relativeFrom="column">
+                  <wp:posOffset>3435985</wp:posOffset>
+                </wp:positionH>
+                <wp:positionV relativeFrom="paragraph">
+                  <wp:posOffset>567690</wp:posOffset>
+                </wp:positionV>
+                <wp:extent cx="227965" cy="196850"/>
+                <wp:effectExtent l="3175" t="3810" r="12700" b="12700"/>
+                <wp:wrapNone/>
+                <wp:docPr id="70" name="Straight Arrow Connector 70"/>
+                <wp:cNvGraphicFramePr/>
+                <a:graphic xmlns:a="http://schemas.openxmlformats.org/drawingml/2006/main">
+                  <a:graphicData uri="http://schemas.microsoft.com/office/word/2010/wordprocessingShape">
+                    <wps:wsp>
+                      <wps:cNvCnPr>
+                        <a:stCxn id="69" idx="2"/>
+                        <a:endCxn id="51" idx="1"/>
+                      </wps:cNvCnPr>
+                      <wps:spPr>
+                        <a:xfrm>
+                          <a:off x="0" y="0"/>
+                          <a:ext cx="227965" cy="196850"/>
+                        </a:xfrm>
+                        <a:prstGeom prst="straightConnector1">
+                          <a:avLst/>
+                        </a:prstGeom>
+                        <a:ln>
+                          <a:tailEnd type="arrow"/>
+                        </a:ln>
+                      </wps:spPr>
+                      <wps:style>
+                        <a:lnRef idx="1">
+                          <a:schemeClr val="accent1"/>
+                        </a:lnRef>
+                        <a:fillRef idx="0">
+                          <a:schemeClr val="accent1"/>
+                        </a:fillRef>
+                        <a:effectRef idx="0">
+                          <a:schemeClr val="accent1"/>
+                        </a:effectRef>
+                        <a:fontRef idx="minor">
+                          <a:schemeClr val="tx1"/>
+                        </a:fontRef>
+                      </wps:style>
+                      <wps:bodyPr/>
+                    </wps:wsp>
+                  </a:graphicData>
+                </a:graphic>
+              </wp:anchor>
+            </w:drawing>
+          </mc:Choice>
+          <mc:Fallback>
+            <w:pict>
+              <v:shape id="_x0000_s1026" o:spid="_x0000_s1026" o:spt="32" type="#_x0000_t32" style="position:absolute;left:0pt;margin-left:270.55pt;margin-top:44.7pt;height:15.5pt;width:17.95pt;z-index:251698176;mso-width-relative:page;mso-height-relative:page;" filled="f" stroked="t" coordsize="21600,21600" o:gfxdata="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">
+                <v:fill on="f" focussize="0,0"/>
+                <v:stroke weight="0.5pt" color="#5B9BD5 [3204]" miterlimit="8" joinstyle="miter" endarrow="open"/>
+                <v:imagedata o:title=""/>
+                <o:lock v:ext="edit" aspectratio="f"/>
+              </v:shape>
+            </w:pict>
+          </mc:Fallback>
+        </mc:AlternateContent>
+      </w:r>
+      <w:r>
+        <w:rPr>
+          <w:sz w:val="20"/>
+        </w:rPr>
+        <mc:AlternateContent>
+          <mc:Choice Requires="wps">
+            <w:drawing>
+              <wp:anchor distT="0" distB="0" distL="114300" distR="114300" simplePos="0" relativeHeight="251680768" behindDoc="0" locked="0" layoutInCell="1" allowOverlap="1">
+                <wp:simplePos x="0" y="0"/>
+                <wp:positionH relativeFrom="column">
+                  <wp:posOffset>3487420</wp:posOffset>
+                </wp:positionH>
+                <wp:positionV relativeFrom="paragraph">
+                  <wp:posOffset>1184910</wp:posOffset>
+                </wp:positionV>
+                <wp:extent cx="377190" cy="561340"/>
+                <wp:effectExtent l="3810" t="0" r="0" b="2540"/>
+                <wp:wrapNone/>
+                <wp:docPr id="53" name="Straight Arrow Connector 53"/>
+                <wp:cNvGraphicFramePr/>
+                <a:graphic xmlns:a="http://schemas.openxmlformats.org/drawingml/2006/main">
+                  <a:graphicData uri="http://schemas.microsoft.com/office/word/2010/wordprocessingShape">
+                    <wps:wsp>
+                      <wps:cNvCnPr>
+                        <a:stCxn id="42" idx="0"/>
+                        <a:endCxn id="51" idx="4"/>
+                      </wps:cNvCnPr>
+                      <wps:spPr>
+                        <a:xfrm flipV="1">
+                          <a:off x="0" y="0"/>
+                          <a:ext cx="377190" cy="561340"/>
+                        </a:xfrm>
+                        <a:prstGeom prst="straightConnector1">
+                          <a:avLst/>
+                        </a:prstGeom>
+                        <a:ln>
+                          <a:tailEnd type="arrow"/>
+                        </a:ln>
+                      </wps:spPr>
+                      <wps:style>
+                        <a:lnRef idx="1">
+                          <a:schemeClr val="accent1"/>
+                        </a:lnRef>
+                        <a:fillRef idx="0">
+                          <a:schemeClr val="accent1"/>
+                        </a:fillRef>
+                        <a:effectRef idx="0">
+                          <a:schemeClr val="accent1"/>
+                        </a:effectRef>
+                        <a:fontRef idx="minor">
+                          <a:schemeClr val="tx1"/>
+                        </a:fontRef>
+                      </wps:style>
+                      <wps:bodyPr/>
+                    </wps:wsp>
+                  </a:graphicData>
+                </a:graphic>
+              </wp:anchor>
+            </w:drawing>
+          </mc:Choice>
+          <mc:Fallback>
+            <w:pict>
+              <v:shape id="_x0000_s1026" o:spid="_x0000_s1026" o:spt="32" type="#_x0000_t32" style="position:absolute;left:0pt;flip:y;margin-left:274.6pt;margin-top:93.3pt;height:44.2pt;width:29.7pt;z-index:251680768;mso-width-relative:page;mso-height-relative:page;" filled="f" stroked="t" coordsize="21600,21600" o:gfxdata="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">
+                <v:fill on="f" focussize="0,0"/>
+                <v:stroke weight="0.5pt" color="#5B9BD5 [3204]" miterlimit="8" joinstyle="miter" endarrow="open"/>
+                <v:imagedata o:title=""/>
+                <o:lock v:ext="edit" aspectratio="f"/>
+              </v:shape>
+            </w:pict>
+          </mc:Fallback>
+        </mc:AlternateContent>
+      </w:r>
+      <w:r>
+        <w:rPr>
+          <w:sz w:val="20"/>
+        </w:rPr>
+        <mc:AlternateContent>
+          <mc:Choice Requires="wps">
+            <w:drawing>
+              <wp:anchor distT="0" distB="0" distL="114300" distR="114300" simplePos="0" relativeHeight="251697152" behindDoc="0" locked="0" layoutInCell="1" allowOverlap="1">
+                <wp:simplePos x="0" y="0"/>
+                <wp:positionH relativeFrom="column">
+                  <wp:posOffset>3195320</wp:posOffset>
+                </wp:positionH>
+                <wp:positionV relativeFrom="paragraph">
+                  <wp:posOffset>255905</wp:posOffset>
+                </wp:positionV>
+                <wp:extent cx="480695" cy="311785"/>
+                <wp:effectExtent l="6350" t="6350" r="15875" b="17145"/>
+                <wp:wrapNone/>
+                <wp:docPr id="69" name="Rounded Rectangle 69"/>
+                <wp:cNvGraphicFramePr/>
+                <a:graphic xmlns:a="http://schemas.openxmlformats.org/drawingml/2006/main">
+                  <a:graphicData uri="http://schemas.microsoft.com/office/word/2010/wordprocessingShape">
+                    <wps:wsp>
+                      <wps:cNvSpPr/>
+                      <wps:spPr>
+                        <a:xfrm>
+                          <a:off x="0" y="0"/>
+                          <a:ext cx="480695" cy="311785"/>
+                        </a:xfrm>
+                        <a:prstGeom prst="roundRect">
+                          <a:avLst/>
+                        </a:prstGeom>
+                      </wps:spPr>
+                      <wps:style>
+                        <a:lnRef idx="2">
+                          <a:schemeClr val="accent1">
+                            <a:shade val="50000"/>
+                          </a:schemeClr>
+                        </a:lnRef>
+                        <a:fillRef idx="1">
+                          <a:schemeClr val="accent1"/>
+                        </a:fillRef>
+                        <a:effectRef idx="0">
+                          <a:schemeClr val="accent1"/>
+                        </a:effectRef>
+                        <a:fontRef idx="minor">
+                          <a:schemeClr val="lt1"/>
+                        </a:fontRef>
+                      </wps:style>
+                      <wps:txbx>
+                        <w:txbxContent>
+                          <w:p>
+                            <w:pPr>
+                              <w:rPr>
+                                <w:rFonts w:hint="default"/>
+                                <w:color w:val="000000" w:themeColor="text1"/>
+                                <w:sz w:val="11"/>
+                                <w:szCs w:val="11"/>
+                                <w:lang w:val="en-IN"/>
+                                <w14:glow w14:rad="0">
+                                  <w14:srgbClr w14:val="000000"/>
+                                </w14:glow>
+                                <w14:shadow w14:blurRad="38100" w14:dist="19050" w14:dir="2700000" w14:sx="100000" w14:sy="100000" w14:kx="0" w14:ky="0" w14:algn="tl">
+                                  <w14:schemeClr w14:val="dk1">
+                                    <w14:alpha w14:val="60000"/>
+                                  </w14:schemeClr>
+                                </w14:shadow>
+                                <w14:reflection w14:blurRad="0" w14:stA="0" w14:stPos="0" w14:endA="0" w14:endPos="0" w14:dist="0" w14:dir="0" w14:fadeDir="0" w14:sx="0" w14:sy="0" w14:kx="0" w14:ky="0" w14:algn="none"/>
+                                <w14:textFill>
+                                  <w14:solidFill>
+                                    <w14:schemeClr w14:val="tx1"/>
+                                  </w14:solidFill>
+                                </w14:textFill>
+                                <w14:props3d w14:extrusionH="0" w14:contourW="0" w14:prstMaterial="clear"/>
+                              </w:rPr>
+                            </w:pPr>
+                            <w:r>
+                              <w:rPr>
+                                <w:rFonts w:hint="default"/>
+                                <w:color w:val="000000" w:themeColor="text1"/>
+                                <w:sz w:val="11"/>
+                                <w:szCs w:val="11"/>
+                                <w:lang w:val="en-IN"/>
+                                <w14:glow w14:rad="0">
+                                  <w14:srgbClr w14:val="000000"/>
+                                </w14:glow>
+                                <w14:shadow w14:blurRad="38100" w14:dist="19050" w14:dir="2700000" w14:sx="100000" w14:sy="100000" w14:kx="0" w14:ky="0" w14:algn="tl">
+                                  <w14:schemeClr w14:val="dk1">
+                                    <w14:alpha w14:val="60000"/>
+                                  </w14:schemeClr>
+                                </w14:shadow>
+                                <w14:reflection w14:blurRad="0" w14:stA="0" w14:stPos="0" w14:endA="0" w14:endPos="0" w14:dist="0" w14:dir="0" w14:fadeDir="0" w14:sx="0" w14:sy="0" w14:kx="0" w14:ky="0" w14:algn="none"/>
+                                <w14:textFill>
+                                  <w14:solidFill>
+                                    <w14:schemeClr w14:val="tx1"/>
+                                  </w14:solidFill>
+                                </w14:textFill>
+                                <w14:props3d w14:extrusionH="0" w14:contourW="0" w14:prstMaterial="clear"/>
+                              </w:rPr>
+                              <w:t>LOGOUT</w:t>
+                            </w:r>
+                          </w:p>
+                        </w:txbxContent>
+                      </wps:txbx>
+                      <wps:bodyPr rot="0" spcFirstLastPara="0" vertOverflow="overflow" horzOverflow="overflow" vert="horz" wrap="square" lIns="91440" tIns="45720" rIns="91440" bIns="45720" numCol="1" spcCol="0" rtlCol="0" fromWordArt="0" anchor="ctr" anchorCtr="0" forceAA="0" compatLnSpc="1">
+                        <a:noAutofit/>
+                      </wps:bodyPr>
+                    </wps:wsp>
+                  </a:graphicData>
+                </a:graphic>
+              </wp:anchor>
+            </w:drawing>
+          </mc:Choice>
+          <mc:Fallback>
+            <w:pict>
+              <v:roundrect id="_x0000_s1026" o:spid="_x0000_s1026" o:spt="2" style="position:absolute;left:0pt;margin-left:251.6pt;margin-top:20.15pt;height:24.55pt;width:37.85pt;z-index:251697152;v-text-anchor:middle;mso-width-relative:page;mso-height-relative:page;" fillcolor="#5B9BD5 [3204]" filled="t" stroked="t" coordsize="21600,21600" arcsize="0.166666666666667" o:gfxdata="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">
+                <v:fill on="t" focussize="0,0"/>
+                <v:stroke weight="1pt" color="#41719C [3204]" miterlimit="8" joinstyle="miter"/>
+                <v:imagedata o:title=""/>
+                <o:lock v:ext="edit" aspectratio="f"/>
+                <v:textbox>
+                  <w:txbxContent>
+                    <w:p>
+                      <w:pPr>
+                        <w:rPr>
+                          <w:rFonts w:hint="default"/>
+                          <w:color w:val="000000" w:themeColor="text1"/>
+                          <w:sz w:val="11"/>
+                          <w:szCs w:val="11"/>
+                          <w:lang w:val="en-IN"/>
+                          <w14:glow w14:rad="0">
+                            <w14:srgbClr w14:val="000000"/>
+                          </w14:glow>
+                          <w14:shadow w14:blurRad="38100" w14:dist="19050" w14:dir="2700000" w14:sx="100000" w14:sy="100000" w14:kx="0" w14:ky="0" w14:algn="tl">
+                            <w14:schemeClr w14:val="dk1">
+                              <w14:alpha w14:val="60000"/>
+                            </w14:schemeClr>
+                          </w14:shadow>
+                          <w14:reflection w14:blurRad="0" w14:stA="0" w14:stPos="0" w14:endA="0" w14:endPos="0" w14:dist="0" w14:dir="0" w14:fadeDir="0" w14:sx="0" w14:sy="0" w14:kx="0" w14:ky="0" w14:algn="none"/>
+                          <w14:textFill>
+                            <w14:solidFill>
+                              <w14:schemeClr w14:val="tx1"/>
+                            </w14:solidFill>
+                          </w14:textFill>
+                          <w14:props3d w14:extrusionH="0" w14:contourW="0" w14:prstMaterial="clear"/>
+                        </w:rPr>
+                      </w:pPr>
+                      <w:r>
+                        <w:rPr>
+                          <w:rFonts w:hint="default"/>
+                          <w:color w:val="000000" w:themeColor="text1"/>
+                          <w:sz w:val="11"/>
+                          <w:szCs w:val="11"/>
+                          <w:lang w:val="en-IN"/>
+                          <w14:glow w14:rad="0">
+                            <w14:srgbClr w14:val="000000"/>
+                          </w14:glow>
+                          <w14:shadow w14:blurRad="38100" w14:dist="19050" w14:dir="2700000" w14:sx="100000" w14:sy="100000" w14:kx="0" w14:ky="0" w14:algn="tl">
+                            <w14:schemeClr w14:val="dk1">
+                              <w14:alpha w14:val="60000"/>
+                            </w14:schemeClr>
+                          </w14:shadow>
+                          <w14:reflection w14:blurRad="0" w14:stA="0" w14:stPos="0" w14:endA="0" w14:endPos="0" w14:dist="0" w14:dir="0" w14:fadeDir="0" w14:sx="0" w14:sy="0" w14:kx="0" w14:ky="0" w14:algn="none"/>
+                          <w14:textFill>
+                            <w14:solidFill>
+                              <w14:schemeClr w14:val="tx1"/>
+                            </w14:solidFill>
+                          </w14:textFill>
+                          <w14:props3d w14:extrusionH="0" w14:contourW="0" w14:prstMaterial="clear"/>
+                        </w:rPr>
+                        <w:t>LOGOUT</w:t>
+                      </w:r>
+                    </w:p>
+                  </w:txbxContent>
+                </v:textbox>
+              </v:roundrect>
+            </w:pict>
+          </mc:Fallback>
+        </mc:AlternateContent>
+      </w:r>
+      <w:r>
+        <w:rPr>
+          <w:sz w:val="20"/>
+        </w:rPr>
+        <mc:AlternateContent>
+          <mc:Choice Requires="wps">
+            <w:drawing>
+              <wp:anchor distT="0" distB="0" distL="114300" distR="114300" simplePos="0" relativeHeight="251696128" behindDoc="0" locked="0" layoutInCell="1" allowOverlap="1">
+                <wp:simplePos x="0" y="0"/>
+                <wp:positionH relativeFrom="column">
+                  <wp:posOffset>3401695</wp:posOffset>
+                </wp:positionH>
+                <wp:positionV relativeFrom="paragraph">
+                  <wp:posOffset>120015</wp:posOffset>
+                </wp:positionV>
+                <wp:extent cx="51435" cy="128905"/>
+                <wp:effectExtent l="26035" t="1905" r="29210" b="6350"/>
+                <wp:wrapNone/>
+                <wp:docPr id="68" name="Straight Arrow Connector 68"/>
+                <wp:cNvGraphicFramePr/>
+                <a:graphic xmlns:a="http://schemas.openxmlformats.org/drawingml/2006/main">
+                  <a:graphicData uri="http://schemas.microsoft.com/office/word/2010/wordprocessingShape">
+                    <wps:wsp>
+                      <wps:cNvCnPr>
+                        <a:stCxn id="63" idx="2"/>
+                      </wps:cNvCnPr>
+                      <wps:spPr>
+                        <a:xfrm>
+                          <a:off x="0" y="0"/>
+                          <a:ext cx="51435" cy="128905"/>
+                        </a:xfrm>
+                        <a:prstGeom prst="straightConnector1">
+                          <a:avLst/>
+                        </a:prstGeom>
+                        <a:ln>
+                          <a:tailEnd type="arrow"/>
+                        </a:ln>
+                      </wps:spPr>
+                      <wps:style>
+                        <a:lnRef idx="1">
+                          <a:schemeClr val="accent1"/>
+                        </a:lnRef>
+                        <a:fillRef idx="0">
+                          <a:schemeClr val="accent1"/>
+                        </a:fillRef>
+                        <a:effectRef idx="0">
+                          <a:schemeClr val="accent1"/>
+                        </a:effectRef>
+                        <a:fontRef idx="minor">
+                          <a:schemeClr val="tx1"/>
+                        </a:fontRef>
+                      </wps:style>
+                      <wps:bodyPr/>
+                    </wps:wsp>
+                  </a:graphicData>
+                </a:graphic>
+              </wp:anchor>
+            </w:drawing>
+          </mc:Choice>
+          <mc:Fallback>
+            <w:pict>
+              <v:shape id="_x0000_s1026" o:spid="_x0000_s1026" o:spt="32" type="#_x0000_t32" style="position:absolute;left:0pt;margin-left:267.85pt;margin-top:9.45pt;height:10.15pt;width:4.05pt;z-index:251696128;mso-width-relative:page;mso-height-relative:page;" filled="f" stroked="t" coordsize="21600,21600" o:gfxdata="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">
+                <v:fill on="f" focussize="0,0"/>
+                <v:stroke weight="0.5pt" color="#5B9BD5 [3204]" miterlimit="8" joinstyle="miter" endarrow="open"/>
+                <v:imagedata o:title=""/>
+                <o:lock v:ext="edit" aspectratio="f"/>
+              </v:shape>
+            </w:pict>
+          </mc:Fallback>
+        </mc:AlternateContent>
+      </w:r>
+      <w:r>
+        <w:rPr>
+          <w:sz w:val="20"/>
+        </w:rPr>
+        <mc:AlternateContent>
+          <mc:Choice Requires="wps">
+            <w:drawing>
+              <wp:anchor distT="0" distB="0" distL="114300" distR="114300" simplePos="0" relativeHeight="251688960" behindDoc="0" locked="0" layoutInCell="1" allowOverlap="1">
+                <wp:simplePos x="0" y="0"/>
+                <wp:positionH relativeFrom="column">
+                  <wp:posOffset>168275</wp:posOffset>
+                </wp:positionH>
+                <wp:positionV relativeFrom="paragraph">
+                  <wp:posOffset>4445</wp:posOffset>
+                </wp:positionV>
+                <wp:extent cx="207010" cy="115570"/>
+                <wp:effectExtent l="2540" t="1905" r="3810" b="4445"/>
+                <wp:wrapNone/>
+                <wp:docPr id="61" name="Straight Arrow Connector 61"/>
+                <wp:cNvGraphicFramePr/>
+                <a:graphic xmlns:a="http://schemas.openxmlformats.org/drawingml/2006/main">
+                  <a:graphicData uri="http://schemas.microsoft.com/office/word/2010/wordprocessingShape">
+                    <wps:wsp>
+                      <wps:cNvCnPr>
+                        <a:endCxn id="48" idx="1"/>
+                      </wps:cNvCnPr>
+                      <wps:spPr>
+                        <a:xfrm flipV="1">
+                          <a:off x="0" y="0"/>
+                          <a:ext cx="207010" cy="115570"/>
+                        </a:xfrm>
+                        <a:prstGeom prst="straightConnector1">
+                          <a:avLst/>
+                        </a:prstGeom>
+                        <a:ln>
+                          <a:tailEnd type="arrow"/>
+                        </a:ln>
+                      </wps:spPr>
+                      <wps:style>
+                        <a:lnRef idx="1">
+                          <a:schemeClr val="accent1"/>
+                        </a:lnRef>
+                        <a:fillRef idx="0">
+                          <a:schemeClr val="accent1"/>
+                        </a:fillRef>
+                        <a:effectRef idx="0">
+                          <a:schemeClr val="accent1"/>
+                        </a:effectRef>
+                        <a:fontRef idx="minor">
+                          <a:schemeClr val="tx1"/>
+                        </a:fontRef>
+                      </wps:style>
+                      <wps:bodyPr/>
+                    </wps:wsp>
+                  </a:graphicData>
+                </a:graphic>
+              </wp:anchor>
+            </w:drawing>
+          </mc:Choice>
+          <mc:Fallback>
+            <w:pict>
+              <v:shape id="_x0000_s1026" o:spid="_x0000_s1026" o:spt="32" type="#_x0000_t32" style="position:absolute;left:0pt;flip:y;margin-left:13.25pt;margin-top:0.35pt;height:9.1pt;width:16.3pt;z-index:251688960;mso-width-relative:page;mso-height-relative:page;" filled="f" stroked="t" coordsize="21600,21600" o:gfxdata="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">
+                <v:fill on="f" focussize="0,0"/>
+                <v:stroke weight="0.5pt" color="#5B9BD5 [3204]" miterlimit="8" joinstyle="miter" endarrow="open"/>
+                <v:imagedata o:title=""/>
+                <o:lock v:ext="edit" aspectratio="f"/>
+              </v:shape>
+            </w:pict>
+          </mc:Fallback>
+        </mc:AlternateContent>
+      </w:r>
+      <w:r>
+        <w:rPr>
+          <w:sz w:val="20"/>
+        </w:rPr>
+        <mc:AlternateContent>
+          <mc:Choice Requires="wps">
+            <w:drawing>
+              <wp:anchor distT="0" distB="0" distL="114300" distR="114300" simplePos="0" relativeHeight="251679744" behindDoc="0" locked="0" layoutInCell="1" allowOverlap="1">
+                <wp:simplePos x="0" y="0"/>
+                <wp:positionH relativeFrom="column">
+                  <wp:posOffset>3581400</wp:posOffset>
+                </wp:positionH>
+                <wp:positionV relativeFrom="paragraph">
+                  <wp:posOffset>692150</wp:posOffset>
+                </wp:positionV>
+                <wp:extent cx="565785" cy="492760"/>
+                <wp:effectExtent l="6350" t="6350" r="6985" b="19050"/>
+                <wp:wrapNone/>
+                <wp:docPr id="51" name="Oval 51"/>
+                <wp:cNvGraphicFramePr/>
+                <a:graphic xmlns:a="http://schemas.openxmlformats.org/drawingml/2006/main">
+                  <a:graphicData uri="http://schemas.microsoft.com/office/word/2010/wordprocessingShape">
+                    <wps:wsp>
+                      <wps:cNvSpPr/>
+                      <wps:spPr>
+                        <a:xfrm>
+                          <a:off x="0" y="0"/>
+                          <a:ext cx="565785" cy="492760"/>
+                        </a:xfrm>
+                        <a:prstGeom prst="ellipse">
+                          <a:avLst/>
+                        </a:prstGeom>
+                      </wps:spPr>
+                      <wps:style>
+                        <a:lnRef idx="2">
+                          <a:schemeClr val="accent1">
+                            <a:shade val="50000"/>
+                          </a:schemeClr>
+                        </a:lnRef>
+                        <a:fillRef idx="1">
+                          <a:schemeClr val="accent1"/>
+                        </a:fillRef>
+                        <a:effectRef idx="0">
+                          <a:schemeClr val="accent1"/>
+                        </a:effectRef>
+                        <a:fontRef idx="minor">
+                          <a:schemeClr val="lt1"/>
+                        </a:fontRef>
+                      </wps:style>
+                      <wps:txbx>
+                        <w:txbxContent>
+                          <w:p>
+                            <w:pPr>
+                              <w:jc w:val="both"/>
+                              <w:rPr>
+                                <w:rFonts w:hint="default"/>
+                                <w:color w:val="000000" w:themeColor="text1"/>
+                                <w:sz w:val="15"/>
+                                <w:szCs w:val="15"/>
+                                <w:lang w:val="en-IN"/>
+                                <w14:glow w14:rad="0">
+                                  <w14:srgbClr w14:val="000000"/>
+                                </w14:glow>
+                                <w14:shadow w14:blurRad="38100" w14:dist="19050" w14:dir="2700000" w14:sx="100000" w14:sy="100000" w14:kx="0" w14:ky="0" w14:algn="tl">
+                                  <w14:schemeClr w14:val="dk1">
+                                    <w14:alpha w14:val="60000"/>
+                                  </w14:schemeClr>
+                                </w14:shadow>
+                                <w14:reflection w14:blurRad="0" w14:stA="0" w14:stPos="0" w14:endA="0" w14:endPos="0" w14:dist="0" w14:dir="0" w14:fadeDir="0" w14:sx="0" w14:sy="0" w14:kx="0" w14:ky="0" w14:algn="none"/>
+                                <w14:textFill>
+                                  <w14:solidFill>
+                                    <w14:schemeClr w14:val="tx1"/>
+                                  </w14:solidFill>
+                                </w14:textFill>
+                                <w14:props3d w14:extrusionH="0" w14:contourW="0" w14:prstMaterial="clear"/>
+                              </w:rPr>
+                            </w:pPr>
+                            <w:r>
+                              <w:rPr>
+                                <w:rFonts w:hint="default"/>
+                                <w:color w:val="000000" w:themeColor="text1"/>
+                                <w:sz w:val="15"/>
+                                <w:szCs w:val="15"/>
+                                <w:lang w:val="en-IN"/>
+                                <w14:glow w14:rad="0">
+                                  <w14:srgbClr w14:val="000000"/>
+                                </w14:glow>
+                                <w14:shadow w14:blurRad="38100" w14:dist="19050" w14:dir="2700000" w14:sx="100000" w14:sy="100000" w14:kx="0" w14:ky="0" w14:algn="tl">
+                                  <w14:schemeClr w14:val="dk1">
+                                    <w14:alpha w14:val="60000"/>
+                                  </w14:schemeClr>
+                                </w14:shadow>
+                                <w14:reflection w14:blurRad="0" w14:stA="0" w14:stPos="0" w14:endA="0" w14:endPos="0" w14:dist="0" w14:dir="0" w14:fadeDir="0" w14:sx="0" w14:sy="0" w14:kx="0" w14:ky="0" w14:algn="none"/>
+                                <w14:textFill>
+                                  <w14:solidFill>
+                                    <w14:schemeClr w14:val="tx1"/>
+                                  </w14:solidFill>
+                                </w14:textFill>
+                                <w14:props3d w14:extrusionH="0" w14:contourW="0" w14:prstMaterial="clear"/>
+                              </w:rPr>
+                              <w:t>END</w:t>
+                            </w:r>
+                          </w:p>
+                        </w:txbxContent>
+                      </wps:txbx>
+                      <wps:bodyPr rot="0" spcFirstLastPara="0" vertOverflow="overflow" horzOverflow="overflow" vert="horz" wrap="square" lIns="91440" tIns="45720" rIns="91440" bIns="45720" numCol="1" spcCol="0" rtlCol="0" fromWordArt="0" anchor="ctr" anchorCtr="0" forceAA="0" compatLnSpc="1">
+                        <a:noAutofit/>
+                      </wps:bodyPr>
+                    </wps:wsp>
+                  </a:graphicData>
+                </a:graphic>
+              </wp:anchor>
+            </w:drawing>
+          </mc:Choice>
+          <mc:Fallback>
+            <w:pict>
+              <v:shape id="_x0000_s1026" o:spid="_x0000_s1026" o:spt="3" type="#_x0000_t3" style="position:absolute;left:0pt;margin-left:282pt;margin-top:54.5pt;height:38.8pt;width:44.55pt;z-index:251679744;v-text-anchor:middle;mso-width-relative:page;mso-height-relative:page;" fillcolor="#5B9BD5 [3204]" filled="t" stroked="t" coordsize="21600,21600" o:gfxdata="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">
+                <v:fill on="t" focussize="0,0"/>
+                <v:stroke weight="1pt" color="#41719C [3204]" miterlimit="8" joinstyle="miter"/>
+                <v:imagedata o:title=""/>
+                <o:lock v:ext="edit" aspectratio="f"/>
+                <v:textbox>
+                  <w:txbxContent>
+                    <w:p>
+                      <w:pPr>
+                        <w:jc w:val="both"/>
+                        <w:rPr>
+                          <w:rFonts w:hint="default"/>
+                          <w:color w:val="000000" w:themeColor="text1"/>
+                          <w:sz w:val="15"/>
+                          <w:szCs w:val="15"/>
+                          <w:lang w:val="en-IN"/>
+                          <w14:glow w14:rad="0">
+                            <w14:srgbClr w14:val="000000"/>
+                          </w14:glow>
+                          <w14:shadow w14:blurRad="38100" w14:dist="19050" w14:dir="2700000" w14:sx="100000" w14:sy="100000" w14:kx="0" w14:ky="0" w14:algn="tl">
+                            <w14:schemeClr w14:val="dk1">
+                              <w14:alpha w14:val="60000"/>
+                            </w14:schemeClr>
+                          </w14:shadow>
+                          <w14:reflection w14:blurRad="0" w14:stA="0" w14:stPos="0" w14:endA="0" w14:endPos="0" w14:dist="0" w14:dir="0" w14:fadeDir="0" w14:sx="0" w14:sy="0" w14:kx="0" w14:ky="0" w14:algn="none"/>
+                          <w14:textFill>
+                            <w14:solidFill>
+                              <w14:schemeClr w14:val="tx1"/>
+                            </w14:solidFill>
+                          </w14:textFill>
+                          <w14:props3d w14:extrusionH="0" w14:contourW="0" w14:prstMaterial="clear"/>
+                        </w:rPr>
+                      </w:pPr>
+                      <w:r>
+                        <w:rPr>
+                          <w:rFonts w:hint="default"/>
+                          <w:color w:val="000000" w:themeColor="text1"/>
+                          <w:sz w:val="15"/>
+                          <w:szCs w:val="15"/>
+                          <w:lang w:val="en-IN"/>
+                          <w14:glow w14:rad="0">
+                            <w14:srgbClr w14:val="000000"/>
+                          </w14:glow>
+                          <w14:shadow w14:blurRad="38100" w14:dist="19050" w14:dir="2700000" w14:sx="100000" w14:sy="100000" w14:kx="0" w14:ky="0" w14:algn="tl">
+                            <w14:schemeClr w14:val="dk1">
+                              <w14:alpha w14:val="60000"/>
+                            </w14:schemeClr>
+                          </w14:shadow>
+                          <w14:reflection w14:blurRad="0" w14:stA="0" w14:stPos="0" w14:endA="0" w14:endPos="0" w14:dist="0" w14:dir="0" w14:fadeDir="0" w14:sx="0" w14:sy="0" w14:kx="0" w14:ky="0" w14:algn="none"/>
+                          <w14:textFill>
+                            <w14:solidFill>
+                              <w14:schemeClr w14:val="tx1"/>
+                            </w14:solidFill>
+                          </w14:textFill>
+                          <w14:props3d w14:extrusionH="0" w14:contourW="0" w14:prstMaterial="clear"/>
+                        </w:rPr>
+                        <w:t>END</w:t>
+                      </w:r>
+                    </w:p>
+                  </w:txbxContent>
+                </v:textbox>
+              </v:shape>
+            </w:pict>
+          </mc:Fallback>
+        </mc:AlternateContent>
+      </w:r>
+      <w:r>
+        <w:rPr>
+          <w:sz w:val="20"/>
+        </w:rPr>
+        <mc:AlternateContent>
+          <mc:Choice Requires="wps">
+            <w:drawing>
+              <wp:anchor distT="0" distB="0" distL="114300" distR="114300" simplePos="0" relativeHeight="251687936" behindDoc="0" locked="0" layoutInCell="1" allowOverlap="1">
+                <wp:simplePos x="0" y="0"/>
+                <wp:positionH relativeFrom="column">
+                  <wp:posOffset>1071880</wp:posOffset>
+                </wp:positionH>
+                <wp:positionV relativeFrom="paragraph">
+                  <wp:posOffset>948055</wp:posOffset>
+                </wp:positionV>
+                <wp:extent cx="2489200" cy="5080"/>
+                <wp:effectExtent l="0" t="44450" r="10160" b="57150"/>
+                <wp:wrapNone/>
+                <wp:docPr id="60" name="Straight Arrow Connector 60"/>
+                <wp:cNvGraphicFramePr/>
+                <a:graphic xmlns:a="http://schemas.openxmlformats.org/drawingml/2006/main">
+                  <a:graphicData uri="http://schemas.microsoft.com/office/word/2010/wordprocessingShape">
+                    <wps:wsp>
+                      <wps:cNvCnPr/>
+                      <wps:spPr>
+                        <a:xfrm>
+                          <a:off x="0" y="0"/>
+                          <a:ext cx="2489200" cy="5080"/>
+                        </a:xfrm>
+                        <a:prstGeom prst="straightConnector1">
+                          <a:avLst/>
+                        </a:prstGeom>
+                        <a:ln>
+                          <a:tailEnd type="arrow"/>
+                        </a:ln>
+                      </wps:spPr>
+                      <wps:style>
+                        <a:lnRef idx="1">
+                          <a:schemeClr val="accent1"/>
+                        </a:lnRef>
+                        <a:fillRef idx="0">
+                          <a:schemeClr val="accent1"/>
+                        </a:fillRef>
+                        <a:effectRef idx="0">
+                          <a:schemeClr val="accent1"/>
+                        </a:effectRef>
+                        <a:fontRef idx="minor">
+                          <a:schemeClr val="tx1"/>
+                        </a:fontRef>
+                      </wps:style>
+                      <wps:bodyPr/>
+                    </wps:wsp>
+                  </a:graphicData>
+                </a:graphic>
+              </wp:anchor>
+            </w:drawing>
+          </mc:Choice>
+          <mc:Fallback>
+            <w:pict>
+              <v:shape id="_x0000_s1026" o:spid="_x0000_s1026" o:spt="32" type="#_x0000_t32" style="position:absolute;left:0pt;margin-left:84.4pt;margin-top:74.65pt;height:0.4pt;width:196pt;z-index:251687936;mso-width-relative:page;mso-height-relative:page;" filled="f" stroked="t" coordsize="21600,21600" o:gfxdata="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">
+                <v:fill on="f" focussize="0,0"/>
+                <v:stroke weight="0.5pt" color="#5B9BD5 [3204]" miterlimit="8" joinstyle="miter" endarrow="open"/>
+                <v:imagedata o:title=""/>
+                <o:lock v:ext="edit" aspectratio="f"/>
+              </v:shape>
+            </w:pict>
+          </mc:Fallback>
+        </mc:AlternateContent>
+      </w:r>
+      <w:r>
+        <w:rPr>
+          <w:sz w:val="20"/>
+        </w:rPr>
+        <mc:AlternateContent>
+          <mc:Choice Requires="wps">
+            <w:drawing>
+              <wp:anchor distT="0" distB="0" distL="114300" distR="114300" simplePos="0" relativeHeight="251686912" behindDoc="0" locked="0" layoutInCell="1" allowOverlap="1">
+                <wp:simplePos x="0" y="0"/>
+                <wp:positionH relativeFrom="column">
+                  <wp:posOffset>730885</wp:posOffset>
+                </wp:positionH>
+                <wp:positionV relativeFrom="paragraph">
+                  <wp:posOffset>290195</wp:posOffset>
+                </wp:positionV>
+                <wp:extent cx="19050" cy="506730"/>
+                <wp:effectExtent l="45720" t="0" r="41910" b="11430"/>
+                <wp:wrapNone/>
+                <wp:docPr id="59" name="Straight Arrow Connector 59"/>
+                <wp:cNvGraphicFramePr/>
+                <a:graphic xmlns:a="http://schemas.openxmlformats.org/drawingml/2006/main">
+                  <a:graphicData uri="http://schemas.microsoft.com/office/word/2010/wordprocessingShape">
+                    <wps:wsp>
+                      <wps:cNvCnPr>
+                        <a:stCxn id="48" idx="2"/>
+                        <a:endCxn id="58" idx="0"/>
+                      </wps:cNvCnPr>
+                      <wps:spPr>
+                        <a:xfrm flipH="1">
+                          <a:off x="0" y="0"/>
+                          <a:ext cx="19050" cy="506730"/>
+                        </a:xfrm>
+                        <a:prstGeom prst="straightConnector1">
+                          <a:avLst/>
+                        </a:prstGeom>
+                        <a:ln>
+                          <a:tailEnd type="arrow"/>
+                        </a:ln>
+                      </wps:spPr>
+                      <wps:style>
+                        <a:lnRef idx="1">
+                          <a:schemeClr val="accent1"/>
+                        </a:lnRef>
+                        <a:fillRef idx="0">
+                          <a:schemeClr val="accent1"/>
+                        </a:fillRef>
+                        <a:effectRef idx="0">
+                          <a:schemeClr val="accent1"/>
+                        </a:effectRef>
+                        <a:fontRef idx="minor">
+                          <a:schemeClr val="tx1"/>
+                        </a:fontRef>
+                      </wps:style>
+                      <wps:bodyPr/>
+                    </wps:wsp>
+                  </a:graphicData>
+                </a:graphic>
+              </wp:anchor>
+            </w:drawing>
+          </mc:Choice>
+          <mc:Fallback>
+            <w:pict>
+              <v:shape id="_x0000_s1026" o:spid="_x0000_s1026" o:spt="32" type="#_x0000_t32" style="position:absolute;left:0pt;flip:x;margin-left:57.55pt;margin-top:22.85pt;height:39.9pt;width:1.5pt;z-index:251686912;mso-width-relative:page;mso-height-relative:page;" filled="f" stroked="t" coordsize="21600,21600" o:gfxdata="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">
+                <v:fill on="f" focussize="0,0"/>
+                <v:stroke weight="0.5pt" color="#5B9BD5 [3204]" miterlimit="8" joinstyle="miter" endarrow="open"/>
+                <v:imagedata o:title=""/>
+                <o:lock v:ext="edit" aspectratio="f"/>
+              </v:shape>
+            </w:pict>
+          </mc:Fallback>
+        </mc:AlternateContent>
+      </w:r>
+      <w:r>
+        <w:rPr>
+          <w:sz w:val="20"/>
+        </w:rPr>
+        <mc:AlternateContent>
+          <mc:Choice Requires="wps">
+            <w:drawing>
+              <wp:anchor distT="0" distB="0" distL="114300" distR="114300" simplePos="0" relativeHeight="251685888" behindDoc="0" locked="0" layoutInCell="1" allowOverlap="1">
+                <wp:simplePos x="0" y="0"/>
+                <wp:positionH relativeFrom="column">
+                  <wp:posOffset>393700</wp:posOffset>
+                </wp:positionH>
+                <wp:positionV relativeFrom="paragraph">
+                  <wp:posOffset>796925</wp:posOffset>
+                </wp:positionV>
+                <wp:extent cx="674370" cy="309880"/>
+                <wp:effectExtent l="6350" t="6350" r="20320" b="19050"/>
+                <wp:wrapNone/>
+                <wp:docPr id="58" name="Rounded Rectangle 58"/>
+                <wp:cNvGraphicFramePr/>
+                <a:graphic xmlns:a="http://schemas.openxmlformats.org/drawingml/2006/main">
+                  <a:graphicData uri="http://schemas.microsoft.com/office/word/2010/wordprocessingShape">
+                    <wps:wsp>
+                      <wps:cNvSpPr/>
+                      <wps:spPr>
+                        <a:xfrm>
+                          <a:off x="0" y="0"/>
+                          <a:ext cx="674370" cy="309880"/>
+                        </a:xfrm>
+                        <a:prstGeom prst="roundRect">
+                          <a:avLst/>
+                        </a:prstGeom>
+                      </wps:spPr>
+                      <wps:style>
+                        <a:lnRef idx="2">
+                          <a:schemeClr val="accent1">
+                            <a:shade val="50000"/>
+                          </a:schemeClr>
+                        </a:lnRef>
+                        <a:fillRef idx="1">
+                          <a:schemeClr val="accent1"/>
+                        </a:fillRef>
+                        <a:effectRef idx="0">
+                          <a:schemeClr val="accent1"/>
+                        </a:effectRef>
+                        <a:fontRef idx="minor">
+                          <a:schemeClr val="lt1"/>
+                        </a:fontRef>
+                      </wps:style>
+                      <wps:txbx>
+                        <w:txbxContent>
+                          <w:p>
+                            <w:pPr>
+                              <w:jc w:val="center"/>
+                              <w:rPr>
+                                <w:rFonts w:hint="default"/>
+                                <w:color w:val="000000" w:themeColor="text1"/>
+                                <w:sz w:val="11"/>
+                                <w:szCs w:val="11"/>
+                                <w:lang w:val="en-IN"/>
+                                <w14:glow w14:rad="0">
+                                  <w14:srgbClr w14:val="000000"/>
+                                </w14:glow>
+                                <w14:shadow w14:blurRad="38100" w14:dist="19050" w14:dir="2700000" w14:sx="100000" w14:sy="100000" w14:kx="0" w14:ky="0" w14:algn="tl">
+                                  <w14:schemeClr w14:val="dk1">
+                                    <w14:alpha w14:val="60000"/>
+                                  </w14:schemeClr>
+                                </w14:shadow>
+                                <w14:reflection w14:blurRad="0" w14:stA="0" w14:stPos="0" w14:endA="0" w14:endPos="0" w14:dist="0" w14:dir="0" w14:fadeDir="0" w14:sx="0" w14:sy="0" w14:kx="0" w14:ky="0" w14:algn="none"/>
+                                <w14:textFill>
+                                  <w14:solidFill>
+                                    <w14:schemeClr w14:val="tx1"/>
+                                  </w14:solidFill>
+                                </w14:textFill>
+                                <w14:props3d w14:extrusionH="0" w14:contourW="0" w14:prstMaterial="clear"/>
+                              </w:rPr>
+                            </w:pPr>
+                            <w:r>
+                              <w:rPr>
+                                <w:rFonts w:hint="default"/>
+                                <w:color w:val="000000" w:themeColor="text1"/>
+                                <w:sz w:val="11"/>
+                                <w:szCs w:val="11"/>
+                                <w:lang w:val="en-IN"/>
+                                <w14:glow w14:rad="0">
+                                  <w14:srgbClr w14:val="000000"/>
+                                </w14:glow>
+                                <w14:shadow w14:blurRad="38100" w14:dist="19050" w14:dir="2700000" w14:sx="100000" w14:sy="100000" w14:kx="0" w14:ky="0" w14:algn="tl">
+                                  <w14:schemeClr w14:val="dk1">
+                                    <w14:alpha w14:val="60000"/>
+                                  </w14:schemeClr>
+                                </w14:shadow>
+                                <w14:reflection w14:blurRad="0" w14:stA="0" w14:stPos="0" w14:endA="0" w14:endPos="0" w14:dist="0" w14:dir="0" w14:fadeDir="0" w14:sx="0" w14:sy="0" w14:kx="0" w14:ky="0" w14:algn="none"/>
+                                <w14:textFill>
+                                  <w14:solidFill>
+                                    <w14:schemeClr w14:val="tx1"/>
+                                  </w14:solidFill>
+                                </w14:textFill>
+                                <w14:props3d w14:extrusionH="0" w14:contourW="0" w14:prstMaterial="clear"/>
+                              </w:rPr>
+                              <w:t>USER REGISTER</w:t>
+                            </w:r>
+                          </w:p>
+                        </w:txbxContent>
+                      </wps:txbx>
+                      <wps:bodyPr rot="0" spcFirstLastPara="0" vertOverflow="overflow" horzOverflow="overflow" vert="horz" wrap="square" lIns="91440" tIns="45720" rIns="91440" bIns="45720" numCol="1" spcCol="0" rtlCol="0" fromWordArt="0" anchor="ctr" anchorCtr="0" forceAA="0" compatLnSpc="1">
+                        <a:noAutofit/>
+                      </wps:bodyPr>
+                    </wps:wsp>
+                  </a:graphicData>
+                </a:graphic>
+              </wp:anchor>
+            </w:drawing>
+          </mc:Choice>
+          <mc:Fallback>
+            <w:pict>
+              <v:roundrect id="_x0000_s1026" o:spid="_x0000_s1026" o:spt="2" style="position:absolute;left:0pt;margin-left:31pt;margin-top:62.75pt;height:24.4pt;width:53.1pt;z-index:251685888;v-text-anchor:middle;mso-width-relative:page;mso-height-relative:page;" fillcolor="#5B9BD5 [3204]" filled="t" stroked="t" coordsize="21600,21600" arcsize="0.166666666666667" o:gfxdata="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">
+                <v:fill on="t" focussize="0,0"/>
+                <v:stroke weight="1pt" color="#41719C [3204]" miterlimit="8" joinstyle="miter"/>
+                <v:imagedata o:title=""/>
+                <o:lock v:ext="edit" aspectratio="f"/>
+                <v:textbox>
+                  <w:txbxContent>
+                    <w:p>
+                      <w:pPr>
+                        <w:jc w:val="center"/>
+                        <w:rPr>
+                          <w:rFonts w:hint="default"/>
+                          <w:color w:val="000000" w:themeColor="text1"/>
+                          <w:sz w:val="11"/>
+                          <w:szCs w:val="11"/>
+                          <w:lang w:val="en-IN"/>
+                          <w14:glow w14:rad="0">
+                            <w14:srgbClr w14:val="000000"/>
+                          </w14:glow>
+                          <w14:shadow w14:blurRad="38100" w14:dist="19050" w14:dir="2700000" w14:sx="100000" w14:sy="100000" w14:kx="0" w14:ky="0" w14:algn="tl">
+                            <w14:schemeClr w14:val="dk1">
+                              <w14:alpha w14:val="60000"/>
+                            </w14:schemeClr>
+                          </w14:shadow>
+                          <w14:reflection w14:blurRad="0" w14:stA="0" w14:stPos="0" w14:endA="0" w14:endPos="0" w14:dist="0" w14:dir="0" w14:fadeDir="0" w14:sx="0" w14:sy="0" w14:kx="0" w14:ky="0" w14:algn="none"/>
+                          <w14:textFill>
+                            <w14:solidFill>
+                              <w14:schemeClr w14:val="tx1"/>
+                            </w14:solidFill>
+                          </w14:textFill>
+                          <w14:props3d w14:extrusionH="0" w14:contourW="0" w14:prstMaterial="clear"/>
+                        </w:rPr>
+                      </w:pPr>
+                      <w:r>
+                        <w:rPr>
+                          <w:rFonts w:hint="default"/>
+                          <w:color w:val="000000" w:themeColor="text1"/>
+                          <w:sz w:val="11"/>
+                          <w:szCs w:val="11"/>
+                          <w:lang w:val="en-IN"/>
+                          <w14:glow w14:rad="0">
+                            <w14:srgbClr w14:val="000000"/>
+                          </w14:glow>
+                          <w14:shadow w14:blurRad="38100" w14:dist="19050" w14:dir="2700000" w14:sx="100000" w14:sy="100000" w14:kx="0" w14:ky="0" w14:algn="tl">
+                            <w14:schemeClr w14:val="dk1">
+                              <w14:alpha w14:val="60000"/>
+                            </w14:schemeClr>
+                          </w14:shadow>
+                          <w14:reflection w14:blurRad="0" w14:stA="0" w14:stPos="0" w14:endA="0" w14:endPos="0" w14:dist="0" w14:dir="0" w14:fadeDir="0" w14:sx="0" w14:sy="0" w14:kx="0" w14:ky="0" w14:algn="none"/>
+                          <w14:textFill>
+                            <w14:solidFill>
+                              <w14:schemeClr w14:val="tx1"/>
+                            </w14:solidFill>
+                          </w14:textFill>
+                          <w14:props3d w14:extrusionH="0" w14:contourW="0" w14:prstMaterial="clear"/>
+                        </w:rPr>
+                        <w:t>USER REGISTER</w:t>
+                      </w:r>
+                    </w:p>
+                  </w:txbxContent>
+                </v:textbox>
+              </v:roundrect>
+            </w:pict>
+          </mc:Fallback>
+        </mc:AlternateContent>
+      </w:r>
+      <w:r>
+        <w:rPr>
+          <w:sz w:val="20"/>
+        </w:rPr>
+        <mc:AlternateContent>
+          <mc:Choice Requires="wps">
+            <w:drawing>
+              <wp:anchor distT="0" distB="0" distL="114300" distR="114300" simplePos="0" relativeHeight="251684864" behindDoc="0" locked="0" layoutInCell="1" allowOverlap="1">
+                <wp:simplePos x="0" y="0"/>
+                <wp:positionH relativeFrom="column">
+                  <wp:posOffset>788035</wp:posOffset>
+                </wp:positionH>
+                <wp:positionV relativeFrom="paragraph">
+                  <wp:posOffset>300990</wp:posOffset>
+                </wp:positionV>
+                <wp:extent cx="321945" cy="339725"/>
+                <wp:effectExtent l="6350" t="6350" r="6985" b="19685"/>
+                <wp:wrapNone/>
+                <wp:docPr id="57" name="Oval 57"/>
+                <wp:cNvGraphicFramePr/>
+                <a:graphic xmlns:a="http://schemas.openxmlformats.org/drawingml/2006/main">
+                  <a:graphicData uri="http://schemas.microsoft.com/office/word/2010/wordprocessingShape">
+                    <wps:wsp>
+                      <wps:cNvSpPr/>
+                      <wps:spPr>
+                        <a:xfrm>
+                          <a:off x="0" y="0"/>
+                          <a:ext cx="321945" cy="339725"/>
+                        </a:xfrm>
+                        <a:prstGeom prst="ellipse">
+                          <a:avLst/>
+                        </a:prstGeom>
+                      </wps:spPr>
+                      <wps:style>
+                        <a:lnRef idx="2">
+                          <a:schemeClr val="accent1">
+                            <a:shade val="50000"/>
+                          </a:schemeClr>
+                        </a:lnRef>
+                        <a:fillRef idx="1">
+                          <a:schemeClr val="accent1"/>
+                        </a:fillRef>
+                        <a:effectRef idx="0">
+                          <a:schemeClr val="accent1"/>
+                        </a:effectRef>
+                        <a:fontRef idx="minor">
+                          <a:schemeClr val="lt1"/>
+                        </a:fontRef>
+                      </wps:style>
+                      <wps:txbx>
+                        <w:txbxContent>
+                          <w:p>
+                            <w:pPr>
+                              <w:jc w:val="both"/>
+                              <w:rPr>
+                                <w:rFonts w:hint="default"/>
+                                <w:color w:val="000000" w:themeColor="text1"/>
+                                <w:sz w:val="15"/>
+                                <w:szCs w:val="15"/>
+                                <w:lang w:val="en-IN"/>
+                                <w14:glow w14:rad="0">
+                                  <w14:srgbClr w14:val="000000"/>
+                                </w14:glow>
+                                <w14:shadow w14:blurRad="38100" w14:dist="19050" w14:dir="2700000" w14:sx="100000" w14:sy="100000" w14:kx="0" w14:ky="0" w14:algn="tl">
+                                  <w14:schemeClr w14:val="dk1">
+                                    <w14:alpha w14:val="60000"/>
+                                  </w14:schemeClr>
+                                </w14:shadow>
+                                <w14:reflection w14:blurRad="0" w14:stA="0" w14:stPos="0" w14:endA="0" w14:endPos="0" w14:dist="0" w14:dir="0" w14:fadeDir="0" w14:sx="0" w14:sy="0" w14:kx="0" w14:ky="0" w14:algn="none"/>
+                                <w14:textFill>
+                                  <w14:solidFill>
+                                    <w14:schemeClr w14:val="tx1"/>
+                                  </w14:solidFill>
+                                </w14:textFill>
+                                <w14:props3d w14:extrusionH="0" w14:contourW="0" w14:prstMaterial="clear"/>
+                              </w:rPr>
+                            </w:pPr>
+                            <w:r>
+                              <w:rPr>
+                                <w:rFonts w:hint="default"/>
+                                <w:color w:val="000000" w:themeColor="text1"/>
+                                <w:sz w:val="15"/>
+                                <w:szCs w:val="15"/>
+                                <w:lang w:val="en-IN"/>
+                                <w14:glow w14:rad="0">
+                                  <w14:srgbClr w14:val="000000"/>
+                                </w14:glow>
+                                <w14:shadow w14:blurRad="38100" w14:dist="19050" w14:dir="2700000" w14:sx="100000" w14:sy="100000" w14:kx="0" w14:ky="0" w14:algn="tl">
+                                  <w14:schemeClr w14:val="dk1">
+                                    <w14:alpha w14:val="60000"/>
+                                  </w14:schemeClr>
+                                </w14:shadow>
+                                <w14:reflection w14:blurRad="0" w14:stA="0" w14:stPos="0" w14:endA="0" w14:endPos="0" w14:dist="0" w14:dir="0" w14:fadeDir="0" w14:sx="0" w14:sy="0" w14:kx="0" w14:ky="0" w14:algn="none"/>
+                                <w14:textFill>
+                                  <w14:solidFill>
+                                    <w14:schemeClr w14:val="tx1"/>
+                                  </w14:solidFill>
+                                </w14:textFill>
+                                <w14:props3d w14:extrusionH="0" w14:contourW="0" w14:prstMaterial="clear"/>
+                              </w:rPr>
+                              <w:t>N</w:t>
+                            </w:r>
+                          </w:p>
+                        </w:txbxContent>
+                      </wps:txbx>
+                      <wps:bodyPr rot="0" spcFirstLastPara="0" vertOverflow="overflow" horzOverflow="overflow" vert="horz" wrap="square" lIns="91440" tIns="45720" rIns="91440" bIns="45720" numCol="1" spcCol="0" rtlCol="0" fromWordArt="0" anchor="ctr" anchorCtr="0" forceAA="0" compatLnSpc="1">
+                        <a:noAutofit/>
+                      </wps:bodyPr>
+                    </wps:wsp>
+                  </a:graphicData>
+                </a:graphic>
+              </wp:anchor>
+            </w:drawing>
+          </mc:Choice>
+          <mc:Fallback>
+            <w:pict>
+              <v:shape id="_x0000_s1026" o:spid="_x0000_s1026" o:spt="3" type="#_x0000_t3" style="position:absolute;left:0pt;margin-left:62.05pt;margin-top:23.7pt;height:26.75pt;width:25.35pt;z-index:251684864;v-text-anchor:middle;mso-width-relative:page;mso-height-relative:page;" fillcolor="#5B9BD5 [3204]" filled="t" stroked="t" coordsize="21600,21600" o:gfxdata="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">
+                <v:fill on="t" focussize="0,0"/>
+                <v:stroke weight="1pt" color="#41719C [3204]" miterlimit="8" joinstyle="miter"/>
+                <v:imagedata o:title=""/>
+                <o:lock v:ext="edit" aspectratio="f"/>
+                <v:textbox>
+                  <w:txbxContent>
+                    <w:p>
+                      <w:pPr>
+                        <w:jc w:val="both"/>
+                        <w:rPr>
+                          <w:rFonts w:hint="default"/>
+                          <w:color w:val="000000" w:themeColor="text1"/>
+                          <w:sz w:val="15"/>
+                          <w:szCs w:val="15"/>
+                          <w:lang w:val="en-IN"/>
+                          <w14:glow w14:rad="0">
+                            <w14:srgbClr w14:val="000000"/>
+                          </w14:glow>
+                          <w14:shadow w14:blurRad="38100" w14:dist="19050" w14:dir="2700000" w14:sx="100000" w14:sy="100000" w14:kx="0" w14:ky="0" w14:algn="tl">
+                            <w14:schemeClr w14:val="dk1">
+                              <w14:alpha w14:val="60000"/>
+                            </w14:schemeClr>
+                          </w14:shadow>
+                          <w14:reflection w14:blurRad="0" w14:stA="0" w14:stPos="0" w14:endA="0" w14:endPos="0" w14:dist="0" w14:dir="0" w14:fadeDir="0" w14:sx="0" w14:sy="0" w14:kx="0" w14:ky="0" w14:algn="none"/>
+                          <w14:textFill>
+                            <w14:solidFill>
+                              <w14:schemeClr w14:val="tx1"/>
+                            </w14:solidFill>
+                          </w14:textFill>
+                          <w14:props3d w14:extrusionH="0" w14:contourW="0" w14:prstMaterial="clear"/>
+                        </w:rPr>
+                      </w:pPr>
+                      <w:r>
+                        <w:rPr>
+                          <w:rFonts w:hint="default"/>
+                          <w:color w:val="000000" w:themeColor="text1"/>
+                          <w:sz w:val="15"/>
+                          <w:szCs w:val="15"/>
+                          <w:lang w:val="en-IN"/>
+                          <w14:glow w14:rad="0">
+                            <w14:srgbClr w14:val="000000"/>
+                          </w14:glow>
+                          <w14:shadow w14:blurRad="38100" w14:dist="19050" w14:dir="2700000" w14:sx="100000" w14:sy="100000" w14:kx="0" w14:ky="0" w14:algn="tl">
+                            <w14:schemeClr w14:val="dk1">
+                              <w14:alpha w14:val="60000"/>
+                            </w14:schemeClr>
+                          </w14:shadow>
+                          <w14:reflection w14:blurRad="0" w14:stA="0" w14:stPos="0" w14:endA="0" w14:endPos="0" w14:dist="0" w14:dir="0" w14:fadeDir="0" w14:sx="0" w14:sy="0" w14:kx="0" w14:ky="0" w14:algn="none"/>
+                          <w14:textFill>
+                            <w14:solidFill>
+                              <w14:schemeClr w14:val="tx1"/>
+                            </w14:solidFill>
+                          </w14:textFill>
+                          <w14:props3d w14:extrusionH="0" w14:contourW="0" w14:prstMaterial="clear"/>
+                        </w:rPr>
+                        <w:t>N</w:t>
+                      </w:r>
+                    </w:p>
+                  </w:txbxContent>
+                </v:textbox>
+              </v:shape>
+            </w:pict>
+          </mc:Fallback>
+        </mc:AlternateContent>
+      </w:r>
+      <w:r>
+        <w:rPr>
+          <w:sz w:val="20"/>
+        </w:rPr>
+        <mc:AlternateContent>
+          <mc:Choice Requires="wps">
+            <w:drawing>
+              <wp:anchor distT="0" distB="0" distL="114300" distR="114300" simplePos="0" relativeHeight="251678720" behindDoc="0" locked="0" layoutInCell="1" allowOverlap="1">
+                <wp:simplePos x="0" y="0"/>
+                <wp:positionH relativeFrom="column">
+                  <wp:posOffset>2994660</wp:posOffset>
+                </wp:positionH>
+                <wp:positionV relativeFrom="paragraph">
+                  <wp:posOffset>2077085</wp:posOffset>
+                </wp:positionV>
+                <wp:extent cx="316865" cy="744855"/>
+                <wp:effectExtent l="4445" t="0" r="13970" b="1905"/>
+                <wp:wrapNone/>
+                <wp:docPr id="50" name="Straight Arrow Connector 50"/>
+                <wp:cNvGraphicFramePr/>
+                <a:graphic xmlns:a="http://schemas.openxmlformats.org/drawingml/2006/main">
+                  <a:graphicData uri="http://schemas.microsoft.com/office/word/2010/wordprocessingShape">
+                    <wps:wsp>
+                      <wps:cNvCnPr>
+                        <a:stCxn id="8" idx="3"/>
+                      </wps:cNvCnPr>
+                      <wps:spPr>
+                        <a:xfrm flipV="1">
+                          <a:off x="0" y="0"/>
+                          <a:ext cx="316865" cy="744855"/>
+                        </a:xfrm>
+                        <a:prstGeom prst="straightConnector1">
+                          <a:avLst/>
+                        </a:prstGeom>
+                        <a:ln>
+                          <a:tailEnd type="arrow"/>
+                        </a:ln>
+                      </wps:spPr>
+                      <wps:style>
+                        <a:lnRef idx="1">
+                          <a:schemeClr val="accent1"/>
+                        </a:lnRef>
+                        <a:fillRef idx="0">
+                          <a:schemeClr val="accent1"/>
+                        </a:fillRef>
+                        <a:effectRef idx="0">
+                          <a:schemeClr val="accent1"/>
+                        </a:effectRef>
+                        <a:fontRef idx="minor">
+                          <a:schemeClr val="tx1"/>
+                        </a:fontRef>
+                      </wps:style>
+                      <wps:bodyPr/>
+                    </wps:wsp>
+                  </a:graphicData>
+                </a:graphic>
+              </wp:anchor>
+            </w:drawing>
+          </mc:Choice>
+          <mc:Fallback>
+            <w:pict>
+              <v:shape id="_x0000_s1026" o:spid="_x0000_s1026" o:spt="32" type="#_x0000_t32" style="position:absolute;left:0pt;flip:y;margin-left:235.8pt;margin-top:163.55pt;height:58.65pt;width:24.95pt;z-index:251678720;mso-width-relative:page;mso-height-relative:page;" filled="f" stroked="t" coordsize="21600,21600" o:gfxdata="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">
+                <v:fill on="f" focussize="0,0"/>
+                <v:stroke weight="0.5pt" color="#5B9BD5 [3204]" miterlimit="8" joinstyle="miter" endarrow="open"/>
+                <v:imagedata o:title=""/>
+                <o:lock v:ext="edit" aspectratio="f"/>
+              </v:shape>
+            </w:pict>
+          </mc:Fallback>
+        </mc:AlternateContent>
+      </w:r>
+      <w:r>
+        <w:rPr>
+          <w:sz w:val="20"/>
+        </w:rPr>
+        <mc:AlternateContent>
+          <mc:Choice Requires="wps">
+            <w:drawing>
+              <wp:anchor distT="0" distB="0" distL="114300" distR="114300" simplePos="0" relativeHeight="251668480" behindDoc="0" locked="0" layoutInCell="1" allowOverlap="1">
+                <wp:simplePos x="0" y="0"/>
+                <wp:positionH relativeFrom="column">
+                  <wp:posOffset>2320290</wp:posOffset>
+                </wp:positionH>
+                <wp:positionV relativeFrom="paragraph">
+                  <wp:posOffset>2667000</wp:posOffset>
+                </wp:positionV>
+                <wp:extent cx="674370" cy="309880"/>
+                <wp:effectExtent l="6350" t="6350" r="20320" b="19050"/>
+                <wp:wrapNone/>
+                <wp:docPr id="8" name="Rounded Rectangle 8"/>
+                <wp:cNvGraphicFramePr/>
+                <a:graphic xmlns:a="http://schemas.openxmlformats.org/drawingml/2006/main">
+                  <a:graphicData uri="http://schemas.microsoft.com/office/word/2010/wordprocessingShape">
+                    <wps:wsp>
+                      <wps:cNvSpPr/>
+                      <wps:spPr>
+                        <a:xfrm>
+                          <a:off x="0" y="0"/>
+                          <a:ext cx="674370" cy="309880"/>
+                        </a:xfrm>
+                        <a:prstGeom prst="roundRect">
+                          <a:avLst/>
+                        </a:prstGeom>
+                      </wps:spPr>
+                      <wps:style>
+                        <a:lnRef idx="2">
+                          <a:schemeClr val="accent1">
+                            <a:shade val="50000"/>
+                          </a:schemeClr>
+                        </a:lnRef>
+                        <a:fillRef idx="1">
+                          <a:schemeClr val="accent1"/>
+                        </a:fillRef>
+                        <a:effectRef idx="0">
+                          <a:schemeClr val="accent1"/>
+                        </a:effectRef>
+                        <a:fontRef idx="minor">
+                          <a:schemeClr val="lt1"/>
+                        </a:fontRef>
+                      </wps:style>
+                      <wps:txbx>
+                        <w:txbxContent>
+                          <w:p>
+                            <w:pPr>
+                              <w:rPr>
+                                <w:rFonts w:hint="default"/>
+                                <w:color w:val="000000" w:themeColor="text1"/>
+                                <w:sz w:val="11"/>
+                                <w:szCs w:val="11"/>
+                                <w:lang w:val="en-IN"/>
+                                <w14:glow w14:rad="0">
+                                  <w14:srgbClr w14:val="000000"/>
+                                </w14:glow>
+                                <w14:shadow w14:blurRad="38100" w14:dist="19050" w14:dir="2700000" w14:sx="100000" w14:sy="100000" w14:kx="0" w14:ky="0" w14:algn="tl">
+                                  <w14:schemeClr w14:val="dk1">
+                                    <w14:alpha w14:val="60000"/>
+                                  </w14:schemeClr>
+                                </w14:shadow>
+                                <w14:reflection w14:blurRad="0" w14:stA="0" w14:stPos="0" w14:endA="0" w14:endPos="0" w14:dist="0" w14:dir="0" w14:fadeDir="0" w14:sx="0" w14:sy="0" w14:kx="0" w14:ky="0" w14:algn="none"/>
+                                <w14:textFill>
+                                  <w14:solidFill>
+                                    <w14:schemeClr w14:val="tx1"/>
+                                  </w14:solidFill>
+                                </w14:textFill>
+                                <w14:props3d w14:extrusionH="0" w14:contourW="0" w14:prstMaterial="clear"/>
+                              </w:rPr>
+                            </w:pPr>
+                            <w:r>
+                              <w:rPr>
+                                <w:rFonts w:hint="default"/>
+                                <w:color w:val="000000" w:themeColor="text1"/>
+                                <w:sz w:val="11"/>
+                                <w:szCs w:val="11"/>
+                                <w:lang w:val="en-IN"/>
+                                <w14:glow w14:rad="0">
+                                  <w14:srgbClr w14:val="000000"/>
+                                </w14:glow>
+                                <w14:shadow w14:blurRad="38100" w14:dist="19050" w14:dir="2700000" w14:sx="100000" w14:sy="100000" w14:kx="0" w14:ky="0" w14:algn="tl">
+                                  <w14:schemeClr w14:val="dk1">
+                                    <w14:alpha w14:val="60000"/>
+                                  </w14:schemeClr>
+                                </w14:shadow>
+                                <w14:reflection w14:blurRad="0" w14:stA="0" w14:stPos="0" w14:endA="0" w14:endPos="0" w14:dist="0" w14:dir="0" w14:fadeDir="0" w14:sx="0" w14:sy="0" w14:kx="0" w14:ky="0" w14:algn="none"/>
+                                <w14:textFill>
+                                  <w14:solidFill>
+                                    <w14:schemeClr w14:val="tx1"/>
+                                  </w14:solidFill>
+                                </w14:textFill>
+                                <w14:props3d w14:extrusionH="0" w14:contourW="0" w14:prstMaterial="clear"/>
+                              </w:rPr>
+                              <w:t>PURCHASE REPORTS</w:t>
+                            </w:r>
+                          </w:p>
+                        </w:txbxContent>
+                      </wps:txbx>
+                      <wps:bodyPr rot="0" spcFirstLastPara="0" vertOverflow="overflow" horzOverflow="overflow" vert="horz" wrap="square" lIns="91440" tIns="45720" rIns="91440" bIns="45720" numCol="1" spcCol="0" rtlCol="0" fromWordArt="0" anchor="ctr" anchorCtr="0" forceAA="0" compatLnSpc="1">
+                        <a:noAutofit/>
+                      </wps:bodyPr>
+                    </wps:wsp>
+                  </a:graphicData>
+                </a:graphic>
+              </wp:anchor>
+            </w:drawing>
+          </mc:Choice>
+          <mc:Fallback>
+            <w:pict>
+              <v:roundrect id="_x0000_s1026" o:spid="_x0000_s1026" o:spt="2" style="position:absolute;left:0pt;margin-left:182.7pt;margin-top:210pt;height:24.4pt;width:53.1pt;z-index:251668480;v-text-anchor:middle;mso-width-relative:page;mso-height-relative:page;" fillcolor="#5B9BD5 [3204]" filled="t" stroked="t" coordsize="21600,21600" arcsize="0.166666666666667" o:gfxdata="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">
+                <v:fill on="t" focussize="0,0"/>
+                <v:stroke weight="1pt" color="#41719C [3204]" miterlimit="8" joinstyle="miter"/>
+                <v:imagedata o:title=""/>
+                <o:lock v:ext="edit" aspectratio="f"/>
+                <v:textbox>
+                  <w:txbxContent>
+                    <w:p>
+                      <w:pPr>
+                        <w:rPr>
+                          <w:rFonts w:hint="default"/>
+                          <w:color w:val="000000" w:themeColor="text1"/>
+                          <w:sz w:val="11"/>
+                          <w:szCs w:val="11"/>
+                          <w:lang w:val="en-IN"/>
+                          <w14:glow w14:rad="0">
+                            <w14:srgbClr w14:val="000000"/>
+                          </w14:glow>
+                          <w14:shadow w14:blurRad="38100" w14:dist="19050" w14:dir="2700000" w14:sx="100000" w14:sy="100000" w14:kx="0" w14:ky="0" w14:algn="tl">
+                            <w14:schemeClr w14:val="dk1">
+                              <w14:alpha w14:val="60000"/>
+                            </w14:schemeClr>
+                          </w14:shadow>
+                          <w14:reflection w14:blurRad="0" w14:stA="0" w14:stPos="0" w14:endA="0" w14:endPos="0" w14:dist="0" w14:dir="0" w14:fadeDir="0" w14:sx="0" w14:sy="0" w14:kx="0" w14:ky="0" w14:algn="none"/>
+                          <w14:textFill>
+                            <w14:solidFill>
+                              <w14:schemeClr w14:val="tx1"/>
+                            </w14:solidFill>
+                          </w14:textFill>
+                          <w14:props3d w14:extrusionH="0" w14:contourW="0" w14:prstMaterial="clear"/>
+                        </w:rPr>
+                      </w:pPr>
+                      <w:r>
+                        <w:rPr>
+                          <w:rFonts w:hint="default"/>
+                          <w:color w:val="000000" w:themeColor="text1"/>
+                          <w:sz w:val="11"/>
+                          <w:szCs w:val="11"/>
+                          <w:lang w:val="en-IN"/>
+                          <w14:glow w14:rad="0">
+                            <w14:srgbClr w14:val="000000"/>
+                          </w14:glow>
+                          <w14:shadow w14:blurRad="38100" w14:dist="19050" w14:dir="2700000" w14:sx="100000" w14:sy="100000" w14:kx="0" w14:ky="0" w14:algn="tl">
+                            <w14:schemeClr w14:val="dk1">
+                              <w14:alpha w14:val="60000"/>
+                            </w14:schemeClr>
+                          </w14:shadow>
+                          <w14:reflection w14:blurRad="0" w14:stA="0" w14:stPos="0" w14:endA="0" w14:endPos="0" w14:dist="0" w14:dir="0" w14:fadeDir="0" w14:sx="0" w14:sy="0" w14:kx="0" w14:ky="0" w14:algn="none"/>
+                          <w14:textFill>
+                            <w14:solidFill>
+                              <w14:schemeClr w14:val="tx1"/>
+                            </w14:solidFill>
+                          </w14:textFill>
+                          <w14:props3d w14:extrusionH="0" w14:contourW="0" w14:prstMaterial="clear"/>
+                        </w:rPr>
+                        <w:t>PURCHASE REPORTS</w:t>
+                      </w:r>
+                    </w:p>
+                  </w:txbxContent>
+                </v:textbox>
+              </v:roundrect>
+            </w:pict>
+          </mc:Fallback>
+        </mc:AlternateContent>
+      </w:r>
+      <w:r>
+        <w:rPr>
+          <w:sz w:val="20"/>
+        </w:rPr>
+        <mc:AlternateContent>
+          <mc:Choice Requires="wps">
+            <w:drawing>
+              <wp:anchor distT="0" distB="0" distL="114300" distR="114300" simplePos="0" relativeHeight="251677696" behindDoc="0" locked="0" layoutInCell="1" allowOverlap="1">
+                <wp:simplePos x="0" y="0"/>
+                <wp:positionH relativeFrom="column">
+                  <wp:posOffset>1034415</wp:posOffset>
+                </wp:positionH>
+                <wp:positionV relativeFrom="paragraph">
+                  <wp:posOffset>1917065</wp:posOffset>
+                </wp:positionV>
+                <wp:extent cx="2199640" cy="325755"/>
+                <wp:effectExtent l="635" t="36195" r="9525" b="19050"/>
+                <wp:wrapNone/>
+                <wp:docPr id="49" name="Straight Arrow Connector 49"/>
+                <wp:cNvGraphicFramePr/>
+                <a:graphic xmlns:a="http://schemas.openxmlformats.org/drawingml/2006/main">
+                  <a:graphicData uri="http://schemas.microsoft.com/office/word/2010/wordprocessingShape">
+                    <wps:wsp>
+                      <wps:cNvCnPr/>
+                      <wps:spPr>
+                        <a:xfrm flipV="1">
+                          <a:off x="0" y="0"/>
+                          <a:ext cx="2199640" cy="325755"/>
+                        </a:xfrm>
+                        <a:prstGeom prst="straightConnector1">
+                          <a:avLst/>
+                        </a:prstGeom>
+                        <a:ln>
+                          <a:tailEnd type="arrow"/>
+                        </a:ln>
+                      </wps:spPr>
+                      <wps:style>
+                        <a:lnRef idx="1">
+                          <a:schemeClr val="accent1"/>
+                        </a:lnRef>
+                        <a:fillRef idx="0">
+                          <a:schemeClr val="accent1"/>
+                        </a:fillRef>
+                        <a:effectRef idx="0">
+                          <a:schemeClr val="accent1"/>
+                        </a:effectRef>
+                        <a:fontRef idx="minor">
+                          <a:schemeClr val="tx1"/>
+                        </a:fontRef>
+                      </wps:style>
+                      <wps:bodyPr/>
+                    </wps:wsp>
+                  </a:graphicData>
+                </a:graphic>
+              </wp:anchor>
+            </w:drawing>
+          </mc:Choice>
+          <mc:Fallback>
+            <w:pict>
+              <v:shape id="_x0000_s1026" o:spid="_x0000_s1026" o:spt="32" type="#_x0000_t32" style="position:absolute;left:0pt;flip:y;margin-left:81.45pt;margin-top:150.95pt;height:25.65pt;width:173.2pt;z-index:251677696;mso-width-relative:page;mso-height-relative:page;" filled="f" stroked="t" coordsize="21600,21600" o:gfxdata="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">
+                <v:fill on="f" focussize="0,0"/>
+                <v:stroke weight="0.5pt" color="#5B9BD5 [3204]" miterlimit="8" joinstyle="miter" endarrow="open"/>
+                <v:imagedata o:title=""/>
+                <o:lock v:ext="edit" aspectratio="f"/>
+              </v:shape>
+            </w:pict>
+          </mc:Fallback>
+        </mc:AlternateContent>
+      </w:r>
+      <w:r>
+        <w:rPr>
+          <w:sz w:val="20"/>
+        </w:rPr>
+        <mc:AlternateContent>
+          <mc:Choice Requires="wps">
+            <w:drawing>
+              <wp:anchor distT="0" distB="0" distL="114300" distR="114300" simplePos="0" relativeHeight="251676672" behindDoc="0" locked="0" layoutInCell="1" allowOverlap="1">
+                <wp:simplePos x="0" y="0"/>
+                <wp:positionH relativeFrom="column">
+                  <wp:posOffset>2994660</wp:posOffset>
+                </wp:positionH>
+                <wp:positionV relativeFrom="paragraph">
+                  <wp:posOffset>1985645</wp:posOffset>
+                </wp:positionV>
+                <wp:extent cx="242570" cy="205740"/>
+                <wp:effectExtent l="3175" t="0" r="13335" b="7620"/>
+                <wp:wrapNone/>
+                <wp:docPr id="45" name="Straight Arrow Connector 45"/>
+                <wp:cNvGraphicFramePr/>
+                <a:graphic xmlns:a="http://schemas.openxmlformats.org/drawingml/2006/main">
+                  <a:graphicData uri="http://schemas.microsoft.com/office/word/2010/wordprocessingShape">
+                    <wps:wsp>
+                      <wps:cNvCnPr/>
+                      <wps:spPr>
+                        <a:xfrm flipV="1">
+                          <a:off x="0" y="0"/>
+                          <a:ext cx="242570" cy="205740"/>
+                        </a:xfrm>
+                        <a:prstGeom prst="straightConnector1">
+                          <a:avLst/>
+                        </a:prstGeom>
+                        <a:ln>
+                          <a:tailEnd type="arrow"/>
+                        </a:ln>
+                      </wps:spPr>
+                      <wps:style>
+                        <a:lnRef idx="1">
+                          <a:schemeClr val="accent1"/>
+                        </a:lnRef>
+                        <a:fillRef idx="0">
+                          <a:schemeClr val="accent1"/>
+                        </a:fillRef>
+                        <a:effectRef idx="0">
+                          <a:schemeClr val="accent1"/>
+                        </a:effectRef>
+                        <a:fontRef idx="minor">
+                          <a:schemeClr val="tx1"/>
+                        </a:fontRef>
+                      </wps:style>
+                      <wps:bodyPr/>
+                    </wps:wsp>
+                  </a:graphicData>
+                </a:graphic>
+              </wp:anchor>
+            </w:drawing>
+          </mc:Choice>
+          <mc:Fallback>
+            <w:pict>
+              <v:shape id="_x0000_s1026" o:spid="_x0000_s1026" o:spt="32" type="#_x0000_t32" style="position:absolute;left:0pt;flip:y;margin-left:235.8pt;margin-top:156.35pt;height:16.2pt;width:19.1pt;z-index:251676672;mso-width-relative:page;mso-height-relative:page;" filled="f" stroked="t" coordsize="21600,21600" o:gfxdata="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">
+                <v:fill on="f" focussize="0,0"/>
+                <v:stroke weight="0.5pt" color="#5B9BD5 [3204]" miterlimit="8" joinstyle="miter" endarrow="open"/>
+                <v:imagedata o:title=""/>
+                <o:lock v:ext="edit" aspectratio="f"/>
+              </v:shape>
+            </w:pict>
+          </mc:Fallback>
+        </mc:AlternateContent>
+      </w:r>
+      <w:r>
+        <w:rPr>
+          <w:sz w:val="20"/>
+        </w:rPr>
+        <mc:AlternateContent>
+          <mc:Choice Requires="wps">
+            <w:drawing>
+              <wp:anchor distT="0" distB="0" distL="114300" distR="114300" simplePos="0" relativeHeight="251675648" behindDoc="0" locked="0" layoutInCell="1" allowOverlap="1">
+                <wp:simplePos x="0" y="0"/>
+                <wp:positionH relativeFrom="column">
+                  <wp:posOffset>2915285</wp:posOffset>
+                </wp:positionH>
+                <wp:positionV relativeFrom="paragraph">
+                  <wp:posOffset>1620520</wp:posOffset>
+                </wp:positionV>
+                <wp:extent cx="305435" cy="283845"/>
+                <wp:effectExtent l="3175" t="3175" r="11430" b="2540"/>
+                <wp:wrapNone/>
+                <wp:docPr id="43" name="Straight Arrow Connector 43"/>
+                <wp:cNvGraphicFramePr/>
+                <a:graphic xmlns:a="http://schemas.openxmlformats.org/drawingml/2006/main">
+                  <a:graphicData uri="http://schemas.microsoft.com/office/word/2010/wordprocessingShape">
+                    <wps:wsp>
+                      <wps:cNvCnPr>
+                        <a:stCxn id="6" idx="3"/>
+                      </wps:cNvCnPr>
+                      <wps:spPr>
+                        <a:xfrm>
+                          <a:off x="0" y="0"/>
+                          <a:ext cx="305435" cy="283845"/>
+                        </a:xfrm>
+                        <a:prstGeom prst="straightConnector1">
+                          <a:avLst/>
+                        </a:prstGeom>
+                        <a:ln>
+                          <a:tailEnd type="arrow"/>
+                        </a:ln>
+                      </wps:spPr>
+                      <wps:style>
+                        <a:lnRef idx="1">
+                          <a:schemeClr val="accent1"/>
+                        </a:lnRef>
+                        <a:fillRef idx="0">
+                          <a:schemeClr val="accent1"/>
+                        </a:fillRef>
+                        <a:effectRef idx="0">
+                          <a:schemeClr val="accent1"/>
+                        </a:effectRef>
+                        <a:fontRef idx="minor">
+                          <a:schemeClr val="tx1"/>
+                        </a:fontRef>
+                      </wps:style>
+                      <wps:bodyPr/>
+                    </wps:wsp>
+                  </a:graphicData>
+                </a:graphic>
+              </wp:anchor>
+            </w:drawing>
+          </mc:Choice>
+          <mc:Fallback>
+            <w:pict>
+              <v:shape id="_x0000_s1026" o:spid="_x0000_s1026" o:spt="32" type="#_x0000_t32" style="position:absolute;left:0pt;margin-left:229.55pt;margin-top:127.6pt;height:22.35pt;width:24.05pt;z-index:251675648;mso-width-relative:page;mso-height-relative:page;" filled="f" stroked="t" coordsize="21600,21600" o:gfxdata="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">
+                <v:fill on="f" focussize="0,0"/>
+                <v:stroke weight="0.5pt" color="#5B9BD5 [3204]" miterlimit="8" joinstyle="miter" endarrow="open"/>
+                <v:imagedata o:title=""/>
+                <o:lock v:ext="edit" aspectratio="f"/>
+              </v:shape>
+            </w:pict>
+          </mc:Fallback>
+        </mc:AlternateContent>
+      </w:r>
+      <w:r>
+        <w:rPr>
+          <w:sz w:val="20"/>
+        </w:rPr>
+        <mc:AlternateContent>
+          <mc:Choice Requires="wps">
+            <w:drawing>
+              <wp:anchor distT="0" distB="0" distL="114300" distR="114300" simplePos="0" relativeHeight="251674624" behindDoc="0" locked="0" layoutInCell="1" allowOverlap="1">
+                <wp:simplePos x="0" y="0"/>
+                <wp:positionH relativeFrom="column">
+                  <wp:posOffset>3246755</wp:posOffset>
+                </wp:positionH>
+                <wp:positionV relativeFrom="paragraph">
+                  <wp:posOffset>1746250</wp:posOffset>
+                </wp:positionV>
+                <wp:extent cx="480695" cy="311785"/>
+                <wp:effectExtent l="6350" t="6350" r="15875" b="17145"/>
+                <wp:wrapNone/>
+                <wp:docPr id="42" name="Rounded Rectangle 42"/>
+                <wp:cNvGraphicFramePr/>
+                <a:graphic xmlns:a="http://schemas.openxmlformats.org/drawingml/2006/main">
+                  <a:graphicData uri="http://schemas.microsoft.com/office/word/2010/wordprocessingShape">
+                    <wps:wsp>
+                      <wps:cNvSpPr/>
+                      <wps:spPr>
+                        <a:xfrm>
+                          <a:off x="0" y="0"/>
+                          <a:ext cx="480695" cy="311785"/>
+                        </a:xfrm>
+                        <a:prstGeom prst="roundRect">
+                          <a:avLst/>
+                        </a:prstGeom>
+                      </wps:spPr>
+                      <wps:style>
+                        <a:lnRef idx="2">
+                          <a:schemeClr val="accent1">
+                            <a:shade val="50000"/>
+                          </a:schemeClr>
+                        </a:lnRef>
+                        <a:fillRef idx="1">
+                          <a:schemeClr val="accent1"/>
+                        </a:fillRef>
+                        <a:effectRef idx="0">
+                          <a:schemeClr val="accent1"/>
+                        </a:effectRef>
+                        <a:fontRef idx="minor">
+                          <a:schemeClr val="lt1"/>
+                        </a:fontRef>
+                      </wps:style>
+                      <wps:txbx>
+                        <w:txbxContent>
+                          <w:p>
+                            <w:pPr>
+                              <w:rPr>
+                                <w:rFonts w:hint="default"/>
+                                <w:color w:val="000000" w:themeColor="text1"/>
+                                <w:sz w:val="11"/>
+                                <w:szCs w:val="11"/>
+                                <w:lang w:val="en-IN"/>
+                                <w14:glow w14:rad="0">
+                                  <w14:srgbClr w14:val="000000"/>
+                                </w14:glow>
+                                <w14:shadow w14:blurRad="38100" w14:dist="19050" w14:dir="2700000" w14:sx="100000" w14:sy="100000" w14:kx="0" w14:ky="0" w14:algn="tl">
+                                  <w14:schemeClr w14:val="dk1">
+                                    <w14:alpha w14:val="60000"/>
+                                  </w14:schemeClr>
+                                </w14:shadow>
+                                <w14:reflection w14:blurRad="0" w14:stA="0" w14:stPos="0" w14:endA="0" w14:endPos="0" w14:dist="0" w14:dir="0" w14:fadeDir="0" w14:sx="0" w14:sy="0" w14:kx="0" w14:ky="0" w14:algn="none"/>
+                                <w14:textFill>
+                                  <w14:solidFill>
+                                    <w14:schemeClr w14:val="tx1"/>
+                                  </w14:solidFill>
+                                </w14:textFill>
+                                <w14:props3d w14:extrusionH="0" w14:contourW="0" w14:prstMaterial="clear"/>
+                              </w:rPr>
+                            </w:pPr>
+                            <w:r>
+                              <w:rPr>
+                                <w:rFonts w:hint="default"/>
+                                <w:color w:val="000000" w:themeColor="text1"/>
+                                <w:sz w:val="11"/>
+                                <w:szCs w:val="11"/>
+                                <w:lang w:val="en-IN"/>
+                                <w14:glow w14:rad="0">
+                                  <w14:srgbClr w14:val="000000"/>
+                                </w14:glow>
+                                <w14:shadow w14:blurRad="38100" w14:dist="19050" w14:dir="2700000" w14:sx="100000" w14:sy="100000" w14:kx="0" w14:ky="0" w14:algn="tl">
+                                  <w14:schemeClr w14:val="dk1">
+                                    <w14:alpha w14:val="60000"/>
+                                  </w14:schemeClr>
+                                </w14:shadow>
+                                <w14:reflection w14:blurRad="0" w14:stA="0" w14:stPos="0" w14:endA="0" w14:endPos="0" w14:dist="0" w14:dir="0" w14:fadeDir="0" w14:sx="0" w14:sy="0" w14:kx="0" w14:ky="0" w14:algn="none"/>
+                                <w14:textFill>
+                                  <w14:solidFill>
+                                    <w14:schemeClr w14:val="tx1"/>
+                                  </w14:solidFill>
+                                </w14:textFill>
+                                <w14:props3d w14:extrusionH="0" w14:contourW="0" w14:prstMaterial="clear"/>
+                              </w:rPr>
+                              <w:t>LOGOUT</w:t>
+                            </w:r>
+                          </w:p>
+                        </w:txbxContent>
+                      </wps:txbx>
+                      <wps:bodyPr rot="0" spcFirstLastPara="0" vertOverflow="overflow" horzOverflow="overflow" vert="horz" wrap="square" lIns="91440" tIns="45720" rIns="91440" bIns="45720" numCol="1" spcCol="0" rtlCol="0" fromWordArt="0" anchor="ctr" anchorCtr="0" forceAA="0" compatLnSpc="1">
+                        <a:noAutofit/>
+                      </wps:bodyPr>
+                    </wps:wsp>
+                  </a:graphicData>
+                </a:graphic>
+              </wp:anchor>
+            </w:drawing>
+          </mc:Choice>
+          <mc:Fallback>
+            <w:pict>
+              <v:roundrect id="_x0000_s1026" o:spid="_x0000_s1026" o:spt="2" style="position:absolute;left:0pt;margin-left:255.65pt;margin-top:137.5pt;height:24.55pt;width:37.85pt;z-index:251674624;v-text-anchor:middle;mso-width-relative:page;mso-height-relative:page;" fillcolor="#5B9BD5 [3204]" filled="t" stroked="t" coordsize="21600,21600" arcsize="0.166666666666667" o:gfxdata="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">
+                <v:fill on="t" focussize="0,0"/>
+                <v:stroke weight="1pt" color="#41719C [3204]" miterlimit="8" joinstyle="miter"/>
+                <v:imagedata o:title=""/>
+                <o:lock v:ext="edit" aspectratio="f"/>
+                <v:textbox>
+                  <w:txbxContent>
+                    <w:p>
+                      <w:pPr>
+                        <w:rPr>
+                          <w:rFonts w:hint="default"/>
+                          <w:color w:val="000000" w:themeColor="text1"/>
+                          <w:sz w:val="11"/>
+                          <w:szCs w:val="11"/>
+                          <w:lang w:val="en-IN"/>
+                          <w14:glow w14:rad="0">
+                            <w14:srgbClr w14:val="000000"/>
+                          </w14:glow>
+                          <w14:shadow w14:blurRad="38100" w14:dist="19050" w14:dir="2700000" w14:sx="100000" w14:sy="100000" w14:kx="0" w14:ky="0" w14:algn="tl">
+                            <w14:schemeClr w14:val="dk1">
+                              <w14:alpha w14:val="60000"/>
+                            </w14:schemeClr>
+                          </w14:shadow>
+                          <w14:reflection w14:blurRad="0" w14:stA="0" w14:stPos="0" w14:endA="0" w14:endPos="0" w14:dist="0" w14:dir="0" w14:fadeDir="0" w14:sx="0" w14:sy="0" w14:kx="0" w14:ky="0" w14:algn="none"/>
+                          <w14:textFill>
+                            <w14:solidFill>
+                              <w14:schemeClr w14:val="tx1"/>
+                            </w14:solidFill>
+                          </w14:textFill>
+                          <w14:props3d w14:extrusionH="0" w14:contourW="0" w14:prstMaterial="clear"/>
+                        </w:rPr>
+                      </w:pPr>
+                      <w:r>
+                        <w:rPr>
+                          <w:rFonts w:hint="default"/>
+                          <w:color w:val="000000" w:themeColor="text1"/>
+                          <w:sz w:val="11"/>
+                          <w:szCs w:val="11"/>
+                          <w:lang w:val="en-IN"/>
+                          <w14:glow w14:rad="0">
+                            <w14:srgbClr w14:val="000000"/>
+                          </w14:glow>
+                          <w14:shadow w14:blurRad="38100" w14:dist="19050" w14:dir="2700000" w14:sx="100000" w14:sy="100000" w14:kx="0" w14:ky="0" w14:algn="tl">
+                            <w14:schemeClr w14:val="dk1">
+                              <w14:alpha w14:val="60000"/>
+                            </w14:schemeClr>
+                          </w14:shadow>
+                          <w14:reflection w14:blurRad="0" w14:stA="0" w14:stPos="0" w14:endA="0" w14:endPos="0" w14:dist="0" w14:dir="0" w14:fadeDir="0" w14:sx="0" w14:sy="0" w14:kx="0" w14:ky="0" w14:algn="none"/>
+                          <w14:textFill>
+                            <w14:solidFill>
+                              <w14:schemeClr w14:val="tx1"/>
+                            </w14:solidFill>
+                          </w14:textFill>
+                          <w14:props3d w14:extrusionH="0" w14:contourW="0" w14:prstMaterial="clear"/>
+                        </w:rPr>
+                        <w:t>LOGOUT</w:t>
+                      </w:r>
+                    </w:p>
+                  </w:txbxContent>
+                </v:textbox>
+              </v:roundrect>
+            </w:pict>
+          </mc:Fallback>
+        </mc:AlternateContent>
+      </w:r>
+      <w:r>
+        <w:rPr>
+          <w:sz w:val="20"/>
+        </w:rPr>
+        <mc:AlternateContent>
+          <mc:Choice Requires="wps">
+            <w:drawing>
+              <wp:anchor distT="0" distB="0" distL="114300" distR="114300" simplePos="0" relativeHeight="251673600" behindDoc="0" locked="0" layoutInCell="1" allowOverlap="1">
+                <wp:simplePos x="0" y="0"/>
+                <wp:positionH relativeFrom="column">
+                  <wp:posOffset>948690</wp:posOffset>
+                </wp:positionH>
+                <wp:positionV relativeFrom="paragraph">
+                  <wp:posOffset>1748790</wp:posOffset>
+                </wp:positionV>
+                <wp:extent cx="1371600" cy="1073150"/>
+                <wp:effectExtent l="3175" t="3810" r="12065" b="5080"/>
+                <wp:wrapNone/>
+                <wp:docPr id="41" name="Straight Arrow Connector 41"/>
+                <wp:cNvGraphicFramePr/>
+                <a:graphic xmlns:a="http://schemas.openxmlformats.org/drawingml/2006/main">
+                  <a:graphicData uri="http://schemas.microsoft.com/office/word/2010/wordprocessingShape">
+                    <wps:wsp>
+                      <wps:cNvCnPr>
+                        <a:endCxn id="8" idx="1"/>
+                      </wps:cNvCnPr>
+                      <wps:spPr>
+                        <a:xfrm>
+                          <a:off x="0" y="0"/>
+                          <a:ext cx="1371600" cy="1073150"/>
+                        </a:xfrm>
+                        <a:prstGeom prst="straightConnector1">
+                          <a:avLst/>
+                        </a:prstGeom>
+                        <a:ln>
+                          <a:tailEnd type="arrow"/>
+                        </a:ln>
+                      </wps:spPr>
+                      <wps:style>
+                        <a:lnRef idx="1">
+                          <a:schemeClr val="accent1"/>
+                        </a:lnRef>
+                        <a:fillRef idx="0">
+                          <a:schemeClr val="accent1"/>
+                        </a:fillRef>
+                        <a:effectRef idx="0">
+                          <a:schemeClr val="accent1"/>
+                        </a:effectRef>
+                        <a:fontRef idx="minor">
+                          <a:schemeClr val="tx1"/>
+                        </a:fontRef>
+                      </wps:style>
+                      <wps:bodyPr/>
+                    </wps:wsp>
+                  </a:graphicData>
+                </a:graphic>
+              </wp:anchor>
+            </w:drawing>
+          </mc:Choice>
+          <mc:Fallback>
+            <w:pict>
+              <v:shape id="_x0000_s1026" o:spid="_x0000_s1026" o:spt="32" type="#_x0000_t32" style="position:absolute;left:0pt;margin-left:74.7pt;margin-top:137.7pt;height:84.5pt;width:108pt;z-index:251673600;mso-width-relative:page;mso-height-relative:page;" filled="f" stroked="t" coordsize="21600,21600" o:gfxdata="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">
+                <v:fill on="f" focussize="0,0"/>
+                <v:stroke weight="0.5pt" color="#5B9BD5 [3204]" miterlimit="8" joinstyle="miter" endarrow="open"/>
+                <v:imagedata o:title=""/>
+                <o:lock v:ext="edit" aspectratio="f"/>
+              </v:shape>
+            </w:pict>
+          </mc:Fallback>
+        </mc:AlternateContent>
+      </w:r>
+      <w:r>
+        <w:rPr>
+          <w:sz w:val="20"/>
+        </w:rPr>
+        <mc:AlternateContent>
+          <mc:Choice Requires="wps">
+            <w:drawing>
+              <wp:anchor distT="0" distB="0" distL="114300" distR="114300" simplePos="0" relativeHeight="251672576" behindDoc="0" locked="0" layoutInCell="1" allowOverlap="1">
+                <wp:simplePos x="0" y="0"/>
+                <wp:positionH relativeFrom="column">
+                  <wp:posOffset>776605</wp:posOffset>
+                </wp:positionH>
+                <wp:positionV relativeFrom="paragraph">
+                  <wp:posOffset>1758315</wp:posOffset>
+                </wp:positionV>
+                <wp:extent cx="10795" cy="421640"/>
+                <wp:effectExtent l="40640" t="0" r="55245" b="5080"/>
+                <wp:wrapNone/>
+                <wp:docPr id="35" name="Straight Arrow Connector 35"/>
+                <wp:cNvGraphicFramePr/>
+                <a:graphic xmlns:a="http://schemas.openxmlformats.org/drawingml/2006/main">
+                  <a:graphicData uri="http://schemas.microsoft.com/office/word/2010/wordprocessingShape">
+                    <wps:wsp>
+                      <wps:cNvCnPr/>
+                      <wps:spPr>
+                        <a:xfrm>
+                          <a:off x="0" y="0"/>
+                          <a:ext cx="10795" cy="421640"/>
+                        </a:xfrm>
+                        <a:prstGeom prst="straightConnector1">
+                          <a:avLst/>
+                        </a:prstGeom>
+                        <a:ln>
+                          <a:tailEnd type="arrow"/>
+                        </a:ln>
+                      </wps:spPr>
+                      <wps:style>
+                        <a:lnRef idx="1">
+                          <a:schemeClr val="accent1"/>
+                        </a:lnRef>
+                        <a:fillRef idx="0">
+                          <a:schemeClr val="accent1"/>
+                        </a:fillRef>
+                        <a:effectRef idx="0">
+                          <a:schemeClr val="accent1"/>
+                        </a:effectRef>
+                        <a:fontRef idx="minor">
+                          <a:schemeClr val="tx1"/>
+                        </a:fontRef>
+                      </wps:style>
+                      <wps:bodyPr/>
+                    </wps:wsp>
+                  </a:graphicData>
+                </a:graphic>
+              </wp:anchor>
+            </w:drawing>
+          </mc:Choice>
+          <mc:Fallback>
+            <w:pict>
+              <v:shape id="_x0000_s1026" o:spid="_x0000_s1026" o:spt="32" type="#_x0000_t32" style="position:absolute;left:0pt;margin-left:61.15pt;margin-top:138.45pt;height:33.2pt;width:0.85pt;z-index:251672576;mso-width-relative:page;mso-height-relative:page;" filled="f" stroked="t" coordsize="21600,21600" o:gfxdata="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">
+                <v:fill on="f" focussize="0,0"/>
+                <v:stroke weight="0.5pt" color="#5B9BD5 [3204]" miterlimit="8" joinstyle="miter" endarrow="open"/>
+                <v:imagedata o:title=""/>
+                <o:lock v:ext="edit" aspectratio="f"/>
+              </v:shape>
+            </w:pict>
+          </mc:Fallback>
+        </mc:AlternateContent>
+      </w:r>
+      <w:r>
+        <w:rPr>
+          <w:sz w:val="20"/>
+        </w:rPr>
+        <mc:AlternateContent>
+          <mc:Choice Requires="wps">
+            <w:drawing>
+              <wp:anchor distT="0" distB="0" distL="114300" distR="114300" simplePos="0" relativeHeight="251671552" behindDoc="0" locked="0" layoutInCell="1" allowOverlap="1">
+                <wp:simplePos x="0" y="0"/>
+                <wp:positionH relativeFrom="column">
+                  <wp:posOffset>1025525</wp:posOffset>
+                </wp:positionH>
+                <wp:positionV relativeFrom="paragraph">
+                  <wp:posOffset>1690370</wp:posOffset>
+                </wp:positionV>
+                <wp:extent cx="1289050" cy="557530"/>
+                <wp:effectExtent l="1905" t="4445" r="4445" b="17145"/>
+                <wp:wrapNone/>
+                <wp:docPr id="16" name="Straight Arrow Connector 16"/>
+                <wp:cNvGraphicFramePr/>
+                <a:graphic xmlns:a="http://schemas.openxmlformats.org/drawingml/2006/main">
+                  <a:graphicData uri="http://schemas.microsoft.com/office/word/2010/wordprocessingShape">
+                    <wps:wsp>
+                      <wps:cNvCnPr/>
+                      <wps:spPr>
+                        <a:xfrm>
+                          <a:off x="0" y="0"/>
+                          <a:ext cx="1289050" cy="557530"/>
+                        </a:xfrm>
+                        <a:prstGeom prst="straightConnector1">
+                          <a:avLst/>
+                        </a:prstGeom>
+                        <a:ln>
+                          <a:tailEnd type="arrow"/>
+                        </a:ln>
+                      </wps:spPr>
+                      <wps:style>
+                        <a:lnRef idx="1">
+                          <a:schemeClr val="accent1"/>
+                        </a:lnRef>
+                        <a:fillRef idx="0">
+                          <a:schemeClr val="accent1"/>
+                        </a:fillRef>
+                        <a:effectRef idx="0">
+                          <a:schemeClr val="accent1"/>
+                        </a:effectRef>
+                        <a:fontRef idx="minor">
+                          <a:schemeClr val="tx1"/>
+                        </a:fontRef>
+                      </wps:style>
+                      <wps:bodyPr/>
+                    </wps:wsp>
+                  </a:graphicData>
+                </a:graphic>
+              </wp:anchor>
+            </w:drawing>
+          </mc:Choice>
+          <mc:Fallback>
+            <w:pict>
+              <v:shape id="_x0000_s1026" o:spid="_x0000_s1026" o:spt="32" type="#_x0000_t32" style="position:absolute;left:0pt;margin-left:80.75pt;margin-top:133.1pt;height:43.9pt;width:101.5pt;z-index:251671552;mso-width-relative:page;mso-height-relative:page;" filled="f" stroked="t" coordsize="21600,21600" o:gfxdata="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">
+                <v:fill on="f" focussize="0,0"/>
+                <v:stroke weight="0.5pt" color="#5B9BD5 [3204]" miterlimit="8" joinstyle="miter" endarrow="open"/>
+                <v:imagedata o:title=""/>
+                <o:lock v:ext="edit" aspectratio="f"/>
+              </v:shape>
+            </w:pict>
+          </mc:Fallback>
+        </mc:AlternateContent>
+      </w:r>
+      <w:r>
+        <w:rPr>
+          <w:sz w:val="20"/>
+        </w:rPr>
+        <mc:AlternateContent>
+          <mc:Choice Requires="wps">
+            <w:drawing>
+              <wp:anchor distT="0" distB="0" distL="114300" distR="114300" simplePos="0" relativeHeight="251666432" behindDoc="0" locked="0" layoutInCell="1" allowOverlap="1">
+                <wp:simplePos x="0" y="0"/>
+                <wp:positionH relativeFrom="column">
+                  <wp:posOffset>2240915</wp:posOffset>
+                </wp:positionH>
+                <wp:positionV relativeFrom="paragraph">
+                  <wp:posOffset>1465580</wp:posOffset>
+                </wp:positionV>
+                <wp:extent cx="674370" cy="309880"/>
+                <wp:effectExtent l="6350" t="6350" r="20320" b="19050"/>
+                <wp:wrapNone/>
+                <wp:docPr id="6" name="Rounded Rectangle 6"/>
+                <wp:cNvGraphicFramePr/>
+                <a:graphic xmlns:a="http://schemas.openxmlformats.org/drawingml/2006/main">
+                  <a:graphicData uri="http://schemas.microsoft.com/office/word/2010/wordprocessingShape">
+                    <wps:wsp>
+                      <wps:cNvSpPr/>
+                      <wps:spPr>
+                        <a:xfrm>
+                          <a:off x="0" y="0"/>
+                          <a:ext cx="674370" cy="309880"/>
+                        </a:xfrm>
+                        <a:prstGeom prst="roundRect">
+                          <a:avLst/>
+                        </a:prstGeom>
+                      </wps:spPr>
+                      <wps:style>
+                        <a:lnRef idx="2">
+                          <a:schemeClr val="accent1">
+                            <a:shade val="50000"/>
+                          </a:schemeClr>
+                        </a:lnRef>
+                        <a:fillRef idx="1">
+                          <a:schemeClr val="accent1"/>
+                        </a:fillRef>
+                        <a:effectRef idx="0">
+                          <a:schemeClr val="accent1"/>
+                        </a:effectRef>
+                        <a:fontRef idx="minor">
+                          <a:schemeClr val="lt1"/>
+                        </a:fontRef>
+                      </wps:style>
+                      <wps:txbx>
+                        <w:txbxContent>
+                          <w:p>
+                            <w:pPr>
+                              <w:jc w:val="center"/>
+                              <w:rPr>
+                                <w:rFonts w:hint="default"/>
+                                <w:color w:val="000000" w:themeColor="text1"/>
+                                <w:sz w:val="8"/>
+                                <w:szCs w:val="8"/>
+                                <w:lang w:val="en-IN"/>
+                                <w14:glow w14:rad="0">
+                                  <w14:srgbClr w14:val="000000"/>
+                                </w14:glow>
+                                <w14:shadow w14:blurRad="38100" w14:dist="19050" w14:dir="2700000" w14:sx="100000" w14:sy="100000" w14:kx="0" w14:ky="0" w14:algn="tl">
+                                  <w14:schemeClr w14:val="dk1">
+                                    <w14:alpha w14:val="60000"/>
+                                  </w14:schemeClr>
+                                </w14:shadow>
+                                <w14:reflection w14:blurRad="0" w14:stA="0" w14:stPos="0" w14:endA="0" w14:endPos="0" w14:dist="0" w14:dir="0" w14:fadeDir="0" w14:sx="0" w14:sy="0" w14:kx="0" w14:ky="0" w14:algn="none"/>
+                                <w14:textFill>
+                                  <w14:solidFill>
+                                    <w14:schemeClr w14:val="tx1"/>
+                                  </w14:solidFill>
+                                </w14:textFill>
+                                <w14:props3d w14:extrusionH="0" w14:contourW="0" w14:prstMaterial="clear"/>
+                              </w:rPr>
+                            </w:pPr>
+                            <w:r>
+                              <w:rPr>
+                                <w:rFonts w:hint="default"/>
+                                <w:color w:val="000000" w:themeColor="text1"/>
+                                <w:sz w:val="8"/>
+                                <w:szCs w:val="8"/>
+                                <w:lang w:val="en-IN"/>
+                                <w14:glow w14:rad="0">
+                                  <w14:srgbClr w14:val="000000"/>
+                                </w14:glow>
+                                <w14:shadow w14:blurRad="38100" w14:dist="19050" w14:dir="2700000" w14:sx="100000" w14:sy="100000" w14:kx="0" w14:ky="0" w14:algn="tl">
+                                  <w14:schemeClr w14:val="dk1">
+                                    <w14:alpha w14:val="60000"/>
+                                  </w14:schemeClr>
+                                </w14:shadow>
+                                <w14:reflection w14:blurRad="0" w14:stA="0" w14:stPos="0" w14:endA="0" w14:endPos="0" w14:dist="0" w14:dir="0" w14:fadeDir="0" w14:sx="0" w14:sy="0" w14:kx="0" w14:ky="0" w14:algn="none"/>
+                                <w14:textFill>
+                                  <w14:solidFill>
+                                    <w14:schemeClr w14:val="tx1"/>
+                                  </w14:solidFill>
+                                </w14:textFill>
+                                <w14:props3d w14:extrusionH="0" w14:contourW="0" w14:prstMaterial="clear"/>
+                              </w:rPr>
+                              <w:t>DEFINE PRODUCTS ON A CATEGORY</w:t>
+                            </w:r>
+                          </w:p>
+                        </w:txbxContent>
+                      </wps:txbx>
+                      <wps:bodyPr rot="0" spcFirstLastPara="0" vertOverflow="overflow" horzOverflow="overflow" vert="horz" wrap="square" lIns="91440" tIns="45720" rIns="91440" bIns="45720" numCol="1" spcCol="0" rtlCol="0" fromWordArt="0" anchor="ctr" anchorCtr="0" forceAA="0" compatLnSpc="1">
+                        <a:noAutofit/>
+                      </wps:bodyPr>
+                    </wps:wsp>
+                  </a:graphicData>
+                </a:graphic>
+              </wp:anchor>
+            </w:drawing>
+          </mc:Choice>
+          <mc:Fallback>
+            <w:pict>
+              <v:roundrect id="_x0000_s1026" o:spid="_x0000_s1026" o:spt="2" style="position:absolute;left:0pt;margin-left:176.45pt;margin-top:115.4pt;height:24.4pt;width:53.1pt;z-index:251666432;v-text-anchor:middle;mso-width-relative:page;mso-height-relative:page;" fillcolor="#5B9BD5 [3204]" filled="t" stroked="t" coordsize="21600,21600" arcsize="0.166666666666667" o:gfxdata="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">
+                <v:fill on="t" focussize="0,0"/>
+                <v:stroke weight="1pt" color="#41719C [3204]" miterlimit="8" joinstyle="miter"/>
+                <v:imagedata o:title=""/>
+                <o:lock v:ext="edit" aspectratio="f"/>
+                <v:textbox>
+                  <w:txbxContent>
+                    <w:p>
+                      <w:pPr>
+                        <w:jc w:val="center"/>
+                        <w:rPr>
+                          <w:rFonts w:hint="default"/>
+                          <w:color w:val="000000" w:themeColor="text1"/>
+                          <w:sz w:val="8"/>
+                          <w:szCs w:val="8"/>
+                          <w:lang w:val="en-IN"/>
+                          <w14:glow w14:rad="0">
+                            <w14:srgbClr w14:val="000000"/>
+                          </w14:glow>
+                          <w14:shadow w14:blurRad="38100" w14:dist="19050" w14:dir="2700000" w14:sx="100000" w14:sy="100000" w14:kx="0" w14:ky="0" w14:algn="tl">
+                            <w14:schemeClr w14:val="dk1">
+                              <w14:alpha w14:val="60000"/>
+                            </w14:schemeClr>
+                          </w14:shadow>
+                          <w14:reflection w14:blurRad="0" w14:stA="0" w14:stPos="0" w14:endA="0" w14:endPos="0" w14:dist="0" w14:dir="0" w14:fadeDir="0" w14:sx="0" w14:sy="0" w14:kx="0" w14:ky="0" w14:algn="none"/>
+                          <w14:textFill>
+                            <w14:solidFill>
+                              <w14:schemeClr w14:val="tx1"/>
+                            </w14:solidFill>
+                          </w14:textFill>
+                          <w14:props3d w14:extrusionH="0" w14:contourW="0" w14:prstMaterial="clear"/>
+                        </w:rPr>
+                      </w:pPr>
+                      <w:r>
+                        <w:rPr>
+                          <w:rFonts w:hint="default"/>
+                          <w:color w:val="000000" w:themeColor="text1"/>
+                          <w:sz w:val="8"/>
+                          <w:szCs w:val="8"/>
+                          <w:lang w:val="en-IN"/>
+                          <w14:glow w14:rad="0">
+                            <w14:srgbClr w14:val="000000"/>
+                          </w14:glow>
+                          <w14:shadow w14:blurRad="38100" w14:dist="19050" w14:dir="2700000" w14:sx="100000" w14:sy="100000" w14:kx="0" w14:ky="0" w14:algn="tl">
+                            <w14:schemeClr w14:val="dk1">
+                              <w14:alpha w14:val="60000"/>
+                            </w14:schemeClr>
+                          </w14:shadow>
+                          <w14:reflection w14:blurRad="0" w14:stA="0" w14:stPos="0" w14:endA="0" w14:endPos="0" w14:dist="0" w14:dir="0" w14:fadeDir="0" w14:sx="0" w14:sy="0" w14:kx="0" w14:ky="0" w14:algn="none"/>
+                          <w14:textFill>
+                            <w14:solidFill>
+                              <w14:schemeClr w14:val="tx1"/>
+                            </w14:solidFill>
+                          </w14:textFill>
+                          <w14:props3d w14:extrusionH="0" w14:contourW="0" w14:prstMaterial="clear"/>
+                        </w:rPr>
+                        <w:t>DEFINE PRODUCTS ON A CATEGORY</w:t>
+                      </w:r>
+                    </w:p>
+                  </w:txbxContent>
+                </v:textbox>
+              </v:roundrect>
+            </w:pict>
+          </mc:Fallback>
+        </mc:AlternateContent>
+      </w:r>
+      <w:r>
+        <w:rPr>
+          <w:sz w:val="20"/>
+        </w:rPr>
+        <mc:AlternateContent>
+          <mc:Choice Requires="wps">
+            <w:drawing>
+              <wp:anchor distT="0" distB="0" distL="114300" distR="114300" simplePos="0" relativeHeight="251669504" behindDoc="0" locked="0" layoutInCell="1" allowOverlap="1">
+                <wp:simplePos x="0" y="0"/>
+                <wp:positionH relativeFrom="column">
+                  <wp:posOffset>2002790</wp:posOffset>
+                </wp:positionH>
+                <wp:positionV relativeFrom="paragraph">
+                  <wp:posOffset>1602740</wp:posOffset>
+                </wp:positionV>
+                <wp:extent cx="235585" cy="2540"/>
+                <wp:effectExtent l="0" t="47625" r="8255" b="56515"/>
+                <wp:wrapNone/>
+                <wp:docPr id="9" name="Straight Arrow Connector 9"/>
+                <wp:cNvGraphicFramePr/>
+                <a:graphic xmlns:a="http://schemas.openxmlformats.org/drawingml/2006/main">
+                  <a:graphicData uri="http://schemas.microsoft.com/office/word/2010/wordprocessingShape">
+                    <wps:wsp>
+                      <wps:cNvCnPr/>
+                      <wps:spPr>
+                        <a:xfrm>
+                          <a:off x="0" y="0"/>
+                          <a:ext cx="235585" cy="2540"/>
+                        </a:xfrm>
+                        <a:prstGeom prst="straightConnector1">
+                          <a:avLst/>
+                        </a:prstGeom>
+                        <a:ln>
+                          <a:tailEnd type="arrow"/>
+                        </a:ln>
+                      </wps:spPr>
+                      <wps:style>
+                        <a:lnRef idx="1">
+                          <a:schemeClr val="accent1"/>
+                        </a:lnRef>
+                        <a:fillRef idx="0">
+                          <a:schemeClr val="accent1"/>
+                        </a:fillRef>
+                        <a:effectRef idx="0">
+                          <a:schemeClr val="accent1"/>
+                        </a:effectRef>
+                        <a:fontRef idx="minor">
+                          <a:schemeClr val="tx1"/>
+                        </a:fontRef>
+                      </wps:style>
+                      <wps:bodyPr/>
+                    </wps:wsp>
+                  </a:graphicData>
+                </a:graphic>
+              </wp:anchor>
+            </w:drawing>
+          </mc:Choice>
+          <mc:Fallback>
+            <w:pict>
+              <v:shape id="_x0000_s1026" o:spid="_x0000_s1026" o:spt="32" type="#_x0000_t32" style="position:absolute;left:0pt;margin-left:157.7pt;margin-top:126.2pt;height:0.2pt;width:18.55pt;z-index:251669504;mso-width-relative:page;mso-height-relative:page;" filled="f" stroked="t" coordsize="21600,21600" o:gfxdata="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">
+                <v:fill on="f" focussize="0,0"/>
+                <v:stroke weight="0.5pt" color="#5B9BD5 [3204]" miterlimit="8" joinstyle="miter" endarrow="open"/>
+                <v:imagedata o:title=""/>
+                <o:lock v:ext="edit" aspectratio="f"/>
+              </v:shape>
+            </w:pict>
+          </mc:Fallback>
+        </mc:AlternateContent>
+      </w:r>
+      <w:r>
+        <w:rPr>
+          <w:sz w:val="20"/>
+        </w:rPr>
+        <mc:AlternateContent>
+          <mc:Choice Requires="wps">
+            <w:drawing>
+              <wp:anchor distT="0" distB="0" distL="114300" distR="114300" simplePos="0" relativeHeight="251670528" behindDoc="0" locked="0" layoutInCell="1" allowOverlap="1">
+                <wp:simplePos x="0" y="0"/>
+                <wp:positionH relativeFrom="column">
+                  <wp:posOffset>1002030</wp:posOffset>
+                </wp:positionH>
+                <wp:positionV relativeFrom="paragraph">
+                  <wp:posOffset>1613535</wp:posOffset>
+                </wp:positionV>
+                <wp:extent cx="306705" cy="2540"/>
+                <wp:effectExtent l="0" t="48260" r="13335" b="55880"/>
+                <wp:wrapNone/>
+                <wp:docPr id="10" name="Straight Arrow Connector 10"/>
+                <wp:cNvGraphicFramePr/>
+                <a:graphic xmlns:a="http://schemas.openxmlformats.org/drawingml/2006/main">
+                  <a:graphicData uri="http://schemas.microsoft.com/office/word/2010/wordprocessingShape">
+                    <wps:wsp>
+                      <wps:cNvCnPr/>
+                      <wps:spPr>
+                        <a:xfrm flipV="1">
+                          <a:off x="0" y="0"/>
+                          <a:ext cx="306705" cy="2540"/>
+                        </a:xfrm>
+                        <a:prstGeom prst="straightConnector1">
+                          <a:avLst/>
+                        </a:prstGeom>
+                        <a:ln>
+                          <a:tailEnd type="arrow"/>
+                        </a:ln>
+                      </wps:spPr>
+                      <wps:style>
+                        <a:lnRef idx="1">
+                          <a:schemeClr val="accent1"/>
+                        </a:lnRef>
+                        <a:fillRef idx="0">
+                          <a:schemeClr val="accent1"/>
+                        </a:fillRef>
+                        <a:effectRef idx="0">
+                          <a:schemeClr val="accent1"/>
+                        </a:effectRef>
+                        <a:fontRef idx="minor">
+                          <a:schemeClr val="tx1"/>
+                        </a:fontRef>
+                      </wps:style>
+                      <wps:bodyPr/>
+                    </wps:wsp>
+                  </a:graphicData>
+                </a:graphic>
+              </wp:anchor>
+            </w:drawing>
+          </mc:Choice>
+          <mc:Fallback>
+            <w:pict>
+              <v:shape id="_x0000_s1026" o:spid="_x0000_s1026" o:spt="32" type="#_x0000_t32" style="position:absolute;left:0pt;flip:y;margin-left:78.9pt;margin-top:127.05pt;height:0.2pt;width:24.15pt;z-index:251670528;mso-width-relative:page;mso-height-relative:page;" filled="f" stroked="t" coordsize="21600,21600" o:gfxdata="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">
+                <v:fill on="f" focussize="0,0"/>
+                <v:stroke weight="0.5pt" color="#5B9BD5 [3204]" miterlimit="8" joinstyle="miter" endarrow="open"/>
+                <v:imagedata o:title=""/>
+                <o:lock v:ext="edit" aspectratio="f"/>
+              </v:shape>
+            </w:pict>
+          </mc:Fallback>
+        </mc:AlternateContent>
+      </w:r>
+      <w:r>
+        <w:rPr>
+          <w:sz w:val="20"/>
+        </w:rPr>
+        <mc:AlternateContent>
+          <mc:Choice Requires="wps">
+            <w:drawing>
+              <wp:anchor distT="0" distB="0" distL="114300" distR="114300" simplePos="0" relativeHeight="251663360" behindDoc="0" locked="0" layoutInCell="1" allowOverlap="1">
+                <wp:simplePos x="0" y="0"/>
+                <wp:positionH relativeFrom="column">
+                  <wp:posOffset>2315210</wp:posOffset>
+                </wp:positionH>
+                <wp:positionV relativeFrom="paragraph">
+                  <wp:posOffset>2191385</wp:posOffset>
+                </wp:positionV>
+                <wp:extent cx="674370" cy="309880"/>
+                <wp:effectExtent l="6350" t="6350" r="20320" b="19050"/>
+                <wp:wrapNone/>
+                <wp:docPr id="47" name="Rounded Rectangle 47"/>
+                <wp:cNvGraphicFramePr/>
+                <a:graphic xmlns:a="http://schemas.openxmlformats.org/drawingml/2006/main">
+                  <a:graphicData uri="http://schemas.microsoft.com/office/word/2010/wordprocessingShape">
+                    <wps:wsp>
+                      <wps:cNvSpPr/>
+                      <wps:spPr>
+                        <a:xfrm>
+                          <a:off x="0" y="0"/>
+                          <a:ext cx="674370" cy="309880"/>
+                        </a:xfrm>
+                        <a:prstGeom prst="roundRect">
+                          <a:avLst/>
+                        </a:prstGeom>
+                      </wps:spPr>
+                      <wps:style>
+                        <a:lnRef idx="2">
+                          <a:schemeClr val="accent1">
+                            <a:shade val="50000"/>
+                          </a:schemeClr>
+                        </a:lnRef>
+                        <a:fillRef idx="1">
+                          <a:schemeClr val="accent1"/>
+                        </a:fillRef>
+                        <a:effectRef idx="0">
+                          <a:schemeClr val="accent1"/>
+                        </a:effectRef>
+                        <a:fontRef idx="minor">
+                          <a:schemeClr val="lt1"/>
+                        </a:fontRef>
+                      </wps:style>
+                      <wps:txbx>
+                        <w:txbxContent>
+                          <w:p>
+                            <w:pPr>
+                              <w:rPr>
+                                <w:rFonts w:hint="default"/>
+                                <w:color w:val="000000" w:themeColor="text1"/>
+                                <w:sz w:val="11"/>
+                                <w:szCs w:val="11"/>
+                                <w:lang w:val="en-IN"/>
+                                <w14:glow w14:rad="0">
+                                  <w14:srgbClr w14:val="000000"/>
+                                </w14:glow>
+                                <w14:shadow w14:blurRad="38100" w14:dist="19050" w14:dir="2700000" w14:sx="100000" w14:sy="100000" w14:kx="0" w14:ky="0" w14:algn="tl">
+                                  <w14:schemeClr w14:val="dk1">
+                                    <w14:alpha w14:val="60000"/>
+                                  </w14:schemeClr>
+                                </w14:shadow>
+                                <w14:reflection w14:blurRad="0" w14:stA="0" w14:stPos="0" w14:endA="0" w14:endPos="0" w14:dist="0" w14:dir="0" w14:fadeDir="0" w14:sx="0" w14:sy="0" w14:kx="0" w14:ky="0" w14:algn="none"/>
+                                <w14:textFill>
+                                  <w14:solidFill>
+                                    <w14:schemeClr w14:val="tx1"/>
+                                  </w14:solidFill>
+                                </w14:textFill>
+                                <w14:props3d w14:extrusionH="0" w14:contourW="0" w14:prstMaterial="clear"/>
+                              </w:rPr>
+                            </w:pPr>
+                            <w:r>
+                              <w:rPr>
+                                <w:rFonts w:hint="default"/>
+                                <w:color w:val="000000" w:themeColor="text1"/>
+                                <w:sz w:val="11"/>
+                                <w:szCs w:val="11"/>
+                                <w:lang w:val="en-IN"/>
+                                <w14:glow w14:rad="0">
+                                  <w14:srgbClr w14:val="000000"/>
+                                </w14:glow>
+                                <w14:shadow w14:blurRad="38100" w14:dist="19050" w14:dir="2700000" w14:sx="100000" w14:sy="100000" w14:kx="0" w14:ky="0" w14:algn="tl">
+                                  <w14:schemeClr w14:val="dk1">
+                                    <w14:alpha w14:val="60000"/>
+                                  </w14:schemeClr>
+                                </w14:shadow>
+                                <w14:reflection w14:blurRad="0" w14:stA="0" w14:stPos="0" w14:endA="0" w14:endPos="0" w14:dist="0" w14:dir="0" w14:fadeDir="0" w14:sx="0" w14:sy="0" w14:kx="0" w14:ky="0" w14:algn="none"/>
+                                <w14:textFill>
+                                  <w14:solidFill>
+                                    <w14:schemeClr w14:val="tx1"/>
+                                  </w14:solidFill>
+                                </w14:textFill>
+                                <w14:props3d w14:extrusionH="0" w14:contourW="0" w14:prstMaterial="clear"/>
+                              </w:rPr>
+                              <w:t>BROWSE USERS</w:t>
+                            </w:r>
+                          </w:p>
+                        </w:txbxContent>
+                      </wps:txbx>
+                      <wps:bodyPr rot="0" spcFirstLastPara="0" vertOverflow="overflow" horzOverflow="overflow" vert="horz" wrap="square" lIns="91440" tIns="45720" rIns="91440" bIns="45720" numCol="1" spcCol="0" rtlCol="0" fromWordArt="0" anchor="ctr" anchorCtr="0" forceAA="0" compatLnSpc="1">
+                        <a:noAutofit/>
+                      </wps:bodyPr>
+                    </wps:wsp>
+                  </a:graphicData>
+                </a:graphic>
+              </wp:anchor>
+            </w:drawing>
+          </mc:Choice>
+          <mc:Fallback>
+            <w:pict>
+              <v:roundrect id="_x0000_s1026" o:spid="_x0000_s1026" o:spt="2" style="position:absolute;left:0pt;margin-left:182.3pt;margin-top:172.55pt;height:24.4pt;width:53.1pt;z-index:251663360;v-text-anchor:middle;mso-width-relative:page;mso-height-relative:page;" fillcolor="#5B9BD5 [3204]" filled="t" stroked="t" coordsize="21600,21600" arcsize="0.166666666666667" o:gfxdata="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">
+                <v:fill on="t" focussize="0,0"/>
+                <v:stroke weight="1pt" color="#41719C [3204]" miterlimit="8" joinstyle="miter"/>
+                <v:imagedata o:title=""/>
+                <o:lock v:ext="edit" aspectratio="f"/>
+                <v:textbox>
+                  <w:txbxContent>
+                    <w:p>
+                      <w:pPr>
+                        <w:rPr>
+                          <w:rFonts w:hint="default"/>
+                          <w:color w:val="000000" w:themeColor="text1"/>
+                          <w:sz w:val="11"/>
+                          <w:szCs w:val="11"/>
+                          <w:lang w:val="en-IN"/>
+                          <w14:glow w14:rad="0">
+                            <w14:srgbClr w14:val="000000"/>
+                          </w14:glow>
+                          <w14:shadow w14:blurRad="38100" w14:dist="19050" w14:dir="2700000" w14:sx="100000" w14:sy="100000" w14:kx="0" w14:ky="0" w14:algn="tl">
+                            <w14:schemeClr w14:val="dk1">
+                              <w14:alpha w14:val="60000"/>
+                            </w14:schemeClr>
+                          </w14:shadow>
+                          <w14:reflection w14:blurRad="0" w14:stA="0" w14:stPos="0" w14:endA="0" w14:endPos="0" w14:dist="0" w14:dir="0" w14:fadeDir="0" w14:sx="0" w14:sy="0" w14:kx="0" w14:ky="0" w14:algn="none"/>
+                          <w14:textFill>
+                            <w14:solidFill>
+                              <w14:schemeClr w14:val="tx1"/>
+                            </w14:solidFill>
+                          </w14:textFill>
+                          <w14:props3d w14:extrusionH="0" w14:contourW="0" w14:prstMaterial="clear"/>
+                        </w:rPr>
+                      </w:pPr>
+                      <w:r>
+                        <w:rPr>
+                          <w:rFonts w:hint="default"/>
+                          <w:color w:val="000000" w:themeColor="text1"/>
+                          <w:sz w:val="11"/>
+                          <w:szCs w:val="11"/>
+                          <w:lang w:val="en-IN"/>
+                          <w14:glow w14:rad="0">
+                            <w14:srgbClr w14:val="000000"/>
+                          </w14:glow>
+                          <w14:shadow w14:blurRad="38100" w14:dist="19050" w14:dir="2700000" w14:sx="100000" w14:sy="100000" w14:kx="0" w14:ky="0" w14:algn="tl">
+                            <w14:schemeClr w14:val="dk1">
+                              <w14:alpha w14:val="60000"/>
+                            </w14:schemeClr>
+                          </w14:shadow>
+                          <w14:reflection w14:blurRad="0" w14:stA="0" w14:stPos="0" w14:endA="0" w14:endPos="0" w14:dist="0" w14:dir="0" w14:fadeDir="0" w14:sx="0" w14:sy="0" w14:kx="0" w14:ky="0" w14:algn="none"/>
+                          <w14:textFill>
+                            <w14:solidFill>
+                              <w14:schemeClr w14:val="tx1"/>
+                            </w14:solidFill>
+                          </w14:textFill>
+                          <w14:props3d w14:extrusionH="0" w14:contourW="0" w14:prstMaterial="clear"/>
+                        </w:rPr>
+                        <w:t>BROWSE USERS</w:t>
+                      </w:r>
+                    </w:p>
+                  </w:txbxContent>
+                </v:textbox>
+              </v:roundrect>
+            </w:pict>
+          </mc:Fallback>
+        </mc:AlternateContent>
+      </w:r>
+      <w:r>
+        <w:rPr>
+          <w:sz w:val="20"/>
+        </w:rPr>
+        <mc:AlternateContent>
+          <mc:Choice Requires="wps">
+            <w:drawing>
+              <wp:anchor distT="0" distB="0" distL="114300" distR="114300" simplePos="0" relativeHeight="251667456" behindDoc="0" locked="0" layoutInCell="1" allowOverlap="1">
+                <wp:simplePos x="0" y="0"/>
+                <wp:positionH relativeFrom="column">
+                  <wp:posOffset>339090</wp:posOffset>
+                </wp:positionH>
+                <wp:positionV relativeFrom="paragraph">
+                  <wp:posOffset>2197100</wp:posOffset>
+                </wp:positionV>
+                <wp:extent cx="674370" cy="309880"/>
+                <wp:effectExtent l="6350" t="6350" r="20320" b="19050"/>
+                <wp:wrapNone/>
+                <wp:docPr id="7" name="Rounded Rectangle 7"/>
+                <wp:cNvGraphicFramePr/>
+                <a:graphic xmlns:a="http://schemas.openxmlformats.org/drawingml/2006/main">
+                  <a:graphicData uri="http://schemas.microsoft.com/office/word/2010/wordprocessingShape">
+                    <wps:wsp>
+                      <wps:cNvSpPr/>
+                      <wps:spPr>
+                        <a:xfrm>
+                          <a:off x="0" y="0"/>
+                          <a:ext cx="674370" cy="309880"/>
+                        </a:xfrm>
+                        <a:prstGeom prst="roundRect">
+                          <a:avLst/>
+                        </a:prstGeom>
+                      </wps:spPr>
+                      <wps:style>
+                        <a:lnRef idx="2">
+                          <a:schemeClr val="accent1">
+                            <a:shade val="50000"/>
+                          </a:schemeClr>
+                        </a:lnRef>
+                        <a:fillRef idx="1">
+                          <a:schemeClr val="accent1"/>
+                        </a:fillRef>
+                        <a:effectRef idx="0">
+                          <a:schemeClr val="accent1"/>
+                        </a:effectRef>
+                        <a:fontRef idx="minor">
+                          <a:schemeClr val="lt1"/>
+                        </a:fontRef>
+                      </wps:style>
+                      <wps:txbx>
+                        <w:txbxContent>
+                          <w:p>
+                            <w:pPr>
+                              <w:jc w:val="center"/>
+                              <w:rPr>
+                                <w:rFonts w:hint="default"/>
+                                <w:color w:val="000000" w:themeColor="text1"/>
+                                <w:sz w:val="11"/>
+                                <w:szCs w:val="11"/>
+                                <w:lang w:val="en-IN"/>
+                                <w14:glow w14:rad="0">
+                                  <w14:srgbClr w14:val="000000"/>
+                                </w14:glow>
+                                <w14:shadow w14:blurRad="38100" w14:dist="19050" w14:dir="2700000" w14:sx="100000" w14:sy="100000" w14:kx="0" w14:ky="0" w14:algn="tl">
+                                  <w14:schemeClr w14:val="dk1">
+                                    <w14:alpha w14:val="60000"/>
+                                  </w14:schemeClr>
+                                </w14:shadow>
+                                <w14:reflection w14:blurRad="0" w14:stA="0" w14:stPos="0" w14:endA="0" w14:endPos="0" w14:dist="0" w14:dir="0" w14:fadeDir="0" w14:sx="0" w14:sy="0" w14:kx="0" w14:ky="0" w14:algn="none"/>
+                                <w14:textFill>
+                                  <w14:solidFill>
+                                    <w14:schemeClr w14:val="tx1"/>
+                                  </w14:solidFill>
+                                </w14:textFill>
+                                <w14:props3d w14:extrusionH="0" w14:contourW="0" w14:prstMaterial="clear"/>
+                              </w:rPr>
+                            </w:pPr>
+                            <w:r>
+                              <w:rPr>
+                                <w:rFonts w:hint="default"/>
+                                <w:color w:val="000000" w:themeColor="text1"/>
+                                <w:sz w:val="11"/>
+                                <w:szCs w:val="11"/>
+                                <w:lang w:val="en-IN"/>
+                                <w14:glow w14:rad="0">
+                                  <w14:srgbClr w14:val="000000"/>
+                                </w14:glow>
+                                <w14:shadow w14:blurRad="38100" w14:dist="19050" w14:dir="2700000" w14:sx="100000" w14:sy="100000" w14:kx="0" w14:ky="0" w14:algn="tl">
+                                  <w14:schemeClr w14:val="dk1">
+                                    <w14:alpha w14:val="60000"/>
+                                  </w14:schemeClr>
+                                </w14:shadow>
+                                <w14:reflection w14:blurRad="0" w14:stA="0" w14:stPos="0" w14:endA="0" w14:endPos="0" w14:dist="0" w14:dir="0" w14:fadeDir="0" w14:sx="0" w14:sy="0" w14:kx="0" w14:ky="0" w14:algn="none"/>
+                                <w14:textFill>
+                                  <w14:solidFill>
+                                    <w14:schemeClr w14:val="tx1"/>
+                                  </w14:solidFill>
+                                </w14:textFill>
+                                <w14:props3d w14:extrusionH="0" w14:contourW="0" w14:prstMaterial="clear"/>
+                              </w:rPr>
+                              <w:t>CHANGE PASSWORD</w:t>
+                            </w:r>
+                          </w:p>
+                        </w:txbxContent>
+                      </wps:txbx>
+                      <wps:bodyPr rot="0" spcFirstLastPara="0" vertOverflow="overflow" horzOverflow="overflow" vert="horz" wrap="square" lIns="91440" tIns="45720" rIns="91440" bIns="45720" numCol="1" spcCol="0" rtlCol="0" fromWordArt="0" anchor="ctr" anchorCtr="0" forceAA="0" compatLnSpc="1">
+                        <a:noAutofit/>
+                      </wps:bodyPr>
+                    </wps:wsp>
+                  </a:graphicData>
+                </a:graphic>
+              </wp:anchor>
+            </w:drawing>
+          </mc:Choice>
+          <mc:Fallback>
+            <w:pict>
+              <v:roundrect id="_x0000_s1026" o:spid="_x0000_s1026" o:spt="2" style="position:absolute;left:0pt;margin-left:26.7pt;margin-top:173pt;height:24.4pt;width:53.1pt;z-index:251667456;v-text-anchor:middle;mso-width-relative:page;mso-height-relative:page;" fillcolor="#5B9BD5 [3204]" filled="t" stroked="t" coordsize="21600,21600" arcsize="0.166666666666667" o:gfxdata="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">
+                <v:fill on="t" focussize="0,0"/>
+                <v:stroke weight="1pt" color="#41719C [3204]" miterlimit="8" joinstyle="miter"/>
+                <v:imagedata o:title=""/>
+                <o:lock v:ext="edit" aspectratio="f"/>
+                <v:textbox>
+                  <w:txbxContent>
+                    <w:p>
+                      <w:pPr>
+                        <w:jc w:val="center"/>
+                        <w:rPr>
+                          <w:rFonts w:hint="default"/>
+                          <w:color w:val="000000" w:themeColor="text1"/>
+                          <w:sz w:val="11"/>
+                          <w:szCs w:val="11"/>
+                          <w:lang w:val="en-IN"/>
+                          <w14:glow w14:rad="0">
+                            <w14:srgbClr w14:val="000000"/>
+                          </w14:glow>
+                          <w14:shadow w14:blurRad="38100" w14:dist="19050" w14:dir="2700000" w14:sx="100000" w14:sy="100000" w14:kx="0" w14:ky="0" w14:algn="tl">
+                            <w14:schemeClr w14:val="dk1">
+                              <w14:alpha w14:val="60000"/>
+                            </w14:schemeClr>
+                          </w14:shadow>
+                          <w14:reflection w14:blurRad="0" w14:stA="0" w14:stPos="0" w14:endA="0" w14:endPos="0" w14:dist="0" w14:dir="0" w14:fadeDir="0" w14:sx="0" w14:sy="0" w14:kx="0" w14:ky="0" w14:algn="none"/>
+                          <w14:textFill>
+                            <w14:solidFill>
+                              <w14:schemeClr w14:val="tx1"/>
+                            </w14:solidFill>
+                          </w14:textFill>
+                          <w14:props3d w14:extrusionH="0" w14:contourW="0" w14:prstMaterial="clear"/>
+                        </w:rPr>
+                      </w:pPr>
+                      <w:r>
+                        <w:rPr>
+                          <w:rFonts w:hint="default"/>
+                          <w:color w:val="000000" w:themeColor="text1"/>
+                          <w:sz w:val="11"/>
+                          <w:szCs w:val="11"/>
+                          <w:lang w:val="en-IN"/>
+                          <w14:glow w14:rad="0">
+                            <w14:srgbClr w14:val="000000"/>
+                          </w14:glow>
+                          <w14:shadow w14:blurRad="38100" w14:dist="19050" w14:dir="2700000" w14:sx="100000" w14:sy="100000" w14:kx="0" w14:ky="0" w14:algn="tl">
+                            <w14:schemeClr w14:val="dk1">
+                              <w14:alpha w14:val="60000"/>
+                            </w14:schemeClr>
+                          </w14:shadow>
+                          <w14:reflection w14:blurRad="0" w14:stA="0" w14:stPos="0" w14:endA="0" w14:endPos="0" w14:dist="0" w14:dir="0" w14:fadeDir="0" w14:sx="0" w14:sy="0" w14:kx="0" w14:ky="0" w14:algn="none"/>
+                          <w14:textFill>
+                            <w14:solidFill>
+                              <w14:schemeClr w14:val="tx1"/>
+                            </w14:solidFill>
+                          </w14:textFill>
+                          <w14:props3d w14:extrusionH="0" w14:contourW="0" w14:prstMaterial="clear"/>
+                        </w:rPr>
+                        <w:t>CHANGE PASSWORD</w:t>
+                      </w:r>
+                    </w:p>
+                  </w:txbxContent>
+                </v:textbox>
+              </v:roundrect>
+            </w:pict>
+          </mc:Fallback>
+        </mc:AlternateContent>
+      </w:r>
+      <w:r>
+        <w:rPr>
+          <w:sz w:val="20"/>
+        </w:rPr>
+        <mc:AlternateContent>
+          <mc:Choice Requires="wps">
+            <w:drawing>
+              <wp:anchor distT="0" distB="0" distL="114300" distR="114300" simplePos="0" relativeHeight="251662336" behindDoc="0" locked="0" layoutInCell="1" allowOverlap="1">
+                <wp:simplePos x="0" y="0"/>
+                <wp:positionH relativeFrom="column">
+                  <wp:posOffset>340995</wp:posOffset>
+                </wp:positionH>
+                <wp:positionV relativeFrom="paragraph">
+                  <wp:posOffset>1423670</wp:posOffset>
+                </wp:positionV>
+                <wp:extent cx="674370" cy="309880"/>
+                <wp:effectExtent l="6350" t="6350" r="20320" b="19050"/>
+                <wp:wrapNone/>
+                <wp:docPr id="46" name="Rounded Rectangle 46"/>
+                <wp:cNvGraphicFramePr/>
+                <a:graphic xmlns:a="http://schemas.openxmlformats.org/drawingml/2006/main">
+                  <a:graphicData uri="http://schemas.microsoft.com/office/word/2010/wordprocessingShape">
+                    <wps:wsp>
+                      <wps:cNvSpPr/>
+                      <wps:spPr>
+                        <a:xfrm>
+                          <a:off x="0" y="0"/>
+                          <a:ext cx="674370" cy="309880"/>
+                        </a:xfrm>
+                        <a:prstGeom prst="roundRect">
+                          <a:avLst/>
+                        </a:prstGeom>
+                      </wps:spPr>
+                      <wps:style>
+                        <a:lnRef idx="2">
+                          <a:schemeClr val="accent1">
+                            <a:shade val="50000"/>
+                          </a:schemeClr>
+                        </a:lnRef>
+                        <a:fillRef idx="1">
+                          <a:schemeClr val="accent1"/>
+                        </a:fillRef>
+                        <a:effectRef idx="0">
+                          <a:schemeClr val="accent1"/>
+                        </a:effectRef>
+                        <a:fontRef idx="minor">
+                          <a:schemeClr val="lt1"/>
+                        </a:fontRef>
+                      </wps:style>
+                      <wps:txbx>
+                        <w:txbxContent>
+                          <w:p>
+                            <w:pPr>
+                              <w:jc w:val="center"/>
+                              <w:rPr>
+                                <w:rFonts w:hint="default"/>
+                                <w:color w:val="000000" w:themeColor="text1"/>
+                                <w:sz w:val="11"/>
+                                <w:szCs w:val="11"/>
+                                <w:lang w:val="en-IN"/>
+                                <w14:glow w14:rad="0">
+                                  <w14:srgbClr w14:val="000000"/>
+                                </w14:glow>
+                                <w14:shadow w14:blurRad="38100" w14:dist="19050" w14:dir="2700000" w14:sx="100000" w14:sy="100000" w14:kx="0" w14:ky="0" w14:algn="tl">
+                                  <w14:schemeClr w14:val="dk1">
+                                    <w14:alpha w14:val="60000"/>
+                                  </w14:schemeClr>
+                                </w14:shadow>
+                                <w14:reflection w14:blurRad="0" w14:stA="0" w14:stPos="0" w14:endA="0" w14:endPos="0" w14:dist="0" w14:dir="0" w14:fadeDir="0" w14:sx="0" w14:sy="0" w14:kx="0" w14:ky="0" w14:algn="none"/>
+                                <w14:textFill>
+                                  <w14:solidFill>
+                                    <w14:schemeClr w14:val="tx1"/>
+                                  </w14:solidFill>
+                                </w14:textFill>
+                                <w14:props3d w14:extrusionH="0" w14:contourW="0" w14:prstMaterial="clear"/>
+                              </w:rPr>
+                            </w:pPr>
+                            <w:r>
+                              <w:rPr>
+                                <w:rFonts w:hint="default"/>
+                                <w:color w:val="000000" w:themeColor="text1"/>
+                                <w:sz w:val="11"/>
+                                <w:szCs w:val="11"/>
+                                <w:lang w:val="en-IN"/>
+                                <w14:glow w14:rad="0">
+                                  <w14:srgbClr w14:val="000000"/>
+                                </w14:glow>
+                                <w14:shadow w14:blurRad="38100" w14:dist="19050" w14:dir="2700000" w14:sx="100000" w14:sy="100000" w14:kx="0" w14:ky="0" w14:algn="tl">
+                                  <w14:schemeClr w14:val="dk1">
+                                    <w14:alpha w14:val="60000"/>
+                                  </w14:schemeClr>
+                                </w14:shadow>
+                                <w14:reflection w14:blurRad="0" w14:stA="0" w14:stPos="0" w14:endA="0" w14:endPos="0" w14:dist="0" w14:dir="0" w14:fadeDir="0" w14:sx="0" w14:sy="0" w14:kx="0" w14:ky="0" w14:algn="none"/>
+                                <w14:textFill>
+                                  <w14:solidFill>
+                                    <w14:schemeClr w14:val="tx1"/>
+                                  </w14:solidFill>
+                                </w14:textFill>
+                                <w14:props3d w14:extrusionH="0" w14:contourW="0" w14:prstMaterial="clear"/>
+                              </w:rPr>
+                              <w:t>ADMIN LOGIN</w:t>
+                            </w:r>
+                          </w:p>
+                        </w:txbxContent>
+                      </wps:txbx>
+                      <wps:bodyPr rot="0" spcFirstLastPara="0" vertOverflow="overflow" horzOverflow="overflow" vert="horz" wrap="square" lIns="91440" tIns="45720" rIns="91440" bIns="45720" numCol="1" spcCol="0" rtlCol="0" fromWordArt="0" anchor="ctr" anchorCtr="0" forceAA="0" compatLnSpc="1">
+                        <a:noAutofit/>
+                      </wps:bodyPr>
+                    </wps:wsp>
+                  </a:graphicData>
+                </a:graphic>
+              </wp:anchor>
+            </w:drawing>
+          </mc:Choice>
+          <mc:Fallback>
+            <w:pict>
+              <v:roundrect id="_x0000_s1026" o:spid="_x0000_s1026" o:spt="2" style="position:absolute;left:0pt;margin-left:26.85pt;margin-top:112.1pt;height:24.4pt;width:53.1pt;z-index:251662336;v-text-anchor:middle;mso-width-relative:page;mso-height-relative:page;" fillcolor="#5B9BD5 [3204]" filled="t" stroked="t" coordsize="21600,21600" arcsize="0.166666666666667" o:gfxdata="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">
+                <v:fill on="t" focussize="0,0"/>
+                <v:stroke weight="1pt" color="#41719C [3204]" miterlimit="8" joinstyle="miter"/>
+                <v:imagedata o:title=""/>
+                <o:lock v:ext="edit" aspectratio="f"/>
+                <v:textbox>
+                  <w:txbxContent>
+                    <w:p>
+                      <w:pPr>
+                        <w:jc w:val="center"/>
+                        <w:rPr>
+                          <w:rFonts w:hint="default"/>
+                          <w:color w:val="000000" w:themeColor="text1"/>
+                          <w:sz w:val="11"/>
+                          <w:szCs w:val="11"/>
+                          <w:lang w:val="en-IN"/>
+                          <w14:glow w14:rad="0">
+                            <w14:srgbClr w14:val="000000"/>
+                          </w14:glow>
+                          <w14:shadow w14:blurRad="38100" w14:dist="19050" w14:dir="2700000" w14:sx="100000" w14:sy="100000" w14:kx="0" w14:ky="0" w14:algn="tl">
+                            <w14:schemeClr w14:val="dk1">
+                              <w14:alpha w14:val="60000"/>
+                            </w14:schemeClr>
+                          </w14:shadow>
+                          <w14:reflection w14:blurRad="0" w14:stA="0" w14:stPos="0" w14:endA="0" w14:endPos="0" w14:dist="0" w14:dir="0" w14:fadeDir="0" w14:sx="0" w14:sy="0" w14:kx="0" w14:ky="0" w14:algn="none"/>
+                          <w14:textFill>
+                            <w14:solidFill>
+                              <w14:schemeClr w14:val="tx1"/>
+                            </w14:solidFill>
+                          </w14:textFill>
+                          <w14:props3d w14:extrusionH="0" w14:contourW="0" w14:prstMaterial="clear"/>
+                        </w:rPr>
+                      </w:pPr>
+                      <w:r>
+                        <w:rPr>
+                          <w:rFonts w:hint="default"/>
+                          <w:color w:val="000000" w:themeColor="text1"/>
+                          <w:sz w:val="11"/>
+                          <w:szCs w:val="11"/>
+                          <w:lang w:val="en-IN"/>
+                          <w14:glow w14:rad="0">
+                            <w14:srgbClr w14:val="000000"/>
+                          </w14:glow>
+                          <w14:shadow w14:blurRad="38100" w14:dist="19050" w14:dir="2700000" w14:sx="100000" w14:sy="100000" w14:kx="0" w14:ky="0" w14:algn="tl">
+                            <w14:schemeClr w14:val="dk1">
+                              <w14:alpha w14:val="60000"/>
+                            </w14:schemeClr>
+                          </w14:shadow>
+                          <w14:reflection w14:blurRad="0" w14:stA="0" w14:stPos="0" w14:endA="0" w14:endPos="0" w14:dist="0" w14:dir="0" w14:fadeDir="0" w14:sx="0" w14:sy="0" w14:kx="0" w14:ky="0" w14:algn="none"/>
+                          <w14:textFill>
+                            <w14:solidFill>
+                              <w14:schemeClr w14:val="tx1"/>
+                            </w14:solidFill>
+                          </w14:textFill>
+                          <w14:props3d w14:extrusionH="0" w14:contourW="0" w14:prstMaterial="clear"/>
+                        </w:rPr>
+                        <w:t>ADMIN LOGIN</w:t>
+                      </w:r>
+                    </w:p>
+                  </w:txbxContent>
+                </v:textbox>
+              </v:roundrect>
+            </w:pict>
+          </mc:Fallback>
+        </mc:AlternateContent>
+      </w:r>
+      <w:r>
+        <w:rPr>
+          <w:sz w:val="20"/>
+        </w:rPr>
+        <mc:AlternateContent>
+          <mc:Choice Requires="wps">
+            <w:drawing>
+              <wp:anchor distT="0" distB="0" distL="114300" distR="114300" simplePos="0" relativeHeight="251660288" behindDoc="0" locked="0" layoutInCell="1" allowOverlap="1">
+                <wp:simplePos x="0" y="0"/>
+                <wp:positionH relativeFrom="column">
+                  <wp:posOffset>28575</wp:posOffset>
+                </wp:positionH>
+                <wp:positionV relativeFrom="paragraph">
+                  <wp:posOffset>591820</wp:posOffset>
+                </wp:positionV>
+                <wp:extent cx="378460" cy="808355"/>
+                <wp:effectExtent l="4445" t="1905" r="13335" b="12700"/>
+                <wp:wrapNone/>
+                <wp:docPr id="5" name="Straight Arrow Connector 5"/>
+                <wp:cNvGraphicFramePr/>
+                <a:graphic xmlns:a="http://schemas.openxmlformats.org/drawingml/2006/main">
+                  <a:graphicData uri="http://schemas.microsoft.com/office/word/2010/wordprocessingShape">
+                    <wps:wsp>
+                      <wps:cNvCnPr/>
+                      <wps:spPr>
+                        <a:xfrm>
+                          <a:off x="0" y="0"/>
+                          <a:ext cx="378460" cy="808355"/>
+                        </a:xfrm>
+                        <a:prstGeom prst="straightConnector1">
+                          <a:avLst/>
+                        </a:prstGeom>
+                        <a:ln>
+                          <a:tailEnd type="arrow"/>
+                        </a:ln>
+                      </wps:spPr>
+                      <wps:style>
+                        <a:lnRef idx="1">
+                          <a:schemeClr val="accent1"/>
+                        </a:lnRef>
+                        <a:fillRef idx="0">
+                          <a:schemeClr val="accent1"/>
+                        </a:fillRef>
+                        <a:effectRef idx="0">
+                          <a:schemeClr val="accent1"/>
+                        </a:effectRef>
+                        <a:fontRef idx="minor">
+                          <a:schemeClr val="tx1"/>
+                        </a:fontRef>
+                      </wps:style>
+                      <wps:bodyPr/>
+                    </wps:wsp>
+                  </a:graphicData>
+                </a:graphic>
+              </wp:anchor>
+            </w:drawing>
+          </mc:Choice>
+          <mc:Fallback>
+            <w:pict>
+              <v:shape id="_x0000_s1026" o:spid="_x0000_s1026" o:spt="32" type="#_x0000_t32" style="position:absolute;left:0pt;margin-left:2.25pt;margin-top:46.6pt;height:63.65pt;width:29.8pt;z-index:251660288;mso-width-relative:page;mso-height-relative:page;" filled="f" stroked="t" coordsize="21600,21600" o:gfxdata="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">
+                <v:fill on="f" focussize="0,0"/>
+                <v:stroke weight="0.5pt" color="#5B9BD5 [3204]" miterlimit="8" joinstyle="miter" endarrow="open"/>
+                <v:imagedata o:title=""/>
+                <o:lock v:ext="edit" aspectratio="f"/>
+              </v:shape>
+            </w:pict>
+          </mc:Fallback>
+        </mc:AlternateContent>
+      </w:r>
+      <w:r>
+        <w:rPr>
+          <w:sz w:val="20"/>
+        </w:rPr>
+        <mc:AlternateContent>
+          <mc:Choice Requires="wps">
+            <w:drawing>
+              <wp:anchor distT="0" distB="0" distL="114300" distR="114300" simplePos="0" relativeHeight="251665408" behindDoc="0" locked="0" layoutInCell="1" allowOverlap="1">
+                <wp:simplePos x="0" y="0"/>
+                <wp:positionH relativeFrom="column">
+                  <wp:posOffset>4516755</wp:posOffset>
+                </wp:positionH>
+                <wp:positionV relativeFrom="paragraph">
+                  <wp:posOffset>1011555</wp:posOffset>
+                </wp:positionV>
+                <wp:extent cx="914400" cy="611505"/>
+                <wp:effectExtent l="11430" t="7620" r="19050" b="20955"/>
+                <wp:wrapNone/>
+                <wp:docPr id="52" name="Flowchart: Decision 52"/>
+                <wp:cNvGraphicFramePr/>
+                <a:graphic xmlns:a="http://schemas.openxmlformats.org/drawingml/2006/main">
+                  <a:graphicData uri="http://schemas.microsoft.com/office/word/2010/wordprocessingShape">
+                    <wps:wsp>
+                      <wps:cNvSpPr/>
+                      <wps:spPr>
+                        <a:xfrm>
+                          <a:off x="0" y="0"/>
+                          <a:ext cx="914400" cy="611505"/>
+                        </a:xfrm>
+                        <a:prstGeom prst="flowChartDecision">
+                          <a:avLst/>
+                        </a:prstGeom>
+                      </wps:spPr>
+                      <wps:style>
+                        <a:lnRef idx="2">
+                          <a:schemeClr val="accent1">
+                            <a:shade val="50000"/>
+                          </a:schemeClr>
+                        </a:lnRef>
+                        <a:fillRef idx="1">
+                          <a:schemeClr val="accent1"/>
+                        </a:fillRef>
+                        <a:effectRef idx="0">
+                          <a:schemeClr val="accent1"/>
+                        </a:effectRef>
+                        <a:fontRef idx="minor">
+                          <a:schemeClr val="lt1"/>
+                        </a:fontRef>
+                      </wps:style>
+                      <wps:txbx>
+                        <w:txbxContent>
+                          <w:p>
+                            <w:pPr>
+                              <w:jc w:val="center"/>
+                              <w:rPr>
+                                <w:rFonts w:hint="default"/>
+                                <w:lang w:val="en-IN"/>
+                              </w:rPr>
+                            </w:pPr>
+                            <w:r>
+                              <w:rPr>
+                                <w:rFonts w:hint="default"/>
+                                <w:color w:val="000000" w:themeColor="text1"/>
+                                <w:sz w:val="10"/>
+                                <w:szCs w:val="10"/>
+                                <w:lang w:val="en-IN"/>
+                                <w14:glow w14:rad="0">
+                                  <w14:srgbClr w14:val="000000"/>
+                                </w14:glow>
+                                <w14:shadow w14:blurRad="38100" w14:dist="19050" w14:dir="2700000" w14:sx="100000" w14:sy="100000" w14:kx="0" w14:ky="0" w14:algn="tl">
+                                  <w14:schemeClr w14:val="dk1">
+                                    <w14:alpha w14:val="60000"/>
+                                  </w14:schemeClr>
+                                </w14:shadow>
+                                <w14:reflection w14:blurRad="0" w14:stA="0" w14:stPos="0" w14:endA="0" w14:endPos="0" w14:dist="0" w14:dir="0" w14:fadeDir="0" w14:sx="0" w14:sy="0" w14:kx="0" w14:ky="0" w14:algn="none"/>
+                                <w14:textFill>
+                                  <w14:solidFill>
+                                    <w14:schemeClr w14:val="tx1"/>
+                                  </w14:solidFill>
+                                </w14:textFill>
+                                <w14:props3d w14:extrusionH="0" w14:contourW="0" w14:prstMaterial="clear"/>
+                              </w:rPr>
+                              <w:t>PAYMENT</w:t>
+                            </w:r>
+                          </w:p>
+                        </w:txbxContent>
+                      </wps:txbx>
+                      <wps:bodyPr rot="0" spcFirstLastPara="0" vertOverflow="overflow" horzOverflow="overflow" vert="horz" wrap="square" lIns="91440" tIns="45720" rIns="91440" bIns="45720" numCol="1" spcCol="0" rtlCol="0" fromWordArt="0" anchor="ctr" anchorCtr="0" forceAA="0" compatLnSpc="1">
+                        <a:noAutofit/>
+                      </wps:bodyPr>
+                    </wps:wsp>
+                  </a:graphicData>
+                </a:graphic>
+              </wp:anchor>
+            </w:drawing>
+          </mc:Choice>
+          <mc:Fallback>
+            <w:pict>
+              <v:shape id="_x0000_s1026" o:spid="_x0000_s1026" o:spt="110" type="#_x0000_t110" style="position:absolute;left:0pt;margin-left:355.65pt;margin-top:79.65pt;height:48.15pt;width:72pt;z-index:251665408;v-text-anchor:middle;mso-width-relative:page;mso-height-relative:page;" fillcolor="#5B9BD5 [3204]" filled="t" stroked="t" coordsize="21600,21600" o:gfxdata="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">
+                <v:fill on="t" focussize="0,0"/>
+                <v:stroke weight="1pt" color="#41719C [3204]" miterlimit="8" joinstyle="miter"/>
+                <v:imagedata o:title=""/>
+                <o:lock v:ext="edit" aspectratio="f"/>
+                <v:textbox>
+                  <w:txbxContent>
+                    <w:p>
+                      <w:pPr>
+                        <w:jc w:val="center"/>
+                        <w:rPr>
+                          <w:rFonts w:hint="default"/>
+                          <w:lang w:val="en-IN"/>
+                        </w:rPr>
+                      </w:pPr>
+                      <w:r>
+                        <w:rPr>
+                          <w:rFonts w:hint="default"/>
+                          <w:color w:val="000000" w:themeColor="text1"/>
+                          <w:sz w:val="10"/>
+                          <w:szCs w:val="10"/>
+                          <w:lang w:val="en-IN"/>
+                          <w14:glow w14:rad="0">
+                            <w14:srgbClr w14:val="000000"/>
+                          </w14:glow>
+                          <w14:shadow w14:blurRad="38100" w14:dist="19050" w14:dir="2700000" w14:sx="100000" w14:sy="100000" w14:kx="0" w14:ky="0" w14:algn="tl">
+                            <w14:schemeClr w14:val="dk1">
+                              <w14:alpha w14:val="60000"/>
+                            </w14:schemeClr>
+                          </w14:shadow>
+                          <w14:reflection w14:blurRad="0" w14:stA="0" w14:stPos="0" w14:endA="0" w14:endPos="0" w14:dist="0" w14:dir="0" w14:fadeDir="0" w14:sx="0" w14:sy="0" w14:kx="0" w14:ky="0" w14:algn="none"/>
+                          <w14:textFill>
+                            <w14:solidFill>
+                              <w14:schemeClr w14:val="tx1"/>
+                            </w14:solidFill>
+                          </w14:textFill>
+                          <w14:props3d w14:extrusionH="0" w14:contourW="0" w14:prstMaterial="clear"/>
+                        </w:rPr>
+                        <w:t>PAYMENT</w:t>
+                      </w:r>
+                    </w:p>
+                  </w:txbxContent>
+                </v:textbox>
+              </v:shape>
+            </w:pict>
+          </mc:Fallback>
+        </mc:AlternateContent>
+      </w:r>
+      <w:r>
+        <w:rPr>
+          <w:sz w:val="20"/>
+        </w:rPr>
+        <mc:AlternateContent>
+          <mc:Choice Requires="wps">
+            <w:drawing>
+              <wp:anchor distT="0" distB="0" distL="114300" distR="114300" simplePos="0" relativeHeight="251661312" behindDoc="0" locked="0" layoutInCell="1" allowOverlap="1">
+                <wp:simplePos x="0" y="0"/>
+                <wp:positionH relativeFrom="column">
+                  <wp:posOffset>1317625</wp:posOffset>
+                </wp:positionH>
+                <wp:positionV relativeFrom="paragraph">
+                  <wp:posOffset>1463675</wp:posOffset>
+                </wp:positionV>
+                <wp:extent cx="674370" cy="309880"/>
+                <wp:effectExtent l="6350" t="6350" r="20320" b="19050"/>
+                <wp:wrapNone/>
+                <wp:docPr id="44" name="Rounded Rectangle 44"/>
+                <wp:cNvGraphicFramePr/>
+                <a:graphic xmlns:a="http://schemas.openxmlformats.org/drawingml/2006/main">
+                  <a:graphicData uri="http://schemas.microsoft.com/office/word/2010/wordprocessingShape">
+                    <wps:wsp>
+                      <wps:cNvSpPr/>
+                      <wps:spPr>
+                        <a:xfrm>
+                          <a:off x="0" y="0"/>
+                          <a:ext cx="674370" cy="309880"/>
+                        </a:xfrm>
+                        <a:prstGeom prst="roundRect">
+                          <a:avLst/>
+                        </a:prstGeom>
+                      </wps:spPr>
+                      <wps:style>
+                        <a:lnRef idx="2">
+                          <a:schemeClr val="accent1">
+                            <a:shade val="50000"/>
+                          </a:schemeClr>
+                        </a:lnRef>
+                        <a:fillRef idx="1">
+                          <a:schemeClr val="accent1"/>
+                        </a:fillRef>
+                        <a:effectRef idx="0">
+                          <a:schemeClr val="accent1"/>
+                        </a:effectRef>
+                        <a:fontRef idx="minor">
+                          <a:schemeClr val="lt1"/>
+                        </a:fontRef>
+                      </wps:style>
+                      <wps:txbx>
+                        <w:txbxContent>
+                          <w:p>
+                            <w:pPr>
+                              <w:jc w:val="center"/>
+                              <w:rPr>
+                                <w:rFonts w:hint="default"/>
+                                <w:color w:val="000000" w:themeColor="text1"/>
+                                <w:sz w:val="8"/>
+                                <w:szCs w:val="8"/>
+                                <w:lang w:val="en-IN"/>
+                                <w14:glow w14:rad="0">
+                                  <w14:srgbClr w14:val="000000"/>
+                                </w14:glow>
+                                <w14:shadow w14:blurRad="38100" w14:dist="19050" w14:dir="2700000" w14:sx="100000" w14:sy="100000" w14:kx="0" w14:ky="0" w14:algn="tl">
+                                  <w14:schemeClr w14:val="dk1">
+                                    <w14:alpha w14:val="60000"/>
+                                  </w14:schemeClr>
+                                </w14:shadow>
+                                <w14:reflection w14:blurRad="0" w14:stA="0" w14:stPos="0" w14:endA="0" w14:endPos="0" w14:dist="0" w14:dir="0" w14:fadeDir="0" w14:sx="0" w14:sy="0" w14:kx="0" w14:ky="0" w14:algn="none"/>
+                                <w14:textFill>
+                                  <w14:solidFill>
+                                    <w14:schemeClr w14:val="tx1"/>
+                                  </w14:solidFill>
+                                </w14:textFill>
+                                <w14:props3d w14:extrusionH="0" w14:contourW="0" w14:prstMaterial="clear"/>
+                              </w:rPr>
+                            </w:pPr>
+                            <w:r>
+                              <w:rPr>
+                                <w:rFonts w:hint="default"/>
+                                <w:color w:val="000000" w:themeColor="text1"/>
+                                <w:sz w:val="8"/>
+                                <w:szCs w:val="8"/>
+                                <w:lang w:val="en-IN"/>
+                                <w14:glow w14:rad="0">
+                                  <w14:srgbClr w14:val="000000"/>
+                                </w14:glow>
+                                <w14:shadow w14:blurRad="38100" w14:dist="19050" w14:dir="2700000" w14:sx="100000" w14:sy="100000" w14:kx="0" w14:ky="0" w14:algn="tl">
+                                  <w14:schemeClr w14:val="dk1">
+                                    <w14:alpha w14:val="60000"/>
+                                  </w14:schemeClr>
+                                </w14:shadow>
+                                <w14:reflection w14:blurRad="0" w14:stA="0" w14:stPos="0" w14:endA="0" w14:endPos="0" w14:dist="0" w14:dir="0" w14:fadeDir="0" w14:sx="0" w14:sy="0" w14:kx="0" w14:ky="0" w14:algn="none"/>
+                                <w14:textFill>
+                                  <w14:solidFill>
+                                    <w14:schemeClr w14:val="tx1"/>
+                                  </w14:solidFill>
+                                </w14:textFill>
+                                <w14:props3d w14:extrusionH="0" w14:contourW="0" w14:prstMaterial="clear"/>
+                              </w:rPr>
+                              <w:t>DEFINE PRODUCT CATEGORY</w:t>
+                            </w:r>
+                          </w:p>
+                        </w:txbxContent>
+                      </wps:txbx>
+                      <wps:bodyPr rot="0" spcFirstLastPara="0" vertOverflow="overflow" horzOverflow="overflow" vert="horz" wrap="square" lIns="91440" tIns="45720" rIns="91440" bIns="45720" numCol="1" spcCol="0" rtlCol="0" fromWordArt="0" anchor="ctr" anchorCtr="0" forceAA="0" compatLnSpc="1">
+                        <a:noAutofit/>
+                      </wps:bodyPr>
+                    </wps:wsp>
+                  </a:graphicData>
+                </a:graphic>
+              </wp:anchor>
+            </w:drawing>
+          </mc:Choice>
+          <mc:Fallback>
+            <w:pict>
+              <v:roundrect id="_x0000_s1026" o:spid="_x0000_s1026" o:spt="2" style="position:absolute;left:0pt;margin-left:103.75pt;margin-top:115.25pt;height:24.4pt;width:53.1pt;z-index:251661312;v-text-anchor:middle;mso-width-relative:page;mso-height-relative:page;" fillcolor="#5B9BD5 [3204]" filled="t" stroked="t" coordsize="21600,21600" arcsize="0.166666666666667" o:gfxdata="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">
+                <v:fill on="t" focussize="0,0"/>
+                <v:stroke weight="1pt" color="#41719C [3204]" miterlimit="8" joinstyle="miter"/>
+                <v:imagedata o:title=""/>
+                <o:lock v:ext="edit" aspectratio="f"/>
+                <v:textbox>
+                  <w:txbxContent>
+                    <w:p>
+                      <w:pPr>
+                        <w:jc w:val="center"/>
+                        <w:rPr>
+                          <w:rFonts w:hint="default"/>
+                          <w:color w:val="000000" w:themeColor="text1"/>
+                          <w:sz w:val="8"/>
+                          <w:szCs w:val="8"/>
+                          <w:lang w:val="en-IN"/>
+                          <w14:glow w14:rad="0">
+                            <w14:srgbClr w14:val="000000"/>
+                          </w14:glow>
+                          <w14:shadow w14:blurRad="38100" w14:dist="19050" w14:dir="2700000" w14:sx="100000" w14:sy="100000" w14:kx="0" w14:ky="0" w14:algn="tl">
+                            <w14:schemeClr w14:val="dk1">
+                              <w14:alpha w14:val="60000"/>
+                            </w14:schemeClr>
+                          </w14:shadow>
+                          <w14:reflection w14:blurRad="0" w14:stA="0" w14:stPos="0" w14:endA="0" w14:endPos="0" w14:dist="0" w14:dir="0" w14:fadeDir="0" w14:sx="0" w14:sy="0" w14:kx="0" w14:ky="0" w14:algn="none"/>
+                          <w14:textFill>
+                            <w14:solidFill>
+                              <w14:schemeClr w14:val="tx1"/>
+                            </w14:solidFill>
+                          </w14:textFill>
+                          <w14:props3d w14:extrusionH="0" w14:contourW="0" w14:prstMaterial="clear"/>
+                        </w:rPr>
+                      </w:pPr>
+                      <w:r>
+                        <w:rPr>
+                          <w:rFonts w:hint="default"/>
+                          <w:color w:val="000000" w:themeColor="text1"/>
+                          <w:sz w:val="8"/>
+                          <w:szCs w:val="8"/>
+                          <w:lang w:val="en-IN"/>
+                          <w14:glow w14:rad="0">
+                            <w14:srgbClr w14:val="000000"/>
+                          </w14:glow>
+                          <w14:shadow w14:blurRad="38100" w14:dist="19050" w14:dir="2700000" w14:sx="100000" w14:sy="100000" w14:kx="0" w14:ky="0" w14:algn="tl">
+                            <w14:schemeClr w14:val="dk1">
+                              <w14:alpha w14:val="60000"/>
+                            </w14:schemeClr>
+                          </w14:shadow>
+                          <w14:reflection w14:blurRad="0" w14:stA="0" w14:stPos="0" w14:endA="0" w14:endPos="0" w14:dist="0" w14:dir="0" w14:fadeDir="0" w14:sx="0" w14:sy="0" w14:kx="0" w14:ky="0" w14:algn="none"/>
+                          <w14:textFill>
+                            <w14:solidFill>
+                              <w14:schemeClr w14:val="tx1"/>
+                            </w14:solidFill>
+                          </w14:textFill>
+                          <w14:props3d w14:extrusionH="0" w14:contourW="0" w14:prstMaterial="clear"/>
+                        </w:rPr>
+                        <w:t>DEFINE PRODUCT CATEGORY</w:t>
+                      </w:r>
+                    </w:p>
+                  </w:txbxContent>
+                </v:textbox>
+              </v:roundrect>
+            </w:pict>
+          </mc:Fallback>
+        </mc:AlternateContent>
+      </w:r>
     </w:p>
     <w:sectPr>
       <w:pgSz w:w="11906" w:h="16838"/>
@@ -5881,6 +12695,18 @@
     </w:lvl>
   </w:abstractNum>
   <w:abstractNum w:abstractNumId="1">
+    <w:nsid w:val="9F35C7C1"/>
+    <w:multiLevelType w:val="singleLevel"/>
+    <w:tmpl w:val="9F35C7C1"/>
+    <w:lvl w:ilvl="0" w:tentative="0">
+      <w:start w:val="1"/>
+      <w:numFmt w:val="decimal"/>
+      <w:suff w:val="space"/>
+      <w:lvlText w:val="%1."/>
+      <w:lvlJc w:val="left"/>
+    </w:lvl>
+  </w:abstractNum>
+  <w:abstractNum w:abstractNumId="2">
     <w:nsid w:val="1C2BB9F6"/>
     <w:multiLevelType w:val="singleLevel"/>
     <w:tmpl w:val="1C2BB9F6"/>
@@ -5892,7 +12718,7 @@
       <w:lvlJc w:val="left"/>
     </w:lvl>
   </w:abstractNum>
-  <w:abstractNum w:abstractNumId="2">
+  <w:abstractNum w:abstractNumId="3">
     <w:nsid w:val="3AE054B3"/>
     <w:multiLevelType w:val="singleLevel"/>
     <w:tmpl w:val="3AE054B3"/>
@@ -5905,13 +12731,16 @@
     </w:lvl>
   </w:abstractNum>
   <w:num w:numId="1">
-    <w:abstractNumId w:val="1"/>
+    <w:abstractNumId w:val="2"/>
   </w:num>
   <w:num w:numId="2">
     <w:abstractNumId w:val="0"/>
   </w:num>
   <w:num w:numId="3">
-    <w:abstractNumId w:val="2"/>
+    <w:abstractNumId w:val="3"/>
+  </w:num>
+  <w:num w:numId="4">
+    <w:abstractNumId w:val="1"/>
   </w:num>
 </w:numbering>
 </file>
@@ -5921,7 +12750,7 @@
   <w:docDefaults>
     <w:rPrDefault>
       <w:rPr>
-        <w:rFonts w:asciiTheme="minorHAnsi" w:hAnsiTheme="minorHAnsi" w:eastAsiaTheme="minorEastAsia" w:cstheme="minorBidi"/>
+        <w:rFonts w:ascii="Times New Roman" w:hAnsi="Times New Roman" w:eastAsia="SimSun" w:cs="Times New Roman"/>
       </w:rPr>
     </w:rPrDefault>
     <w:pPrDefault/>
@@ -6467,6 +13296,9 @@
   <customSectProps>
     <customSectPr/>
   </customSectProps>
+  <customShpExts>
+    <customShpInfo spid="_x0000_s1026" textRotate="1"/>
+  </customShpExts>
 </s:customData>
 </file>
 
